--- a/Documention.docx
+++ b/Documention.docx
@@ -1,6 +1,6 @@
 
 <file path=word/document.xml><?xml version="1.0" encoding="utf-8"?>
-<w:document xmlns:wpc="http://schemas.microsoft.com/office/word/2010/wordprocessingCanvas" xmlns:cx="http://schemas.microsoft.com/office/drawing/2014/chartex" xmlns:cx1="http://schemas.microsoft.com/office/drawing/2015/9/8/chartex" xmlns:cx2="http://schemas.microsoft.com/office/drawing/2015/10/21/chartex" xmlns:cx3="http://schemas.microsoft.com/office/drawing/2016/5/9/chartex" xmlns:cx4="http://schemas.microsoft.com/office/drawing/2016/5/10/chartex" xmlns:cx5="http://schemas.microsoft.com/office/drawing/2016/5/11/chartex" xmlns:cx6="http://schemas.microsoft.com/office/drawing/2016/5/12/chartex" xmlns:cx7="http://schemas.microsoft.com/office/drawing/2016/5/13/chartex" xmlns:cx8="http://schemas.microsoft.com/office/drawing/2016/5/14/chartex" xmlns:mc="http://schemas.openxmlformats.org/markup-compatibility/2006" xmlns:aink="http://schemas.microsoft.com/office/drawing/2016/ink" xmlns:am3d="http://schemas.microsoft.com/office/drawing/2017/model3d" xmlns:o="urn:schemas-microsoft-com:office:office" xmlns:oel="http://schemas.microsoft.com/office/2019/extlst" xmlns:r="http://schemas.openxmlformats.org/officeDocument/2006/relationships" xmlns:m="http://schemas.openxmlformats.org/officeDocument/2006/math" xmlns:v="urn:schemas-microsoft-com:vml" xmlns:wp14="http://schemas.microsoft.com/office/word/2010/wordprocessingDrawing" xmlns:wp="http://schemas.openxmlformats.org/drawingml/2006/wordprocessingDrawing" xmlns:w10="urn:schemas-microsoft-com:office:word" xmlns:w="http://schemas.openxmlformats.org/wordprocessingml/2006/main" xmlns:w14="http://schemas.microsoft.com/office/word/2010/wordml" xmlns:w15="http://schemas.microsoft.com/office/word/2012/wordml" xmlns:w16cex="http://schemas.microsoft.com/office/word/2018/wordml/cex" xmlns:w16cid="http://schemas.microsoft.com/office/word/2016/wordml/cid" xmlns:w16="http://schemas.microsoft.com/office/word/2018/wordml" xmlns:w16sdtdh="http://schemas.microsoft.com/office/word/2020/wordml/sdtdatahash" xmlns:w16se="http://schemas.microsoft.com/office/word/2015/wordml/symex" xmlns:wpg="http://schemas.microsoft.com/office/word/2010/wordprocessingGroup" xmlns:wpi="http://schemas.microsoft.com/office/word/2010/wordprocessingInk" xmlns:wne="http://schemas.microsoft.com/office/word/2006/wordml" xmlns:wps="http://schemas.microsoft.com/office/word/2010/wordprocessingShape" mc:Ignorable="w14 w15 w16se w16cid w16 w16cex w16sdtdh wp14">
+<w:document xmlns:wpc="http://schemas.microsoft.com/office/word/2010/wordprocessingCanvas" xmlns:mc="http://schemas.openxmlformats.org/markup-compatibility/2006" xmlns:o="urn:schemas-microsoft-com:office:office" xmlns:r="http://schemas.openxmlformats.org/officeDocument/2006/relationships" xmlns:m="http://schemas.openxmlformats.org/officeDocument/2006/math" xmlns:v="urn:schemas-microsoft-com:vml" xmlns:wp14="http://schemas.microsoft.com/office/word/2010/wordprocessingDrawing" xmlns:wp="http://schemas.openxmlformats.org/drawingml/2006/wordprocessingDrawing" xmlns:w10="urn:schemas-microsoft-com:office:word" xmlns:w="http://schemas.openxmlformats.org/wordprocessingml/2006/main" xmlns:w14="http://schemas.microsoft.com/office/word/2010/wordml" xmlns:w15="http://schemas.microsoft.com/office/word/2012/wordml" xmlns:wpg="http://schemas.microsoft.com/office/word/2010/wordprocessingGroup" xmlns:wpi="http://schemas.microsoft.com/office/word/2010/wordprocessingInk" xmlns:wne="http://schemas.microsoft.com/office/word/2006/wordml" xmlns:wps="http://schemas.microsoft.com/office/word/2010/wordprocessingShape" mc:Ignorable="w14 w15 wp14">
   <w:body>
     <w:sdt>
       <w:sdtPr>
@@ -10,6 +10,7 @@
           <w:docPartUnique/>
         </w:docPartObj>
       </w:sdtPr>
+      <w:sdtEndPr/>
       <w:sdtContent>
         <w:p/>
         <w:p>
@@ -267,7 +268,7 @@
                   </wp:anchor>
                 </w:drawing>
               </mc:Choice>
-              <mc:Fallback>
+              <mc:Fallback xmlns:w16se="http://schemas.microsoft.com/office/word/2015/wordml/symex" xmlns:w16sdtdh="http://schemas.microsoft.com/office/word/2020/wordml/sdtdatahash" xmlns:w16="http://schemas.microsoft.com/office/word/2018/wordml" xmlns:w16cid="http://schemas.microsoft.com/office/word/2016/wordml/cid" xmlns:w16cex="http://schemas.microsoft.com/office/word/2018/wordml/cex" xmlns:oel="http://schemas.microsoft.com/office/2019/extlst" xmlns:am3d="http://schemas.microsoft.com/office/drawing/2017/model3d" xmlns:aink="http://schemas.microsoft.com/office/drawing/2016/ink" xmlns:cx8="http://schemas.microsoft.com/office/drawing/2016/5/14/chartex" xmlns:cx7="http://schemas.microsoft.com/office/drawing/2016/5/13/chartex" xmlns:cx6="http://schemas.microsoft.com/office/drawing/2016/5/12/chartex" xmlns:cx5="http://schemas.microsoft.com/office/drawing/2016/5/11/chartex" xmlns:cx4="http://schemas.microsoft.com/office/drawing/2016/5/10/chartex" xmlns:cx3="http://schemas.microsoft.com/office/drawing/2016/5/9/chartex" xmlns:cx2="http://schemas.microsoft.com/office/drawing/2015/10/21/chartex" xmlns:cx1="http://schemas.microsoft.com/office/drawing/2015/9/8/chartex" xmlns:cx="http://schemas.microsoft.com/office/drawing/2014/chartex">
                 <w:pict>
                   <v:rect w14:anchorId="06308B29" id="Rectangle 1" o:spid="_x0000_s1026" style="position:absolute;margin-left:20.35pt;margin-top:1.6pt;width:445.5pt;height:64.5pt;z-index:251705344;visibility:visible;mso-wrap-style:square;mso-width-percent:0;mso-wrap-distance-left:9pt;mso-wrap-distance-top:0;mso-wrap-distance-right:9pt;mso-wrap-distance-bottom:0;mso-position-horizontal:absolute;mso-position-horizontal-relative:margin;mso-position-vertical:absolute;mso-position-vertical-relative:text;mso-width-percent:0;mso-width-relative:margin;v-text-anchor:middle" o:gfxdata="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" filled="f" stroked="f" strokeweight="2pt">
                     <v:textbox>
@@ -740,13 +741,6 @@
                 <w:sz w:val="24"/>
                 <w:szCs w:val="24"/>
               </w:rPr>
-            </w:r>
-            <w:r>
-              <w:rPr>
-                <w:rFonts w:ascii="Times New Roman" w:hAnsi="Times New Roman" w:cs="Times New Roman"/>
-                <w:sz w:val="24"/>
-                <w:szCs w:val="24"/>
-              </w:rPr>
               <w:fldChar w:fldCharType="separate"/>
             </w:r>
             <w:r>
@@ -849,13 +843,6 @@
                 <w:szCs w:val="24"/>
               </w:rPr>
               <w:instrText xml:space="preserve"> HYPERLINK  \l "required1" </w:instrText>
-            </w:r>
-            <w:r>
-              <w:rPr>
-                <w:rFonts w:ascii="Times New Roman" w:hAnsi="Times New Roman" w:cs="Times New Roman"/>
-                <w:sz w:val="24"/>
-                <w:szCs w:val="24"/>
-              </w:rPr>
             </w:r>
             <w:r>
               <w:rPr>
@@ -1130,13 +1117,6 @@
                 <w:sz w:val="24"/>
                 <w:szCs w:val="24"/>
               </w:rPr>
-            </w:r>
-            <w:r>
-              <w:rPr>
-                <w:rFonts w:ascii="Times New Roman" w:hAnsi="Times New Roman" w:cs="Times New Roman"/>
-                <w:sz w:val="24"/>
-                <w:szCs w:val="24"/>
-              </w:rPr>
               <w:fldChar w:fldCharType="separate"/>
             </w:r>
             <w:r>
@@ -1310,13 +1290,6 @@
                 <w:sz w:val="24"/>
                 <w:szCs w:val="24"/>
               </w:rPr>
-            </w:r>
-            <w:r>
-              <w:rPr>
-                <w:rFonts w:ascii="Times New Roman" w:hAnsi="Times New Roman" w:cs="Times New Roman"/>
-                <w:sz w:val="24"/>
-                <w:szCs w:val="24"/>
-              </w:rPr>
               <w:fldChar w:fldCharType="separate"/>
             </w:r>
             <w:r>
@@ -1423,13 +1396,6 @@
                 <w:sz w:val="24"/>
                 <w:szCs w:val="24"/>
               </w:rPr>
-            </w:r>
-            <w:r>
-              <w:rPr>
-                <w:rFonts w:ascii="Times New Roman" w:hAnsi="Times New Roman" w:cs="Times New Roman"/>
-                <w:sz w:val="24"/>
-                <w:szCs w:val="24"/>
-              </w:rPr>
               <w:fldChar w:fldCharType="separate"/>
             </w:r>
             <w:r>
@@ -1572,6 +1538,7 @@
           <w:szCs w:val="36"/>
           <w:u w:val="single"/>
         </w:rPr>
+        <w:fldChar w:fldCharType="separate"/>
       </w:r>
       <w:r>
         <w:rPr>
@@ -1581,7 +1548,7 @@
           <w:szCs w:val="36"/>
           <w:u w:val="single"/>
         </w:rPr>
-        <w:fldChar w:fldCharType="separate"/>
+        <w:t>INTRODUCTION</w:t>
       </w:r>
       <w:r>
         <w:rPr>
@@ -1591,16 +1558,6 @@
           <w:szCs w:val="36"/>
           <w:u w:val="single"/>
         </w:rPr>
-        <w:t>INTRODUCTION</w:t>
-      </w:r>
-      <w:r>
-        <w:rPr>
-          <w:rFonts w:cstheme="minorHAnsi"/>
-          <w:b/>
-          <w:sz w:val="36"/>
-          <w:szCs w:val="36"/>
-          <w:u w:val="single"/>
-        </w:rPr>
         <w:fldChar w:fldCharType="end"/>
       </w:r>
     </w:p>
@@ -1623,7 +1580,6 @@
         </w:rPr>
         <w:t xml:space="preserve">This is </w:t>
       </w:r>
-      <w:proofErr w:type="spellStart"/>
       <w:proofErr w:type="gramStart"/>
       <w:r>
         <w:rPr>
@@ -1634,7 +1590,6 @@
         </w:rPr>
         <w:t>a</w:t>
       </w:r>
-      <w:proofErr w:type="spellEnd"/>
       <w:proofErr w:type="gramEnd"/>
       <w:r>
         <w:rPr>
@@ -1726,15 +1681,6 @@
           <w:u w:val="single"/>
         </w:rPr>
         <w:instrText xml:space="preserve"> HYPERLINK  \l "required" </w:instrText>
-      </w:r>
-      <w:r>
-        <w:rPr>
-          <w:rFonts w:ascii="Times New Roman" w:hAnsi="Times New Roman" w:cs="Times New Roman"/>
-          <w:b/>
-          <w:sz w:val="36"/>
-          <w:szCs w:val="36"/>
-          <w:u w:val="single"/>
-        </w:rPr>
       </w:r>
       <w:r>
         <w:rPr>
@@ -2063,14 +2009,7 @@
         <w:rPr>
           <w:rFonts w:ascii="Poppins" w:hAnsi="Poppins" w:cs="Poppins"/>
         </w:rPr>
-        <w:t xml:space="preserve">The details of the payments at the time of placing an order should be captured in details based on the type of payment/dispatch that the customer is willing to have like the detailed description of the payments (credit card details if </w:t>
-      </w:r>
-      <w:r>
-        <w:rPr>
-          <w:rFonts w:ascii="Poppins" w:hAnsi="Poppins" w:cs="Poppins"/>
-        </w:rPr>
-        <w:lastRenderedPageBreak/>
-        <w:t>the payment is through the credit card, and cheque details if the payment is through cheque.</w:t>
+        <w:t>The details of the payments at the time of placing an order should be captured in details based on the type of payment/dispatch that the customer is willing to have like the detailed description of the payments (credit card details if the payment is through the credit card, and cheque details if the payment is through cheque.</w:t>
       </w:r>
     </w:p>
     <w:p>
@@ -2389,11 +2328,6 @@
         <w:rPr>
           <w:rFonts w:cstheme="minorHAnsi"/>
         </w:rPr>
-      </w:r>
-      <w:r>
-        <w:rPr>
-          <w:rFonts w:cstheme="minorHAnsi"/>
-        </w:rPr>
         <w:fldChar w:fldCharType="separate"/>
       </w:r>
       <w:r>
@@ -2536,7 +2470,7 @@
           <w:sz w:val="24"/>
           <w:szCs w:val="24"/>
         </w:rPr>
-        <w:t xml:space="preserve"> I couldn’t of anything else to add so I added some text, a background image of fixed attachment so it looks good and another button leading to store page and then below it is a useful section of “need help?” well, not so </w:t>
+        <w:t xml:space="preserve"> I couldn’t of anything else to add so I added some text, a background image of fixed attachment so it looks good and another button leading to store page and then below it is a useful section of “need help?” well, not so useful.. </w:t>
       </w:r>
       <w:proofErr w:type="gramStart"/>
       <w:r>
@@ -2544,7 +2478,7 @@
           <w:sz w:val="24"/>
           <w:szCs w:val="24"/>
         </w:rPr>
-        <w:t>useful..</w:t>
+        <w:t>it</w:t>
       </w:r>
       <w:proofErr w:type="gramEnd"/>
       <w:r>
@@ -2552,23 +2486,7 @@
           <w:sz w:val="24"/>
           <w:szCs w:val="24"/>
         </w:rPr>
-        <w:t xml:space="preserve"> it just leads you to the contact </w:t>
-      </w:r>
-      <w:proofErr w:type="gramStart"/>
-      <w:r>
-        <w:rPr>
-          <w:sz w:val="24"/>
-          <w:szCs w:val="24"/>
-        </w:rPr>
-        <w:t>page..</w:t>
-      </w:r>
-      <w:proofErr w:type="gramEnd"/>
-      <w:r>
-        <w:rPr>
-          <w:sz w:val="24"/>
-          <w:szCs w:val="24"/>
-        </w:rPr>
-        <w:t xml:space="preserve"> well! After that is just a footer having other page’s links and social media icons leading to nowhere and below it just the generic copy right line.</w:t>
+        <w:t xml:space="preserve"> just leads you to the contact page.. well! After that is just a footer having other page’s links and social media icons leading to nowhere and below it just the generic copy right line.</w:t>
       </w:r>
       <w:r>
         <w:rPr>
@@ -2634,30 +2552,7 @@
           <w:sz w:val="24"/>
           <w:szCs w:val="24"/>
         </w:rPr>
-        <w:t>Well, now at the top is the search bar, it works really well,</w:t>
-      </w:r>
-      <w:r>
-        <w:rPr>
-          <w:sz w:val="24"/>
-          <w:szCs w:val="24"/>
-        </w:rPr>
-        <w:t xml:space="preserve"> just search for anything! And it’ll get the </w:t>
-      </w:r>
-      <w:proofErr w:type="gramStart"/>
-      <w:r>
-        <w:rPr>
-          <w:sz w:val="24"/>
-          <w:szCs w:val="24"/>
-        </w:rPr>
-        <w:t>all matching</w:t>
-      </w:r>
-      <w:proofErr w:type="gramEnd"/>
-      <w:r>
-        <w:rPr>
-          <w:sz w:val="24"/>
-          <w:szCs w:val="24"/>
-        </w:rPr>
-        <w:t xml:space="preserve"> results else it’ll just say “nothing found” which is pretty obvious huh… well! Moving on below are all the products on this site, they’re categorized as: </w:t>
+        <w:t xml:space="preserve">Well, now at the top is the search bar, it works really well, just search for anything! And it’ll get the all matching results else it’ll just say “nothing found” which is pretty obvious huh… well! Moving on below are all the products on this site, they’re categorized as: </w:t>
       </w:r>
       <w:r>
         <w:rPr>
@@ -3114,293 +3009,22 @@
           <w:szCs w:val="24"/>
         </w:rPr>
       </w:pPr>
+      <w:bookmarkStart w:id="9" w:name="_GoBack"/>
+      <w:bookmarkEnd w:id="9"/>
+    </w:p>
+    <w:p>
+      <w:pPr>
+        <w:rPr>
+          <w:sz w:val="44"/>
+          <w:szCs w:val="24"/>
+        </w:rPr>
+      </w:pPr>
       <w:r>
         <w:rPr>
           <w:noProof/>
           <w:sz w:val="44"/>
           <w:szCs w:val="24"/>
         </w:rPr>
-        <w:drawing>
-          <wp:anchor distT="0" distB="0" distL="114300" distR="114300" simplePos="0" relativeHeight="251706368" behindDoc="0" locked="0" layoutInCell="1" allowOverlap="1" wp14:anchorId="2AA49F90" wp14:editId="67E39E46">
-            <wp:simplePos x="0" y="0"/>
-            <wp:positionH relativeFrom="margin">
-              <wp:align>center</wp:align>
-            </wp:positionH>
-            <wp:positionV relativeFrom="paragraph">
-              <wp:posOffset>1402080</wp:posOffset>
-            </wp:positionV>
-            <wp:extent cx="4286992" cy="5934831"/>
-            <wp:effectExtent l="0" t="0" r="0" b="0"/>
-            <wp:wrapThrough wrapText="bothSides">
-              <wp:wrapPolygon edited="0">
-                <wp:start x="6815" y="485"/>
-                <wp:lineTo x="6623" y="763"/>
-                <wp:lineTo x="6527" y="2011"/>
-                <wp:lineTo x="9791" y="2843"/>
-                <wp:lineTo x="6911" y="3051"/>
-                <wp:lineTo x="5951" y="3259"/>
-                <wp:lineTo x="5951" y="3952"/>
-                <wp:lineTo x="5279" y="4784"/>
-                <wp:lineTo x="5375" y="4853"/>
-                <wp:lineTo x="7967" y="5061"/>
-                <wp:lineTo x="1440" y="5755"/>
-                <wp:lineTo x="288" y="5963"/>
-                <wp:lineTo x="288" y="6587"/>
-                <wp:lineTo x="7103" y="7280"/>
-                <wp:lineTo x="2208" y="7419"/>
-                <wp:lineTo x="1056" y="7557"/>
-                <wp:lineTo x="1056" y="9776"/>
-                <wp:lineTo x="3935" y="10608"/>
-                <wp:lineTo x="4799" y="10608"/>
-                <wp:lineTo x="4703" y="11718"/>
-                <wp:lineTo x="4319" y="12411"/>
-                <wp:lineTo x="4895" y="12688"/>
-                <wp:lineTo x="3360" y="13035"/>
-                <wp:lineTo x="2496" y="13104"/>
-                <wp:lineTo x="2496" y="14630"/>
-                <wp:lineTo x="5759" y="15046"/>
-                <wp:lineTo x="4703" y="15323"/>
-                <wp:lineTo x="4415" y="16918"/>
-                <wp:lineTo x="4415" y="17264"/>
-                <wp:lineTo x="2880" y="17819"/>
-                <wp:lineTo x="2496" y="18027"/>
-                <wp:lineTo x="2496" y="18720"/>
-                <wp:lineTo x="2688" y="19275"/>
-                <wp:lineTo x="2880" y="19414"/>
-                <wp:lineTo x="16510" y="19414"/>
-                <wp:lineTo x="16606" y="19275"/>
-                <wp:lineTo x="16989" y="17888"/>
-                <wp:lineTo x="16030" y="17750"/>
-                <wp:lineTo x="5567" y="17264"/>
-                <wp:lineTo x="5567" y="16640"/>
-                <wp:lineTo x="5279" y="16155"/>
-                <wp:lineTo x="10750" y="15046"/>
-                <wp:lineTo x="14110" y="15046"/>
-                <wp:lineTo x="16893" y="14560"/>
-                <wp:lineTo x="16989" y="13243"/>
-                <wp:lineTo x="16030" y="13035"/>
-                <wp:lineTo x="8639" y="12827"/>
-                <wp:lineTo x="5567" y="12203"/>
-                <wp:lineTo x="5279" y="10608"/>
-                <wp:lineTo x="6143" y="10608"/>
-                <wp:lineTo x="8927" y="9776"/>
-                <wp:lineTo x="8927" y="8389"/>
-                <wp:lineTo x="10750" y="7280"/>
-                <wp:lineTo x="15838" y="7280"/>
-                <wp:lineTo x="17181" y="7072"/>
-                <wp:lineTo x="17181" y="5685"/>
-                <wp:lineTo x="16222" y="5547"/>
-                <wp:lineTo x="9599" y="5061"/>
-                <wp:lineTo x="12094" y="5061"/>
-                <wp:lineTo x="15838" y="4368"/>
-                <wp:lineTo x="15934" y="3051"/>
-                <wp:lineTo x="15166" y="2912"/>
-                <wp:lineTo x="10846" y="2843"/>
-                <wp:lineTo x="11422" y="1803"/>
-                <wp:lineTo x="11326" y="832"/>
-                <wp:lineTo x="11134" y="485"/>
-                <wp:lineTo x="6815" y="485"/>
-              </wp:wrapPolygon>
-            </wp:wrapThrough>
-            <wp:docPr id="2" name="Picture 2"/>
-            <wp:cNvGraphicFramePr>
-              <a:graphicFrameLocks xmlns:a="http://schemas.openxmlformats.org/drawingml/2006/main" noChangeAspect="1"/>
-            </wp:cNvGraphicFramePr>
-            <a:graphic xmlns:a="http://schemas.openxmlformats.org/drawingml/2006/main">
-              <a:graphicData uri="http://schemas.openxmlformats.org/drawingml/2006/picture">
-                <pic:pic xmlns:pic="http://schemas.openxmlformats.org/drawingml/2006/picture">
-                  <pic:nvPicPr>
-                    <pic:cNvPr id="2" name="map.png"/>
-                    <pic:cNvPicPr/>
-                  </pic:nvPicPr>
-                  <pic:blipFill>
-                    <a:blip r:embed="rId11" cstate="print">
-                      <a:extLst>
-                        <a:ext uri="{28A0092B-C50C-407E-A947-70E740481C1C}">
-                          <a14:useLocalDpi xmlns:a14="http://schemas.microsoft.com/office/drawing/2010/main" val="0"/>
-                        </a:ext>
-                      </a:extLst>
-                    </a:blip>
-                    <a:stretch>
-                      <a:fillRect/>
-                    </a:stretch>
-                  </pic:blipFill>
-                  <pic:spPr>
-                    <a:xfrm>
-                      <a:off x="0" y="0"/>
-                      <a:ext cx="4286992" cy="5934831"/>
-                    </a:xfrm>
-                    <a:prstGeom prst="rect">
-                      <a:avLst/>
-                    </a:prstGeom>
-                  </pic:spPr>
-                </pic:pic>
-              </a:graphicData>
-            </a:graphic>
-            <wp14:sizeRelH relativeFrom="page">
-              <wp14:pctWidth>0</wp14:pctWidth>
-            </wp14:sizeRelH>
-            <wp14:sizeRelV relativeFrom="page">
-              <wp14:pctHeight>0</wp14:pctHeight>
-            </wp14:sizeRelV>
-          </wp:anchor>
-        </w:drawing>
-      </w:r>
-      <w:r>
-        <w:rPr>
-          <w:noProof/>
-        </w:rPr>
-        <mc:AlternateContent>
-          <mc:Choice Requires="wps">
-            <w:drawing>
-              <wp:anchor distT="0" distB="0" distL="114300" distR="114300" simplePos="0" relativeHeight="251708416" behindDoc="0" locked="0" layoutInCell="1" allowOverlap="1" wp14:anchorId="088A1369" wp14:editId="6CD543D3">
-                <wp:simplePos x="0" y="0"/>
-                <wp:positionH relativeFrom="column">
-                  <wp:posOffset>1162050</wp:posOffset>
-                </wp:positionH>
-                <wp:positionV relativeFrom="paragraph">
-                  <wp:posOffset>13335</wp:posOffset>
-                </wp:positionV>
-                <wp:extent cx="3019425" cy="1828800"/>
-                <wp:effectExtent l="0" t="0" r="0" b="0"/>
-                <wp:wrapSquare wrapText="bothSides"/>
-                <wp:docPr id="3" name="Text Box 3"/>
-                <wp:cNvGraphicFramePr/>
-                <a:graphic xmlns:a="http://schemas.openxmlformats.org/drawingml/2006/main">
-                  <a:graphicData uri="http://schemas.microsoft.com/office/word/2010/wordprocessingShape">
-                    <wps:wsp>
-                      <wps:cNvSpPr txBox="1"/>
-                      <wps:spPr>
-                        <a:xfrm>
-                          <a:off x="0" y="0"/>
-                          <a:ext cx="3019425" cy="1828800"/>
-                        </a:xfrm>
-                        <a:prstGeom prst="rect">
-                          <a:avLst/>
-                        </a:prstGeom>
-                        <a:noFill/>
-                        <a:ln>
-                          <a:noFill/>
-                        </a:ln>
-                        <a:effectLst/>
-                      </wps:spPr>
-                      <wps:txbx>
-                        <w:txbxContent>
-                          <w:p>
-                            <w:pPr>
-                              <w:jc w:val="center"/>
-                              <w:rPr>
-                                <w:color w:val="FF0000"/>
-                                <w:sz w:val="84"/>
-                                <w:szCs w:val="72"/>
-                                <w14:reflection w14:blurRad="6350" w14:stA="53000" w14:stPos="0" w14:endA="300" w14:endPos="35500" w14:dist="0" w14:dir="5400000" w14:fadeDir="5400000" w14:sx="100000" w14:sy="-90000" w14:kx="0" w14:ky="0" w14:algn="bl"/>
-                                <w14:textOutline w14:w="0" w14:cap="flat" w14:cmpd="sng" w14:algn="ctr">
-                                  <w14:noFill/>
-                                  <w14:prstDash w14:val="solid"/>
-                                  <w14:round/>
-                                </w14:textOutline>
-                              </w:rPr>
-                            </w:pPr>
-                            <w:r>
-                              <w:rPr>
-                                <w:color w:val="FF0000"/>
-                                <w:sz w:val="84"/>
-                                <w:szCs w:val="72"/>
-                                <w14:reflection w14:blurRad="6350" w14:stA="53000" w14:stPos="0" w14:endA="300" w14:endPos="35500" w14:dist="0" w14:dir="5400000" w14:fadeDir="5400000" w14:sx="100000" w14:sy="-90000" w14:kx="0" w14:ky="0" w14:algn="bl"/>
-                                <w14:textOutline w14:w="0" w14:cap="flat" w14:cmpd="sng" w14:algn="ctr">
-                                  <w14:noFill/>
-                                  <w14:prstDash w14:val="solid"/>
-                                  <w14:round/>
-                                </w14:textOutline>
-                              </w:rPr>
-                              <w:t>Site Map</w:t>
-                            </w:r>
-                          </w:p>
-                        </w:txbxContent>
-                      </wps:txbx>
-                      <wps:bodyPr rot="0" spcFirstLastPara="0" vertOverflow="overflow" horzOverflow="overflow" vert="horz" wrap="square" lIns="91440" tIns="45720" rIns="91440" bIns="45720" numCol="1" spcCol="0" rtlCol="0" fromWordArt="0" anchor="t" anchorCtr="0" forceAA="0" compatLnSpc="1">
-                        <a:prstTxWarp prst="textNoShape">
-                          <a:avLst/>
-                        </a:prstTxWarp>
-                        <a:spAutoFit/>
-                      </wps:bodyPr>
-                    </wps:wsp>
-                  </a:graphicData>
-                </a:graphic>
-                <wp14:sizeRelH relativeFrom="margin">
-                  <wp14:pctWidth>0</wp14:pctWidth>
-                </wp14:sizeRelH>
-              </wp:anchor>
-            </w:drawing>
-          </mc:Choice>
-          <mc:Fallback>
-            <w:pict>
-              <v:shapetype w14:anchorId="088A1369" id="_x0000_t202" coordsize="21600,21600" o:spt="202" path="m,l,21600r21600,l21600,xe">
-                <v:stroke joinstyle="miter"/>
-                <v:path gradientshapeok="t" o:connecttype="rect"/>
-              </v:shapetype>
-              <v:shape id="Text Box 3" o:spid="_x0000_s1027" type="#_x0000_t202" style="position:absolute;margin-left:91.5pt;margin-top:1.05pt;width:237.75pt;height:2in;z-index:251708416;visibility:visible;mso-wrap-style:square;mso-width-percent:0;mso-wrap-distance-left:9pt;mso-wrap-distance-top:0;mso-wrap-distance-right:9pt;mso-wrap-distance-bottom:0;mso-position-horizontal:absolute;mso-position-horizontal-relative:text;mso-position-vertical:absolute;mso-position-vertical-relative:text;mso-width-percent:0;mso-width-relative:margin;v-text-anchor:top" o:gfxdata="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" filled="f" stroked="f">
-                <v:textbox style="mso-fit-shape-to-text:t">
-                  <w:txbxContent>
-                    <w:p>
-                      <w:pPr>
-                        <w:jc w:val="center"/>
-                        <w:rPr>
-                          <w:color w:val="FF0000"/>
-                          <w:sz w:val="84"/>
-                          <w:szCs w:val="72"/>
-                          <w14:reflection w14:blurRad="6350" w14:stA="53000" w14:stPos="0" w14:endA="300" w14:endPos="35500" w14:dist="0" w14:dir="5400000" w14:fadeDir="5400000" w14:sx="100000" w14:sy="-90000" w14:kx="0" w14:ky="0" w14:algn="bl"/>
-                          <w14:textOutline w14:w="0" w14:cap="flat" w14:cmpd="sng" w14:algn="ctr">
-                            <w14:noFill/>
-                            <w14:prstDash w14:val="solid"/>
-                            <w14:round/>
-                          </w14:textOutline>
-                        </w:rPr>
-                      </w:pPr>
-                      <w:r>
-                        <w:rPr>
-                          <w:color w:val="FF0000"/>
-                          <w:sz w:val="84"/>
-                          <w:szCs w:val="72"/>
-                          <w14:reflection w14:blurRad="6350" w14:stA="53000" w14:stPos="0" w14:endA="300" w14:endPos="35500" w14:dist="0" w14:dir="5400000" w14:fadeDir="5400000" w14:sx="100000" w14:sy="-90000" w14:kx="0" w14:ky="0" w14:algn="bl"/>
-                          <w14:textOutline w14:w="0" w14:cap="flat" w14:cmpd="sng" w14:algn="ctr">
-                            <w14:noFill/>
-                            <w14:prstDash w14:val="solid"/>
-                            <w14:round/>
-                          </w14:textOutline>
-                        </w:rPr>
-                        <w:t>Site Map</w:t>
-                      </w:r>
-                    </w:p>
-                  </w:txbxContent>
-                </v:textbox>
-                <w10:wrap type="square"/>
-              </v:shape>
-            </w:pict>
-          </mc:Fallback>
-        </mc:AlternateContent>
-      </w:r>
-      <w:r>
-        <w:rPr>
-          <w:sz w:val="44"/>
-          <w:szCs w:val="24"/>
-        </w:rPr>
-        <w:br w:type="page"/>
-      </w:r>
-    </w:p>
-    <w:p>
-      <w:pPr>
-        <w:rPr>
-          <w:sz w:val="44"/>
-          <w:szCs w:val="24"/>
-        </w:rPr>
-      </w:pPr>
-      <w:r>
-        <w:rPr>
-          <w:sz w:val="44"/>
-          <w:szCs w:val="24"/>
-        </w:rPr>
-        <w:lastRenderedPageBreak/>
         <w:drawing>
           <wp:anchor distT="0" distB="0" distL="114300" distR="114300" simplePos="0" relativeHeight="251731968" behindDoc="1" locked="0" layoutInCell="1" allowOverlap="1" wp14:anchorId="32890E16" wp14:editId="1CD0445D">
             <wp:simplePos x="0" y="0"/>
@@ -3425,7 +3049,7 @@
                     <pic:cNvPicPr/>
                   </pic:nvPicPr>
                   <pic:blipFill>
-                    <a:blip r:embed="rId12">
+                    <a:blip r:embed="rId11">
                       <a:extLst>
                         <a:ext uri="{28A0092B-C50C-407E-A947-70E740481C1C}">
                           <a14:useLocalDpi xmlns:a14="http://schemas.microsoft.com/office/drawing/2010/main" val="0"/>
@@ -3538,7 +3162,7 @@
               </wp:anchor>
             </w:drawing>
           </mc:Choice>
-          <mc:Fallback>
+          <mc:Fallback xmlns:w16se="http://schemas.microsoft.com/office/word/2015/wordml/symex" xmlns:w16sdtdh="http://schemas.microsoft.com/office/word/2020/wordml/sdtdatahash" xmlns:w16="http://schemas.microsoft.com/office/word/2018/wordml" xmlns:w16cid="http://schemas.microsoft.com/office/word/2016/wordml/cid" xmlns:w16cex="http://schemas.microsoft.com/office/word/2018/wordml/cex" xmlns:oel="http://schemas.microsoft.com/office/2019/extlst" xmlns:am3d="http://schemas.microsoft.com/office/drawing/2017/model3d" xmlns:aink="http://schemas.microsoft.com/office/drawing/2016/ink" xmlns:cx8="http://schemas.microsoft.com/office/drawing/2016/5/14/chartex" xmlns:cx7="http://schemas.microsoft.com/office/drawing/2016/5/13/chartex" xmlns:cx6="http://schemas.microsoft.com/office/drawing/2016/5/12/chartex" xmlns:cx5="http://schemas.microsoft.com/office/drawing/2016/5/11/chartex" xmlns:cx4="http://schemas.microsoft.com/office/drawing/2016/5/10/chartex" xmlns:cx3="http://schemas.microsoft.com/office/drawing/2016/5/9/chartex" xmlns:cx2="http://schemas.microsoft.com/office/drawing/2015/10/21/chartex" xmlns:cx1="http://schemas.microsoft.com/office/drawing/2015/9/8/chartex" xmlns:cx="http://schemas.microsoft.com/office/drawing/2014/chartex">
             <w:pict>
               <v:shape w14:anchorId="44736A25" id="Text Box 1813766956" o:spid="_x0000_s1028" type="#_x0000_t202" style="position:absolute;margin-left:96.65pt;margin-top:106.35pt;width:237.75pt;height:2in;z-index:251734016;visibility:visible;mso-wrap-style:square;mso-width-percent:0;mso-wrap-distance-left:9pt;mso-wrap-distance-top:0;mso-wrap-distance-right:9pt;mso-wrap-distance-bottom:0;mso-position-horizontal:absolute;mso-position-horizontal-relative:text;mso-position-vertical:absolute;mso-position-vertical-relative:text;mso-width-percent:0;mso-width-relative:margin;v-text-anchor:top" o:gfxdata="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" filled="f" stroked="f">
                 <v:textbox style="mso-fit-shape-to-text:t">
@@ -3682,7 +3306,7 @@
               </wp:anchor>
             </w:drawing>
           </mc:Choice>
-          <mc:Fallback>
+          <mc:Fallback xmlns:w16se="http://schemas.microsoft.com/office/word/2015/wordml/symex" xmlns:w16sdtdh="http://schemas.microsoft.com/office/word/2020/wordml/sdtdatahash" xmlns:w16="http://schemas.microsoft.com/office/word/2018/wordml" xmlns:w16cid="http://schemas.microsoft.com/office/word/2016/wordml/cid" xmlns:w16cex="http://schemas.microsoft.com/office/word/2018/wordml/cex" xmlns:oel="http://schemas.microsoft.com/office/2019/extlst" xmlns:am3d="http://schemas.microsoft.com/office/drawing/2017/model3d" xmlns:aink="http://schemas.microsoft.com/office/drawing/2016/ink" xmlns:cx8="http://schemas.microsoft.com/office/drawing/2016/5/14/chartex" xmlns:cx7="http://schemas.microsoft.com/office/drawing/2016/5/13/chartex" xmlns:cx6="http://schemas.microsoft.com/office/drawing/2016/5/12/chartex" xmlns:cx5="http://schemas.microsoft.com/office/drawing/2016/5/11/chartex" xmlns:cx4="http://schemas.microsoft.com/office/drawing/2016/5/10/chartex" xmlns:cx3="http://schemas.microsoft.com/office/drawing/2016/5/9/chartex" xmlns:cx2="http://schemas.microsoft.com/office/drawing/2015/10/21/chartex" xmlns:cx1="http://schemas.microsoft.com/office/drawing/2015/9/8/chartex" xmlns:cx="http://schemas.microsoft.com/office/drawing/2014/chartex">
             <w:pict>
               <v:shape w14:anchorId="34174A2F" id="Text Box 6" o:spid="_x0000_s1029" type="#_x0000_t202" style="position:absolute;margin-left:103.65pt;margin-top:15.9pt;width:237.75pt;height:2in;z-index:251710464;visibility:visible;mso-wrap-style:square;mso-width-percent:0;mso-wrap-distance-left:9pt;mso-wrap-distance-top:0;mso-wrap-distance-right:9pt;mso-wrap-distance-bottom:0;mso-position-horizontal:absolute;mso-position-horizontal-relative:text;mso-position-vertical:absolute;mso-position-vertical-relative:text;mso-width-percent:0;mso-width-relative:margin;v-text-anchor:top" o:gfxdata="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" filled="f" stroked="f">
                 <v:textbox style="mso-fit-shape-to-text:t">
@@ -3842,7 +3466,7 @@
               </wp:anchor>
             </w:drawing>
           </mc:Choice>
-          <mc:Fallback>
+          <mc:Fallback xmlns:w16se="http://schemas.microsoft.com/office/word/2015/wordml/symex" xmlns:w16sdtdh="http://schemas.microsoft.com/office/word/2020/wordml/sdtdatahash" xmlns:w16="http://schemas.microsoft.com/office/word/2018/wordml" xmlns:w16cid="http://schemas.microsoft.com/office/word/2016/wordml/cid" xmlns:w16cex="http://schemas.microsoft.com/office/word/2018/wordml/cex" xmlns:oel="http://schemas.microsoft.com/office/2019/extlst" xmlns:am3d="http://schemas.microsoft.com/office/drawing/2017/model3d" xmlns:aink="http://schemas.microsoft.com/office/drawing/2016/ink" xmlns:cx8="http://schemas.microsoft.com/office/drawing/2016/5/14/chartex" xmlns:cx7="http://schemas.microsoft.com/office/drawing/2016/5/13/chartex" xmlns:cx6="http://schemas.microsoft.com/office/drawing/2016/5/12/chartex" xmlns:cx5="http://schemas.microsoft.com/office/drawing/2016/5/11/chartex" xmlns:cx4="http://schemas.microsoft.com/office/drawing/2016/5/10/chartex" xmlns:cx3="http://schemas.microsoft.com/office/drawing/2016/5/9/chartex" xmlns:cx2="http://schemas.microsoft.com/office/drawing/2015/10/21/chartex" xmlns:cx1="http://schemas.microsoft.com/office/drawing/2015/9/8/chartex" xmlns:cx="http://schemas.microsoft.com/office/drawing/2014/chartex">
             <w:pict>
               <v:shape w14:anchorId="401B744E" id="Text Box 771412309" o:spid="_x0000_s1030" type="#_x0000_t202" style="position:absolute;margin-left:96.6pt;margin-top:70pt;width:237.75pt;height:2in;z-index:251736064;visibility:visible;mso-wrap-style:square;mso-width-percent:0;mso-wrap-distance-left:9pt;mso-wrap-distance-top:0;mso-wrap-distance-right:9pt;mso-wrap-distance-bottom:0;mso-position-horizontal:absolute;mso-position-horizontal-relative:text;mso-position-vertical:absolute;mso-position-vertical-relative:text;mso-width-percent:0;mso-width-relative:margin;v-text-anchor:top" o:gfxdata="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" filled="f" stroked="f">
                 <v:textbox style="mso-fit-shape-to-text:t">
@@ -3887,6 +3511,7 @@
       </w:r>
       <w:r>
         <w:rPr>
+          <w:noProof/>
           <w:sz w:val="44"/>
           <w:szCs w:val="24"/>
         </w:rPr>
@@ -3914,7 +3539,7 @@
                     <pic:cNvPicPr/>
                   </pic:nvPicPr>
                   <pic:blipFill>
-                    <a:blip r:embed="rId13">
+                    <a:blip r:embed="rId12">
                       <a:extLst>
                         <a:ext uri="{28A0092B-C50C-407E-A947-70E740481C1C}">
                           <a14:useLocalDpi xmlns:a14="http://schemas.microsoft.com/office/drawing/2010/main" val="0"/>
@@ -3963,13 +3588,13 @@
         <mc:AlternateContent>
           <mc:Choice Requires="wps">
             <w:drawing>
-              <wp:anchor distT="0" distB="0" distL="114300" distR="114300" simplePos="0" relativeHeight="251739136" behindDoc="0" locked="0" layoutInCell="1" allowOverlap="1" wp14:anchorId="1FBCA3C3" wp14:editId="5589DC8C">
+              <wp:anchor distT="0" distB="0" distL="114300" distR="114300" simplePos="0" relativeHeight="251739136" behindDoc="0" locked="0" layoutInCell="1" allowOverlap="1" wp14:anchorId="7248D209" wp14:editId="6EAEA5A4">
                 <wp:simplePos x="0" y="0"/>
                 <wp:positionH relativeFrom="column">
-                  <wp:posOffset>1370998</wp:posOffset>
+                  <wp:posOffset>1339434</wp:posOffset>
                 </wp:positionH>
                 <wp:positionV relativeFrom="paragraph">
-                  <wp:posOffset>865304</wp:posOffset>
+                  <wp:posOffset>1006628</wp:posOffset>
                 </wp:positionV>
                 <wp:extent cx="3019425" cy="1828800"/>
                 <wp:effectExtent l="0" t="0" r="0" b="0"/>
@@ -4045,7 +3670,11 @@
           </mc:Choice>
           <mc:Fallback>
             <w:pict>
-              <v:shape w14:anchorId="1FBCA3C3" id="Text Box 1182385370" o:spid="_x0000_s1031" type="#_x0000_t202" style="position:absolute;margin-left:107.95pt;margin-top:68.15pt;width:237.75pt;height:2in;z-index:251739136;visibility:visible;mso-wrap-style:square;mso-width-percent:0;mso-wrap-distance-left:9pt;mso-wrap-distance-top:0;mso-wrap-distance-right:9pt;mso-wrap-distance-bottom:0;mso-position-horizontal:absolute;mso-position-horizontal-relative:text;mso-position-vertical:absolute;mso-position-vertical-relative:text;mso-width-percent:0;mso-width-relative:margin;v-text-anchor:top" o:gfxdata="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" filled="f" stroked="f">
+              <v:shapetype w14:anchorId="7248D209" id="_x0000_t202" coordsize="21600,21600" o:spt="202" path="m,l,21600r21600,l21600,xe">
+                <v:stroke joinstyle="miter"/>
+                <v:path gradientshapeok="t" o:connecttype="rect"/>
+              </v:shapetype>
+              <v:shape id="Text Box 1182385370" o:spid="_x0000_s1030" type="#_x0000_t202" style="position:absolute;margin-left:105.45pt;margin-top:79.25pt;width:237.75pt;height:2in;z-index:251739136;visibility:visible;mso-wrap-style:square;mso-width-percent:0;mso-wrap-distance-left:9pt;mso-wrap-distance-top:0;mso-wrap-distance-right:9pt;mso-wrap-distance-bottom:0;mso-position-horizontal:absolute;mso-position-horizontal-relative:text;mso-position-vertical:absolute;mso-position-vertical-relative:text;mso-width-percent:0;mso-width-relative:margin;v-text-anchor:top" o:gfxdata="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" filled="f" stroked="f">
                 <v:textbox style="mso-fit-shape-to-text:t">
                   <w:txbxContent>
                     <w:p>
@@ -4088,9 +3717,72 @@
       </w:r>
       <w:r>
         <w:rPr>
+          <w:noProof/>
           <w:sz w:val="44"/>
           <w:szCs w:val="24"/>
         </w:rPr>
+        <w:drawing>
+          <wp:anchor distT="0" distB="0" distL="114300" distR="114300" simplePos="0" relativeHeight="251740160" behindDoc="1" locked="0" layoutInCell="1" allowOverlap="1" wp14:anchorId="15CE7283" wp14:editId="2C0BD638">
+            <wp:simplePos x="0" y="0"/>
+            <wp:positionH relativeFrom="margin">
+              <wp:align>right</wp:align>
+            </wp:positionH>
+            <wp:positionV relativeFrom="paragraph">
+              <wp:posOffset>2746944</wp:posOffset>
+            </wp:positionV>
+            <wp:extent cx="5943600" cy="3295015"/>
+            <wp:effectExtent l="0" t="0" r="0" b="635"/>
+            <wp:wrapNone/>
+            <wp:docPr id="5" name="Picture 5"/>
+            <wp:cNvGraphicFramePr>
+              <a:graphicFrameLocks xmlns:a="http://schemas.openxmlformats.org/drawingml/2006/main" noChangeAspect="1"/>
+            </wp:cNvGraphicFramePr>
+            <a:graphic xmlns:a="http://schemas.openxmlformats.org/drawingml/2006/main">
+              <a:graphicData uri="http://schemas.openxmlformats.org/drawingml/2006/picture">
+                <pic:pic xmlns:pic="http://schemas.openxmlformats.org/drawingml/2006/picture">
+                  <pic:nvPicPr>
+                    <pic:cNvPr id="0" name="Picture 2"/>
+                    <pic:cNvPicPr>
+                      <a:picLocks noChangeAspect="1" noChangeArrowheads="1"/>
+                    </pic:cNvPicPr>
+                  </pic:nvPicPr>
+                  <pic:blipFill>
+                    <a:blip r:embed="rId13">
+                      <a:extLst>
+                        <a:ext uri="{28A0092B-C50C-407E-A947-70E740481C1C}">
+                          <a14:useLocalDpi xmlns:a14="http://schemas.microsoft.com/office/drawing/2010/main" val="0"/>
+                        </a:ext>
+                      </a:extLst>
+                    </a:blip>
+                    <a:srcRect/>
+                    <a:stretch>
+                      <a:fillRect/>
+                    </a:stretch>
+                  </pic:blipFill>
+                  <pic:spPr bwMode="auto">
+                    <a:xfrm>
+                      <a:off x="0" y="0"/>
+                      <a:ext cx="5943600" cy="3295015"/>
+                    </a:xfrm>
+                    <a:prstGeom prst="rect">
+                      <a:avLst/>
+                    </a:prstGeom>
+                    <a:noFill/>
+                    <a:ln>
+                      <a:noFill/>
+                    </a:ln>
+                  </pic:spPr>
+                </pic:pic>
+              </a:graphicData>
+            </a:graphic>
+          </wp:anchor>
+        </w:drawing>
+      </w:r>
+      <w:r>
+        <w:rPr>
+          <w:sz w:val="44"/>
+          <w:szCs w:val="24"/>
+        </w:rPr>
         <w:br w:type="page"/>
       </w:r>
     </w:p>
@@ -4103,27 +3795,639 @@
       </w:pPr>
       <w:r>
         <w:rPr>
+          <w:noProof/>
+        </w:rPr>
+        <w:lastRenderedPageBreak/>
+        <mc:AlternateContent>
+          <mc:Choice Requires="wps">
+            <w:drawing>
+              <wp:anchor distT="0" distB="0" distL="114300" distR="114300" simplePos="0" relativeHeight="251742208" behindDoc="0" locked="0" layoutInCell="1" allowOverlap="1" wp14:anchorId="05361936" wp14:editId="0771EE8F">
+                <wp:simplePos x="0" y="0"/>
+                <wp:positionH relativeFrom="column">
+                  <wp:posOffset>1292225</wp:posOffset>
+                </wp:positionH>
+                <wp:positionV relativeFrom="paragraph">
+                  <wp:posOffset>1150029</wp:posOffset>
+                </wp:positionV>
+                <wp:extent cx="3019425" cy="1828800"/>
+                <wp:effectExtent l="0" t="0" r="0" b="0"/>
+                <wp:wrapSquare wrapText="bothSides"/>
+                <wp:docPr id="8" name="Text Box 8"/>
+                <wp:cNvGraphicFramePr/>
+                <a:graphic xmlns:a="http://schemas.openxmlformats.org/drawingml/2006/main">
+                  <a:graphicData uri="http://schemas.microsoft.com/office/word/2010/wordprocessingShape">
+                    <wps:wsp>
+                      <wps:cNvSpPr txBox="1"/>
+                      <wps:spPr>
+                        <a:xfrm>
+                          <a:off x="0" y="0"/>
+                          <a:ext cx="3019425" cy="1828800"/>
+                        </a:xfrm>
+                        <a:prstGeom prst="rect">
+                          <a:avLst/>
+                        </a:prstGeom>
+                        <a:noFill/>
+                        <a:ln>
+                          <a:noFill/>
+                        </a:ln>
+                        <a:effectLst/>
+                      </wps:spPr>
+                      <wps:txbx>
+                        <w:txbxContent>
+                          <w:p>
+                            <w:pPr>
+                              <w:jc w:val="center"/>
+                              <w:rPr>
+                                <w:color w:val="FF0000"/>
+                                <w:sz w:val="62"/>
+                                <w:szCs w:val="50"/>
+                                <w14:reflection w14:blurRad="6350" w14:stA="53000" w14:stPos="0" w14:endA="300" w14:endPos="35500" w14:dist="0" w14:dir="5400000" w14:fadeDir="5400000" w14:sx="100000" w14:sy="-90000" w14:kx="0" w14:ky="0" w14:algn="bl"/>
+                                <w14:textOutline w14:w="0" w14:cap="flat" w14:cmpd="sng" w14:algn="ctr">
+                                  <w14:noFill/>
+                                  <w14:prstDash w14:val="solid"/>
+                                  <w14:round/>
+                                </w14:textOutline>
+                              </w:rPr>
+                            </w:pPr>
+                            <w:r>
+                              <w:rPr>
+                                <w:color w:val="FF0000"/>
+                                <w:sz w:val="62"/>
+                                <w:szCs w:val="50"/>
+                                <w14:reflection w14:blurRad="6350" w14:stA="53000" w14:stPos="0" w14:endA="300" w14:endPos="35500" w14:dist="0" w14:dir="5400000" w14:fadeDir="5400000" w14:sx="100000" w14:sy="-90000" w14:kx="0" w14:ky="0" w14:algn="bl"/>
+                                <w14:textOutline w14:w="0" w14:cap="flat" w14:cmpd="sng" w14:algn="ctr">
+                                  <w14:noFill/>
+                                  <w14:prstDash w14:val="solid"/>
+                                  <w14:round/>
+                                </w14:textOutline>
+                              </w:rPr>
+                              <w:t>My Orders</w:t>
+                            </w:r>
+                          </w:p>
+                        </w:txbxContent>
+                      </wps:txbx>
+                      <wps:bodyPr rot="0" spcFirstLastPara="0" vertOverflow="overflow" horzOverflow="overflow" vert="horz" wrap="square" lIns="91440" tIns="45720" rIns="91440" bIns="45720" numCol="1" spcCol="0" rtlCol="0" fromWordArt="0" anchor="t" anchorCtr="0" forceAA="0" compatLnSpc="1">
+                        <a:prstTxWarp prst="textNoShape">
+                          <a:avLst/>
+                        </a:prstTxWarp>
+                        <a:spAutoFit/>
+                      </wps:bodyPr>
+                    </wps:wsp>
+                  </a:graphicData>
+                </a:graphic>
+                <wp14:sizeRelH relativeFrom="margin">
+                  <wp14:pctWidth>0</wp14:pctWidth>
+                </wp14:sizeRelH>
+              </wp:anchor>
+            </w:drawing>
+          </mc:Choice>
+          <mc:Fallback>
+            <w:pict>
+              <v:shape w14:anchorId="05361936" id="Text Box 8" o:spid="_x0000_s1031" type="#_x0000_t202" style="position:absolute;margin-left:101.75pt;margin-top:90.55pt;width:237.75pt;height:2in;z-index:251742208;visibility:visible;mso-wrap-style:square;mso-width-percent:0;mso-wrap-distance-left:9pt;mso-wrap-distance-top:0;mso-wrap-distance-right:9pt;mso-wrap-distance-bottom:0;mso-position-horizontal:absolute;mso-position-horizontal-relative:text;mso-position-vertical:absolute;mso-position-vertical-relative:text;mso-width-percent:0;mso-width-relative:margin;v-text-anchor:top" o:gfxdata="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" filled="f" stroked="f">
+                <v:textbox style="mso-fit-shape-to-text:t">
+                  <w:txbxContent>
+                    <w:p>
+                      <w:pPr>
+                        <w:jc w:val="center"/>
+                        <w:rPr>
+                          <w:color w:val="FF0000"/>
+                          <w:sz w:val="62"/>
+                          <w:szCs w:val="50"/>
+                          <w14:reflection w14:blurRad="6350" w14:stA="53000" w14:stPos="0" w14:endA="300" w14:endPos="35500" w14:dist="0" w14:dir="5400000" w14:fadeDir="5400000" w14:sx="100000" w14:sy="-90000" w14:kx="0" w14:ky="0" w14:algn="bl"/>
+                          <w14:textOutline w14:w="0" w14:cap="flat" w14:cmpd="sng" w14:algn="ctr">
+                            <w14:noFill/>
+                            <w14:prstDash w14:val="solid"/>
+                            <w14:round/>
+                          </w14:textOutline>
+                        </w:rPr>
+                      </w:pPr>
+                      <w:r>
+                        <w:rPr>
+                          <w:color w:val="FF0000"/>
+                          <w:sz w:val="62"/>
+                          <w:szCs w:val="50"/>
+                          <w14:reflection w14:blurRad="6350" w14:stA="53000" w14:stPos="0" w14:endA="300" w14:endPos="35500" w14:dist="0" w14:dir="5400000" w14:fadeDir="5400000" w14:sx="100000" w14:sy="-90000" w14:kx="0" w14:ky="0" w14:algn="bl"/>
+                          <w14:textOutline w14:w="0" w14:cap="flat" w14:cmpd="sng" w14:algn="ctr">
+                            <w14:noFill/>
+                            <w14:prstDash w14:val="solid"/>
+                            <w14:round/>
+                          </w14:textOutline>
+                        </w:rPr>
+                        <w:t>My Orders</w:t>
+                      </w:r>
+                    </w:p>
+                  </w:txbxContent>
+                </v:textbox>
+                <w10:wrap type="square"/>
+              </v:shape>
+            </w:pict>
+          </mc:Fallback>
+        </mc:AlternateContent>
+      </w:r>
+      <w:r>
+        <w:rPr>
+          <w:noProof/>
           <w:sz w:val="44"/>
           <w:szCs w:val="24"/>
         </w:rPr>
+        <w:drawing>
+          <wp:anchor distT="0" distB="0" distL="114300" distR="114300" simplePos="0" relativeHeight="251743232" behindDoc="1" locked="0" layoutInCell="1" allowOverlap="1" wp14:anchorId="2814F273" wp14:editId="46A5F31A">
+            <wp:simplePos x="0" y="0"/>
+            <wp:positionH relativeFrom="margin">
+              <wp:align>right</wp:align>
+            </wp:positionH>
+            <wp:positionV relativeFrom="paragraph">
+              <wp:posOffset>2745280</wp:posOffset>
+            </wp:positionV>
+            <wp:extent cx="5943600" cy="3295015"/>
+            <wp:effectExtent l="0" t="0" r="0" b="635"/>
+            <wp:wrapNone/>
+            <wp:docPr id="7" name="Picture 7"/>
+            <wp:cNvGraphicFramePr>
+              <a:graphicFrameLocks xmlns:a="http://schemas.openxmlformats.org/drawingml/2006/main" noChangeAspect="1"/>
+            </wp:cNvGraphicFramePr>
+            <a:graphic xmlns:a="http://schemas.openxmlformats.org/drawingml/2006/main">
+              <a:graphicData uri="http://schemas.openxmlformats.org/drawingml/2006/picture">
+                <pic:pic xmlns:pic="http://schemas.openxmlformats.org/drawingml/2006/picture">
+                  <pic:nvPicPr>
+                    <pic:cNvPr id="0" name="Picture 3"/>
+                    <pic:cNvPicPr>
+                      <a:picLocks noChangeAspect="1" noChangeArrowheads="1"/>
+                    </pic:cNvPicPr>
+                  </pic:nvPicPr>
+                  <pic:blipFill>
+                    <a:blip r:embed="rId14">
+                      <a:extLst>
+                        <a:ext uri="{28A0092B-C50C-407E-A947-70E740481C1C}">
+                          <a14:useLocalDpi xmlns:a14="http://schemas.microsoft.com/office/drawing/2010/main" val="0"/>
+                        </a:ext>
+                      </a:extLst>
+                    </a:blip>
+                    <a:srcRect/>
+                    <a:stretch>
+                      <a:fillRect/>
+                    </a:stretch>
+                  </pic:blipFill>
+                  <pic:spPr bwMode="auto">
+                    <a:xfrm>
+                      <a:off x="0" y="0"/>
+                      <a:ext cx="5943600" cy="3295015"/>
+                    </a:xfrm>
+                    <a:prstGeom prst="rect">
+                      <a:avLst/>
+                    </a:prstGeom>
+                    <a:noFill/>
+                    <a:ln>
+                      <a:noFill/>
+                    </a:ln>
+                  </pic:spPr>
+                </pic:pic>
+              </a:graphicData>
+            </a:graphic>
+          </wp:anchor>
+        </w:drawing>
+      </w:r>
+      <w:r>
+        <w:rPr>
+          <w:sz w:val="44"/>
+          <w:szCs w:val="24"/>
+        </w:rPr>
+        <w:br w:type="page"/>
+      </w:r>
+    </w:p>
+    <w:p>
+      <w:pPr>
+        <w:rPr>
+          <w:sz w:val="44"/>
+          <w:szCs w:val="24"/>
+        </w:rPr>
+      </w:pPr>
+      <w:r>
+        <w:rPr>
+          <w:noProof/>
+          <w:sz w:val="44"/>
+          <w:szCs w:val="24"/>
+        </w:rPr>
         <w:lastRenderedPageBreak/>
+        <w:drawing>
+          <wp:anchor distT="0" distB="0" distL="114300" distR="114300" simplePos="0" relativeHeight="251746304" behindDoc="1" locked="0" layoutInCell="1" allowOverlap="1">
+            <wp:simplePos x="0" y="0"/>
+            <wp:positionH relativeFrom="margin">
+              <wp:align>right</wp:align>
+            </wp:positionH>
+            <wp:positionV relativeFrom="paragraph">
+              <wp:posOffset>2761374</wp:posOffset>
+            </wp:positionV>
+            <wp:extent cx="5943600" cy="3263265"/>
+            <wp:effectExtent l="0" t="0" r="0" b="0"/>
+            <wp:wrapNone/>
+            <wp:docPr id="9" name="Picture 9"/>
+            <wp:cNvGraphicFramePr>
+              <a:graphicFrameLocks xmlns:a="http://schemas.openxmlformats.org/drawingml/2006/main" noChangeAspect="1"/>
+            </wp:cNvGraphicFramePr>
+            <a:graphic xmlns:a="http://schemas.openxmlformats.org/drawingml/2006/main">
+              <a:graphicData uri="http://schemas.openxmlformats.org/drawingml/2006/picture">
+                <pic:pic xmlns:pic="http://schemas.openxmlformats.org/drawingml/2006/picture">
+                  <pic:nvPicPr>
+                    <pic:cNvPr id="0" name="Picture 4"/>
+                    <pic:cNvPicPr>
+                      <a:picLocks noChangeAspect="1" noChangeArrowheads="1"/>
+                    </pic:cNvPicPr>
+                  </pic:nvPicPr>
+                  <pic:blipFill>
+                    <a:blip r:embed="rId15" cstate="print">
+                      <a:extLst>
+                        <a:ext uri="{28A0092B-C50C-407E-A947-70E740481C1C}">
+                          <a14:useLocalDpi xmlns:a14="http://schemas.microsoft.com/office/drawing/2010/main" val="0"/>
+                        </a:ext>
+                      </a:extLst>
+                    </a:blip>
+                    <a:srcRect/>
+                    <a:stretch>
+                      <a:fillRect/>
+                    </a:stretch>
+                  </pic:blipFill>
+                  <pic:spPr bwMode="auto">
+                    <a:xfrm>
+                      <a:off x="0" y="0"/>
+                      <a:ext cx="5943600" cy="3263265"/>
+                    </a:xfrm>
+                    <a:prstGeom prst="rect">
+                      <a:avLst/>
+                    </a:prstGeom>
+                    <a:noFill/>
+                    <a:ln>
+                      <a:noFill/>
+                    </a:ln>
+                  </pic:spPr>
+                </pic:pic>
+              </a:graphicData>
+            </a:graphic>
+          </wp:anchor>
+        </w:drawing>
+      </w:r>
+      <w:r>
+        <w:rPr>
+          <w:noProof/>
+        </w:rPr>
+        <mc:AlternateContent>
+          <mc:Choice Requires="wps">
+            <w:drawing>
+              <wp:anchor distT="0" distB="0" distL="114300" distR="114300" simplePos="0" relativeHeight="251745280" behindDoc="0" locked="0" layoutInCell="1" allowOverlap="1" wp14:anchorId="292516C6" wp14:editId="0EE776E2">
+                <wp:simplePos x="0" y="0"/>
+                <wp:positionH relativeFrom="margin">
+                  <wp:align>center</wp:align>
+                </wp:positionH>
+                <wp:positionV relativeFrom="paragraph">
+                  <wp:posOffset>913962</wp:posOffset>
+                </wp:positionV>
+                <wp:extent cx="3019425" cy="1828800"/>
+                <wp:effectExtent l="0" t="0" r="0" b="9525"/>
+                <wp:wrapSquare wrapText="bothSides"/>
+                <wp:docPr id="10" name="Text Box 10"/>
+                <wp:cNvGraphicFramePr/>
+                <a:graphic xmlns:a="http://schemas.openxmlformats.org/drawingml/2006/main">
+                  <a:graphicData uri="http://schemas.microsoft.com/office/word/2010/wordprocessingShape">
+                    <wps:wsp>
+                      <wps:cNvSpPr txBox="1"/>
+                      <wps:spPr>
+                        <a:xfrm>
+                          <a:off x="0" y="0"/>
+                          <a:ext cx="3019425" cy="1828800"/>
+                        </a:xfrm>
+                        <a:prstGeom prst="rect">
+                          <a:avLst/>
+                        </a:prstGeom>
+                        <a:noFill/>
+                        <a:ln>
+                          <a:noFill/>
+                        </a:ln>
+                        <a:effectLst/>
+                      </wps:spPr>
+                      <wps:txbx>
+                        <w:txbxContent>
+                          <w:p>
+                            <w:pPr>
+                              <w:jc w:val="center"/>
+                              <w:rPr>
+                                <w:color w:val="FF0000"/>
+                                <w:sz w:val="62"/>
+                                <w:szCs w:val="50"/>
+                                <w14:reflection w14:blurRad="6350" w14:stA="53000" w14:stPos="0" w14:endA="300" w14:endPos="35500" w14:dist="0" w14:dir="5400000" w14:fadeDir="5400000" w14:sx="100000" w14:sy="-90000" w14:kx="0" w14:ky="0" w14:algn="bl"/>
+                                <w14:textOutline w14:w="0" w14:cap="flat" w14:cmpd="sng" w14:algn="ctr">
+                                  <w14:noFill/>
+                                  <w14:prstDash w14:val="solid"/>
+                                  <w14:round/>
+                                </w14:textOutline>
+                              </w:rPr>
+                            </w:pPr>
+                            <w:r>
+                              <w:rPr>
+                                <w:color w:val="FF0000"/>
+                                <w:sz w:val="62"/>
+                                <w:szCs w:val="50"/>
+                                <w14:reflection w14:blurRad="6350" w14:stA="53000" w14:stPos="0" w14:endA="300" w14:endPos="35500" w14:dist="0" w14:dir="5400000" w14:fadeDir="5400000" w14:sx="100000" w14:sy="-90000" w14:kx="0" w14:ky="0" w14:algn="bl"/>
+                                <w14:textOutline w14:w="0" w14:cap="flat" w14:cmpd="sng" w14:algn="ctr">
+                                  <w14:noFill/>
+                                  <w14:prstDash w14:val="solid"/>
+                                  <w14:round/>
+                                </w14:textOutline>
+                              </w:rPr>
+                              <w:t>Dashboard</w:t>
+                            </w:r>
+                          </w:p>
+                        </w:txbxContent>
+                      </wps:txbx>
+                      <wps:bodyPr rot="0" spcFirstLastPara="0" vertOverflow="overflow" horzOverflow="overflow" vert="horz" wrap="square" lIns="91440" tIns="45720" rIns="91440" bIns="45720" numCol="1" spcCol="0" rtlCol="0" fromWordArt="0" anchor="t" anchorCtr="0" forceAA="0" compatLnSpc="1">
+                        <a:prstTxWarp prst="textNoShape">
+                          <a:avLst/>
+                        </a:prstTxWarp>
+                        <a:spAutoFit/>
+                      </wps:bodyPr>
+                    </wps:wsp>
+                  </a:graphicData>
+                </a:graphic>
+                <wp14:sizeRelH relativeFrom="margin">
+                  <wp14:pctWidth>0</wp14:pctWidth>
+                </wp14:sizeRelH>
+              </wp:anchor>
+            </w:drawing>
+          </mc:Choice>
+          <mc:Fallback>
+            <w:pict>
+              <v:shape w14:anchorId="292516C6" id="Text Box 10" o:spid="_x0000_s1032" type="#_x0000_t202" style="position:absolute;margin-left:0;margin-top:71.95pt;width:237.75pt;height:2in;z-index:251745280;visibility:visible;mso-wrap-style:square;mso-width-percent:0;mso-wrap-distance-left:9pt;mso-wrap-distance-top:0;mso-wrap-distance-right:9pt;mso-wrap-distance-bottom:0;mso-position-horizontal:center;mso-position-horizontal-relative:margin;mso-position-vertical:absolute;mso-position-vertical-relative:text;mso-width-percent:0;mso-width-relative:margin;v-text-anchor:top" o:gfxdata="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" filled="f" stroked="f">
+                <v:textbox style="mso-fit-shape-to-text:t">
+                  <w:txbxContent>
+                    <w:p>
+                      <w:pPr>
+                        <w:jc w:val="center"/>
+                        <w:rPr>
+                          <w:color w:val="FF0000"/>
+                          <w:sz w:val="62"/>
+                          <w:szCs w:val="50"/>
+                          <w14:reflection w14:blurRad="6350" w14:stA="53000" w14:stPos="0" w14:endA="300" w14:endPos="35500" w14:dist="0" w14:dir="5400000" w14:fadeDir="5400000" w14:sx="100000" w14:sy="-90000" w14:kx="0" w14:ky="0" w14:algn="bl"/>
+                          <w14:textOutline w14:w="0" w14:cap="flat" w14:cmpd="sng" w14:algn="ctr">
+                            <w14:noFill/>
+                            <w14:prstDash w14:val="solid"/>
+                            <w14:round/>
+                          </w14:textOutline>
+                        </w:rPr>
+                      </w:pPr>
+                      <w:r>
+                        <w:rPr>
+                          <w:color w:val="FF0000"/>
+                          <w:sz w:val="62"/>
+                          <w:szCs w:val="50"/>
+                          <w14:reflection w14:blurRad="6350" w14:stA="53000" w14:stPos="0" w14:endA="300" w14:endPos="35500" w14:dist="0" w14:dir="5400000" w14:fadeDir="5400000" w14:sx="100000" w14:sy="-90000" w14:kx="0" w14:ky="0" w14:algn="bl"/>
+                          <w14:textOutline w14:w="0" w14:cap="flat" w14:cmpd="sng" w14:algn="ctr">
+                            <w14:noFill/>
+                            <w14:prstDash w14:val="solid"/>
+                            <w14:round/>
+                          </w14:textOutline>
+                        </w:rPr>
+                        <w:t>Dashboard</w:t>
+                      </w:r>
+                    </w:p>
+                  </w:txbxContent>
+                </v:textbox>
+                <w10:wrap type="square" anchorx="margin"/>
+              </v:shape>
+            </w:pict>
+          </mc:Fallback>
+        </mc:AlternateContent>
+      </w:r>
+      <w:r>
+        <w:rPr>
+          <w:sz w:val="44"/>
+          <w:szCs w:val="24"/>
+        </w:rPr>
         <w:br w:type="page"/>
       </w:r>
     </w:p>
     <w:p>
       <w:pPr>
+        <w:jc w:val="center"/>
         <w:rPr>
           <w:sz w:val="44"/>
           <w:szCs w:val="24"/>
         </w:rPr>
       </w:pPr>
+    </w:p>
+    <w:p>
+      <w:pPr>
+        <w:jc w:val="center"/>
+        <w:rPr>
+          <w:b/>
+          <w:sz w:val="38"/>
+          <w:szCs w:val="24"/>
+          <w:u w:val="single"/>
+        </w:rPr>
+      </w:pPr>
+      <w:r>
+        <w:rPr>
+          <w:b/>
+          <w:sz w:val="38"/>
+          <w:szCs w:val="24"/>
+          <w:u w:val="single"/>
+        </w:rPr>
+        <w:t>Backend Explanation:</w:t>
+      </w:r>
+    </w:p>
+    <w:p>
+      <w:pPr>
+        <w:rPr>
+          <w:sz w:val="24"/>
+          <w:szCs w:val="24"/>
+        </w:rPr>
+      </w:pPr>
+    </w:p>
+    <w:p>
+      <w:pPr>
+        <w:rPr>
+          <w:b/>
+          <w:sz w:val="26"/>
+          <w:szCs w:val="24"/>
+        </w:rPr>
+      </w:pPr>
+      <w:r>
+        <w:rPr>
+          <w:b/>
+          <w:sz w:val="26"/>
+          <w:szCs w:val="24"/>
+        </w:rPr>
+        <w:t>Email registration:</w:t>
+      </w:r>
+    </w:p>
+    <w:p>
+      <w:pPr>
+        <w:rPr>
+          <w:sz w:val="28"/>
+          <w:szCs w:val="24"/>
+        </w:rPr>
+      </w:pPr>
       <w:r>
         <w:rPr>
           <w:sz w:val="44"/>
           <w:szCs w:val="24"/>
         </w:rPr>
-        <w:lastRenderedPageBreak/>
-        <w:br w:type="page"/>
+        <w:tab/>
+      </w:r>
+      <w:r>
+        <w:rPr>
+          <w:sz w:val="28"/>
+          <w:szCs w:val="24"/>
+        </w:rPr>
+        <w:t xml:space="preserve">After submitting the form of valid credentials the page reloads again and send the information to the mailing page, first it checks if the email already exists in the database or not, if it does, it redirects you back to the login page with a notification “a user has already been registered with this email address”, else if it </w:t>
+      </w:r>
+      <w:proofErr w:type="spellStart"/>
+      <w:r>
+        <w:rPr>
+          <w:sz w:val="28"/>
+          <w:szCs w:val="24"/>
+        </w:rPr>
+        <w:t>it</w:t>
+      </w:r>
+      <w:proofErr w:type="spellEnd"/>
+      <w:r>
+        <w:rPr>
+          <w:sz w:val="28"/>
+          <w:szCs w:val="24"/>
+        </w:rPr>
+        <w:t xml:space="preserve"> doesn’t exists, it then generates a random token of 32 characters and inserts the data in the database in the “accounts” table as: (username, email, password, type(default “customer”), verify (default 0), </w:t>
+      </w:r>
+      <w:proofErr w:type="spellStart"/>
+      <w:r>
+        <w:rPr>
+          <w:sz w:val="28"/>
+          <w:szCs w:val="24"/>
+        </w:rPr>
+        <w:t>verification_token</w:t>
+      </w:r>
+      <w:proofErr w:type="spellEnd"/>
+      <w:r>
+        <w:rPr>
+          <w:sz w:val="28"/>
+          <w:szCs w:val="24"/>
+        </w:rPr>
+        <w:t xml:space="preserve">) after inserting the data in the database, it then sends a </w:t>
+      </w:r>
+      <w:proofErr w:type="spellStart"/>
+      <w:r>
+        <w:rPr>
+          <w:sz w:val="28"/>
+          <w:szCs w:val="24"/>
+        </w:rPr>
+        <w:t>url</w:t>
+      </w:r>
+      <w:proofErr w:type="spellEnd"/>
+      <w:r>
+        <w:rPr>
+          <w:sz w:val="28"/>
+          <w:szCs w:val="24"/>
+        </w:rPr>
+        <w:t xml:space="preserve"> to your email address</w:t>
+      </w:r>
+      <w:r>
+        <w:rPr>
+          <w:sz w:val="28"/>
+          <w:szCs w:val="24"/>
+        </w:rPr>
+        <w:t xml:space="preserve">(using </w:t>
+      </w:r>
+      <w:proofErr w:type="spellStart"/>
+      <w:r>
+        <w:rPr>
+          <w:sz w:val="28"/>
+          <w:szCs w:val="24"/>
+        </w:rPr>
+        <w:t>phpMailer</w:t>
+      </w:r>
+      <w:proofErr w:type="spellEnd"/>
+      <w:r>
+        <w:rPr>
+          <w:sz w:val="28"/>
+          <w:szCs w:val="24"/>
+        </w:rPr>
+        <w:t>)</w:t>
+      </w:r>
+      <w:r>
+        <w:rPr>
+          <w:sz w:val="28"/>
+          <w:szCs w:val="24"/>
+        </w:rPr>
+        <w:t xml:space="preserve">, the </w:t>
+      </w:r>
+      <w:proofErr w:type="spellStart"/>
+      <w:r>
+        <w:rPr>
+          <w:sz w:val="28"/>
+          <w:szCs w:val="24"/>
+        </w:rPr>
+        <w:t>url</w:t>
+      </w:r>
+      <w:proofErr w:type="spellEnd"/>
+      <w:r>
+        <w:rPr>
+          <w:sz w:val="28"/>
+          <w:szCs w:val="24"/>
+        </w:rPr>
+        <w:t xml:space="preserve"> includes the verify page, account id and the </w:t>
+      </w:r>
+      <w:proofErr w:type="spellStart"/>
+      <w:r>
+        <w:rPr>
+          <w:sz w:val="28"/>
+          <w:szCs w:val="24"/>
+        </w:rPr>
+        <w:t>verification_token</w:t>
+      </w:r>
+      <w:proofErr w:type="spellEnd"/>
+      <w:r>
+        <w:rPr>
+          <w:sz w:val="28"/>
+          <w:szCs w:val="24"/>
+        </w:rPr>
+        <w:t>, and after clicking on the verification link, and arriving at the verify page, it checks if the verification token and id are the same, if they are, they verify column in the accounts table is set to 1 from 0, after that you can login with that email address and password.</w:t>
+      </w:r>
+    </w:p>
+    <w:p>
+      <w:pPr>
+        <w:rPr>
+          <w:b/>
+          <w:sz w:val="26"/>
+          <w:szCs w:val="24"/>
+        </w:rPr>
+      </w:pPr>
+      <w:r>
+        <w:rPr>
+          <w:b/>
+          <w:sz w:val="26"/>
+          <w:szCs w:val="24"/>
+        </w:rPr>
+        <w:t>Adding to Cart &amp; placing an order:</w:t>
+      </w:r>
+    </w:p>
+    <w:p>
+      <w:pPr>
+        <w:rPr>
+          <w:sz w:val="26"/>
+          <w:szCs w:val="24"/>
+        </w:rPr>
+      </w:pPr>
+      <w:r>
+        <w:rPr>
+          <w:b/>
+          <w:sz w:val="26"/>
+          <w:szCs w:val="24"/>
+        </w:rPr>
+        <w:tab/>
+      </w:r>
+      <w:r>
+        <w:rPr>
+          <w:sz w:val="26"/>
+          <w:szCs w:val="24"/>
+        </w:rPr>
+        <w:t>You can’t add any item to cart unless you’re logged in, after logging in you can add items to your cart, as you click on add to cart, it just adds foreign keys to the cart table, one product foreign key and the customer foreign key.</w:t>
       </w:r>
     </w:p>
     <w:p>
@@ -4135,114 +4439,47 @@
       </w:pPr>
       <w:r>
         <w:rPr>
+          <w:sz w:val="26"/>
+          <w:szCs w:val="24"/>
+        </w:rPr>
+        <w:t xml:space="preserve">After you place the order, it gets all the </w:t>
+      </w:r>
+      <w:proofErr w:type="spellStart"/>
+      <w:r>
+        <w:rPr>
+          <w:sz w:val="26"/>
+          <w:szCs w:val="24"/>
+        </w:rPr>
+        <w:t>customer_id</w:t>
+      </w:r>
+      <w:proofErr w:type="spellEnd"/>
+      <w:r>
+        <w:rPr>
+          <w:sz w:val="26"/>
+          <w:szCs w:val="24"/>
+        </w:rPr>
+        <w:t xml:space="preserve"> associated with the current customer from the cart table, and adds them to the orders table and removing all the items from the cart table which had the current customer’s id</w:t>
+      </w:r>
+      <w:r>
+        <w:rPr>
+          <w:sz w:val="26"/>
+          <w:szCs w:val="24"/>
+        </w:rPr>
+        <w:t>.</w:t>
+      </w:r>
+    </w:p>
+    <w:p>
+      <w:pPr>
+        <w:rPr>
           <w:sz w:val="44"/>
           <w:szCs w:val="24"/>
         </w:rPr>
-        <w:lastRenderedPageBreak/>
-        <w:br w:type="page"/>
-      </w:r>
-    </w:p>
-    <w:p>
-      <w:pPr>
+      </w:pPr>
+      <w:r>
         <w:rPr>
           <w:sz w:val="44"/>
           <w:szCs w:val="24"/>
         </w:rPr>
-      </w:pPr>
-      <w:r>
-        <w:rPr>
-          <w:sz w:val="44"/>
-          <w:szCs w:val="24"/>
-        </w:rPr>
-        <w:lastRenderedPageBreak/>
-        <w:br w:type="page"/>
-      </w:r>
-    </w:p>
-    <w:p>
-      <w:pPr>
-        <w:rPr>
-          <w:sz w:val="44"/>
-          <w:szCs w:val="24"/>
-        </w:rPr>
-      </w:pPr>
-      <w:r>
-        <w:rPr>
-          <w:sz w:val="44"/>
-          <w:szCs w:val="24"/>
-        </w:rPr>
-        <w:lastRenderedPageBreak/>
-        <w:br w:type="page"/>
-      </w:r>
-    </w:p>
-    <w:p>
-      <w:pPr>
-        <w:rPr>
-          <w:sz w:val="44"/>
-          <w:szCs w:val="24"/>
-        </w:rPr>
-      </w:pPr>
-      <w:r>
-        <w:rPr>
-          <w:sz w:val="44"/>
-          <w:szCs w:val="24"/>
-        </w:rPr>
-        <w:lastRenderedPageBreak/>
-        <w:br w:type="page"/>
-      </w:r>
-    </w:p>
-    <w:p>
-      <w:pPr>
-        <w:rPr>
-          <w:sz w:val="44"/>
-          <w:szCs w:val="24"/>
-        </w:rPr>
-      </w:pPr>
-      <w:r>
-        <w:rPr>
-          <w:sz w:val="44"/>
-          <w:szCs w:val="24"/>
-        </w:rPr>
-        <w:lastRenderedPageBreak/>
-        <w:br w:type="page"/>
-      </w:r>
-    </w:p>
-    <w:p>
-      <w:pPr>
-        <w:rPr>
-          <w:sz w:val="44"/>
-          <w:szCs w:val="24"/>
-        </w:rPr>
-      </w:pPr>
-      <w:r>
-        <w:rPr>
-          <w:sz w:val="44"/>
-          <w:szCs w:val="24"/>
-        </w:rPr>
-        <w:lastRenderedPageBreak/>
-        <w:br w:type="page"/>
-      </w:r>
-    </w:p>
-    <w:p>
-      <w:pPr>
-        <w:rPr>
-          <w:sz w:val="44"/>
-          <w:szCs w:val="24"/>
-        </w:rPr>
-      </w:pPr>
-      <w:r>
-        <w:rPr>
-          <w:sz w:val="44"/>
-          <w:szCs w:val="24"/>
-        </w:rPr>
-        <w:lastRenderedPageBreak/>
-        <w:br w:type="page"/>
-      </w:r>
-      <w:r>
-        <w:rPr>
-          <w:sz w:val="44"/>
-          <w:szCs w:val="24"/>
-        </w:rPr>
-        <w:lastRenderedPageBreak/>
         <w:br w:type="page"/>
       </w:r>
       <w:r>
@@ -4374,7 +4611,7 @@
               </wp:anchor>
             </w:drawing>
           </mc:Choice>
-          <mc:Fallback>
+          <mc:Fallback xmlns:w16se="http://schemas.microsoft.com/office/word/2015/wordml/symex" xmlns:w16sdtdh="http://schemas.microsoft.com/office/word/2020/wordml/sdtdatahash" xmlns:w16="http://schemas.microsoft.com/office/word/2018/wordml" xmlns:w16cid="http://schemas.microsoft.com/office/word/2016/wordml/cid" xmlns:w16cex="http://schemas.microsoft.com/office/word/2018/wordml/cex" xmlns:oel="http://schemas.microsoft.com/office/2019/extlst" xmlns:am3d="http://schemas.microsoft.com/office/drawing/2017/model3d" xmlns:aink="http://schemas.microsoft.com/office/drawing/2016/ink" xmlns:cx8="http://schemas.microsoft.com/office/drawing/2016/5/14/chartex" xmlns:cx7="http://schemas.microsoft.com/office/drawing/2016/5/13/chartex" xmlns:cx6="http://schemas.microsoft.com/office/drawing/2016/5/12/chartex" xmlns:cx5="http://schemas.microsoft.com/office/drawing/2016/5/11/chartex" xmlns:cx4="http://schemas.microsoft.com/office/drawing/2016/5/10/chartex" xmlns:cx3="http://schemas.microsoft.com/office/drawing/2016/5/9/chartex" xmlns:cx2="http://schemas.microsoft.com/office/drawing/2015/10/21/chartex" xmlns:cx1="http://schemas.microsoft.com/office/drawing/2015/9/8/chartex" xmlns:cx="http://schemas.microsoft.com/office/drawing/2014/chartex">
             <w:pict>
               <v:rect w14:anchorId="007A0D3B" id="Rectangle 31" o:spid="_x0000_s1032" style="position:absolute;margin-left:0;margin-top:140.25pt;width:478.75pt;height:223.5pt;z-index:251729920;visibility:visible;mso-wrap-style:square;mso-width-percent:0;mso-wrap-distance-left:9pt;mso-wrap-distance-top:0;mso-wrap-distance-right:9pt;mso-wrap-distance-bottom:0;mso-position-horizontal:left;mso-position-horizontal-relative:margin;mso-position-vertical:absolute;mso-position-vertical-relative:text;mso-width-percent:0;mso-width-relative:margin;v-text-anchor:middle" o:gfxdata="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" filled="f" stroked="f" strokeweight="2pt">
                 <v:textbox>
@@ -4443,8 +4680,8 @@
       </w:r>
     </w:p>
     <w:sectPr>
-      <w:headerReference w:type="default" r:id="rId14"/>
-      <w:footerReference w:type="default" r:id="rId15"/>
+      <w:headerReference w:type="default" r:id="rId16"/>
+      <w:footerReference w:type="default" r:id="rId17"/>
       <w:pgSz w:w="12240" w:h="15840"/>
       <w:pgMar w:top="720" w:right="1440" w:bottom="720" w:left="1440" w:header="720" w:footer="720" w:gutter="0"/>
       <w:pgNumType w:start="0"/>
@@ -4457,7 +4694,7 @@
 </file>
 
 <file path=word/endnotes.xml><?xml version="1.0" encoding="utf-8"?>
-<w:endnotes xmlns:wpc="http://schemas.microsoft.com/office/word/2010/wordprocessingCanvas" xmlns:cx="http://schemas.microsoft.com/office/drawing/2014/chartex" xmlns:cx1="http://schemas.microsoft.com/office/drawing/2015/9/8/chartex" xmlns:cx2="http://schemas.microsoft.com/office/drawing/2015/10/21/chartex" xmlns:cx3="http://schemas.microsoft.com/office/drawing/2016/5/9/chartex" xmlns:cx4="http://schemas.microsoft.com/office/drawing/2016/5/10/chartex" xmlns:cx5="http://schemas.microsoft.com/office/drawing/2016/5/11/chartex" xmlns:cx6="http://schemas.microsoft.com/office/drawing/2016/5/12/chartex" xmlns:cx7="http://schemas.microsoft.com/office/drawing/2016/5/13/chartex" xmlns:cx8="http://schemas.microsoft.com/office/drawing/2016/5/14/chartex" xmlns:mc="http://schemas.openxmlformats.org/markup-compatibility/2006" xmlns:aink="http://schemas.microsoft.com/office/drawing/2016/ink" xmlns:am3d="http://schemas.microsoft.com/office/drawing/2017/model3d" xmlns:o="urn:schemas-microsoft-com:office:office" xmlns:oel="http://schemas.microsoft.com/office/2019/extlst" xmlns:r="http://schemas.openxmlformats.org/officeDocument/2006/relationships" xmlns:m="http://schemas.openxmlformats.org/officeDocument/2006/math" xmlns:v="urn:schemas-microsoft-com:vml" xmlns:wp14="http://schemas.microsoft.com/office/word/2010/wordprocessingDrawing" xmlns:wp="http://schemas.openxmlformats.org/drawingml/2006/wordprocessingDrawing" xmlns:w10="urn:schemas-microsoft-com:office:word" xmlns:w="http://schemas.openxmlformats.org/wordprocessingml/2006/main" xmlns:w14="http://schemas.microsoft.com/office/word/2010/wordml" xmlns:w15="http://schemas.microsoft.com/office/word/2012/wordml" xmlns:w16cex="http://schemas.microsoft.com/office/word/2018/wordml/cex" xmlns:w16cid="http://schemas.microsoft.com/office/word/2016/wordml/cid" xmlns:w16="http://schemas.microsoft.com/office/word/2018/wordml" xmlns:w16sdtdh="http://schemas.microsoft.com/office/word/2020/wordml/sdtdatahash" xmlns:w16se="http://schemas.microsoft.com/office/word/2015/wordml/symex" xmlns:wpg="http://schemas.microsoft.com/office/word/2010/wordprocessingGroup" xmlns:wpi="http://schemas.microsoft.com/office/word/2010/wordprocessingInk" xmlns:wne="http://schemas.microsoft.com/office/word/2006/wordml" xmlns:wps="http://schemas.microsoft.com/office/word/2010/wordprocessingShape" mc:Ignorable="w14 w15 w16se w16cid w16 w16cex w16sdtdh wp14">
+<w:endnotes xmlns:wpc="http://schemas.microsoft.com/office/word/2010/wordprocessingCanvas" xmlns:mc="http://schemas.openxmlformats.org/markup-compatibility/2006" xmlns:o="urn:schemas-microsoft-com:office:office" xmlns:r="http://schemas.openxmlformats.org/officeDocument/2006/relationships" xmlns:m="http://schemas.openxmlformats.org/officeDocument/2006/math" xmlns:v="urn:schemas-microsoft-com:vml" xmlns:wp14="http://schemas.microsoft.com/office/word/2010/wordprocessingDrawing" xmlns:wp="http://schemas.openxmlformats.org/drawingml/2006/wordprocessingDrawing" xmlns:w10="urn:schemas-microsoft-com:office:word" xmlns:w="http://schemas.openxmlformats.org/wordprocessingml/2006/main" xmlns:w14="http://schemas.microsoft.com/office/word/2010/wordml" xmlns:w15="http://schemas.microsoft.com/office/word/2012/wordml" xmlns:wpg="http://schemas.microsoft.com/office/word/2010/wordprocessingGroup" xmlns:wpi="http://schemas.microsoft.com/office/word/2010/wordprocessingInk" xmlns:wne="http://schemas.microsoft.com/office/word/2006/wordml" xmlns:wps="http://schemas.microsoft.com/office/word/2010/wordprocessingShape" mc:Ignorable="w14 w15 wp14">
   <w:endnote w:type="separator" w:id="-1">
     <w:p>
       <w:pPr>
@@ -4482,7 +4719,7 @@
 </file>
 
 <file path=word/footer1.xml><?xml version="1.0" encoding="utf-8"?>
-<w:ftr xmlns:wpc="http://schemas.microsoft.com/office/word/2010/wordprocessingCanvas" xmlns:cx="http://schemas.microsoft.com/office/drawing/2014/chartex" xmlns:cx1="http://schemas.microsoft.com/office/drawing/2015/9/8/chartex" xmlns:cx2="http://schemas.microsoft.com/office/drawing/2015/10/21/chartex" xmlns:cx3="http://schemas.microsoft.com/office/drawing/2016/5/9/chartex" xmlns:cx4="http://schemas.microsoft.com/office/drawing/2016/5/10/chartex" xmlns:cx5="http://schemas.microsoft.com/office/drawing/2016/5/11/chartex" xmlns:cx6="http://schemas.microsoft.com/office/drawing/2016/5/12/chartex" xmlns:cx7="http://schemas.microsoft.com/office/drawing/2016/5/13/chartex" xmlns:cx8="http://schemas.microsoft.com/office/drawing/2016/5/14/chartex" xmlns:mc="http://schemas.openxmlformats.org/markup-compatibility/2006" xmlns:aink="http://schemas.microsoft.com/office/drawing/2016/ink" xmlns:am3d="http://schemas.microsoft.com/office/drawing/2017/model3d" xmlns:o="urn:schemas-microsoft-com:office:office" xmlns:oel="http://schemas.microsoft.com/office/2019/extlst" xmlns:r="http://schemas.openxmlformats.org/officeDocument/2006/relationships" xmlns:m="http://schemas.openxmlformats.org/officeDocument/2006/math" xmlns:v="urn:schemas-microsoft-com:vml" xmlns:wp14="http://schemas.microsoft.com/office/word/2010/wordprocessingDrawing" xmlns:wp="http://schemas.openxmlformats.org/drawingml/2006/wordprocessingDrawing" xmlns:w10="urn:schemas-microsoft-com:office:word" xmlns:w="http://schemas.openxmlformats.org/wordprocessingml/2006/main" xmlns:w14="http://schemas.microsoft.com/office/word/2010/wordml" xmlns:w15="http://schemas.microsoft.com/office/word/2012/wordml" xmlns:w16cex="http://schemas.microsoft.com/office/word/2018/wordml/cex" xmlns:w16cid="http://schemas.microsoft.com/office/word/2016/wordml/cid" xmlns:w16="http://schemas.microsoft.com/office/word/2018/wordml" xmlns:w16sdtdh="http://schemas.microsoft.com/office/word/2020/wordml/sdtdatahash" xmlns:w16se="http://schemas.microsoft.com/office/word/2015/wordml/symex" xmlns:wpg="http://schemas.microsoft.com/office/word/2010/wordprocessingGroup" xmlns:wpi="http://schemas.microsoft.com/office/word/2010/wordprocessingInk" xmlns:wne="http://schemas.microsoft.com/office/word/2006/wordml" xmlns:wps="http://schemas.microsoft.com/office/word/2010/wordprocessingShape" mc:Ignorable="w14 w15 w16se w16cid w16 w16cex w16sdtdh wp14">
+<w:ftr xmlns:wpc="http://schemas.microsoft.com/office/word/2010/wordprocessingCanvas" xmlns:mc="http://schemas.openxmlformats.org/markup-compatibility/2006" xmlns:o="urn:schemas-microsoft-com:office:office" xmlns:r="http://schemas.openxmlformats.org/officeDocument/2006/relationships" xmlns:m="http://schemas.openxmlformats.org/officeDocument/2006/math" xmlns:v="urn:schemas-microsoft-com:vml" xmlns:wp14="http://schemas.microsoft.com/office/word/2010/wordprocessingDrawing" xmlns:wp="http://schemas.openxmlformats.org/drawingml/2006/wordprocessingDrawing" xmlns:w10="urn:schemas-microsoft-com:office:word" xmlns:w="http://schemas.openxmlformats.org/wordprocessingml/2006/main" xmlns:w14="http://schemas.microsoft.com/office/word/2010/wordml" xmlns:w15="http://schemas.microsoft.com/office/word/2012/wordml" xmlns:wpg="http://schemas.microsoft.com/office/word/2010/wordprocessingGroup" xmlns:wpi="http://schemas.microsoft.com/office/word/2010/wordprocessingInk" xmlns:wne="http://schemas.microsoft.com/office/word/2006/wordml" xmlns:wps="http://schemas.microsoft.com/office/word/2010/wordprocessingShape" mc:Ignorable="w14 w15 wp14">
   <w:tbl>
     <w:tblPr>
       <w:tblW w:w="5000" w:type="pct"/>
@@ -4523,6 +4760,7 @@
             <w:dataBinding w:prefixMappings="xmlns:ns0='http://purl.org/dc/elements/1.1/' xmlns:ns1='http://schemas.openxmlformats.org/package/2006/metadata/core-properties' " w:xpath="/ns1:coreProperties[1]/ns0:creator[1]" w:storeItemID="{6C3C8BC8-F283-45AE-878A-BAB7291924A1}"/>
             <w:text/>
           </w:sdtPr>
+          <w:sdtEndPr/>
           <w:sdtContent>
             <w:p>
               <w:pPr>
@@ -4585,7 +4823,7 @@
               <w:noProof/>
               <w:color w:val="FFFFFF" w:themeColor="background1"/>
             </w:rPr>
-            <w:t>5</w:t>
+            <w:t>14</w:t>
           </w:r>
           <w:r>
             <w:rPr>
@@ -4607,7 +4845,7 @@
 </file>
 
 <file path=word/footnotes.xml><?xml version="1.0" encoding="utf-8"?>
-<w:footnotes xmlns:wpc="http://schemas.microsoft.com/office/word/2010/wordprocessingCanvas" xmlns:cx="http://schemas.microsoft.com/office/drawing/2014/chartex" xmlns:cx1="http://schemas.microsoft.com/office/drawing/2015/9/8/chartex" xmlns:cx2="http://schemas.microsoft.com/office/drawing/2015/10/21/chartex" xmlns:cx3="http://schemas.microsoft.com/office/drawing/2016/5/9/chartex" xmlns:cx4="http://schemas.microsoft.com/office/drawing/2016/5/10/chartex" xmlns:cx5="http://schemas.microsoft.com/office/drawing/2016/5/11/chartex" xmlns:cx6="http://schemas.microsoft.com/office/drawing/2016/5/12/chartex" xmlns:cx7="http://schemas.microsoft.com/office/drawing/2016/5/13/chartex" xmlns:cx8="http://schemas.microsoft.com/office/drawing/2016/5/14/chartex" xmlns:mc="http://schemas.openxmlformats.org/markup-compatibility/2006" xmlns:aink="http://schemas.microsoft.com/office/drawing/2016/ink" xmlns:am3d="http://schemas.microsoft.com/office/drawing/2017/model3d" xmlns:o="urn:schemas-microsoft-com:office:office" xmlns:oel="http://schemas.microsoft.com/office/2019/extlst" xmlns:r="http://schemas.openxmlformats.org/officeDocument/2006/relationships" xmlns:m="http://schemas.openxmlformats.org/officeDocument/2006/math" xmlns:v="urn:schemas-microsoft-com:vml" xmlns:wp14="http://schemas.microsoft.com/office/word/2010/wordprocessingDrawing" xmlns:wp="http://schemas.openxmlformats.org/drawingml/2006/wordprocessingDrawing" xmlns:w10="urn:schemas-microsoft-com:office:word" xmlns:w="http://schemas.openxmlformats.org/wordprocessingml/2006/main" xmlns:w14="http://schemas.microsoft.com/office/word/2010/wordml" xmlns:w15="http://schemas.microsoft.com/office/word/2012/wordml" xmlns:w16cex="http://schemas.microsoft.com/office/word/2018/wordml/cex" xmlns:w16cid="http://schemas.microsoft.com/office/word/2016/wordml/cid" xmlns:w16="http://schemas.microsoft.com/office/word/2018/wordml" xmlns:w16sdtdh="http://schemas.microsoft.com/office/word/2020/wordml/sdtdatahash" xmlns:w16se="http://schemas.microsoft.com/office/word/2015/wordml/symex" xmlns:wpg="http://schemas.microsoft.com/office/word/2010/wordprocessingGroup" xmlns:wpi="http://schemas.microsoft.com/office/word/2010/wordprocessingInk" xmlns:wne="http://schemas.microsoft.com/office/word/2006/wordml" xmlns:wps="http://schemas.microsoft.com/office/word/2010/wordprocessingShape" mc:Ignorable="w14 w15 w16se w16cid w16 w16cex w16sdtdh wp14">
+<w:footnotes xmlns:wpc="http://schemas.microsoft.com/office/word/2010/wordprocessingCanvas" xmlns:mc="http://schemas.openxmlformats.org/markup-compatibility/2006" xmlns:o="urn:schemas-microsoft-com:office:office" xmlns:r="http://schemas.openxmlformats.org/officeDocument/2006/relationships" xmlns:m="http://schemas.openxmlformats.org/officeDocument/2006/math" xmlns:v="urn:schemas-microsoft-com:vml" xmlns:wp14="http://schemas.microsoft.com/office/word/2010/wordprocessingDrawing" xmlns:wp="http://schemas.openxmlformats.org/drawingml/2006/wordprocessingDrawing" xmlns:w10="urn:schemas-microsoft-com:office:word" xmlns:w="http://schemas.openxmlformats.org/wordprocessingml/2006/main" xmlns:w14="http://schemas.microsoft.com/office/word/2010/wordml" xmlns:w15="http://schemas.microsoft.com/office/word/2012/wordml" xmlns:wpg="http://schemas.microsoft.com/office/word/2010/wordprocessingGroup" xmlns:wpi="http://schemas.microsoft.com/office/word/2010/wordprocessingInk" xmlns:wne="http://schemas.microsoft.com/office/word/2006/wordml" xmlns:wps="http://schemas.microsoft.com/office/word/2010/wordprocessingShape" mc:Ignorable="w14 w15 wp14">
   <w:footnote w:type="separator" w:id="-1">
     <w:p>
       <w:pPr>
@@ -4632,7 +4870,7 @@
 </file>
 
 <file path=word/header1.xml><?xml version="1.0" encoding="utf-8"?>
-<w:hdr xmlns:wpc="http://schemas.microsoft.com/office/word/2010/wordprocessingCanvas" xmlns:cx="http://schemas.microsoft.com/office/drawing/2014/chartex" xmlns:cx1="http://schemas.microsoft.com/office/drawing/2015/9/8/chartex" xmlns:cx2="http://schemas.microsoft.com/office/drawing/2015/10/21/chartex" xmlns:cx3="http://schemas.microsoft.com/office/drawing/2016/5/9/chartex" xmlns:cx4="http://schemas.microsoft.com/office/drawing/2016/5/10/chartex" xmlns:cx5="http://schemas.microsoft.com/office/drawing/2016/5/11/chartex" xmlns:cx6="http://schemas.microsoft.com/office/drawing/2016/5/12/chartex" xmlns:cx7="http://schemas.microsoft.com/office/drawing/2016/5/13/chartex" xmlns:cx8="http://schemas.microsoft.com/office/drawing/2016/5/14/chartex" xmlns:mc="http://schemas.openxmlformats.org/markup-compatibility/2006" xmlns:aink="http://schemas.microsoft.com/office/drawing/2016/ink" xmlns:am3d="http://schemas.microsoft.com/office/drawing/2017/model3d" xmlns:o="urn:schemas-microsoft-com:office:office" xmlns:oel="http://schemas.microsoft.com/office/2019/extlst" xmlns:r="http://schemas.openxmlformats.org/officeDocument/2006/relationships" xmlns:m="http://schemas.openxmlformats.org/officeDocument/2006/math" xmlns:v="urn:schemas-microsoft-com:vml" xmlns:wp14="http://schemas.microsoft.com/office/word/2010/wordprocessingDrawing" xmlns:wp="http://schemas.openxmlformats.org/drawingml/2006/wordprocessingDrawing" xmlns:w10="urn:schemas-microsoft-com:office:word" xmlns:w="http://schemas.openxmlformats.org/wordprocessingml/2006/main" xmlns:w14="http://schemas.microsoft.com/office/word/2010/wordml" xmlns:w15="http://schemas.microsoft.com/office/word/2012/wordml" xmlns:w16cex="http://schemas.microsoft.com/office/word/2018/wordml/cex" xmlns:w16cid="http://schemas.microsoft.com/office/word/2016/wordml/cid" xmlns:w16="http://schemas.microsoft.com/office/word/2018/wordml" xmlns:w16sdtdh="http://schemas.microsoft.com/office/word/2020/wordml/sdtdatahash" xmlns:w16se="http://schemas.microsoft.com/office/word/2015/wordml/symex" xmlns:wpg="http://schemas.microsoft.com/office/word/2010/wordprocessingGroup" xmlns:wpi="http://schemas.microsoft.com/office/word/2010/wordprocessingInk" xmlns:wne="http://schemas.microsoft.com/office/word/2006/wordml" xmlns:wps="http://schemas.microsoft.com/office/word/2010/wordprocessingShape" mc:Ignorable="w14 w15 w16se w16cid w16 w16cex w16sdtdh wp14">
+<w:hdr xmlns:wpc="http://schemas.microsoft.com/office/word/2010/wordprocessingCanvas" xmlns:mc="http://schemas.openxmlformats.org/markup-compatibility/2006" xmlns:o="urn:schemas-microsoft-com:office:office" xmlns:r="http://schemas.openxmlformats.org/officeDocument/2006/relationships" xmlns:m="http://schemas.openxmlformats.org/officeDocument/2006/math" xmlns:v="urn:schemas-microsoft-com:vml" xmlns:wp14="http://schemas.microsoft.com/office/word/2010/wordprocessingDrawing" xmlns:wp="http://schemas.openxmlformats.org/drawingml/2006/wordprocessingDrawing" xmlns:w10="urn:schemas-microsoft-com:office:word" xmlns:w="http://schemas.openxmlformats.org/wordprocessingml/2006/main" xmlns:w14="http://schemas.microsoft.com/office/word/2010/wordml" xmlns:w15="http://schemas.microsoft.com/office/word/2012/wordml" xmlns:wpg="http://schemas.microsoft.com/office/word/2010/wordprocessingGroup" xmlns:wpi="http://schemas.microsoft.com/office/word/2010/wordprocessingInk" xmlns:wne="http://schemas.microsoft.com/office/word/2006/wordml" xmlns:wps="http://schemas.microsoft.com/office/word/2010/wordprocessingShape" mc:Ignorable="w14 w15 wp14">
   <w:p>
     <w:pPr>
       <w:pStyle w:val="Header"/>
@@ -4735,7 +4973,7 @@
             </wp:anchor>
           </w:drawing>
         </mc:Choice>
-        <mc:Fallback>
+        <mc:Fallback xmlns:w16se="http://schemas.microsoft.com/office/word/2015/wordml/symex" xmlns:w16sdtdh="http://schemas.microsoft.com/office/word/2020/wordml/sdtdatahash" xmlns:w16="http://schemas.microsoft.com/office/word/2018/wordml" xmlns:w16cid="http://schemas.microsoft.com/office/word/2016/wordml/cid" xmlns:w16cex="http://schemas.microsoft.com/office/word/2018/wordml/cex" xmlns:oel="http://schemas.microsoft.com/office/2019/extlst" xmlns:am3d="http://schemas.microsoft.com/office/drawing/2017/model3d" xmlns:aink="http://schemas.microsoft.com/office/drawing/2016/ink" xmlns:cx8="http://schemas.microsoft.com/office/drawing/2016/5/14/chartex" xmlns:cx7="http://schemas.microsoft.com/office/drawing/2016/5/13/chartex" xmlns:cx6="http://schemas.microsoft.com/office/drawing/2016/5/12/chartex" xmlns:cx5="http://schemas.microsoft.com/office/drawing/2016/5/11/chartex" xmlns:cx4="http://schemas.microsoft.com/office/drawing/2016/5/10/chartex" xmlns:cx3="http://schemas.microsoft.com/office/drawing/2016/5/9/chartex" xmlns:cx2="http://schemas.microsoft.com/office/drawing/2015/10/21/chartex" xmlns:cx1="http://schemas.microsoft.com/office/drawing/2015/9/8/chartex" xmlns:cx="http://schemas.microsoft.com/office/drawing/2014/chartex">
           <w:pict>
             <v:shapetype w14:anchorId="181E762C" id="_x0000_t202" coordsize="21600,21600" o:spt="202" path="m,l,21600r21600,l21600,xe">
               <v:stroke joinstyle="miter"/>
@@ -4838,7 +5076,7 @@
                               <w:noProof/>
                               <w:color w:val="FFFFFF" w:themeColor="background1"/>
                             </w:rPr>
-                            <w:t>5</w:t>
+                            <w:t>14</w:t>
                           </w:r>
                           <w:r>
                             <w:rPr>
@@ -4867,7 +5105,11 @@
         </mc:Choice>
         <mc:Fallback>
           <w:pict>
-            <v:shape w14:anchorId="63A822B7" id="Text Box 219" o:spid="_x0000_s1034" type="#_x0000_t202" style="position:absolute;margin-left:0;margin-top:0;width:1in;height:13.45pt;z-index:251665408;visibility:visible;mso-wrap-style:square;mso-width-percent:1000;mso-height-percent:0;mso-wrap-distance-left:9pt;mso-wrap-distance-top:0;mso-wrap-distance-right:9pt;mso-wrap-distance-bottom:0;mso-position-horizontal:left;mso-position-horizontal-relative:page;mso-position-vertical:center;mso-position-vertical-relative:top-margin-area;mso-width-percent:1000;mso-height-percent:0;mso-width-relative:left-margin-area;mso-height-relative:page;v-text-anchor:middle" o:gfxdata="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" o:allowincell="f" fillcolor="red" stroked="f">
+            <v:shapetype w14:anchorId="63A822B7" id="_x0000_t202" coordsize="21600,21600" o:spt="202" path="m,l,21600r21600,l21600,xe">
+              <v:stroke joinstyle="miter"/>
+              <v:path gradientshapeok="t" o:connecttype="rect"/>
+            </v:shapetype>
+            <v:shape id="Text Box 219" o:spid="_x0000_s1035" type="#_x0000_t202" style="position:absolute;margin-left:0;margin-top:0;width:1in;height:13.45pt;z-index:251665408;visibility:visible;mso-wrap-style:square;mso-width-percent:1000;mso-height-percent:0;mso-wrap-distance-left:9pt;mso-wrap-distance-top:0;mso-wrap-distance-right:9pt;mso-wrap-distance-bottom:0;mso-position-horizontal:left;mso-position-horizontal-relative:page;mso-position-vertical:center;mso-position-vertical-relative:top-margin-area;mso-width-percent:1000;mso-height-percent:0;mso-width-relative:left-margin-area;mso-height-relative:page;v-text-anchor:middle" o:gfxdata="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" o:allowincell="f" fillcolor="red" stroked="f">
               <v:textbox style="mso-fit-shape-to-text:t" inset=",0,,0">
                 <w:txbxContent>
                   <w:p>
@@ -4892,7 +5134,7 @@
                         <w:noProof/>
                         <w:color w:val="FFFFFF" w:themeColor="background1"/>
                       </w:rPr>
-                      <w:t>5</w:t>
+                      <w:t>14</w:t>
                     </w:r>
                     <w:r>
                       <w:rPr>
@@ -4915,7 +5157,7 @@
 </file>
 
 <file path=word/numbering.xml><?xml version="1.0" encoding="utf-8"?>
-<w:numbering xmlns:wpc="http://schemas.microsoft.com/office/word/2010/wordprocessingCanvas" xmlns:cx="http://schemas.microsoft.com/office/drawing/2014/chartex" xmlns:cx1="http://schemas.microsoft.com/office/drawing/2015/9/8/chartex" xmlns:cx2="http://schemas.microsoft.com/office/drawing/2015/10/21/chartex" xmlns:cx3="http://schemas.microsoft.com/office/drawing/2016/5/9/chartex" xmlns:cx4="http://schemas.microsoft.com/office/drawing/2016/5/10/chartex" xmlns:cx5="http://schemas.microsoft.com/office/drawing/2016/5/11/chartex" xmlns:cx6="http://schemas.microsoft.com/office/drawing/2016/5/12/chartex" xmlns:cx7="http://schemas.microsoft.com/office/drawing/2016/5/13/chartex" xmlns:cx8="http://schemas.microsoft.com/office/drawing/2016/5/14/chartex" xmlns:mc="http://schemas.openxmlformats.org/markup-compatibility/2006" xmlns:aink="http://schemas.microsoft.com/office/drawing/2016/ink" xmlns:am3d="http://schemas.microsoft.com/office/drawing/2017/model3d" xmlns:o="urn:schemas-microsoft-com:office:office" xmlns:oel="http://schemas.microsoft.com/office/2019/extlst" xmlns:r="http://schemas.openxmlformats.org/officeDocument/2006/relationships" xmlns:m="http://schemas.openxmlformats.org/officeDocument/2006/math" xmlns:v="urn:schemas-microsoft-com:vml" xmlns:wp14="http://schemas.microsoft.com/office/word/2010/wordprocessingDrawing" xmlns:wp="http://schemas.openxmlformats.org/drawingml/2006/wordprocessingDrawing" xmlns:w10="urn:schemas-microsoft-com:office:word" xmlns:w="http://schemas.openxmlformats.org/wordprocessingml/2006/main" xmlns:w14="http://schemas.microsoft.com/office/word/2010/wordml" xmlns:w15="http://schemas.microsoft.com/office/word/2012/wordml" xmlns:w16cex="http://schemas.microsoft.com/office/word/2018/wordml/cex" xmlns:w16cid="http://schemas.microsoft.com/office/word/2016/wordml/cid" xmlns:w16="http://schemas.microsoft.com/office/word/2018/wordml" xmlns:w16sdtdh="http://schemas.microsoft.com/office/word/2020/wordml/sdtdatahash" xmlns:w16se="http://schemas.microsoft.com/office/word/2015/wordml/symex" xmlns:wpg="http://schemas.microsoft.com/office/word/2010/wordprocessingGroup" xmlns:wpi="http://schemas.microsoft.com/office/word/2010/wordprocessingInk" xmlns:wne="http://schemas.microsoft.com/office/word/2006/wordml" xmlns:wps="http://schemas.microsoft.com/office/word/2010/wordprocessingShape" mc:Ignorable="w14 w15 w16se w16cid w16 w16cex w16sdtdh wp14">
+<w:numbering xmlns:wpc="http://schemas.microsoft.com/office/word/2010/wordprocessingCanvas" xmlns:mc="http://schemas.openxmlformats.org/markup-compatibility/2006" xmlns:o="urn:schemas-microsoft-com:office:office" xmlns:r="http://schemas.openxmlformats.org/officeDocument/2006/relationships" xmlns:m="http://schemas.openxmlformats.org/officeDocument/2006/math" xmlns:v="urn:schemas-microsoft-com:vml" xmlns:wp14="http://schemas.microsoft.com/office/word/2010/wordprocessingDrawing" xmlns:wp="http://schemas.openxmlformats.org/drawingml/2006/wordprocessingDrawing" xmlns:w10="urn:schemas-microsoft-com:office:word" xmlns:w="http://schemas.openxmlformats.org/wordprocessingml/2006/main" xmlns:w14="http://schemas.microsoft.com/office/word/2010/wordml" xmlns:w15="http://schemas.microsoft.com/office/word/2012/wordml" xmlns:wpg="http://schemas.microsoft.com/office/word/2010/wordprocessingGroup" xmlns:wpi="http://schemas.microsoft.com/office/word/2010/wordprocessingInk" xmlns:wne="http://schemas.microsoft.com/office/word/2006/wordml" xmlns:wps="http://schemas.microsoft.com/office/word/2010/wordprocessingShape" mc:Ignorable="w14 w15 wp14">
   <w:numPicBullet w:numPicBulletId="0">
     <w:pict>
       <v:shapetype id="_x0000_t75" coordsize="21600,21600" o:spt="75" o:preferrelative="t" path="m@4@5l@4@11@9@11@9@5xe" filled="f" stroked="f">
@@ -4937,12 +5179,12 @@
         <v:path o:extrusionok="f" gradientshapeok="t" o:connecttype="rect"/>
         <o:lock v:ext="edit" aspectratio="t"/>
       </v:shapetype>
-      <v:shape id="_x0000_i1072" type="#_x0000_t75" style="width:10.5pt;height:10.5pt" o:bullet="t">
+      <v:shape id="_x0000_i1039" type="#_x0000_t75" style="width:10.5pt;height:10.5pt" o:bullet="t">
         <v:imagedata r:id="rId1" o:title="mso64EB"/>
       </v:shape>
     </w:pict>
   </w:numPicBullet>
-  <w:abstractNum w:abstractNumId="0" w15:restartNumberingAfterBreak="0">
+  <w:abstractNum w:abstractNumId="0">
     <w:nsid w:val="00000002"/>
     <w:multiLevelType w:val="singleLevel"/>
     <w:tmpl w:val="00000002"/>
@@ -4975,7 +5217,7 @@
       </w:rPr>
     </w:lvl>
   </w:abstractNum>
-  <w:abstractNum w:abstractNumId="1" w15:restartNumberingAfterBreak="0">
+  <w:abstractNum w:abstractNumId="1">
     <w:nsid w:val="03297597"/>
     <w:multiLevelType w:val="hybridMultilevel"/>
     <w:tmpl w:val="C2306808"/>
@@ -5091,7 +5333,7 @@
       </w:pPr>
     </w:lvl>
   </w:abstractNum>
-  <w:abstractNum w:abstractNumId="2" w15:restartNumberingAfterBreak="0">
+  <w:abstractNum w:abstractNumId="2">
     <w:nsid w:val="1D2B3C03"/>
     <w:multiLevelType w:val="hybridMultilevel"/>
     <w:tmpl w:val="9DF2CDBE"/>
@@ -5204,7 +5446,7 @@
       </w:rPr>
     </w:lvl>
   </w:abstractNum>
-  <w:abstractNum w:abstractNumId="3" w15:restartNumberingAfterBreak="0">
+  <w:abstractNum w:abstractNumId="3">
     <w:nsid w:val="610B242B"/>
     <w:multiLevelType w:val="hybridMultilevel"/>
     <w:tmpl w:val="630052E0"/>
@@ -5324,7 +5566,7 @@
       </w:pPr>
     </w:lvl>
   </w:abstractNum>
-  <w:num w:numId="1" w16cid:durableId="882835652">
+  <w:num w:numId="1">
     <w:abstractNumId w:val="1"/>
     <w:lvlOverride w:ilvl="0">
       <w:startOverride w:val="1"/>
@@ -5352,23 +5594,23 @@
       <w:startOverride w:val="1"/>
     </w:lvlOverride>
   </w:num>
-  <w:num w:numId="2" w16cid:durableId="113520521">
+  <w:num w:numId="2">
     <w:abstractNumId w:val="1"/>
   </w:num>
-  <w:num w:numId="3" w16cid:durableId="340670984">
+  <w:num w:numId="3">
     <w:abstractNumId w:val="3"/>
   </w:num>
-  <w:num w:numId="4" w16cid:durableId="283732731">
+  <w:num w:numId="4">
     <w:abstractNumId w:val="2"/>
   </w:num>
-  <w:num w:numId="5" w16cid:durableId="1039553765">
+  <w:num w:numId="5">
     <w:abstractNumId w:val="0"/>
   </w:num>
 </w:numbering>
 </file>
 
 <file path=word/styles.xml><?xml version="1.0" encoding="utf-8"?>
-<w:styles xmlns:mc="http://schemas.openxmlformats.org/markup-compatibility/2006" xmlns:r="http://schemas.openxmlformats.org/officeDocument/2006/relationships" xmlns:w="http://schemas.openxmlformats.org/wordprocessingml/2006/main" xmlns:w14="http://schemas.microsoft.com/office/word/2010/wordml" xmlns:w15="http://schemas.microsoft.com/office/word/2012/wordml" xmlns:w16cex="http://schemas.microsoft.com/office/word/2018/wordml/cex" xmlns:w16cid="http://schemas.microsoft.com/office/word/2016/wordml/cid" xmlns:w16="http://schemas.microsoft.com/office/word/2018/wordml" xmlns:w16sdtdh="http://schemas.microsoft.com/office/word/2020/wordml/sdtdatahash" xmlns:w16se="http://schemas.microsoft.com/office/word/2015/wordml/symex" mc:Ignorable="w14 w15 w16se w16cid w16 w16cex w16sdtdh">
+<w:styles xmlns:mc="http://schemas.openxmlformats.org/markup-compatibility/2006" xmlns:r="http://schemas.openxmlformats.org/officeDocument/2006/relationships" xmlns:w="http://schemas.openxmlformats.org/wordprocessingml/2006/main" xmlns:w14="http://schemas.microsoft.com/office/word/2010/wordml" xmlns:w15="http://schemas.microsoft.com/office/word/2012/wordml" mc:Ignorable="w14 w15">
   <w:docDefaults>
     <w:rPrDefault>
       <w:rPr>
@@ -5384,7 +5626,7 @@
       </w:pPr>
     </w:pPrDefault>
   </w:docDefaults>
-  <w:latentStyles w:defLockedState="0" w:defUIPriority="99" w:defSemiHidden="0" w:defUnhideWhenUsed="0" w:defQFormat="0" w:count="376">
+  <w:latentStyles w:defLockedState="0" w:defUIPriority="99" w:defSemiHidden="0" w:defUnhideWhenUsed="0" w:defQFormat="0" w:count="371">
     <w:lsdException w:name="Normal" w:uiPriority="0" w:qFormat="1"/>
     <w:lsdException w:name="heading 1" w:uiPriority="9" w:qFormat="1"/>
     <w:lsdException w:name="heading 2" w:semiHidden="1" w:uiPriority="9" w:unhideWhenUsed="1" w:qFormat="1"/>
@@ -5756,11 +5998,6 @@
     <w:lsdException w:name="List Table 5 Dark Accent 6" w:uiPriority="50"/>
     <w:lsdException w:name="List Table 6 Colorful Accent 6" w:uiPriority="51"/>
     <w:lsdException w:name="List Table 7 Colorful Accent 6" w:uiPriority="52"/>
-    <w:lsdException w:name="Mention" w:semiHidden="1" w:unhideWhenUsed="1"/>
-    <w:lsdException w:name="Smart Hyperlink" w:semiHidden="1" w:unhideWhenUsed="1"/>
-    <w:lsdException w:name="Hashtag" w:semiHidden="1" w:unhideWhenUsed="1"/>
-    <w:lsdException w:name="Unresolved Mention" w:semiHidden="1" w:unhideWhenUsed="1"/>
-    <w:lsdException w:name="Smart Link" w:semiHidden="1" w:unhideWhenUsed="1"/>
   </w:latentStyles>
   <w:style w:type="paragraph" w:default="1" w:styleId="Normal">
     <w:name w:val="Normal"/>
@@ -5927,6 +6164,7 @@
       <w:spacing w:after="0" w:line="240" w:lineRule="auto"/>
     </w:pPr>
     <w:tblPr>
+      <w:tblInd w:w="0" w:type="dxa"/>
       <w:tblBorders>
         <w:top w:val="single" w:sz="4" w:space="0" w:color="000000" w:themeColor="text1"/>
         <w:left w:val="single" w:sz="4" w:space="0" w:color="000000" w:themeColor="text1"/>
@@ -5935,6 +6173,12 @@
         <w:insideH w:val="single" w:sz="4" w:space="0" w:color="000000" w:themeColor="text1"/>
         <w:insideV w:val="single" w:sz="4" w:space="0" w:color="000000" w:themeColor="text1"/>
       </w:tblBorders>
+      <w:tblCellMar>
+        <w:top w:w="0" w:type="dxa"/>
+        <w:left w:w="108" w:type="dxa"/>
+        <w:bottom w:w="0" w:type="dxa"/>
+        <w:right w:w="108" w:type="dxa"/>
+      </w:tblCellMar>
     </w:tblPr>
   </w:style>
   <w:style w:type="table" w:styleId="DarkList-Accent5">
@@ -5951,6 +6195,13 @@
     <w:tblPr>
       <w:tblStyleRowBandSize w:val="1"/>
       <w:tblStyleColBandSize w:val="1"/>
+      <w:tblInd w:w="0" w:type="dxa"/>
+      <w:tblCellMar>
+        <w:top w:w="0" w:type="dxa"/>
+        <w:left w:w="108" w:type="dxa"/>
+        <w:bottom w:w="0" w:type="dxa"/>
+        <w:right w:w="108" w:type="dxa"/>
+      </w:tblCellMar>
     </w:tblPr>
     <w:tcPr>
       <w:shd w:val="clear" w:color="auto" w:fill="4BACC6" w:themeFill="accent5"/>
@@ -6055,6 +6306,7 @@
     <w:tblPr>
       <w:tblStyleRowBandSize w:val="1"/>
       <w:tblStyleColBandSize w:val="1"/>
+      <w:tblInd w:w="0" w:type="dxa"/>
       <w:tblBorders>
         <w:top w:val="single" w:sz="8" w:space="0" w:color="78C0D4" w:themeColor="accent5" w:themeTint="BF"/>
         <w:left w:val="single" w:sz="8" w:space="0" w:color="78C0D4" w:themeColor="accent5" w:themeTint="BF"/>
@@ -6063,6 +6315,12 @@
         <w:insideH w:val="single" w:sz="8" w:space="0" w:color="78C0D4" w:themeColor="accent5" w:themeTint="BF"/>
         <w:insideV w:val="single" w:sz="8" w:space="0" w:color="78C0D4" w:themeColor="accent5" w:themeTint="BF"/>
       </w:tblBorders>
+      <w:tblCellMar>
+        <w:top w:w="0" w:type="dxa"/>
+        <w:left w:w="108" w:type="dxa"/>
+        <w:bottom w:w="0" w:type="dxa"/>
+        <w:right w:w="108" w:type="dxa"/>
+      </w:tblCellMar>
     </w:tblPr>
     <w:tcPr>
       <w:shd w:val="clear" w:color="auto" w:fill="D2EAF1" w:themeFill="accent5" w:themeFillTint="3F"/>
@@ -6121,6 +6379,7 @@
     <w:tblPr>
       <w:tblStyleRowBandSize w:val="1"/>
       <w:tblStyleColBandSize w:val="1"/>
+      <w:tblInd w:w="0" w:type="dxa"/>
       <w:tblBorders>
         <w:top w:val="single" w:sz="8" w:space="0" w:color="7BA0CD" w:themeColor="accent1" w:themeTint="BF"/>
         <w:left w:val="single" w:sz="8" w:space="0" w:color="7BA0CD" w:themeColor="accent1" w:themeTint="BF"/>
@@ -6129,6 +6388,12 @@
         <w:insideH w:val="single" w:sz="8" w:space="0" w:color="7BA0CD" w:themeColor="accent1" w:themeTint="BF"/>
         <w:insideV w:val="single" w:sz="8" w:space="0" w:color="7BA0CD" w:themeColor="accent1" w:themeTint="BF"/>
       </w:tblBorders>
+      <w:tblCellMar>
+        <w:top w:w="0" w:type="dxa"/>
+        <w:left w:w="108" w:type="dxa"/>
+        <w:bottom w:w="0" w:type="dxa"/>
+        <w:right w:w="108" w:type="dxa"/>
+      </w:tblCellMar>
     </w:tblPr>
     <w:tcPr>
       <w:shd w:val="clear" w:color="auto" w:fill="D3DFEE" w:themeFill="accent1" w:themeFillTint="3F"/>
@@ -6199,7 +6464,7 @@
 </file>
 
 <file path=word/glossary/document.xml><?xml version="1.0" encoding="utf-8"?>
-<w:glossaryDocument xmlns:wpc="http://schemas.microsoft.com/office/word/2010/wordprocessingCanvas" xmlns:cx="http://schemas.microsoft.com/office/drawing/2014/chartex" xmlns:cx1="http://schemas.microsoft.com/office/drawing/2015/9/8/chartex" xmlns:cx2="http://schemas.microsoft.com/office/drawing/2015/10/21/chartex" xmlns:cx3="http://schemas.microsoft.com/office/drawing/2016/5/9/chartex" xmlns:cx4="http://schemas.microsoft.com/office/drawing/2016/5/10/chartex" xmlns:cx5="http://schemas.microsoft.com/office/drawing/2016/5/11/chartex" xmlns:cx6="http://schemas.microsoft.com/office/drawing/2016/5/12/chartex" xmlns:cx7="http://schemas.microsoft.com/office/drawing/2016/5/13/chartex" xmlns:cx8="http://schemas.microsoft.com/office/drawing/2016/5/14/chartex" xmlns:mc="http://schemas.openxmlformats.org/markup-compatibility/2006" xmlns:aink="http://schemas.microsoft.com/office/drawing/2016/ink" xmlns:am3d="http://schemas.microsoft.com/office/drawing/2017/model3d" xmlns:o="urn:schemas-microsoft-com:office:office" xmlns:oel="http://schemas.microsoft.com/office/2019/extlst" xmlns:r="http://schemas.openxmlformats.org/officeDocument/2006/relationships" xmlns:m="http://schemas.openxmlformats.org/officeDocument/2006/math" xmlns:v="urn:schemas-microsoft-com:vml" xmlns:wp14="http://schemas.microsoft.com/office/word/2010/wordprocessingDrawing" xmlns:wp="http://schemas.openxmlformats.org/drawingml/2006/wordprocessingDrawing" xmlns:w10="urn:schemas-microsoft-com:office:word" xmlns:w="http://schemas.openxmlformats.org/wordprocessingml/2006/main" xmlns:w14="http://schemas.microsoft.com/office/word/2010/wordml" xmlns:w15="http://schemas.microsoft.com/office/word/2012/wordml" xmlns:w16cex="http://schemas.microsoft.com/office/word/2018/wordml/cex" xmlns:w16cid="http://schemas.microsoft.com/office/word/2016/wordml/cid" xmlns:w16="http://schemas.microsoft.com/office/word/2018/wordml" xmlns:w16sdtdh="http://schemas.microsoft.com/office/word/2020/wordml/sdtdatahash" xmlns:w16se="http://schemas.microsoft.com/office/word/2015/wordml/symex" xmlns:wpg="http://schemas.microsoft.com/office/word/2010/wordprocessingGroup" xmlns:wpi="http://schemas.microsoft.com/office/word/2010/wordprocessingInk" xmlns:wne="http://schemas.microsoft.com/office/word/2006/wordml" xmlns:wps="http://schemas.microsoft.com/office/word/2010/wordprocessingShape" mc:Ignorable="w14 w15 w16se w16cid w16 w16cex w16sdtdh wp14">
+<w:glossaryDocument xmlns:wpc="http://schemas.microsoft.com/office/word/2010/wordprocessingCanvas" xmlns:mc="http://schemas.openxmlformats.org/markup-compatibility/2006" xmlns:o="urn:schemas-microsoft-com:office:office" xmlns:r="http://schemas.openxmlformats.org/officeDocument/2006/relationships" xmlns:m="http://schemas.openxmlformats.org/officeDocument/2006/math" xmlns:v="urn:schemas-microsoft-com:vml" xmlns:wp14="http://schemas.microsoft.com/office/word/2010/wordprocessingDrawing" xmlns:wp="http://schemas.openxmlformats.org/drawingml/2006/wordprocessingDrawing" xmlns:w10="urn:schemas-microsoft-com:office:word" xmlns:w="http://schemas.openxmlformats.org/wordprocessingml/2006/main" xmlns:w14="http://schemas.microsoft.com/office/word/2010/wordml" xmlns:w15="http://schemas.microsoft.com/office/word/2012/wordml" xmlns:wpg="http://schemas.microsoft.com/office/word/2010/wordprocessingGroup" xmlns:wpi="http://schemas.microsoft.com/office/word/2010/wordprocessingInk" xmlns:wne="http://schemas.microsoft.com/office/word/2006/wordml" xmlns:wps="http://schemas.microsoft.com/office/word/2010/wordprocessingShape" mc:Ignorable="w14 w15 wp14">
   <w:docParts>
     <w:docPart>
       <w:docPartPr>
@@ -6236,7 +6501,7 @@
 </file>
 
 <file path=word/glossary/fontTable.xml><?xml version="1.0" encoding="utf-8"?>
-<w:fonts xmlns:mc="http://schemas.openxmlformats.org/markup-compatibility/2006" xmlns:r="http://schemas.openxmlformats.org/officeDocument/2006/relationships" xmlns:w="http://schemas.openxmlformats.org/wordprocessingml/2006/main" xmlns:w14="http://schemas.microsoft.com/office/word/2010/wordml" xmlns:w15="http://schemas.microsoft.com/office/word/2012/wordml" xmlns:w16cex="http://schemas.microsoft.com/office/word/2018/wordml/cex" xmlns:w16cid="http://schemas.microsoft.com/office/word/2016/wordml/cid" xmlns:w16="http://schemas.microsoft.com/office/word/2018/wordml" xmlns:w16sdtdh="http://schemas.microsoft.com/office/word/2020/wordml/sdtdatahash" xmlns:w16se="http://schemas.microsoft.com/office/word/2015/wordml/symex" mc:Ignorable="w14 w15 w16se w16cid w16 w16cex w16sdtdh">
+<w:fonts xmlns:mc="http://schemas.openxmlformats.org/markup-compatibility/2006" xmlns:r="http://schemas.openxmlformats.org/officeDocument/2006/relationships" xmlns:w="http://schemas.openxmlformats.org/wordprocessingml/2006/main" xmlns:w14="http://schemas.microsoft.com/office/word/2010/wordml" xmlns:w15="http://schemas.microsoft.com/office/word/2012/wordml" mc:Ignorable="w14 w15">
   <w:font w:name="Symbol">
     <w:panose1 w:val="05050102010706020507"/>
     <w:charset w:val="02"/>
@@ -6249,21 +6514,21 @@
     <w:charset w:val="00"/>
     <w:family w:val="roman"/>
     <w:pitch w:val="variable"/>
-    <w:sig w:usb0="E0002EFF" w:usb1="C000785B" w:usb2="00000009" w:usb3="00000000" w:csb0="000001FF" w:csb1="00000000"/>
+    <w:sig w:usb0="E0002EFF" w:usb1="C0007843" w:usb2="00000009" w:usb3="00000000" w:csb0="000001FF" w:csb1="00000000"/>
   </w:font>
   <w:font w:name="Calibri">
     <w:panose1 w:val="020F0502020204030204"/>
     <w:charset w:val="00"/>
     <w:family w:val="swiss"/>
     <w:pitch w:val="variable"/>
-    <w:sig w:usb0="E4002EFF" w:usb1="C000247B" w:usb2="00000009" w:usb3="00000000" w:csb0="000001FF" w:csb1="00000000"/>
+    <w:sig w:usb0="E00002FF" w:usb1="4000ACFF" w:usb2="00000001" w:usb3="00000000" w:csb0="0000019F" w:csb1="00000000"/>
   </w:font>
   <w:font w:name="Courier New">
     <w:panose1 w:val="02070309020205020404"/>
     <w:charset w:val="00"/>
     <w:family w:val="modern"/>
     <w:pitch w:val="fixed"/>
-    <w:sig w:usb0="E0002EFF" w:usb1="C0007843" w:usb2="00000009" w:usb3="00000000" w:csb0="000001FF" w:csb1="00000000"/>
+    <w:sig w:usb0="E0002AFF" w:usb1="C0007843" w:usb2="00000009" w:usb3="00000000" w:csb0="000001FF" w:csb1="00000000"/>
   </w:font>
   <w:font w:name="Wingdings">
     <w:panose1 w:val="05000000000000000000"/>
@@ -6284,40 +6549,41 @@
     <w:charset w:val="00"/>
     <w:family w:val="swiss"/>
     <w:pitch w:val="variable"/>
-    <w:sig w:usb0="A00006FF" w:usb1="4000205B" w:usb2="00000010" w:usb3="00000000" w:csb0="0000019F" w:csb1="00000000"/>
+    <w:sig w:usb0="A10006FF" w:usb1="4000205B" w:usb2="00000010" w:usb3="00000000" w:csb0="0000019F" w:csb1="00000000"/>
   </w:font>
   <w:font w:name="Arial">
     <w:panose1 w:val="020B0604020202020204"/>
     <w:charset w:val="00"/>
     <w:family w:val="swiss"/>
     <w:pitch w:val="variable"/>
-    <w:sig w:usb0="E0002EFF" w:usb1="C000785B" w:usb2="00000009" w:usb3="00000000" w:csb0="000001FF" w:csb1="00000000"/>
+    <w:sig w:usb0="E0002AFF" w:usb1="C0007843" w:usb2="00000009" w:usb3="00000000" w:csb0="000001FF" w:csb1="00000000"/>
   </w:font>
   <w:font w:name="Poppins">
+    <w:altName w:val="Times New Roman"/>
     <w:charset w:val="00"/>
     <w:family w:val="auto"/>
     <w:pitch w:val="variable"/>
-    <w:sig w:usb0="00008007" w:usb1="00000000" w:usb2="00000000" w:usb3="00000000" w:csb0="00000093" w:csb1="00000000"/>
+    <w:sig w:usb0="00000001" w:usb1="00000000" w:usb2="00000000" w:usb3="00000000" w:csb0="00000093" w:csb1="00000000"/>
   </w:font>
   <w:font w:name="Cambria">
     <w:panose1 w:val="02040503050406030204"/>
     <w:charset w:val="00"/>
     <w:family w:val="roman"/>
     <w:pitch w:val="variable"/>
-    <w:sig w:usb0="E00006FF" w:usb1="420024FF" w:usb2="02000000" w:usb3="00000000" w:csb0="0000019F" w:csb1="00000000"/>
+    <w:sig w:usb0="E00002FF" w:usb1="400004FF" w:usb2="00000000" w:usb3="00000000" w:csb0="0000019F" w:csb1="00000000"/>
   </w:font>
   <w:font w:name="Calibri Light">
     <w:panose1 w:val="020F0302020204030204"/>
     <w:charset w:val="00"/>
     <w:family w:val="swiss"/>
     <w:pitch w:val="variable"/>
-    <w:sig w:usb0="E4002EFF" w:usb1="C000247B" w:usb2="00000009" w:usb3="00000000" w:csb0="000001FF" w:csb1="00000000"/>
+    <w:sig w:usb0="A00002EF" w:usb1="4000207B" w:usb2="00000000" w:usb3="00000000" w:csb0="0000019F" w:csb1="00000000"/>
   </w:font>
 </w:fonts>
 </file>
 
 <file path=word/glossary/settings.xml><?xml version="1.0" encoding="utf-8"?>
-<w:settings xmlns:mc="http://schemas.openxmlformats.org/markup-compatibility/2006" xmlns:o="urn:schemas-microsoft-com:office:office" xmlns:r="http://schemas.openxmlformats.org/officeDocument/2006/relationships" xmlns:m="http://schemas.openxmlformats.org/officeDocument/2006/math" xmlns:v="urn:schemas-microsoft-com:vml" xmlns:w10="urn:schemas-microsoft-com:office:word" xmlns:w="http://schemas.openxmlformats.org/wordprocessingml/2006/main" xmlns:w14="http://schemas.microsoft.com/office/word/2010/wordml" xmlns:w15="http://schemas.microsoft.com/office/word/2012/wordml" xmlns:w16cex="http://schemas.microsoft.com/office/word/2018/wordml/cex" xmlns:w16cid="http://schemas.microsoft.com/office/word/2016/wordml/cid" xmlns:w16="http://schemas.microsoft.com/office/word/2018/wordml" xmlns:w16sdtdh="http://schemas.microsoft.com/office/word/2020/wordml/sdtdatahash" xmlns:w16se="http://schemas.microsoft.com/office/word/2015/wordml/symex" xmlns:sl="http://schemas.openxmlformats.org/schemaLibrary/2006/main" mc:Ignorable="w14 w15 w16se w16cid w16 w16cex w16sdtdh">
+<w:settings xmlns:mc="http://schemas.openxmlformats.org/markup-compatibility/2006" xmlns:o="urn:schemas-microsoft-com:office:office" xmlns:r="http://schemas.openxmlformats.org/officeDocument/2006/relationships" xmlns:m="http://schemas.openxmlformats.org/officeDocument/2006/math" xmlns:v="urn:schemas-microsoft-com:vml" xmlns:w10="urn:schemas-microsoft-com:office:word" xmlns:w="http://schemas.openxmlformats.org/wordprocessingml/2006/main" xmlns:w14="http://schemas.microsoft.com/office/word/2010/wordml" xmlns:w15="http://schemas.microsoft.com/office/word/2012/wordml" xmlns:sl="http://schemas.openxmlformats.org/schemaLibrary/2006/main" mc:Ignorable="w14 w15">
   <w:view w:val="normal"/>
   <w:defaultTabStop w:val="720"/>
   <w:characterSpacingControl w:val="doNotCompress"/>
@@ -6328,12 +6594,12 @@
     <w:compatSetting w:name="enableOpenTypeFeatures" w:uri="http://schemas.microsoft.com/office/word" w:val="1"/>
     <w:compatSetting w:name="doNotFlipMirrorIndents" w:uri="http://schemas.microsoft.com/office/word" w:val="1"/>
     <w:compatSetting w:name="differentiateMultirowTableHeaders" w:uri="http://schemas.microsoft.com/office/word" w:val="1"/>
-    <w:compatSetting w:name="useWord2013TrackBottomHyphenation" w:uri="http://schemas.microsoft.com/office/word" w:val="1"/>
   </w:compat>
   <w:rsids>
     <w:rsidRoot w:val="000B5C0F"/>
     <w:rsid w:val="000B5C0F"/>
     <w:rsid w:val="001560F0"/>
+    <w:rsid w:val="004F104B"/>
     <w:rsid w:val="00736928"/>
     <w:rsid w:val="00916BA3"/>
     <w:rsid w:val="00D20227"/>
@@ -6360,7 +6626,7 @@
 </file>
 
 <file path=word/glossary/styles.xml><?xml version="1.0" encoding="utf-8"?>
-<w:styles xmlns:mc="http://schemas.openxmlformats.org/markup-compatibility/2006" xmlns:r="http://schemas.openxmlformats.org/officeDocument/2006/relationships" xmlns:w="http://schemas.openxmlformats.org/wordprocessingml/2006/main" xmlns:w14="http://schemas.microsoft.com/office/word/2010/wordml" xmlns:w15="http://schemas.microsoft.com/office/word/2012/wordml" xmlns:w16cex="http://schemas.microsoft.com/office/word/2018/wordml/cex" xmlns:w16cid="http://schemas.microsoft.com/office/word/2016/wordml/cid" xmlns:w16="http://schemas.microsoft.com/office/word/2018/wordml" xmlns:w16sdtdh="http://schemas.microsoft.com/office/word/2020/wordml/sdtdatahash" xmlns:w16se="http://schemas.microsoft.com/office/word/2015/wordml/symex" mc:Ignorable="w14 w15 w16se w16cid w16 w16cex w16sdtdh">
+<w:styles xmlns:mc="http://schemas.openxmlformats.org/markup-compatibility/2006" xmlns:r="http://schemas.openxmlformats.org/officeDocument/2006/relationships" xmlns:w="http://schemas.openxmlformats.org/wordprocessingml/2006/main" xmlns:w14="http://schemas.microsoft.com/office/word/2010/wordml" xmlns:w15="http://schemas.microsoft.com/office/word/2012/wordml" mc:Ignorable="w14 w15">
   <w:docDefaults>
     <w:rPrDefault>
       <w:rPr>
@@ -6376,7 +6642,7 @@
       </w:pPr>
     </w:pPrDefault>
   </w:docDefaults>
-  <w:latentStyles w:defLockedState="0" w:defUIPriority="99" w:defSemiHidden="0" w:defUnhideWhenUsed="0" w:defQFormat="0" w:count="376">
+  <w:latentStyles w:defLockedState="0" w:defUIPriority="99" w:defSemiHidden="0" w:defUnhideWhenUsed="0" w:defQFormat="0" w:count="371">
     <w:lsdException w:name="Normal" w:uiPriority="0" w:qFormat="1"/>
     <w:lsdException w:name="heading 1" w:uiPriority="9" w:qFormat="1"/>
     <w:lsdException w:name="heading 2" w:semiHidden="1" w:uiPriority="9" w:unhideWhenUsed="1" w:qFormat="1"/>
@@ -6748,11 +7014,6 @@
     <w:lsdException w:name="List Table 5 Dark Accent 6" w:uiPriority="50"/>
     <w:lsdException w:name="List Table 6 Colorful Accent 6" w:uiPriority="51"/>
     <w:lsdException w:name="List Table 7 Colorful Accent 6" w:uiPriority="52"/>
-    <w:lsdException w:name="Mention" w:semiHidden="1" w:unhideWhenUsed="1"/>
-    <w:lsdException w:name="Smart Hyperlink" w:semiHidden="1" w:unhideWhenUsed="1"/>
-    <w:lsdException w:name="Hashtag" w:semiHidden="1" w:unhideWhenUsed="1"/>
-    <w:lsdException w:name="Unresolved Mention" w:semiHidden="1" w:unhideWhenUsed="1"/>
-    <w:lsdException w:name="Smart Link" w:semiHidden="1" w:unhideWhenUsed="1"/>
   </w:latentStyles>
   <w:style w:type="paragraph" w:default="1" w:styleId="Normal">
     <w:name w:val="Normal"/>
@@ -6793,7 +7054,7 @@
 </file>
 
 <file path=word/glossary/webSettings.xml><?xml version="1.0" encoding="utf-8"?>
-<w:webSettings xmlns:mc="http://schemas.openxmlformats.org/markup-compatibility/2006" xmlns:r="http://schemas.openxmlformats.org/officeDocument/2006/relationships" xmlns:w="http://schemas.openxmlformats.org/wordprocessingml/2006/main" xmlns:w14="http://schemas.microsoft.com/office/word/2010/wordml" xmlns:w15="http://schemas.microsoft.com/office/word/2012/wordml" xmlns:w16cex="http://schemas.microsoft.com/office/word/2018/wordml/cex" xmlns:w16cid="http://schemas.microsoft.com/office/word/2016/wordml/cid" xmlns:w16="http://schemas.microsoft.com/office/word/2018/wordml" xmlns:w16sdtdh="http://schemas.microsoft.com/office/word/2020/wordml/sdtdatahash" xmlns:w16se="http://schemas.microsoft.com/office/word/2015/wordml/symex" mc:Ignorable="w14 w15 w16se w16cid w16 w16cex w16sdtdh">
+<w:webSettings xmlns:mc="http://schemas.openxmlformats.org/markup-compatibility/2006" xmlns:r="http://schemas.openxmlformats.org/officeDocument/2006/relationships" xmlns:w="http://schemas.openxmlformats.org/wordprocessingml/2006/main" xmlns:w14="http://schemas.microsoft.com/office/word/2010/wordml" xmlns:w15="http://schemas.microsoft.com/office/word/2012/wordml" mc:Ignorable="w14 w15">
   <w:optimizeForBrowser/>
   <w:allowPNG/>
 </w:webSettings>
@@ -7108,7 +7369,7 @@
 </file>
 
 <file path=customXml/itemProps2.xml><?xml version="1.0" encoding="utf-8"?>
-<ds:datastoreItem xmlns:ds="http://schemas.openxmlformats.org/officeDocument/2006/customXml" ds:itemID="{75F16990-F092-48A6-AC63-4616B71CAD7A}">
+<ds:datastoreItem xmlns:ds="http://schemas.openxmlformats.org/officeDocument/2006/customXml" ds:itemID="{BC337A10-51F3-477C-8611-A8D335223403}">
   <ds:schemaRefs>
     <ds:schemaRef ds:uri="http://schemas.openxmlformats.org/officeDocument/2006/bibliography"/>
   </ds:schemaRefs>

--- a/Documention.docx
+++ b/Documention.docx
@@ -1,68 +1,74 @@
 
 <file path=word/document.xml><?xml version="1.0" encoding="utf-8"?>
-<w:document xmlns:wpc="http://schemas.microsoft.com/office/word/2010/wordprocessingCanvas" xmlns:mc="http://schemas.openxmlformats.org/markup-compatibility/2006" xmlns:o="urn:schemas-microsoft-com:office:office" xmlns:r="http://schemas.openxmlformats.org/officeDocument/2006/relationships" xmlns:m="http://schemas.openxmlformats.org/officeDocument/2006/math" xmlns:v="urn:schemas-microsoft-com:vml" xmlns:wp14="http://schemas.microsoft.com/office/word/2010/wordprocessingDrawing" xmlns:wp="http://schemas.openxmlformats.org/drawingml/2006/wordprocessingDrawing" xmlns:w10="urn:schemas-microsoft-com:office:word" xmlns:w="http://schemas.openxmlformats.org/wordprocessingml/2006/main" xmlns:w14="http://schemas.microsoft.com/office/word/2010/wordml" xmlns:w15="http://schemas.microsoft.com/office/word/2012/wordml" xmlns:wpg="http://schemas.microsoft.com/office/word/2010/wordprocessingGroup" xmlns:wpi="http://schemas.microsoft.com/office/word/2010/wordprocessingInk" xmlns:wne="http://schemas.microsoft.com/office/word/2006/wordml" xmlns:wps="http://schemas.microsoft.com/office/word/2010/wordprocessingShape" mc:Ignorable="w14 w15 wp14">
+<w:document xmlns:o="urn:schemas-microsoft-com:office:office" xmlns:r="http://schemas.openxmlformats.org/officeDocument/2006/relationships" xmlns:v="urn:schemas-microsoft-com:vml" xmlns:w="http://schemas.openxmlformats.org/wordprocessingml/2006/main" xmlns:w10="urn:schemas-microsoft-com:office:word" xmlns:wp="http://schemas.openxmlformats.org/drawingml/2006/wordprocessingDrawing" xmlns:wps="http://schemas.microsoft.com/office/word/2010/wordprocessingShape" xmlns:wpg="http://schemas.microsoft.com/office/word/2010/wordprocessingGroup" xmlns:mc="http://schemas.openxmlformats.org/markup-compatibility/2006" xmlns:wp14="http://schemas.microsoft.com/office/word/2010/wordprocessingDrawing" xmlns:w14="http://schemas.microsoft.com/office/word/2010/wordml" xmlns:w15="http://schemas.microsoft.com/office/word/2012/wordml" mc:Ignorable="w14 wp14 w15">
   <w:body>
     <w:sdt>
       <w:sdtPr>
-        <w:id w:val="-1634323632"/>
         <w:docPartObj>
           <w:docPartGallery w:val="Cover Pages"/>
-          <w:docPartUnique/>
+          <w:docPartUnique w:val="true"/>
         </w:docPartObj>
+        <w:id w:val="2051493064"/>
       </w:sdtPr>
-      <w:sdtEndPr/>
       <w:sdtContent>
-        <w:p/>
         <w:p>
+          <w:pPr>
+            <w:pStyle w:val="Normal"/>
+            <w:rPr/>
+          </w:pPr>
           <w:r>
-            <w:rPr>
-              <w:noProof/>
-            </w:rPr>
+            <w:rPr/>
+          </w:r>
+        </w:p>
+        <w:p>
+          <w:pPr>
+            <w:pStyle w:val="Normal"/>
+            <w:rPr/>
+          </w:pPr>
+          <w:r>
+            <w:rPr/>
             <w:drawing>
-              <wp:anchor distT="0" distB="0" distL="114300" distR="114300" simplePos="0" relativeHeight="251660288" behindDoc="0" locked="0" layoutInCell="1" allowOverlap="1" wp14:anchorId="255AE234" wp14:editId="575D2AFB">
+              <wp:anchor behindDoc="0" distT="0" distB="0" distL="114300" distR="114300" simplePos="0" locked="0" layoutInCell="0" allowOverlap="1" relativeHeight="2">
                 <wp:simplePos x="0" y="0"/>
                 <wp:positionH relativeFrom="column">
-                  <wp:posOffset>4024336</wp:posOffset>
+                  <wp:posOffset>4024630</wp:posOffset>
                 </wp:positionH>
                 <wp:positionV relativeFrom="paragraph">
-                  <wp:posOffset>14993</wp:posOffset>
+                  <wp:posOffset>15240</wp:posOffset>
                 </wp:positionV>
                 <wp:extent cx="2614295" cy="904875"/>
-                <wp:effectExtent l="0" t="0" r="0" b="9525"/>
+                <wp:effectExtent l="0" t="0" r="0" b="0"/>
                 <wp:wrapThrough wrapText="bothSides">
                   <wp:wrapPolygon edited="0">
-                    <wp:start x="1574" y="0"/>
-                    <wp:lineTo x="0" y="14552"/>
-                    <wp:lineTo x="0" y="19099"/>
-                    <wp:lineTo x="787" y="21373"/>
-                    <wp:lineTo x="12749" y="21373"/>
-                    <wp:lineTo x="16054" y="21373"/>
-                    <wp:lineTo x="19045" y="18189"/>
-                    <wp:lineTo x="18888" y="14552"/>
-                    <wp:lineTo x="19675" y="7276"/>
-                    <wp:lineTo x="21406" y="1819"/>
-                    <wp:lineTo x="21406" y="0"/>
-                    <wp:lineTo x="1574" y="0"/>
+                    <wp:start x="1445" y="0"/>
+                    <wp:lineTo x="-72" y="14466"/>
+                    <wp:lineTo x="-72" y="18944"/>
+                    <wp:lineTo x="650" y="21183"/>
+                    <wp:lineTo x="12714" y="21183"/>
+                    <wp:lineTo x="15965" y="21183"/>
+                    <wp:lineTo x="18999" y="18083"/>
+                    <wp:lineTo x="18854" y="14466"/>
+                    <wp:lineTo x="19649" y="7232"/>
+                    <wp:lineTo x="21383" y="1722"/>
+                    <wp:lineTo x="21383" y="0"/>
+                    <wp:lineTo x="1445" y="0"/>
                   </wp:wrapPolygon>
                 </wp:wrapThrough>
-                <wp:docPr id="4" name="irc_mi" descr="http://www.aptech-education.com.pk/new/_images/aptech-logo.png"/>
-                <wp:cNvGraphicFramePr/>
+                <wp:docPr id="1" name="irc_mi" descr="http://www.aptech-education.com.pk/new/_images/aptech-logo.png"/>
+                <wp:cNvGraphicFramePr>
+                  <a:graphicFrameLocks xmlns:a="http://schemas.openxmlformats.org/drawingml/2006/main" noChangeAspect="1"/>
+                </wp:cNvGraphicFramePr>
                 <a:graphic xmlns:a="http://schemas.openxmlformats.org/drawingml/2006/main">
                   <a:graphicData uri="http://schemas.openxmlformats.org/drawingml/2006/picture">
                     <pic:pic xmlns:pic="http://schemas.openxmlformats.org/drawingml/2006/picture">
                       <pic:nvPicPr>
-                        <pic:cNvPr id="4" name="irc_mi" descr="http://www.aptech-education.com.pk/new/_images/aptech-logo.png"/>
-                        <pic:cNvPicPr/>
+                        <pic:cNvPr id="1" name="irc_mi" descr="http://www.aptech-education.com.pk/new/_images/aptech-logo.png"/>
+                        <pic:cNvPicPr>
+                          <a:picLocks noChangeAspect="1" noChangeArrowheads="1"/>
+                        </pic:cNvPicPr>
                       </pic:nvPicPr>
                       <pic:blipFill>
-                        <a:blip r:embed="rId9">
-                          <a:extLst>
-                            <a:ext uri="{28A0092B-C50C-407E-A947-70E740481C1C}">
-                              <a14:useLocalDpi xmlns:a14="http://schemas.microsoft.com/office/drawing/2010/main" val="0"/>
-                            </a:ext>
-                          </a:extLst>
-                        </a:blip>
-                        <a:srcRect/>
+                        <a:blip r:embed="rId2"/>
                         <a:stretch>
                           <a:fillRect/>
                         </a:stretch>
@@ -75,48 +81,61 @@
                         <a:prstGeom prst="rect">
                           <a:avLst/>
                         </a:prstGeom>
-                        <a:noFill/>
-                        <a:ln w="9525">
-                          <a:noFill/>
-                          <a:miter lim="800000"/>
-                          <a:headEnd/>
-                          <a:tailEnd/>
-                        </a:ln>
                       </pic:spPr>
                     </pic:pic>
                   </a:graphicData>
                 </a:graphic>
-                <wp14:sizeRelH relativeFrom="page">
-                  <wp14:pctWidth>0</wp14:pctWidth>
-                </wp14:sizeRelH>
-                <wp14:sizeRelV relativeFrom="page">
-                  <wp14:pctHeight>0</wp14:pctHeight>
-                </wp14:sizeRelV>
               </wp:anchor>
             </w:drawing>
           </w:r>
         </w:p>
-        <w:p/>
-        <w:p/>
-        <w:p/>
         <w:p>
+          <w:pPr>
+            <w:pStyle w:val="Normal"/>
+            <w:rPr/>
+          </w:pPr>
           <w:r>
-            <w:rPr>
-              <w:noProof/>
-            </w:rPr>
+            <w:rPr/>
+          </w:r>
+        </w:p>
+        <w:p>
+          <w:pPr>
+            <w:pStyle w:val="Normal"/>
+            <w:rPr/>
+          </w:pPr>
+          <w:r>
+            <w:rPr/>
+          </w:r>
+        </w:p>
+        <w:p>
+          <w:pPr>
+            <w:pStyle w:val="Normal"/>
+            <w:rPr/>
+          </w:pPr>
+          <w:r>
+            <w:rPr/>
+          </w:r>
+        </w:p>
+        <w:p>
+          <w:pPr>
+            <w:pStyle w:val="Normal"/>
+            <w:rPr/>
+          </w:pPr>
+          <w:r>
+            <w:rPr/>
             <w:drawing>
-              <wp:anchor distT="0" distB="0" distL="114300" distR="114300" simplePos="0" relativeHeight="251730944" behindDoc="1" locked="0" layoutInCell="1" allowOverlap="1" wp14:anchorId="27A7EFB1" wp14:editId="4417B88C">
+              <wp:anchor behindDoc="1" distT="0" distB="0" distL="0" distR="0" simplePos="0" locked="0" layoutInCell="0" allowOverlap="1" relativeHeight="65">
                 <wp:simplePos x="0" y="0"/>
                 <wp:positionH relativeFrom="margin">
                   <wp:posOffset>1640840</wp:posOffset>
                 </wp:positionH>
                 <wp:positionV relativeFrom="paragraph">
-                  <wp:posOffset>14084</wp:posOffset>
+                  <wp:posOffset>13970</wp:posOffset>
                 </wp:positionV>
-                <wp:extent cx="2633560" cy="1743075"/>
+                <wp:extent cx="2633345" cy="1743075"/>
                 <wp:effectExtent l="0" t="0" r="0" b="0"/>
                 <wp:wrapNone/>
-                <wp:docPr id="1767879343" name="Picture 3"/>
+                <wp:docPr id="2" name="Picture 3" descr=""/>
                 <wp:cNvGraphicFramePr>
                   <a:graphicFrameLocks xmlns:a="http://schemas.openxmlformats.org/drawingml/2006/main" noChangeAspect="1"/>
                 </wp:cNvGraphicFramePr>
@@ -124,25 +143,21 @@
                   <a:graphicData uri="http://schemas.openxmlformats.org/drawingml/2006/picture">
                     <pic:pic xmlns:pic="http://schemas.openxmlformats.org/drawingml/2006/picture">
                       <pic:nvPicPr>
-                        <pic:cNvPr id="1767879343" name="Picture 1767879343"/>
-                        <pic:cNvPicPr/>
+                        <pic:cNvPr id="2" name="Picture 3" descr=""/>
+                        <pic:cNvPicPr>
+                          <a:picLocks noChangeAspect="1" noChangeArrowheads="1"/>
+                        </pic:cNvPicPr>
                       </pic:nvPicPr>
                       <pic:blipFill>
-                        <a:blip r:embed="rId10">
-                          <a:extLst>
-                            <a:ext uri="{28A0092B-C50C-407E-A947-70E740481C1C}">
-                              <a14:useLocalDpi xmlns:a14="http://schemas.microsoft.com/office/drawing/2010/main" val="0"/>
-                            </a:ext>
-                          </a:extLst>
-                        </a:blip>
+                        <a:blip r:embed="rId3"/>
                         <a:stretch>
                           <a:fillRect/>
                         </a:stretch>
                       </pic:blipFill>
-                      <pic:spPr>
+                      <pic:spPr bwMode="auto">
                         <a:xfrm>
                           <a:off x="0" y="0"/>
-                          <a:ext cx="2633560" cy="1743075"/>
+                          <a:ext cx="2633345" cy="1743075"/>
                         </a:xfrm>
                         <a:prstGeom prst="rect">
                           <a:avLst/>
@@ -151,43 +166,86 @@
                     </pic:pic>
                   </a:graphicData>
                 </a:graphic>
-                <wp14:sizeRelH relativeFrom="margin">
-                  <wp14:pctWidth>0</wp14:pctWidth>
-                </wp14:sizeRelH>
-                <wp14:sizeRelV relativeFrom="margin">
-                  <wp14:pctHeight>0</wp14:pctHeight>
-                </wp14:sizeRelV>
               </wp:anchor>
             </w:drawing>
           </w:r>
         </w:p>
-        <w:p/>
-        <w:p/>
-        <w:p/>
-        <w:p/>
-        <w:p/>
-        <w:p/>
         <w:p>
+          <w:pPr>
+            <w:pStyle w:val="Normal"/>
+            <w:rPr/>
+          </w:pPr>
           <w:r>
-            <w:rPr>
-              <w:noProof/>
-            </w:rPr>
+            <w:rPr/>
+          </w:r>
+        </w:p>
+        <w:p>
+          <w:pPr>
+            <w:pStyle w:val="Normal"/>
+            <w:rPr/>
+          </w:pPr>
+          <w:r>
+            <w:rPr/>
+          </w:r>
+        </w:p>
+        <w:p>
+          <w:pPr>
+            <w:pStyle w:val="Normal"/>
+            <w:rPr/>
+          </w:pPr>
+          <w:r>
+            <w:rPr/>
+          </w:r>
+        </w:p>
+        <w:p>
+          <w:pPr>
+            <w:pStyle w:val="Normal"/>
+            <w:rPr/>
+          </w:pPr>
+          <w:r>
+            <w:rPr/>
+          </w:r>
+        </w:p>
+        <w:p>
+          <w:pPr>
+            <w:pStyle w:val="Normal"/>
+            <w:rPr/>
+          </w:pPr>
+          <w:r>
+            <w:rPr/>
+          </w:r>
+        </w:p>
+        <w:p>
+          <w:pPr>
+            <w:pStyle w:val="Normal"/>
+            <w:rPr/>
+          </w:pPr>
+          <w:r>
+            <w:rPr/>
+          </w:r>
+        </w:p>
+        <w:p>
+          <w:pPr>
+            <w:pStyle w:val="Normal"/>
+            <w:rPr/>
+          </w:pPr>
+          <w:r>
+            <w:rPr/>
             <mc:AlternateContent>
               <mc:Choice Requires="wps">
                 <w:drawing>
-                  <wp:anchor distT="0" distB="0" distL="114300" distR="114300" simplePos="0" relativeHeight="251705344" behindDoc="0" locked="0" layoutInCell="1" allowOverlap="1" wp14:anchorId="06308B29" wp14:editId="1A0DCBDE">
+                  <wp:anchor behindDoc="0" distT="0" distB="0" distL="0" distR="0" simplePos="0" locked="0" layoutInCell="0" allowOverlap="1" relativeHeight="59" wp14:anchorId="06308B29">
                     <wp:simplePos x="0" y="0"/>
                     <wp:positionH relativeFrom="margin">
-                      <wp:posOffset>258454</wp:posOffset>
+                      <wp:posOffset>258445</wp:posOffset>
                     </wp:positionH>
                     <wp:positionV relativeFrom="paragraph">
-                      <wp:posOffset>20111</wp:posOffset>
+                      <wp:posOffset>20320</wp:posOffset>
                     </wp:positionV>
                     <wp:extent cx="5657850" cy="819150"/>
                     <wp:effectExtent l="0" t="0" r="0" b="0"/>
                     <wp:wrapNone/>
-                    <wp:docPr id="1" name="Rectangle 1"/>
-                    <wp:cNvGraphicFramePr/>
+                    <wp:docPr id="3" name="Rectangle 1"/>
                     <a:graphic xmlns:a="http://schemas.openxmlformats.org/drawingml/2006/main">
                       <a:graphicData uri="http://schemas.microsoft.com/office/word/2010/wordprocessingShape">
                         <wps:wsp>
@@ -195,7 +253,7 @@
                           <wps:spPr>
                             <a:xfrm>
                               <a:off x="0" y="0"/>
-                              <a:ext cx="5657850" cy="819150"/>
+                              <a:ext cx="5657760" cy="819000"/>
                             </a:xfrm>
                             <a:prstGeom prst="rect">
                               <a:avLst/>
@@ -217,14 +275,14 @@
                             <a:effectRef idx="0">
                               <a:schemeClr val="accent1"/>
                             </a:effectRef>
-                            <a:fontRef idx="minor">
-                              <a:schemeClr val="lt1"/>
-                            </a:fontRef>
+                            <a:fontRef idx="minor"/>
                           </wps:style>
                           <wps:txbx>
                             <w:txbxContent>
                               <w:p>
                                 <w:pPr>
+                                  <w:pStyle w:val="FrameContents"/>
+                                  <w:spacing w:before="0" w:after="200"/>
                                   <w:jc w:val="center"/>
                                   <w:rPr>
                                     <w:color w:val="FF0000"/>
@@ -253,28 +311,27 @@
                               </w:p>
                             </w:txbxContent>
                           </wps:txbx>
-                          <wps:bodyPr rot="0" spcFirstLastPara="0" vertOverflow="overflow" horzOverflow="overflow" vert="horz" wrap="square" lIns="91440" tIns="45720" rIns="91440" bIns="45720" numCol="1" spcCol="0" rtlCol="0" fromWordArt="0" anchor="ctr" anchorCtr="0" forceAA="0" compatLnSpc="1">
-                            <a:prstTxWarp prst="textNoShape">
-                              <a:avLst/>
-                            </a:prstTxWarp>
+                          <wps:bodyPr anchor="ctr">
+                            <a:prstTxWarp prst="textNoShape"/>
                             <a:noAutofit/>
                           </wps:bodyPr>
                         </wps:wsp>
                       </a:graphicData>
                     </a:graphic>
-                    <wp14:sizeRelH relativeFrom="margin">
-                      <wp14:pctWidth>0</wp14:pctWidth>
-                    </wp14:sizeRelH>
                   </wp:anchor>
                 </w:drawing>
               </mc:Choice>
-              <mc:Fallback xmlns:w16se="http://schemas.microsoft.com/office/word/2015/wordml/symex" xmlns:w16sdtdh="http://schemas.microsoft.com/office/word/2020/wordml/sdtdatahash" xmlns:w16="http://schemas.microsoft.com/office/word/2018/wordml" xmlns:w16cid="http://schemas.microsoft.com/office/word/2016/wordml/cid" xmlns:w16cex="http://schemas.microsoft.com/office/word/2018/wordml/cex" xmlns:oel="http://schemas.microsoft.com/office/2019/extlst" xmlns:am3d="http://schemas.microsoft.com/office/drawing/2017/model3d" xmlns:aink="http://schemas.microsoft.com/office/drawing/2016/ink" xmlns:cx8="http://schemas.microsoft.com/office/drawing/2016/5/14/chartex" xmlns:cx7="http://schemas.microsoft.com/office/drawing/2016/5/13/chartex" xmlns:cx6="http://schemas.microsoft.com/office/drawing/2016/5/12/chartex" xmlns:cx5="http://schemas.microsoft.com/office/drawing/2016/5/11/chartex" xmlns:cx4="http://schemas.microsoft.com/office/drawing/2016/5/10/chartex" xmlns:cx3="http://schemas.microsoft.com/office/drawing/2016/5/9/chartex" xmlns:cx2="http://schemas.microsoft.com/office/drawing/2015/10/21/chartex" xmlns:cx1="http://schemas.microsoft.com/office/drawing/2015/9/8/chartex" xmlns:cx="http://schemas.microsoft.com/office/drawing/2014/chartex">
+              <mc:Fallback>
                 <w:pict>
-                  <v:rect w14:anchorId="06308B29" id="Rectangle 1" o:spid="_x0000_s1026" style="position:absolute;margin-left:20.35pt;margin-top:1.6pt;width:445.5pt;height:64.5pt;z-index:251705344;visibility:visible;mso-wrap-style:square;mso-width-percent:0;mso-wrap-distance-left:9pt;mso-wrap-distance-top:0;mso-wrap-distance-right:9pt;mso-wrap-distance-bottom:0;mso-position-horizontal:absolute;mso-position-horizontal-relative:margin;mso-position-vertical:absolute;mso-position-vertical-relative:text;mso-width-percent:0;mso-width-relative:margin;v-text-anchor:middle" o:gfxdata="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" filled="f" stroked="f" strokeweight="2pt">
+                  <v:rect id="shape_0" ID="Rectangle 1" path="m0,0l-2147483645,0l-2147483645,-2147483646l0,-2147483646xe" stroked="f" o:allowincell="f" style="position:absolute;margin-left:20.35pt;margin-top:1.6pt;width:445.45pt;height:64.45pt;mso-wrap-style:square;v-text-anchor:middle;mso-position-horizontal-relative:margin" wp14:anchorId="06308B29">
+                    <v:fill o:detectmouseclick="t" on="false"/>
+                    <v:stroke color="#3465a4" weight="25560" joinstyle="round" endcap="flat"/>
                     <v:textbox>
                       <w:txbxContent>
                         <w:p>
                           <w:pPr>
+                            <w:pStyle w:val="FrameContents"/>
+                            <w:spacing w:before="0" w:after="200"/>
                             <w:jc w:val="center"/>
                             <w:rPr>
                               <w:color w:val="FF0000"/>
@@ -303,20 +360,39 @@
                         </w:p>
                       </w:txbxContent>
                     </v:textbox>
-                    <w10:wrap anchorx="margin"/>
+                    <w10:wrap type="none"/>
                   </v:rect>
                 </w:pict>
               </mc:Fallback>
             </mc:AlternateContent>
           </w:r>
         </w:p>
-        <w:p/>
-        <w:p/>
         <w:p>
           <w:pPr>
+            <w:pStyle w:val="Normal"/>
+            <w:rPr/>
+          </w:pPr>
+          <w:r>
+            <w:rPr/>
+          </w:r>
+        </w:p>
+        <w:p>
+          <w:pPr>
+            <w:pStyle w:val="Normal"/>
+            <w:rPr/>
+          </w:pPr>
+          <w:r>
+            <w:rPr/>
+          </w:r>
+        </w:p>
+        <w:p>
+          <w:pPr>
+            <w:pStyle w:val="Normal"/>
             <w:rPr>
               <w:b/>
+              <w:b/>
               <w:bCs/>
+              <w:i/>
               <w:i/>
               <w:iCs/>
               <w:sz w:val="40"/>
@@ -340,7 +416,7 @@
             <w:pStyle w:val="ListParagraph"/>
             <w:numPr>
               <w:ilvl w:val="0"/>
-              <w:numId w:val="4"/>
+              <w:numId w:val="1"/>
             </w:numPr>
             <w:rPr>
               <w:sz w:val="26"/>
@@ -360,7 +436,7 @@
             <w:pStyle w:val="ListParagraph"/>
             <w:numPr>
               <w:ilvl w:val="0"/>
-              <w:numId w:val="4"/>
+              <w:numId w:val="1"/>
             </w:numPr>
             <w:rPr>
               <w:sz w:val="26"/>
@@ -380,7 +456,7 @@
             <w:pStyle w:val="ListParagraph"/>
             <w:numPr>
               <w:ilvl w:val="0"/>
-              <w:numId w:val="4"/>
+              <w:numId w:val="1"/>
             </w:numPr>
             <w:rPr>
               <w:sz w:val="26"/>
@@ -395,23 +471,49 @@
             <w:t>Abdul Aziz</w:t>
           </w:r>
         </w:p>
-        <w:p/>
-        <w:p/>
-        <w:p/>
         <w:p>
           <w:pPr>
+            <w:pStyle w:val="Normal"/>
+            <w:rPr/>
+          </w:pPr>
+          <w:r>
+            <w:rPr/>
+          </w:r>
+        </w:p>
+        <w:p>
+          <w:pPr>
+            <w:pStyle w:val="Normal"/>
+            <w:rPr/>
+          </w:pPr>
+          <w:r>
+            <w:rPr/>
+          </w:r>
+        </w:p>
+        <w:p>
+          <w:pPr>
+            <w:pStyle w:val="Normal"/>
+            <w:rPr/>
+          </w:pPr>
+          <w:r>
+            <w:rPr/>
+          </w:r>
+          <w:r>
+            <w:br w:type="page"/>
+          </w:r>
+        </w:p>
+        <w:p>
+          <w:pPr>
+            <w:pStyle w:val="Normal"/>
             <w:rPr>
               <w:rFonts w:ascii="Times New Roman" w:hAnsi="Times New Roman" w:cs="Times New Roman"/>
+              <w:b/>
               <w:b/>
               <w:sz w:val="36"/>
               <w:szCs w:val="36"/>
             </w:rPr>
           </w:pPr>
           <w:r>
-            <w:br w:type="page"/>
-          </w:r>
-          <w:r>
-            <w:lastRenderedPageBreak/>
+            <w:rPr/>
             <w:softHyphen/>
           </w:r>
         </w:p>
@@ -419,10 +521,12 @@
     </w:sdt>
     <w:p>
       <w:pPr>
+        <w:pStyle w:val="Normal"/>
         <w:ind w:left="-540" w:firstLine="540"/>
         <w:jc w:val="center"/>
         <w:rPr>
           <w:rFonts w:ascii="Times New Roman" w:hAnsi="Times New Roman" w:cs="Times New Roman"/>
+          <w:b/>
           <w:b/>
           <w:sz w:val="36"/>
           <w:szCs w:val="36"/>
@@ -431,7 +535,7 @@
       </w:pPr>
       <w:r>
         <w:rPr>
-          <w:rFonts w:ascii="Times New Roman" w:hAnsi="Times New Roman" w:cs="Times New Roman"/>
+          <w:rFonts w:cs="Times New Roman" w:ascii="Times New Roman" w:hAnsi="Times New Roman"/>
           <w:b/>
           <w:sz w:val="36"/>
           <w:szCs w:val="36"/>
@@ -442,6 +546,7 @@
     </w:p>
     <w:p>
       <w:pPr>
+        <w:pStyle w:val="Normal"/>
         <w:jc w:val="both"/>
         <w:rPr>
           <w:rFonts w:ascii="Times New Roman" w:hAnsi="Times New Roman" w:cs="Times New Roman"/>
@@ -449,9 +554,17 @@
           <w:szCs w:val="36"/>
         </w:rPr>
       </w:pPr>
-    </w:p>
-    <w:p>
-      <w:pPr>
+      <w:r>
+        <w:rPr>
+          <w:rFonts w:cs="Times New Roman" w:ascii="Times New Roman" w:hAnsi="Times New Roman"/>
+          <w:sz w:val="36"/>
+          <w:szCs w:val="36"/>
+        </w:rPr>
+      </w:r>
+    </w:p>
+    <w:p>
+      <w:pPr>
+        <w:pStyle w:val="Normal"/>
         <w:jc w:val="both"/>
         <w:rPr>
           <w:rFonts w:ascii="Times New Roman" w:hAnsi="Times New Roman" w:cs="Times New Roman"/>
@@ -461,25 +574,71 @@
       </w:pPr>
       <w:r>
         <w:rPr>
+          <w:rFonts w:cs="Times New Roman" w:ascii="Times New Roman" w:hAnsi="Times New Roman"/>
+          <w:sz w:val="36"/>
+          <w:szCs w:val="36"/>
+        </w:rPr>
+        <w:t>I would like to acknowledge all those who have given me moral support and helped in making the project a success.</w:t>
+      </w:r>
+    </w:p>
+    <w:p>
+      <w:pPr>
+        <w:pStyle w:val="Normal"/>
+        <w:jc w:val="both"/>
+        <w:rPr>
+          <w:rFonts w:ascii="Times New Roman" w:hAnsi="Times New Roman" w:cs="Times New Roman"/>
+          <w:sz w:val="62"/>
+          <w:szCs w:val="36"/>
+        </w:rPr>
+      </w:pPr>
+      <w:r>
+        <w:rPr>
+          <w:rFonts w:cs="Times New Roman" w:ascii="Times New Roman" w:hAnsi="Times New Roman"/>
+          <w:sz w:val="62"/>
+          <w:szCs w:val="36"/>
+        </w:rPr>
+      </w:r>
+    </w:p>
+    <w:p>
+      <w:pPr>
+        <w:pStyle w:val="Normal"/>
+        <w:jc w:val="both"/>
+        <w:rPr>
           <w:rFonts w:ascii="Times New Roman" w:hAnsi="Times New Roman" w:cs="Times New Roman"/>
           <w:sz w:val="36"/>
           <w:szCs w:val="36"/>
         </w:rPr>
-        <w:t>I would like to acknowledge all those who have given me moral support and helped in making the project a success.</w:t>
-      </w:r>
-    </w:p>
-    <w:p>
-      <w:pPr>
+      </w:pPr>
+      <w:r>
+        <w:rPr>
+          <w:rFonts w:cs="Times New Roman" w:ascii="Times New Roman" w:hAnsi="Times New Roman"/>
+          <w:sz w:val="36"/>
+          <w:szCs w:val="36"/>
+        </w:rPr>
+        <w:t>I wish to express my gratitude to e-Project Team at Head Office who guided and helped me. Also, I would like to express my gratitude to all the staff members of my center for not only providing me opportunity to work with them on this project, but also for their support and encouragement throughout the process.</w:t>
+      </w:r>
+    </w:p>
+    <w:p>
+      <w:pPr>
+        <w:pStyle w:val="Normal"/>
         <w:jc w:val="both"/>
         <w:rPr>
           <w:rFonts w:ascii="Times New Roman" w:hAnsi="Times New Roman" w:cs="Times New Roman"/>
-          <w:sz w:val="62"/>
+          <w:sz w:val="68"/>
           <w:szCs w:val="36"/>
         </w:rPr>
       </w:pPr>
-    </w:p>
-    <w:p>
-      <w:pPr>
+      <w:r>
+        <w:rPr>
+          <w:rFonts w:cs="Times New Roman" w:ascii="Times New Roman" w:hAnsi="Times New Roman"/>
+          <w:sz w:val="68"/>
+          <w:szCs w:val="36"/>
+        </w:rPr>
+      </w:r>
+    </w:p>
+    <w:p>
+      <w:pPr>
+        <w:pStyle w:val="Normal"/>
         <w:jc w:val="both"/>
         <w:rPr>
           <w:rFonts w:ascii="Times New Roman" w:hAnsi="Times New Roman" w:cs="Times New Roman"/>
@@ -489,121 +648,58 @@
       </w:pPr>
       <w:r>
         <w:rPr>
+          <w:rFonts w:cs="Times New Roman" w:ascii="Times New Roman" w:hAnsi="Times New Roman"/>
+          <w:sz w:val="36"/>
+          <w:szCs w:val="36"/>
+        </w:rPr>
+        <w:t>I also express my sincere gratitude to e-Project Team from Aptech Head Office and my project guide at the organization for his valuable guidance and support for completion of this project.</w:t>
+      </w:r>
+    </w:p>
+    <w:p>
+      <w:pPr>
+        <w:pStyle w:val="Normal"/>
+        <w:jc w:val="both"/>
+        <w:rPr>
           <w:rFonts w:ascii="Times New Roman" w:hAnsi="Times New Roman" w:cs="Times New Roman"/>
           <w:sz w:val="36"/>
           <w:szCs w:val="36"/>
         </w:rPr>
-        <w:t>I wish to express my gratitude to e</w:t>
-      </w:r>
-      <w:r>
+      </w:pPr>
+      <w:r>
+        <w:rPr>
+          <w:rFonts w:cs="Times New Roman" w:ascii="Times New Roman" w:hAnsi="Times New Roman"/>
+          <w:sz w:val="36"/>
+          <w:szCs w:val="36"/>
+        </w:rPr>
+      </w:r>
+    </w:p>
+    <w:p>
+      <w:pPr>
+        <w:pStyle w:val="Normal"/>
         <w:rPr>
           <w:rFonts w:ascii="Times New Roman" w:hAnsi="Times New Roman" w:cs="Times New Roman"/>
           <w:sz w:val="36"/>
           <w:szCs w:val="36"/>
         </w:rPr>
-        <w:t>-</w:t>
-      </w:r>
-      <w:r>
-        <w:rPr>
-          <w:rFonts w:ascii="Times New Roman" w:hAnsi="Times New Roman" w:cs="Times New Roman"/>
+      </w:pPr>
+      <w:r>
+        <w:rPr>
+          <w:rFonts w:cs="Times New Roman" w:ascii="Times New Roman" w:hAnsi="Times New Roman"/>
           <w:sz w:val="36"/>
           <w:szCs w:val="36"/>
         </w:rPr>
-        <w:t xml:space="preserve">Project Team at Head Office who guided and helped me. Also, I would like to express my gratitude to all the staff members </w:t>
-      </w:r>
-      <w:r>
+      </w:r>
+      <w:r>
+        <w:br w:type="page"/>
+      </w:r>
+    </w:p>
+    <w:p>
+      <w:pPr>
+        <w:pStyle w:val="Normal"/>
+        <w:jc w:val="center"/>
         <w:rPr>
           <w:rFonts w:ascii="Times New Roman" w:hAnsi="Times New Roman" w:cs="Times New Roman"/>
-          <w:sz w:val="36"/>
-          <w:szCs w:val="36"/>
-        </w:rPr>
-        <w:t>of my center</w:t>
-      </w:r>
-      <w:r>
-        <w:rPr>
-          <w:rFonts w:ascii="Times New Roman" w:hAnsi="Times New Roman" w:cs="Times New Roman"/>
-          <w:sz w:val="36"/>
-          <w:szCs w:val="36"/>
-        </w:rPr>
-        <w:t xml:space="preserve"> for not only providing me opportunity to work with them on this project, but also for their support and encouragement throughout the process.</w:t>
-      </w:r>
-    </w:p>
-    <w:p>
-      <w:pPr>
-        <w:jc w:val="both"/>
-        <w:rPr>
-          <w:rFonts w:ascii="Times New Roman" w:hAnsi="Times New Roman" w:cs="Times New Roman"/>
-          <w:sz w:val="68"/>
-          <w:szCs w:val="36"/>
-        </w:rPr>
-      </w:pPr>
-    </w:p>
-    <w:p>
-      <w:pPr>
-        <w:jc w:val="both"/>
-        <w:rPr>
-          <w:rFonts w:ascii="Times New Roman" w:hAnsi="Times New Roman" w:cs="Times New Roman"/>
-          <w:sz w:val="36"/>
-          <w:szCs w:val="36"/>
-        </w:rPr>
-      </w:pPr>
-      <w:r>
-        <w:rPr>
-          <w:rFonts w:ascii="Times New Roman" w:hAnsi="Times New Roman" w:cs="Times New Roman"/>
-          <w:sz w:val="36"/>
-          <w:szCs w:val="36"/>
-        </w:rPr>
-        <w:t>I also express my sincere gratitude to e</w:t>
-      </w:r>
-      <w:r>
-        <w:rPr>
-          <w:rFonts w:ascii="Times New Roman" w:hAnsi="Times New Roman" w:cs="Times New Roman"/>
-          <w:sz w:val="36"/>
-          <w:szCs w:val="36"/>
-        </w:rPr>
-        <w:t>-</w:t>
-      </w:r>
-      <w:r>
-        <w:rPr>
-          <w:rFonts w:ascii="Times New Roman" w:hAnsi="Times New Roman" w:cs="Times New Roman"/>
-          <w:sz w:val="36"/>
-          <w:szCs w:val="36"/>
-        </w:rPr>
-        <w:t>Project Team from Aptech Head Office and my project guide at the organization for his valuable guidance and support for completion of this project.</w:t>
-      </w:r>
-    </w:p>
-    <w:p>
-      <w:pPr>
-        <w:jc w:val="both"/>
-        <w:rPr>
-          <w:rFonts w:ascii="Times New Roman" w:hAnsi="Times New Roman" w:cs="Times New Roman"/>
-          <w:sz w:val="36"/>
-          <w:szCs w:val="36"/>
-        </w:rPr>
-      </w:pPr>
-    </w:p>
-    <w:p>
-      <w:pPr>
-        <w:rPr>
-          <w:rFonts w:ascii="Times New Roman" w:hAnsi="Times New Roman" w:cs="Times New Roman"/>
-          <w:sz w:val="36"/>
-          <w:szCs w:val="36"/>
-        </w:rPr>
-      </w:pPr>
-      <w:r>
-        <w:rPr>
-          <w:rFonts w:ascii="Times New Roman" w:hAnsi="Times New Roman" w:cs="Times New Roman"/>
-          <w:sz w:val="36"/>
-          <w:szCs w:val="36"/>
-        </w:rPr>
-        <w:br w:type="page"/>
-      </w:r>
-    </w:p>
-    <w:p>
-      <w:pPr>
-        <w:jc w:val="center"/>
-        <w:rPr>
-          <w:rFonts w:ascii="Times New Roman" w:hAnsi="Times New Roman" w:cs="Times New Roman"/>
+          <w:b/>
           <w:b/>
           <w:sz w:val="36"/>
           <w:szCs w:val="36"/>
@@ -612,50 +708,75 @@
       </w:pPr>
       <w:r>
         <w:rPr>
-          <w:rFonts w:ascii="Times New Roman" w:hAnsi="Times New Roman" w:cs="Times New Roman"/>
+          <w:rFonts w:cs="Times New Roman" w:ascii="Times New Roman" w:hAnsi="Times New Roman"/>
           <w:b/>
           <w:sz w:val="36"/>
           <w:szCs w:val="36"/>
           <w:u w:val="single"/>
         </w:rPr>
-        <w:lastRenderedPageBreak/>
         <w:t>Table of Content</w:t>
       </w:r>
     </w:p>
     <w:p>
       <w:pPr>
+        <w:pStyle w:val="Normal"/>
         <w:jc w:val="center"/>
         <w:rPr>
           <w:rFonts w:ascii="Times New Roman" w:hAnsi="Times New Roman" w:cs="Times New Roman"/>
+          <w:b/>
           <w:b/>
           <w:sz w:val="36"/>
           <w:szCs w:val="36"/>
           <w:u w:val="single"/>
         </w:rPr>
       </w:pPr>
+      <w:r>
+        <w:rPr>
+          <w:rFonts w:cs="Times New Roman" w:ascii="Times New Roman" w:hAnsi="Times New Roman"/>
+          <w:b/>
+          <w:sz w:val="36"/>
+          <w:szCs w:val="36"/>
+          <w:u w:val="single"/>
+        </w:rPr>
+      </w:r>
     </w:p>
     <w:tbl>
       <w:tblPr>
         <w:tblStyle w:val="MediumGrid1-Accent1"/>
         <w:tblW w:w="9787" w:type="dxa"/>
-        <w:tblLook w:val="04A0" w:firstRow="1" w:lastRow="0" w:firstColumn="1" w:lastColumn="0" w:noHBand="0" w:noVBand="1"/>
+        <w:jc w:val="left"/>
+        <w:tblInd w:w="0" w:type="dxa"/>
+        <w:shd w:fill="D3DFEE" w:val="clear"/>
+        <w:tblLayout w:type="fixed"/>
+        <w:tblCellMar>
+          <w:top w:w="0" w:type="dxa"/>
+          <w:left w:w="108" w:type="dxa"/>
+          <w:bottom w:w="0" w:type="dxa"/>
+          <w:right w:w="108" w:type="dxa"/>
+        </w:tblCellMar>
+        <w:tblLook w:val="04a0" w:noHBand="0" w:noVBand="1" w:firstColumn="1" w:lastRow="0" w:lastColumn="0" w:firstRow="1"/>
       </w:tblPr>
       <w:tblGrid>
-        <w:gridCol w:w="7680"/>
+        <w:gridCol w:w="7679"/>
         <w:gridCol w:w="2107"/>
       </w:tblGrid>
       <w:tr>
         <w:trPr>
+          <w:trHeight w:val="531" w:hRule="atLeast"/>
           <w:cnfStyle w:val="100000000000" w:firstRow="1" w:lastRow="0" w:firstColumn="0" w:lastColumn="0" w:oddVBand="0" w:evenVBand="0" w:oddHBand="0" w:evenHBand="0" w:firstRowFirstColumn="0" w:firstRowLastColumn="0" w:lastRowFirstColumn="0" w:lastRowLastColumn="0"/>
-          <w:trHeight w:val="531"/>
         </w:trPr>
         <w:tc>
           <w:tcPr>
+            <w:tcW w:w="7679" w:type="dxa"/>
             <w:cnfStyle w:val="001000000000" w:firstRow="0" w:lastRow="0" w:firstColumn="1" w:lastColumn="0" w:oddVBand="0" w:evenVBand="0" w:oddHBand="0" w:evenHBand="0" w:firstRowFirstColumn="0" w:firstRowLastColumn="0" w:lastRowFirstColumn="0" w:lastRowLastColumn="0"/>
-            <w:tcW w:w="7680" w:type="dxa"/>
+            <w:tcBorders/>
+            <w:shd w:color="auto" w:fill="D3DFEE" w:themeFill="accent1" w:themeFillTint="3f" w:val="clear"/>
           </w:tcPr>
           <w:p>
             <w:pPr>
+              <w:pStyle w:val="Normal"/>
+              <w:widowControl/>
+              <w:spacing w:lineRule="auto" w:line="240" w:before="0" w:after="0"/>
               <w:jc w:val="center"/>
               <w:rPr>
                 <w:rFonts w:ascii="Times New Roman" w:hAnsi="Times New Roman" w:cs="Times New Roman"/>
@@ -665,9 +786,13 @@
             </w:pPr>
             <w:r>
               <w:rPr>
-                <w:rFonts w:ascii="Times New Roman" w:hAnsi="Times New Roman" w:cs="Times New Roman"/>
+                <w:rFonts w:eastAsia="Calibri" w:cs="Times New Roman" w:ascii="Times New Roman" w:hAnsi="Times New Roman"/>
+                <w:b/>
+                <w:bCs/>
+                <w:kern w:val="0"/>
                 <w:sz w:val="28"/>
                 <w:szCs w:val="24"/>
+                <w:lang w:val="en-US" w:eastAsia="en-US" w:bidi="ar-SA"/>
               </w:rPr>
               <w:t>Content</w:t>
             </w:r>
@@ -676,9 +801,15 @@
         <w:tc>
           <w:tcPr>
             <w:tcW w:w="2107" w:type="dxa"/>
+            <w:tcBorders/>
+            <w:shd w:color="auto" w:fill="D3DFEE" w:themeFill="accent1" w:themeFillTint="3f" w:val="clear"/>
           </w:tcPr>
           <w:p>
             <w:pPr>
+              <w:pStyle w:val="Normal"/>
+              <w:widowControl/>
+              <w:spacing w:lineRule="auto" w:line="240" w:before="0" w:after="0"/>
+              <w:jc w:val="left"/>
               <w:cnfStyle w:val="100000000000" w:firstRow="1" w:lastRow="0" w:firstColumn="0" w:lastColumn="0" w:oddVBand="0" w:evenVBand="0" w:oddHBand="0" w:evenHBand="0" w:firstRowFirstColumn="0" w:firstRowLastColumn="0" w:lastRowFirstColumn="0" w:lastRowLastColumn="0"/>
               <w:rPr>
                 <w:rFonts w:ascii="Times New Roman" w:hAnsi="Times New Roman" w:cs="Times New Roman"/>
@@ -688,29 +819,234 @@
             </w:pPr>
             <w:r>
               <w:rPr>
-                <w:rFonts w:ascii="Times New Roman" w:hAnsi="Times New Roman" w:cs="Times New Roman"/>
+                <w:rFonts w:eastAsia="Calibri" w:cs="Times New Roman" w:ascii="Times New Roman" w:hAnsi="Times New Roman"/>
+                <w:b/>
+                <w:bCs/>
+                <w:kern w:val="0"/>
                 <w:sz w:val="28"/>
                 <w:szCs w:val="24"/>
+                <w:lang w:val="en-US" w:eastAsia="en-US" w:bidi="ar-SA"/>
               </w:rPr>
               <w:t>Page No.</w:t>
             </w:r>
           </w:p>
         </w:tc>
       </w:tr>
-      <w:bookmarkStart w:id="0" w:name="Intro"/>
       <w:tr>
         <w:trPr>
+          <w:trHeight w:val="531" w:hRule="atLeast"/>
           <w:cnfStyle w:val="000000100000" w:firstRow="0" w:lastRow="0" w:firstColumn="0" w:lastColumn="0" w:oddVBand="0" w:evenVBand="0" w:oddHBand="1" w:evenHBand="0" w:firstRowFirstColumn="0" w:firstRowLastColumn="0" w:lastRowFirstColumn="0" w:lastRowLastColumn="0"/>
-          <w:trHeight w:val="531"/>
         </w:trPr>
         <w:tc>
           <w:tcPr>
+            <w:tcW w:w="7679" w:type="dxa"/>
             <w:cnfStyle w:val="001000000000" w:firstRow="0" w:lastRow="0" w:firstColumn="1" w:lastColumn="0" w:oddVBand="0" w:evenVBand="0" w:oddHBand="0" w:evenHBand="0" w:firstRowFirstColumn="0" w:firstRowLastColumn="0" w:lastRowFirstColumn="0" w:lastRowLastColumn="0"/>
-            <w:tcW w:w="7680" w:type="dxa"/>
+            <w:tcBorders/>
+            <w:shd w:color="auto" w:fill="A7BFDE" w:themeFill="accent1" w:themeFillTint="7f" w:val="clear"/>
             <w:vAlign w:val="center"/>
           </w:tcPr>
           <w:p>
             <w:pPr>
+              <w:pStyle w:val="Normal"/>
+              <w:widowControl/>
+              <w:spacing w:lineRule="auto" w:line="240" w:before="0" w:after="0"/>
+              <w:jc w:val="left"/>
+              <w:rPr>
+                <w:rFonts w:ascii="Times New Roman" w:hAnsi="Times New Roman" w:cs="Times New Roman"/>
+                <w:color w:val="000000" w:themeColor="text1"/>
+                <w:sz w:val="24"/>
+                <w:szCs w:val="24"/>
+              </w:rPr>
+            </w:pPr>
+            <w:hyperlink w:anchor="Intro1">
+              <w:bookmarkStart w:id="0" w:name="Intro"/>
+              <w:r>
+                <w:rPr>
+                  <w:rFonts w:eastAsia="Calibri" w:cs="Times New Roman" w:ascii="Times New Roman" w:hAnsi="Times New Roman"/>
+                  <w:b/>
+                  <w:bCs/>
+                  <w:kern w:val="0"/>
+                  <w:sz w:val="24"/>
+                  <w:szCs w:val="24"/>
+                  <w:lang w:val="en-US" w:eastAsia="en-US" w:bidi="ar-SA"/>
+                </w:rPr>
+                <w:t>Introduction</w:t>
+              </w:r>
+            </w:hyperlink>
+            <w:bookmarkEnd w:id="0"/>
+            <w:r>
+              <w:rPr>
+                <w:rFonts w:eastAsia="Calibri" w:cs="Times New Roman" w:ascii="Times New Roman" w:hAnsi="Times New Roman"/>
+                <w:b/>
+                <w:bCs/>
+                <w:kern w:val="0"/>
+                <w:sz w:val="24"/>
+                <w:szCs w:val="24"/>
+                <w:lang w:val="en-US" w:eastAsia="en-US" w:bidi="ar-SA"/>
+              </w:rPr>
+              <w:t xml:space="preserve"> </w:t>
+            </w:r>
+            <w:r>
+              <w:rPr>
+                <w:rFonts w:eastAsia="Calibri" w:cs="Times New Roman" w:ascii="Times New Roman" w:hAnsi="Times New Roman"/>
+                <w:b/>
+                <w:bCs/>
+                <w:color w:val="000000" w:themeColor="text1"/>
+                <w:kern w:val="0"/>
+                <w:sz w:val="24"/>
+                <w:szCs w:val="24"/>
+                <w:lang w:val="en-US" w:eastAsia="en-US" w:bidi="ar-SA"/>
+              </w:rPr>
+              <w:t>----------------------------------------------------------------------------</w:t>
+            </w:r>
+          </w:p>
+        </w:tc>
+        <w:tc>
+          <w:tcPr>
+            <w:tcW w:w="2107" w:type="dxa"/>
+            <w:tcBorders/>
+            <w:shd w:color="auto" w:fill="A7BFDE" w:themeFill="accent1" w:themeFillTint="7f" w:val="clear"/>
+            <w:vAlign w:val="center"/>
+          </w:tcPr>
+          <w:p>
+            <w:pPr>
+              <w:pStyle w:val="Normal"/>
+              <w:widowControl/>
+              <w:spacing w:lineRule="auto" w:line="240" w:before="0" w:after="0"/>
+              <w:jc w:val="center"/>
+              <w:cnfStyle w:val="000000100000" w:firstRow="0" w:lastRow="0" w:firstColumn="0" w:lastColumn="0" w:oddVBand="0" w:evenVBand="0" w:oddHBand="1" w:evenHBand="0" w:firstRowFirstColumn="0" w:firstRowLastColumn="0" w:lastRowFirstColumn="0" w:lastRowLastColumn="0"/>
+              <w:rPr>
+                <w:rFonts w:ascii="Times New Roman" w:hAnsi="Times New Roman" w:cs="Times New Roman"/>
+                <w:b/>
+                <w:b/>
+                <w:sz w:val="24"/>
+                <w:szCs w:val="24"/>
+              </w:rPr>
+            </w:pPr>
+            <w:r>
+              <w:rPr>
+                <w:rFonts w:eastAsia="Calibri" w:cs="Times New Roman" w:ascii="Times New Roman" w:hAnsi="Times New Roman"/>
+                <w:b/>
+                <w:kern w:val="0"/>
+                <w:sz w:val="24"/>
+                <w:szCs w:val="24"/>
+                <w:lang w:val="en-US" w:eastAsia="en-US" w:bidi="ar-SA"/>
+              </w:rPr>
+              <w:t>03</w:t>
+            </w:r>
+          </w:p>
+        </w:tc>
+      </w:tr>
+      <w:tr>
+        <w:trPr>
+          <w:trHeight w:val="531" w:hRule="atLeast"/>
+        </w:trPr>
+        <w:tc>
+          <w:tcPr>
+            <w:tcW w:w="7679" w:type="dxa"/>
+            <w:cnfStyle w:val="001000000000" w:firstRow="0" w:lastRow="0" w:firstColumn="1" w:lastColumn="0" w:oddVBand="0" w:evenVBand="0" w:oddHBand="0" w:evenHBand="0" w:firstRowFirstColumn="0" w:firstRowLastColumn="0" w:lastRowFirstColumn="0" w:lastRowLastColumn="0"/>
+            <w:tcBorders/>
+            <w:shd w:color="auto" w:fill="D3DFEE" w:themeFill="accent1" w:themeFillTint="3f" w:val="clear"/>
+            <w:vAlign w:val="center"/>
+          </w:tcPr>
+          <w:p>
+            <w:pPr>
+              <w:pStyle w:val="Normal"/>
+              <w:widowControl/>
+              <w:spacing w:lineRule="auto" w:line="240" w:before="0" w:after="0"/>
+              <w:jc w:val="left"/>
+              <w:rPr>
+                <w:rFonts w:ascii="Times New Roman" w:hAnsi="Times New Roman" w:cs="Times New Roman"/>
+                <w:color w:val="000000" w:themeColor="text1"/>
+                <w:sz w:val="24"/>
+                <w:szCs w:val="24"/>
+              </w:rPr>
+            </w:pPr>
+            <w:hyperlink w:anchor="required1">
+              <w:bookmarkStart w:id="1" w:name="required"/>
+              <w:r>
+                <w:rPr>
+                  <w:rFonts w:eastAsia="Calibri" w:cs="Times New Roman" w:ascii="Times New Roman" w:hAnsi="Times New Roman"/>
+                  <w:b/>
+                  <w:bCs/>
+                  <w:kern w:val="0"/>
+                  <w:sz w:val="24"/>
+                  <w:szCs w:val="24"/>
+                  <w:lang w:val="en-US" w:eastAsia="en-US" w:bidi="ar-SA"/>
+                </w:rPr>
+                <w:t>Requirement Specification</w:t>
+              </w:r>
+            </w:hyperlink>
+            <w:bookmarkEnd w:id="1"/>
+            <w:r>
+              <w:rPr>
+                <w:rFonts w:eastAsia="Calibri" w:cs="Times New Roman" w:ascii="Times New Roman" w:hAnsi="Times New Roman"/>
+                <w:b/>
+                <w:bCs/>
+                <w:kern w:val="0"/>
+                <w:sz w:val="24"/>
+                <w:szCs w:val="24"/>
+                <w:lang w:val="en-US" w:eastAsia="en-US" w:bidi="ar-SA"/>
+              </w:rPr>
+              <w:t xml:space="preserve"> ----------------------------------------------------------</w:t>
+            </w:r>
+          </w:p>
+        </w:tc>
+        <w:tc>
+          <w:tcPr>
+            <w:tcW w:w="2107" w:type="dxa"/>
+            <w:tcBorders/>
+            <w:shd w:color="auto" w:fill="D3DFEE" w:themeFill="accent1" w:themeFillTint="3f" w:val="clear"/>
+            <w:vAlign w:val="center"/>
+          </w:tcPr>
+          <w:p>
+            <w:pPr>
+              <w:pStyle w:val="Normal"/>
+              <w:widowControl/>
+              <w:spacing w:lineRule="auto" w:line="240" w:before="0" w:after="0"/>
+              <w:jc w:val="center"/>
+              <w:cnfStyle w:val="000000000000" w:firstRow="0" w:lastRow="0" w:firstColumn="0" w:lastColumn="0" w:oddVBand="0" w:evenVBand="0" w:oddHBand="0" w:evenHBand="0" w:firstRowFirstColumn="0" w:firstRowLastColumn="0" w:lastRowFirstColumn="0" w:lastRowLastColumn="0"/>
+              <w:rPr>
+                <w:rFonts w:ascii="Times New Roman" w:hAnsi="Times New Roman" w:cs="Times New Roman"/>
+                <w:b/>
+                <w:b/>
+                <w:sz w:val="24"/>
+                <w:szCs w:val="24"/>
+              </w:rPr>
+            </w:pPr>
+            <w:r>
+              <w:rPr>
+                <w:rFonts w:eastAsia="Calibri" w:cs="Times New Roman" w:ascii="Times New Roman" w:hAnsi="Times New Roman"/>
+                <w:b/>
+                <w:kern w:val="0"/>
+                <w:sz w:val="24"/>
+                <w:szCs w:val="24"/>
+                <w:lang w:val="en-US" w:eastAsia="en-US" w:bidi="ar-SA"/>
+              </w:rPr>
+              <w:t>04</w:t>
+            </w:r>
+          </w:p>
+        </w:tc>
+      </w:tr>
+      <w:tr>
+        <w:trPr>
+          <w:trHeight w:val="531" w:hRule="atLeast"/>
+          <w:cnfStyle w:val="000000100000" w:firstRow="0" w:lastRow="0" w:firstColumn="0" w:lastColumn="0" w:oddVBand="0" w:evenVBand="0" w:oddHBand="1" w:evenHBand="0" w:firstRowFirstColumn="0" w:firstRowLastColumn="0" w:lastRowFirstColumn="0" w:lastRowLastColumn="0"/>
+        </w:trPr>
+        <w:tc>
+          <w:tcPr>
+            <w:tcW w:w="7679" w:type="dxa"/>
+            <w:cnfStyle w:val="001000000000" w:firstRow="0" w:lastRow="0" w:firstColumn="1" w:lastColumn="0" w:oddVBand="0" w:evenVBand="0" w:oddHBand="0" w:evenHBand="0" w:firstRowFirstColumn="0" w:firstRowLastColumn="0" w:lastRowFirstColumn="0" w:lastRowLastColumn="0"/>
+            <w:tcBorders/>
+            <w:shd w:color="auto" w:fill="A7BFDE" w:themeFill="accent1" w:themeFillTint="7f" w:val="clear"/>
+            <w:vAlign w:val="center"/>
+          </w:tcPr>
+          <w:p>
+            <w:pPr>
+              <w:pStyle w:val="Normal"/>
+              <w:widowControl/>
+              <w:spacing w:lineRule="auto" w:line="240" w:before="0" w:after="0"/>
+              <w:jc w:val="left"/>
               <w:rPr>
                 <w:rFonts w:ascii="Times New Roman" w:hAnsi="Times New Roman" w:cs="Times New Roman"/>
                 <w:color w:val="000000" w:themeColor="text1"/>
@@ -720,77 +1056,48 @@
             </w:pPr>
             <w:r>
               <w:rPr>
-                <w:rFonts w:ascii="Times New Roman" w:hAnsi="Times New Roman" w:cs="Times New Roman"/>
+                <w:rFonts w:eastAsia="Calibri" w:cs="Times New Roman" w:ascii="Times New Roman" w:hAnsi="Times New Roman"/>
+                <w:b/>
+                <w:bCs/>
+                <w:kern w:val="0"/>
                 <w:sz w:val="24"/>
                 <w:szCs w:val="24"/>
+                <w:lang w:val="en-US" w:eastAsia="en-US" w:bidi="ar-SA"/>
               </w:rPr>
-              <w:fldChar w:fldCharType="begin"/>
+              <w:t xml:space="preserve">Descriptions of All Pages </w:t>
             </w:r>
             <w:r>
               <w:rPr>
-                <w:rFonts w:ascii="Times New Roman" w:hAnsi="Times New Roman" w:cs="Times New Roman"/>
-                <w:bCs w:val="0"/>
+                <w:rFonts w:eastAsia="Calibri" w:cs="Times New Roman" w:ascii="Times New Roman" w:hAnsi="Times New Roman"/>
+                <w:b/>
+                <w:bCs/>
+                <w:color w:val="000000" w:themeColor="text1"/>
+                <w:kern w:val="0"/>
                 <w:sz w:val="24"/>
                 <w:szCs w:val="24"/>
+                <w:lang w:val="en-US" w:eastAsia="en-US" w:bidi="ar-SA"/>
               </w:rPr>
-              <w:instrText xml:space="preserve"> HYPERLINK  \l "Intro1" </w:instrText>
-            </w:r>
-            <w:r>
-              <w:rPr>
-                <w:rFonts w:ascii="Times New Roman" w:hAnsi="Times New Roman" w:cs="Times New Roman"/>
-                <w:sz w:val="24"/>
-                <w:szCs w:val="24"/>
-              </w:rPr>
-              <w:fldChar w:fldCharType="separate"/>
-            </w:r>
-            <w:r>
-              <w:rPr>
-                <w:rFonts w:ascii="Times New Roman" w:hAnsi="Times New Roman" w:cs="Times New Roman"/>
-                <w:sz w:val="24"/>
-                <w:szCs w:val="24"/>
-              </w:rPr>
-              <w:t>Introduction</w:t>
-            </w:r>
-            <w:bookmarkEnd w:id="0"/>
-            <w:r>
-              <w:rPr>
-                <w:rFonts w:ascii="Times New Roman" w:hAnsi="Times New Roman" w:cs="Times New Roman"/>
-                <w:sz w:val="24"/>
-                <w:szCs w:val="24"/>
-              </w:rPr>
-              <w:fldChar w:fldCharType="end"/>
-            </w:r>
-            <w:r>
-              <w:rPr>
-                <w:rFonts w:ascii="Times New Roman" w:hAnsi="Times New Roman" w:cs="Times New Roman"/>
-                <w:bCs w:val="0"/>
-                <w:sz w:val="24"/>
-                <w:szCs w:val="24"/>
-              </w:rPr>
-              <w:t xml:space="preserve"> </w:t>
-            </w:r>
-            <w:r>
-              <w:rPr>
-                <w:rFonts w:ascii="Times New Roman" w:hAnsi="Times New Roman" w:cs="Times New Roman"/>
-                <w:color w:val="000000" w:themeColor="text1"/>
-                <w:sz w:val="24"/>
-                <w:szCs w:val="24"/>
-              </w:rPr>
-              <w:t>----------------------------------------------------------------------------</w:t>
+              <w:t>------------------------------------------------------------</w:t>
             </w:r>
           </w:p>
         </w:tc>
         <w:tc>
           <w:tcPr>
             <w:tcW w:w="2107" w:type="dxa"/>
+            <w:tcBorders/>
+            <w:shd w:color="auto" w:fill="A7BFDE" w:themeFill="accent1" w:themeFillTint="7f" w:val="clear"/>
             <w:vAlign w:val="center"/>
           </w:tcPr>
           <w:p>
             <w:pPr>
+              <w:pStyle w:val="Normal"/>
+              <w:widowControl/>
+              <w:spacing w:lineRule="auto" w:line="240" w:before="0" w:after="0"/>
               <w:jc w:val="center"/>
               <w:cnfStyle w:val="000000100000" w:firstRow="0" w:lastRow="0" w:firstColumn="0" w:lastColumn="0" w:oddVBand="0" w:evenVBand="0" w:oddHBand="1" w:evenHBand="0" w:firstRowFirstColumn="0" w:firstRowLastColumn="0" w:lastRowFirstColumn="0" w:lastRowLastColumn="0"/>
               <w:rPr>
                 <w:rFonts w:ascii="Times New Roman" w:hAnsi="Times New Roman" w:cs="Times New Roman"/>
+                <w:b/>
                 <w:b/>
                 <w:sz w:val="24"/>
                 <w:szCs w:val="24"/>
@@ -798,29 +1105,47 @@
             </w:pPr>
             <w:r>
               <w:rPr>
-                <w:rFonts w:ascii="Times New Roman" w:hAnsi="Times New Roman" w:cs="Times New Roman"/>
+                <w:rFonts w:eastAsia="Calibri" w:cs="Times New Roman" w:ascii="Times New Roman" w:hAnsi="Times New Roman"/>
                 <w:b/>
+                <w:kern w:val="0"/>
                 <w:sz w:val="24"/>
                 <w:szCs w:val="24"/>
+                <w:lang w:val="en-US" w:eastAsia="en-US" w:bidi="ar-SA"/>
               </w:rPr>
-              <w:t>03</w:t>
+              <w:t>0</w:t>
+            </w:r>
+            <w:r>
+              <w:rPr>
+                <w:rFonts w:eastAsia="Calibri" w:cs="Times New Roman" w:ascii="Times New Roman" w:hAnsi="Times New Roman"/>
+                <w:b/>
+                <w:kern w:val="0"/>
+                <w:sz w:val="24"/>
+                <w:szCs w:val="24"/>
+                <w:lang w:val="en-US" w:eastAsia="en-US" w:bidi="ar-SA"/>
+              </w:rPr>
+              <w:t>6</w:t>
             </w:r>
           </w:p>
         </w:tc>
       </w:tr>
-      <w:bookmarkStart w:id="1" w:name="required"/>
       <w:tr>
         <w:trPr>
-          <w:trHeight w:val="531"/>
+          <w:trHeight w:val="531" w:hRule="atLeast"/>
         </w:trPr>
         <w:tc>
           <w:tcPr>
+            <w:tcW w:w="7679" w:type="dxa"/>
             <w:cnfStyle w:val="001000000000" w:firstRow="0" w:lastRow="0" w:firstColumn="1" w:lastColumn="0" w:oddVBand="0" w:evenVBand="0" w:oddHBand="0" w:evenHBand="0" w:firstRowFirstColumn="0" w:firstRowLastColumn="0" w:lastRowFirstColumn="0" w:lastRowLastColumn="0"/>
-            <w:tcW w:w="7680" w:type="dxa"/>
+            <w:tcBorders/>
+            <w:shd w:color="auto" w:fill="D3DFEE" w:themeFill="accent1" w:themeFillTint="3f" w:val="clear"/>
             <w:vAlign w:val="center"/>
           </w:tcPr>
           <w:p>
             <w:pPr>
+              <w:pStyle w:val="Normal"/>
+              <w:widowControl/>
+              <w:spacing w:lineRule="auto" w:line="240" w:before="0" w:after="0"/>
+              <w:jc w:val="left"/>
               <w:rPr>
                 <w:rFonts w:ascii="Times New Roman" w:hAnsi="Times New Roman" w:cs="Times New Roman"/>
                 <w:color w:val="000000" w:themeColor="text1"/>
@@ -830,74 +1155,36 @@
             </w:pPr>
             <w:r>
               <w:rPr>
-                <w:rFonts w:ascii="Times New Roman" w:hAnsi="Times New Roman" w:cs="Times New Roman"/>
+                <w:rFonts w:eastAsia="Calibri" w:cs="Times New Roman" w:ascii="Times New Roman" w:hAnsi="Times New Roman"/>
+                <w:b/>
+                <w:bCs/>
+                <w:color w:val="000000" w:themeColor="text1"/>
+                <w:kern w:val="0"/>
                 <w:sz w:val="24"/>
                 <w:szCs w:val="24"/>
+                <w:lang w:val="en-US" w:eastAsia="en-US" w:bidi="ar-SA"/>
               </w:rPr>
-              <w:fldChar w:fldCharType="begin"/>
-            </w:r>
-            <w:r>
-              <w:rPr>
-                <w:rFonts w:ascii="Times New Roman" w:hAnsi="Times New Roman" w:cs="Times New Roman"/>
-                <w:sz w:val="24"/>
-                <w:szCs w:val="24"/>
-              </w:rPr>
-              <w:instrText xml:space="preserve"> HYPERLINK  \l "required1" </w:instrText>
-            </w:r>
-            <w:r>
-              <w:rPr>
-                <w:rFonts w:ascii="Times New Roman" w:hAnsi="Times New Roman" w:cs="Times New Roman"/>
-                <w:sz w:val="24"/>
-                <w:szCs w:val="24"/>
-              </w:rPr>
-              <w:fldChar w:fldCharType="separate"/>
-            </w:r>
-            <w:r>
-              <w:rPr>
-                <w:rFonts w:ascii="Times New Roman" w:hAnsi="Times New Roman" w:cs="Times New Roman"/>
-                <w:sz w:val="24"/>
-                <w:szCs w:val="24"/>
-              </w:rPr>
-              <w:t>Requirement Specification</w:t>
-            </w:r>
-            <w:bookmarkEnd w:id="1"/>
-            <w:r>
-              <w:rPr>
-                <w:rFonts w:ascii="Times New Roman" w:hAnsi="Times New Roman" w:cs="Times New Roman"/>
-                <w:sz w:val="24"/>
-                <w:szCs w:val="24"/>
-              </w:rPr>
-              <w:fldChar w:fldCharType="end"/>
-            </w:r>
-            <w:r>
-              <w:rPr>
-                <w:rFonts w:ascii="Times New Roman" w:hAnsi="Times New Roman" w:cs="Times New Roman"/>
-                <w:sz w:val="24"/>
-                <w:szCs w:val="24"/>
-              </w:rPr>
-              <w:t xml:space="preserve"> </w:t>
-            </w:r>
-            <w:r>
-              <w:rPr>
-                <w:rFonts w:ascii="Times New Roman" w:hAnsi="Times New Roman" w:cs="Times New Roman"/>
-                <w:sz w:val="24"/>
-                <w:szCs w:val="24"/>
-              </w:rPr>
-              <w:t>----------------------------------------------------------</w:t>
+              <w:t>Screenshots ----------------------------------------------------------------------------</w:t>
             </w:r>
           </w:p>
         </w:tc>
         <w:tc>
           <w:tcPr>
             <w:tcW w:w="2107" w:type="dxa"/>
+            <w:tcBorders/>
+            <w:shd w:color="auto" w:fill="D3DFEE" w:themeFill="accent1" w:themeFillTint="3f" w:val="clear"/>
             <w:vAlign w:val="center"/>
           </w:tcPr>
           <w:p>
             <w:pPr>
+              <w:pStyle w:val="Normal"/>
+              <w:widowControl/>
+              <w:spacing w:lineRule="auto" w:line="240" w:before="0" w:after="0"/>
               <w:jc w:val="center"/>
               <w:cnfStyle w:val="000000000000" w:firstRow="0" w:lastRow="0" w:firstColumn="0" w:lastColumn="0" w:oddVBand="0" w:evenVBand="0" w:oddHBand="0" w:evenHBand="0" w:firstRowFirstColumn="0" w:firstRowLastColumn="0" w:lastRowFirstColumn="0" w:lastRowLastColumn="0"/>
               <w:rPr>
                 <w:rFonts w:ascii="Times New Roman" w:hAnsi="Times New Roman" w:cs="Times New Roman"/>
+                <w:b/>
                 <w:b/>
                 <w:sz w:val="24"/>
                 <w:szCs w:val="24"/>
@@ -905,278 +1192,12 @@
             </w:pPr>
             <w:r>
               <w:rPr>
-                <w:rFonts w:ascii="Times New Roman" w:hAnsi="Times New Roman" w:cs="Times New Roman"/>
+                <w:rFonts w:eastAsia="Calibri" w:cs="Times New Roman" w:ascii="Times New Roman" w:hAnsi="Times New Roman"/>
                 <w:b/>
+                <w:kern w:val="0"/>
                 <w:sz w:val="24"/>
                 <w:szCs w:val="24"/>
-              </w:rPr>
-              <w:t>04</w:t>
-            </w:r>
-          </w:p>
-        </w:tc>
-      </w:tr>
-      <w:tr>
-        <w:trPr>
-          <w:cnfStyle w:val="000000100000" w:firstRow="0" w:lastRow="0" w:firstColumn="0" w:lastColumn="0" w:oddVBand="0" w:evenVBand="0" w:oddHBand="1" w:evenHBand="0" w:firstRowFirstColumn="0" w:firstRowLastColumn="0" w:lastRowFirstColumn="0" w:lastRowLastColumn="0"/>
-          <w:trHeight w:val="531"/>
-        </w:trPr>
-        <w:tc>
-          <w:tcPr>
-            <w:cnfStyle w:val="001000000000" w:firstRow="0" w:lastRow="0" w:firstColumn="1" w:lastColumn="0" w:oddVBand="0" w:evenVBand="0" w:oddHBand="0" w:evenHBand="0" w:firstRowFirstColumn="0" w:firstRowLastColumn="0" w:lastRowFirstColumn="0" w:lastRowLastColumn="0"/>
-            <w:tcW w:w="7680" w:type="dxa"/>
-            <w:vAlign w:val="center"/>
-          </w:tcPr>
-          <w:p>
-            <w:pPr>
-              <w:rPr>
-                <w:rFonts w:ascii="Times New Roman" w:hAnsi="Times New Roman" w:cs="Times New Roman"/>
-                <w:color w:val="000000" w:themeColor="text1"/>
-                <w:sz w:val="24"/>
-                <w:szCs w:val="24"/>
-              </w:rPr>
-            </w:pPr>
-            <w:r>
-              <w:rPr>
-                <w:rFonts w:ascii="Times New Roman" w:hAnsi="Times New Roman" w:cs="Times New Roman"/>
-                <w:sz w:val="24"/>
-                <w:szCs w:val="24"/>
-              </w:rPr>
-              <w:t xml:space="preserve">Descriptions of All Pages </w:t>
-            </w:r>
-            <w:r>
-              <w:rPr>
-                <w:rFonts w:ascii="Times New Roman" w:hAnsi="Times New Roman" w:cs="Times New Roman"/>
-                <w:color w:val="000000" w:themeColor="text1"/>
-                <w:sz w:val="24"/>
-                <w:szCs w:val="24"/>
-              </w:rPr>
-              <w:t>---------</w:t>
-            </w:r>
-            <w:r>
-              <w:rPr>
-                <w:rFonts w:ascii="Times New Roman" w:hAnsi="Times New Roman" w:cs="Times New Roman"/>
-                <w:color w:val="000000" w:themeColor="text1"/>
-                <w:sz w:val="24"/>
-                <w:szCs w:val="24"/>
-              </w:rPr>
-              <w:t>---</w:t>
-            </w:r>
-            <w:r>
-              <w:rPr>
-                <w:rFonts w:ascii="Times New Roman" w:hAnsi="Times New Roman" w:cs="Times New Roman"/>
-                <w:color w:val="000000" w:themeColor="text1"/>
-                <w:sz w:val="24"/>
-                <w:szCs w:val="24"/>
-              </w:rPr>
-              <w:t>------------------------------------------------</w:t>
-            </w:r>
-          </w:p>
-        </w:tc>
-        <w:tc>
-          <w:tcPr>
-            <w:tcW w:w="2107" w:type="dxa"/>
-            <w:vAlign w:val="center"/>
-          </w:tcPr>
-          <w:p>
-            <w:pPr>
-              <w:jc w:val="center"/>
-              <w:cnfStyle w:val="000000100000" w:firstRow="0" w:lastRow="0" w:firstColumn="0" w:lastColumn="0" w:oddVBand="0" w:evenVBand="0" w:oddHBand="1" w:evenHBand="0" w:firstRowFirstColumn="0" w:firstRowLastColumn="0" w:lastRowFirstColumn="0" w:lastRowLastColumn="0"/>
-              <w:rPr>
-                <w:rFonts w:ascii="Times New Roman" w:hAnsi="Times New Roman" w:cs="Times New Roman"/>
-                <w:b/>
-                <w:sz w:val="24"/>
-                <w:szCs w:val="24"/>
-              </w:rPr>
-            </w:pPr>
-            <w:r>
-              <w:rPr>
-                <w:rFonts w:ascii="Times New Roman" w:hAnsi="Times New Roman" w:cs="Times New Roman"/>
-                <w:b/>
-                <w:sz w:val="24"/>
-                <w:szCs w:val="24"/>
-              </w:rPr>
-              <w:t>05</w:t>
-            </w:r>
-          </w:p>
-        </w:tc>
-      </w:tr>
-      <w:tr>
-        <w:trPr>
-          <w:trHeight w:val="531"/>
-        </w:trPr>
-        <w:tc>
-          <w:tcPr>
-            <w:cnfStyle w:val="001000000000" w:firstRow="0" w:lastRow="0" w:firstColumn="1" w:lastColumn="0" w:oddVBand="0" w:evenVBand="0" w:oddHBand="0" w:evenHBand="0" w:firstRowFirstColumn="0" w:firstRowLastColumn="0" w:lastRowFirstColumn="0" w:lastRowLastColumn="0"/>
-            <w:tcW w:w="7680" w:type="dxa"/>
-            <w:vAlign w:val="center"/>
-          </w:tcPr>
-          <w:p>
-            <w:pPr>
-              <w:rPr>
-                <w:rFonts w:ascii="Times New Roman" w:hAnsi="Times New Roman" w:cs="Times New Roman"/>
-                <w:color w:val="000000" w:themeColor="text1"/>
-                <w:sz w:val="24"/>
-                <w:szCs w:val="24"/>
-              </w:rPr>
-            </w:pPr>
-            <w:r>
-              <w:rPr>
-                <w:rFonts w:ascii="Times New Roman" w:hAnsi="Times New Roman" w:cs="Times New Roman"/>
-                <w:sz w:val="24"/>
-                <w:szCs w:val="24"/>
-              </w:rPr>
-              <w:t>Site Map -----------------------</w:t>
-            </w:r>
-            <w:r>
-              <w:rPr>
-                <w:rFonts w:ascii="Times New Roman" w:hAnsi="Times New Roman" w:cs="Times New Roman"/>
-                <w:sz w:val="24"/>
-                <w:szCs w:val="24"/>
-              </w:rPr>
-              <w:t>------</w:t>
-            </w:r>
-            <w:r>
-              <w:rPr>
-                <w:rFonts w:ascii="Times New Roman" w:hAnsi="Times New Roman" w:cs="Times New Roman"/>
-                <w:color w:val="000000" w:themeColor="text1"/>
-                <w:sz w:val="24"/>
-                <w:szCs w:val="24"/>
-              </w:rPr>
-              <w:t>---------------------------------------------------</w:t>
-            </w:r>
-          </w:p>
-        </w:tc>
-        <w:tc>
-          <w:tcPr>
-            <w:tcW w:w="2107" w:type="dxa"/>
-            <w:vAlign w:val="center"/>
-          </w:tcPr>
-          <w:p>
-            <w:pPr>
-              <w:jc w:val="center"/>
-              <w:cnfStyle w:val="000000000000" w:firstRow="0" w:lastRow="0" w:firstColumn="0" w:lastColumn="0" w:oddVBand="0" w:evenVBand="0" w:oddHBand="0" w:evenHBand="0" w:firstRowFirstColumn="0" w:firstRowLastColumn="0" w:lastRowFirstColumn="0" w:lastRowLastColumn="0"/>
-              <w:rPr>
-                <w:rFonts w:ascii="Times New Roman" w:hAnsi="Times New Roman" w:cs="Times New Roman"/>
-                <w:b/>
-                <w:sz w:val="24"/>
-                <w:szCs w:val="24"/>
-              </w:rPr>
-            </w:pPr>
-            <w:r>
-              <w:rPr>
-                <w:rFonts w:ascii="Times New Roman" w:hAnsi="Times New Roman" w:cs="Times New Roman"/>
-                <w:b/>
-                <w:sz w:val="24"/>
-                <w:szCs w:val="24"/>
-              </w:rPr>
-              <w:t>07</w:t>
-            </w:r>
-          </w:p>
-        </w:tc>
-      </w:tr>
-      <w:bookmarkStart w:id="2" w:name="home"/>
-      <w:tr>
-        <w:trPr>
-          <w:cnfStyle w:val="000000100000" w:firstRow="0" w:lastRow="0" w:firstColumn="0" w:lastColumn="0" w:oddVBand="0" w:evenVBand="0" w:oddHBand="1" w:evenHBand="0" w:firstRowFirstColumn="0" w:firstRowLastColumn="0" w:lastRowFirstColumn="0" w:lastRowLastColumn="0"/>
-          <w:trHeight w:val="561"/>
-        </w:trPr>
-        <w:tc>
-          <w:tcPr>
-            <w:cnfStyle w:val="001000000000" w:firstRow="0" w:lastRow="0" w:firstColumn="1" w:lastColumn="0" w:oddVBand="0" w:evenVBand="0" w:oddHBand="0" w:evenHBand="0" w:firstRowFirstColumn="0" w:firstRowLastColumn="0" w:lastRowFirstColumn="0" w:lastRowLastColumn="0"/>
-            <w:tcW w:w="7680" w:type="dxa"/>
-            <w:vAlign w:val="center"/>
-          </w:tcPr>
-          <w:p>
-            <w:pPr>
-              <w:rPr>
-                <w:rFonts w:ascii="Times New Roman" w:hAnsi="Times New Roman" w:cs="Times New Roman"/>
-                <w:color w:val="000000" w:themeColor="text1"/>
-                <w:sz w:val="24"/>
-                <w:szCs w:val="24"/>
-              </w:rPr>
-            </w:pPr>
-            <w:r>
-              <w:rPr>
-                <w:rFonts w:ascii="Times New Roman" w:hAnsi="Times New Roman" w:cs="Times New Roman"/>
-                <w:sz w:val="24"/>
-                <w:szCs w:val="24"/>
-              </w:rPr>
-              <w:fldChar w:fldCharType="begin"/>
-            </w:r>
-            <w:r>
-              <w:rPr>
-                <w:rFonts w:ascii="Times New Roman" w:hAnsi="Times New Roman" w:cs="Times New Roman"/>
-                <w:sz w:val="24"/>
-                <w:szCs w:val="24"/>
-              </w:rPr>
-              <w:instrText xml:space="preserve"> HYPERLINK  \l "home1" </w:instrText>
-            </w:r>
-            <w:r>
-              <w:rPr>
-                <w:rFonts w:ascii="Times New Roman" w:hAnsi="Times New Roman" w:cs="Times New Roman"/>
-                <w:sz w:val="24"/>
-                <w:szCs w:val="24"/>
-              </w:rPr>
-              <w:fldChar w:fldCharType="separate"/>
-            </w:r>
-            <w:r>
-              <w:rPr>
-                <w:rFonts w:ascii="Times New Roman" w:hAnsi="Times New Roman" w:cs="Times New Roman"/>
-                <w:sz w:val="24"/>
-                <w:szCs w:val="24"/>
-              </w:rPr>
-              <w:t>Home Page</w:t>
-            </w:r>
-            <w:bookmarkEnd w:id="2"/>
-            <w:r>
-              <w:rPr>
-                <w:rFonts w:ascii="Times New Roman" w:hAnsi="Times New Roman" w:cs="Times New Roman"/>
-                <w:sz w:val="24"/>
-                <w:szCs w:val="24"/>
-              </w:rPr>
-              <w:fldChar w:fldCharType="end"/>
-            </w:r>
-            <w:r>
-              <w:rPr>
-                <w:rFonts w:ascii="Times New Roman" w:hAnsi="Times New Roman" w:cs="Times New Roman"/>
-                <w:sz w:val="24"/>
-                <w:szCs w:val="24"/>
-              </w:rPr>
-              <w:t>--------</w:t>
-            </w:r>
-            <w:r>
-              <w:rPr>
-                <w:rFonts w:ascii="Times New Roman" w:hAnsi="Times New Roman" w:cs="Times New Roman"/>
-                <w:color w:val="000000" w:themeColor="text1"/>
-                <w:sz w:val="24"/>
-                <w:szCs w:val="24"/>
-              </w:rPr>
-              <w:t>----------------------------------------------------------------------</w:t>
-            </w:r>
-          </w:p>
-        </w:tc>
-        <w:tc>
-          <w:tcPr>
-            <w:tcW w:w="2107" w:type="dxa"/>
-            <w:vAlign w:val="center"/>
-          </w:tcPr>
-          <w:p>
-            <w:pPr>
-              <w:jc w:val="center"/>
-              <w:cnfStyle w:val="000000100000" w:firstRow="0" w:lastRow="0" w:firstColumn="0" w:lastColumn="0" w:oddVBand="0" w:evenVBand="0" w:oddHBand="1" w:evenHBand="0" w:firstRowFirstColumn="0" w:firstRowLastColumn="0" w:lastRowFirstColumn="0" w:lastRowLastColumn="0"/>
-              <w:rPr>
-                <w:rFonts w:ascii="Times New Roman" w:hAnsi="Times New Roman" w:cs="Times New Roman"/>
-                <w:b/>
-                <w:sz w:val="24"/>
-                <w:szCs w:val="24"/>
-              </w:rPr>
-            </w:pPr>
-            <w:r>
-              <w:rPr>
-                <w:rFonts w:ascii="Times New Roman" w:hAnsi="Times New Roman" w:cs="Times New Roman"/>
-                <w:b/>
-                <w:sz w:val="24"/>
-                <w:szCs w:val="24"/>
+                <w:lang w:val="en-US" w:eastAsia="en-US" w:bidi="ar-SA"/>
               </w:rPr>
               <w:t>08</w:t>
             </w:r>
@@ -1185,52 +1206,88 @@
       </w:tr>
       <w:tr>
         <w:trPr>
-          <w:trHeight w:val="531"/>
+          <w:trHeight w:val="561" w:hRule="atLeast"/>
+          <w:cnfStyle w:val="000000100000" w:firstRow="0" w:lastRow="0" w:firstColumn="0" w:lastColumn="0" w:oddVBand="0" w:evenVBand="0" w:oddHBand="1" w:evenHBand="0" w:firstRowFirstColumn="0" w:firstRowLastColumn="0" w:lastRowFirstColumn="0" w:lastRowLastColumn="0"/>
         </w:trPr>
         <w:tc>
           <w:tcPr>
+            <w:tcW w:w="7679" w:type="dxa"/>
             <w:cnfStyle w:val="001000000000" w:firstRow="0" w:lastRow="0" w:firstColumn="1" w:lastColumn="0" w:oddVBand="0" w:evenVBand="0" w:oddHBand="0" w:evenHBand="0" w:firstRowFirstColumn="0" w:firstRowLastColumn="0" w:lastRowFirstColumn="0" w:lastRowLastColumn="0"/>
-            <w:tcW w:w="7680" w:type="dxa"/>
+            <w:tcBorders/>
+            <w:shd w:color="auto" w:fill="A7BFDE" w:themeFill="accent1" w:themeFillTint="7f" w:val="clear"/>
             <w:vAlign w:val="center"/>
           </w:tcPr>
           <w:p>
             <w:pPr>
+              <w:pStyle w:val="Normal"/>
+              <w:widowControl/>
+              <w:spacing w:lineRule="auto" w:line="240" w:before="0" w:after="0"/>
+              <w:jc w:val="left"/>
               <w:rPr>
                 <w:rFonts w:ascii="Times New Roman" w:hAnsi="Times New Roman" w:cs="Times New Roman"/>
+                <w:color w:val="000000" w:themeColor="text1"/>
                 <w:sz w:val="24"/>
                 <w:szCs w:val="24"/>
               </w:rPr>
             </w:pPr>
+            <w:bookmarkStart w:id="2" w:name="home"/>
             <w:r>
               <w:rPr>
-                <w:rFonts w:ascii="Times New Roman" w:hAnsi="Times New Roman" w:cs="Times New Roman"/>
+                <w:rFonts w:eastAsia="Calibri" w:cs="Times New Roman" w:ascii="Times New Roman" w:hAnsi="Times New Roman"/>
+                <w:b/>
+                <w:bCs/>
+                <w:kern w:val="0"/>
                 <w:sz w:val="24"/>
                 <w:szCs w:val="24"/>
+                <w:lang w:val="en-US" w:eastAsia="en-US" w:bidi="ar-SA"/>
               </w:rPr>
-              <w:t>Market -</w:t>
+              <w:t>B</w:t>
             </w:r>
-            <w:hyperlink w:anchor="about1" w:history="1"/>
+            <w:bookmarkEnd w:id="2"/>
             <w:r>
               <w:rPr>
-                <w:rFonts w:ascii="Times New Roman" w:hAnsi="Times New Roman" w:cs="Times New Roman"/>
+                <w:rFonts w:eastAsia="Calibri" w:cs="Times New Roman" w:ascii="Times New Roman" w:hAnsi="Times New Roman"/>
+                <w:b/>
+                <w:bCs/>
+                <w:kern w:val="0"/>
                 <w:sz w:val="24"/>
                 <w:szCs w:val="24"/>
+                <w:lang w:val="en-US" w:eastAsia="en-US" w:bidi="ar-SA"/>
               </w:rPr>
-              <w:t xml:space="preserve"> --------------------------------------------------------------------------------</w:t>
+              <w:t xml:space="preserve">ackend Explanation </w:t>
+            </w:r>
+            <w:r>
+              <w:rPr>
+                <w:rFonts w:eastAsia="Calibri" w:cs="Times New Roman" w:ascii="Times New Roman" w:hAnsi="Times New Roman"/>
+                <w:b/>
+                <w:bCs/>
+                <w:color w:val="000000" w:themeColor="text1"/>
+                <w:kern w:val="0"/>
+                <w:sz w:val="24"/>
+                <w:szCs w:val="24"/>
+                <w:lang w:val="en-US" w:eastAsia="en-US" w:bidi="ar-SA"/>
+              </w:rPr>
+              <w:t>----------------------------------------------------------------</w:t>
             </w:r>
           </w:p>
         </w:tc>
         <w:tc>
           <w:tcPr>
             <w:tcW w:w="2107" w:type="dxa"/>
+            <w:tcBorders/>
+            <w:shd w:color="auto" w:fill="A7BFDE" w:themeFill="accent1" w:themeFillTint="7f" w:val="clear"/>
             <w:vAlign w:val="center"/>
           </w:tcPr>
           <w:p>
             <w:pPr>
+              <w:pStyle w:val="Normal"/>
+              <w:widowControl/>
+              <w:spacing w:lineRule="auto" w:line="240" w:before="0" w:after="0"/>
               <w:jc w:val="center"/>
-              <w:cnfStyle w:val="000000000000" w:firstRow="0" w:lastRow="0" w:firstColumn="0" w:lastColumn="0" w:oddVBand="0" w:evenVBand="0" w:oddHBand="0" w:evenHBand="0" w:firstRowFirstColumn="0" w:firstRowLastColumn="0" w:lastRowFirstColumn="0" w:lastRowLastColumn="0"/>
+              <w:cnfStyle w:val="000000100000" w:firstRow="0" w:lastRow="0" w:firstColumn="0" w:lastColumn="0" w:oddVBand="0" w:evenVBand="0" w:oddHBand="1" w:evenHBand="0" w:firstRowFirstColumn="0" w:firstRowLastColumn="0" w:lastRowFirstColumn="0" w:lastRowLastColumn="0"/>
               <w:rPr>
                 <w:rFonts w:ascii="Times New Roman" w:hAnsi="Times New Roman" w:cs="Times New Roman"/>
+                <w:b/>
                 <w:b/>
                 <w:sz w:val="24"/>
                 <w:szCs w:val="24"/>
@@ -1238,225 +1295,14 @@
             </w:pPr>
             <w:r>
               <w:rPr>
-                <w:rFonts w:ascii="Times New Roman" w:hAnsi="Times New Roman" w:cs="Times New Roman"/>
+                <w:rFonts w:eastAsia="Calibri" w:cs="Times New Roman" w:ascii="Times New Roman" w:hAnsi="Times New Roman"/>
                 <w:b/>
+                <w:kern w:val="0"/>
                 <w:sz w:val="24"/>
                 <w:szCs w:val="24"/>
+                <w:lang w:val="en-US" w:eastAsia="en-US" w:bidi="ar-SA"/>
               </w:rPr>
-              <w:t>12</w:t>
-            </w:r>
-          </w:p>
-        </w:tc>
-      </w:tr>
-      <w:bookmarkStart w:id="3" w:name="about"/>
-      <w:tr>
-        <w:trPr>
-          <w:cnfStyle w:val="000000100000" w:firstRow="0" w:lastRow="0" w:firstColumn="0" w:lastColumn="0" w:oddVBand="0" w:evenVBand="0" w:oddHBand="1" w:evenHBand="0" w:firstRowFirstColumn="0" w:firstRowLastColumn="0" w:lastRowFirstColumn="0" w:lastRowLastColumn="0"/>
-          <w:trHeight w:val="531"/>
-        </w:trPr>
-        <w:tc>
-          <w:tcPr>
-            <w:cnfStyle w:val="001000000000" w:firstRow="0" w:lastRow="0" w:firstColumn="1" w:lastColumn="0" w:oddVBand="0" w:evenVBand="0" w:oddHBand="0" w:evenHBand="0" w:firstRowFirstColumn="0" w:firstRowLastColumn="0" w:lastRowFirstColumn="0" w:lastRowLastColumn="0"/>
-            <w:tcW w:w="7680" w:type="dxa"/>
-            <w:vAlign w:val="center"/>
-          </w:tcPr>
-          <w:p>
-            <w:pPr>
-              <w:rPr>
-                <w:rFonts w:ascii="Times New Roman" w:hAnsi="Times New Roman" w:cs="Times New Roman"/>
-                <w:sz w:val="24"/>
-                <w:szCs w:val="24"/>
-              </w:rPr>
-            </w:pPr>
-            <w:r>
-              <w:rPr>
-                <w:rFonts w:ascii="Times New Roman" w:hAnsi="Times New Roman" w:cs="Times New Roman"/>
-                <w:sz w:val="24"/>
-                <w:szCs w:val="24"/>
-              </w:rPr>
-              <w:fldChar w:fldCharType="begin"/>
-            </w:r>
-            <w:r>
-              <w:rPr>
-                <w:rFonts w:ascii="Times New Roman" w:hAnsi="Times New Roman" w:cs="Times New Roman"/>
-                <w:sz w:val="24"/>
-                <w:szCs w:val="24"/>
-              </w:rPr>
-              <w:instrText xml:space="preserve"> HYPERLINK  \l "about1" </w:instrText>
-            </w:r>
-            <w:r>
-              <w:rPr>
-                <w:rFonts w:ascii="Times New Roman" w:hAnsi="Times New Roman" w:cs="Times New Roman"/>
-                <w:sz w:val="24"/>
-                <w:szCs w:val="24"/>
-              </w:rPr>
-              <w:fldChar w:fldCharType="separate"/>
-            </w:r>
-            <w:r>
-              <w:rPr>
-                <w:rFonts w:ascii="Times New Roman" w:hAnsi="Times New Roman" w:cs="Times New Roman"/>
-                <w:sz w:val="24"/>
-                <w:szCs w:val="24"/>
-              </w:rPr>
-              <w:t>About Us</w:t>
-            </w:r>
-            <w:r>
-              <w:rPr>
-                <w:rFonts w:ascii="Times New Roman" w:hAnsi="Times New Roman" w:cs="Times New Roman"/>
-                <w:sz w:val="24"/>
-                <w:szCs w:val="24"/>
-              </w:rPr>
-              <w:fldChar w:fldCharType="end"/>
-            </w:r>
-            <w:r>
-              <w:rPr>
-                <w:rFonts w:ascii="Times New Roman" w:hAnsi="Times New Roman" w:cs="Times New Roman"/>
-                <w:sz w:val="24"/>
-                <w:szCs w:val="24"/>
-              </w:rPr>
-              <w:t xml:space="preserve"> </w:t>
-            </w:r>
-            <w:bookmarkEnd w:id="3"/>
-            <w:r>
-              <w:rPr>
-                <w:rFonts w:ascii="Times New Roman" w:hAnsi="Times New Roman" w:cs="Times New Roman"/>
-                <w:sz w:val="24"/>
-                <w:szCs w:val="24"/>
-              </w:rPr>
-              <w:t>--------------------------------------------------------------------------------</w:t>
-            </w:r>
-          </w:p>
-        </w:tc>
-        <w:tc>
-          <w:tcPr>
-            <w:tcW w:w="2107" w:type="dxa"/>
-            <w:vAlign w:val="center"/>
-          </w:tcPr>
-          <w:p>
-            <w:pPr>
-              <w:jc w:val="center"/>
-              <w:cnfStyle w:val="000000100000" w:firstRow="0" w:lastRow="0" w:firstColumn="0" w:lastColumn="0" w:oddVBand="0" w:evenVBand="0" w:oddHBand="1" w:evenHBand="0" w:firstRowFirstColumn="0" w:firstRowLastColumn="0" w:lastRowFirstColumn="0" w:lastRowLastColumn="0"/>
-              <w:rPr>
-                <w:rFonts w:ascii="Times New Roman" w:hAnsi="Times New Roman" w:cs="Times New Roman"/>
-                <w:b/>
-                <w:sz w:val="24"/>
-                <w:szCs w:val="24"/>
-              </w:rPr>
-            </w:pPr>
-            <w:r>
-              <w:rPr>
-                <w:rFonts w:ascii="Times New Roman" w:hAnsi="Times New Roman" w:cs="Times New Roman"/>
-                <w:b/>
-                <w:sz w:val="24"/>
-                <w:szCs w:val="24"/>
-              </w:rPr>
-              <w:t>16</w:t>
-            </w:r>
-          </w:p>
-        </w:tc>
-      </w:tr>
-      <w:bookmarkStart w:id="4" w:name="contact"/>
-      <w:tr>
-        <w:trPr>
-          <w:trHeight w:val="531"/>
-        </w:trPr>
-        <w:tc>
-          <w:tcPr>
-            <w:cnfStyle w:val="001000000000" w:firstRow="0" w:lastRow="0" w:firstColumn="1" w:lastColumn="0" w:oddVBand="0" w:evenVBand="0" w:oddHBand="0" w:evenHBand="0" w:firstRowFirstColumn="0" w:firstRowLastColumn="0" w:lastRowFirstColumn="0" w:lastRowLastColumn="0"/>
-            <w:tcW w:w="7680" w:type="dxa"/>
-            <w:vAlign w:val="center"/>
-          </w:tcPr>
-          <w:p>
-            <w:pPr>
-              <w:rPr>
-                <w:rFonts w:ascii="Times New Roman" w:hAnsi="Times New Roman" w:cs="Times New Roman"/>
-                <w:sz w:val="24"/>
-                <w:szCs w:val="24"/>
-              </w:rPr>
-            </w:pPr>
-            <w:r>
-              <w:rPr>
-                <w:rFonts w:ascii="Times New Roman" w:hAnsi="Times New Roman" w:cs="Times New Roman"/>
-                <w:sz w:val="24"/>
-                <w:szCs w:val="24"/>
-              </w:rPr>
-              <w:fldChar w:fldCharType="begin"/>
-            </w:r>
-            <w:r>
-              <w:rPr>
-                <w:rFonts w:ascii="Times New Roman" w:hAnsi="Times New Roman" w:cs="Times New Roman"/>
-                <w:sz w:val="24"/>
-                <w:szCs w:val="24"/>
-              </w:rPr>
-              <w:instrText xml:space="preserve"> HYPERLINK  \l "contact1" </w:instrText>
-            </w:r>
-            <w:r>
-              <w:rPr>
-                <w:rFonts w:ascii="Times New Roman" w:hAnsi="Times New Roman" w:cs="Times New Roman"/>
-                <w:sz w:val="24"/>
-                <w:szCs w:val="24"/>
-              </w:rPr>
-              <w:fldChar w:fldCharType="separate"/>
-            </w:r>
-            <w:r>
-              <w:rPr>
-                <w:rFonts w:ascii="Times New Roman" w:hAnsi="Times New Roman" w:cs="Times New Roman"/>
-                <w:sz w:val="24"/>
-                <w:szCs w:val="24"/>
-              </w:rPr>
-              <w:t>Contact Us</w:t>
-            </w:r>
-            <w:bookmarkEnd w:id="4"/>
-            <w:r>
-              <w:rPr>
-                <w:rFonts w:ascii="Times New Roman" w:hAnsi="Times New Roman" w:cs="Times New Roman"/>
-                <w:sz w:val="24"/>
-                <w:szCs w:val="24"/>
-              </w:rPr>
-              <w:fldChar w:fldCharType="end"/>
-            </w:r>
-            <w:r>
-              <w:rPr>
-                <w:rFonts w:ascii="Times New Roman" w:hAnsi="Times New Roman" w:cs="Times New Roman"/>
-                <w:sz w:val="24"/>
-                <w:szCs w:val="24"/>
-              </w:rPr>
-              <w:t xml:space="preserve"> </w:t>
-            </w:r>
-            <w:r>
-              <w:rPr>
-                <w:rFonts w:ascii="Times New Roman" w:hAnsi="Times New Roman" w:cs="Times New Roman"/>
-                <w:sz w:val="24"/>
-                <w:szCs w:val="24"/>
-              </w:rPr>
-              <w:t>------------------------------------------------------------------------------</w:t>
-            </w:r>
-          </w:p>
-        </w:tc>
-        <w:tc>
-          <w:tcPr>
-            <w:tcW w:w="2107" w:type="dxa"/>
-            <w:vAlign w:val="center"/>
-          </w:tcPr>
-          <w:p>
-            <w:pPr>
-              <w:jc w:val="center"/>
-              <w:cnfStyle w:val="000000000000" w:firstRow="0" w:lastRow="0" w:firstColumn="0" w:lastColumn="0" w:oddVBand="0" w:evenVBand="0" w:oddHBand="0" w:evenHBand="0" w:firstRowFirstColumn="0" w:firstRowLastColumn="0" w:lastRowFirstColumn="0" w:lastRowLastColumn="0"/>
-              <w:rPr>
-                <w:rFonts w:ascii="Times New Roman" w:hAnsi="Times New Roman" w:cs="Times New Roman"/>
-                <w:b/>
-                <w:sz w:val="24"/>
-                <w:szCs w:val="24"/>
-              </w:rPr>
-            </w:pPr>
-            <w:r>
-              <w:rPr>
-                <w:rFonts w:ascii="Times New Roman" w:hAnsi="Times New Roman" w:cs="Times New Roman"/>
-                <w:b/>
-                <w:sz w:val="24"/>
-                <w:szCs w:val="24"/>
-              </w:rPr>
-              <w:t>20</w:t>
+              <w:t>13</w:t>
             </w:r>
           </w:p>
         </w:tc>
@@ -1464,16 +1310,27 @@
     </w:tbl>
     <w:p>
       <w:pPr>
+        <w:pStyle w:val="Normal"/>
         <w:rPr>
           <w:rFonts w:ascii="Times New Roman" w:hAnsi="Times New Roman" w:cs="Times New Roman"/>
+          <w:b/>
           <w:b/>
           <w:sz w:val="36"/>
           <w:szCs w:val="36"/>
         </w:rPr>
       </w:pPr>
-    </w:p>
-    <w:p>
-      <w:pPr>
+      <w:r>
+        <w:rPr>
+          <w:rFonts w:cs="Times New Roman" w:ascii="Times New Roman" w:hAnsi="Times New Roman"/>
+          <w:b/>
+          <w:sz w:val="36"/>
+          <w:szCs w:val="36"/>
+        </w:rPr>
+      </w:r>
+    </w:p>
+    <w:p>
+      <w:pPr>
+        <w:pStyle w:val="Normal"/>
         <w:rPr>
           <w:rFonts w:ascii="Times New Roman" w:hAnsi="Times New Roman" w:cs="Times New Roman"/>
           <w:sz w:val="36"/>
@@ -1482,253 +1339,183 @@
       </w:pPr>
       <w:r>
         <w:rPr>
+          <w:rFonts w:cs="Times New Roman" w:ascii="Times New Roman" w:hAnsi="Times New Roman"/>
+          <w:sz w:val="36"/>
+          <w:szCs w:val="36"/>
+        </w:rPr>
+      </w:r>
+      <w:r>
+        <w:br w:type="page"/>
+      </w:r>
+    </w:p>
+    <w:p>
+      <w:pPr>
+        <w:pStyle w:val="Normal"/>
+        <w:rPr>
           <w:rFonts w:ascii="Times New Roman" w:hAnsi="Times New Roman" w:cs="Times New Roman"/>
           <w:sz w:val="36"/>
           <w:szCs w:val="36"/>
         </w:rPr>
-        <w:br w:type="page"/>
-      </w:r>
-    </w:p>
-    <w:p>
-      <w:pPr>
-        <w:rPr>
-          <w:rFonts w:ascii="Times New Roman" w:hAnsi="Times New Roman" w:cs="Times New Roman"/>
+      </w:pPr>
+      <w:r>
+        <w:rPr>
+          <w:rFonts w:cs="Times New Roman" w:ascii="Times New Roman" w:hAnsi="Times New Roman"/>
           <w:sz w:val="36"/>
           <w:szCs w:val="36"/>
         </w:rPr>
-      </w:pPr>
-    </w:p>
-    <w:bookmarkStart w:id="5" w:name="Intro1"/>
-    <w:p>
-      <w:pPr>
+      </w:r>
+    </w:p>
+    <w:p>
+      <w:pPr>
+        <w:pStyle w:val="Normal"/>
         <w:jc w:val="center"/>
         <w:rPr>
-          <w:rFonts w:cstheme="minorHAnsi"/>
+          <w:rFonts w:cs="Calibri" w:cstheme="minorHAnsi"/>
+          <w:b/>
           <w:b/>
           <w:sz w:val="36"/>
           <w:szCs w:val="36"/>
           <w:u w:val="single"/>
         </w:rPr>
       </w:pPr>
-      <w:r>
-        <w:rPr>
-          <w:rFonts w:cstheme="minorHAnsi"/>
+      <w:hyperlink w:anchor="Intro">
+        <w:bookmarkStart w:id="3" w:name="Intro1"/>
+        <w:r>
+          <w:rPr>
+            <w:rFonts w:cs="Calibri" w:cstheme="minorHAnsi"/>
+            <w:b/>
+            <w:sz w:val="36"/>
+            <w:szCs w:val="36"/>
+            <w:u w:val="single"/>
+          </w:rPr>
+          <w:t>INTRODUCTION</w:t>
+        </w:r>
+      </w:hyperlink>
+      <w:bookmarkEnd w:id="3"/>
+    </w:p>
+    <w:p>
+      <w:pPr>
+        <w:pStyle w:val="Normal"/>
+        <w:rPr>
+          <w:rFonts w:cs="Calibri" w:cstheme="minorHAnsi"/>
+          <w:color w:val="000000" w:themeColor="text1"/>
+          <w:sz w:val="36"/>
+          <w:szCs w:val="40"/>
+        </w:rPr>
+      </w:pPr>
+      <w:r>
+        <w:rPr>
+          <w:rFonts w:cs="Calibri" w:cstheme="minorHAnsi"/>
+          <w:color w:val="000000" w:themeColor="text1"/>
+          <w:sz w:val="36"/>
+          <w:szCs w:val="40"/>
+        </w:rPr>
+        <w:t xml:space="preserve">This is a e-commerce site about a local stationery shop, whose business going really prospering so, they decided to take this business online, rather just go modern like the world, taking everything online these days. </w:t>
+      </w:r>
+    </w:p>
+    <w:p>
+      <w:pPr>
+        <w:pStyle w:val="Normal"/>
+        <w:rPr>
+          <w:rFonts w:cs="Calibri" w:cstheme="minorHAnsi"/>
+          <w:color w:val="000000" w:themeColor="text1"/>
+          <w:sz w:val="36"/>
+          <w:szCs w:val="40"/>
+        </w:rPr>
+      </w:pPr>
+      <w:r>
+        <w:rPr>
+          <w:rFonts w:cs="Calibri" w:cstheme="minorHAnsi"/>
+          <w:color w:val="000000" w:themeColor="text1"/>
+          <w:sz w:val="36"/>
+          <w:szCs w:val="40"/>
+        </w:rPr>
+        <w:t>Here you can find all sorts products such as: room decorations, greeting cards, dolls, office files, hand bags, wallets and cosmetics.</w:t>
+      </w:r>
+      <w:r>
+        <w:br w:type="page"/>
+      </w:r>
+    </w:p>
+    <w:p>
+      <w:pPr>
+        <w:pStyle w:val="Normal"/>
+        <w:jc w:val="center"/>
+        <w:rPr>
+          <w:rFonts w:ascii="Verdana" w:hAnsi="Verdana"/>
+          <w:b/>
+          <w:b/>
+          <w:sz w:val="28"/>
+          <w:szCs w:val="20"/>
+          <w:u w:val="single"/>
+        </w:rPr>
+      </w:pPr>
+      <w:r>
+        <w:rPr>
+          <w:rFonts w:ascii="Verdana" w:hAnsi="Verdana"/>
+          <w:b/>
+          <w:sz w:val="28"/>
+          <w:szCs w:val="20"/>
+          <w:u w:val="single"/>
+        </w:rPr>
+      </w:r>
+    </w:p>
+    <w:p>
+      <w:pPr>
+        <w:pStyle w:val="Normal"/>
+        <w:jc w:val="center"/>
+        <w:rPr>
+          <w:rFonts w:ascii="Times New Roman" w:hAnsi="Times New Roman" w:cs="Times New Roman"/>
+          <w:b/>
           <w:b/>
           <w:sz w:val="36"/>
           <w:szCs w:val="36"/>
           <w:u w:val="single"/>
         </w:rPr>
-        <w:fldChar w:fldCharType="begin"/>
-      </w:r>
-      <w:r>
-        <w:rPr>
-          <w:rFonts w:cstheme="minorHAnsi"/>
-          <w:b/>
-          <w:sz w:val="36"/>
-          <w:szCs w:val="36"/>
-          <w:u w:val="single"/>
-        </w:rPr>
-        <w:instrText>HYPERLINK  \l "Intro"</w:instrText>
-      </w:r>
-      <w:r>
-        <w:rPr>
-          <w:rFonts w:cstheme="minorHAnsi"/>
-          <w:b/>
-          <w:sz w:val="36"/>
-          <w:szCs w:val="36"/>
-          <w:u w:val="single"/>
-        </w:rPr>
-        <w:fldChar w:fldCharType="separate"/>
-      </w:r>
-      <w:r>
-        <w:rPr>
-          <w:rFonts w:cstheme="minorHAnsi"/>
-          <w:b/>
-          <w:sz w:val="36"/>
-          <w:szCs w:val="36"/>
-          <w:u w:val="single"/>
-        </w:rPr>
-        <w:t>INTRODUCTION</w:t>
-      </w:r>
-      <w:r>
-        <w:rPr>
-          <w:rFonts w:cstheme="minorHAnsi"/>
-          <w:b/>
-          <w:sz w:val="36"/>
-          <w:szCs w:val="36"/>
-          <w:u w:val="single"/>
-        </w:rPr>
-        <w:fldChar w:fldCharType="end"/>
-      </w:r>
-    </w:p>
-    <w:bookmarkEnd w:id="5"/>
-    <w:p>
-      <w:pPr>
-        <w:rPr>
-          <w:rFonts w:cstheme="minorHAnsi"/>
-          <w:color w:val="000000" w:themeColor="text1"/>
-          <w:sz w:val="36"/>
-          <w:szCs w:val="40"/>
-        </w:rPr>
-      </w:pPr>
-      <w:r>
-        <w:rPr>
-          <w:rFonts w:cstheme="minorHAnsi"/>
-          <w:color w:val="000000" w:themeColor="text1"/>
-          <w:sz w:val="36"/>
-          <w:szCs w:val="40"/>
-        </w:rPr>
-        <w:t xml:space="preserve">This is </w:t>
-      </w:r>
-      <w:proofErr w:type="gramStart"/>
-      <w:r>
-        <w:rPr>
-          <w:rFonts w:cstheme="minorHAnsi"/>
-          <w:color w:val="000000" w:themeColor="text1"/>
-          <w:sz w:val="36"/>
-          <w:szCs w:val="40"/>
-        </w:rPr>
-        <w:t>a</w:t>
-      </w:r>
-      <w:proofErr w:type="gramEnd"/>
-      <w:r>
-        <w:rPr>
-          <w:rFonts w:cstheme="minorHAnsi"/>
-          <w:color w:val="000000" w:themeColor="text1"/>
-          <w:sz w:val="36"/>
-          <w:szCs w:val="40"/>
-        </w:rPr>
-        <w:t xml:space="preserve"> e-commerce site about a local stationery shop, whose business going really prospering so, they decided to take this business online, rather just go modern like the world, taking everything online these days. </w:t>
-      </w:r>
-    </w:p>
-    <w:p>
-      <w:pPr>
-        <w:rPr>
-          <w:rFonts w:cstheme="minorHAnsi"/>
-          <w:color w:val="000000" w:themeColor="text1"/>
-          <w:sz w:val="36"/>
-          <w:szCs w:val="40"/>
-        </w:rPr>
-      </w:pPr>
-      <w:r>
-        <w:rPr>
-          <w:rFonts w:cstheme="minorHAnsi"/>
-          <w:color w:val="000000" w:themeColor="text1"/>
-          <w:sz w:val="36"/>
-          <w:szCs w:val="40"/>
-        </w:rPr>
-        <w:t>Here you can find all sorts products such as: room decorations, greeting cards, dolls, office files, hand bags, wallets and cosmetics</w:t>
-      </w:r>
-      <w:r>
-        <w:rPr>
-          <w:rFonts w:cstheme="minorHAnsi"/>
-          <w:color w:val="000000" w:themeColor="text1"/>
-          <w:sz w:val="36"/>
-          <w:szCs w:val="40"/>
-        </w:rPr>
-        <w:t>.</w:t>
-      </w:r>
-      <w:r>
-        <w:rPr>
-          <w:rFonts w:cstheme="minorHAnsi"/>
-          <w:color w:val="000000" w:themeColor="text1"/>
-          <w:sz w:val="36"/>
-          <w:szCs w:val="40"/>
-        </w:rPr>
-        <w:br w:type="page"/>
-      </w:r>
-    </w:p>
-    <w:p>
-      <w:pPr>
+      </w:pPr>
+      <w:hyperlink w:anchor="required">
+        <w:bookmarkStart w:id="4" w:name="required1"/>
+        <w:r>
+          <w:rPr>
+            <w:rFonts w:cs="Times New Roman" w:ascii="Times New Roman" w:hAnsi="Times New Roman"/>
+            <w:b/>
+            <w:sz w:val="36"/>
+            <w:szCs w:val="36"/>
+            <w:u w:val="single"/>
+          </w:rPr>
+          <w:t>REQUIREMENT SPECIFICATION</w:t>
+        </w:r>
+      </w:hyperlink>
+      <w:bookmarkEnd w:id="4"/>
+    </w:p>
+    <w:p>
+      <w:pPr>
+        <w:pStyle w:val="Normal"/>
         <w:jc w:val="center"/>
         <w:rPr>
           <w:rFonts w:ascii="Verdana" w:hAnsi="Verdana"/>
           <w:b/>
-          <w:sz w:val="28"/>
-          <w:szCs w:val="20"/>
-          <w:u w:val="single"/>
-        </w:rPr>
-      </w:pPr>
-    </w:p>
-    <w:bookmarkStart w:id="6" w:name="required1"/>
-    <w:p>
-      <w:pPr>
-        <w:jc w:val="center"/>
-        <w:rPr>
-          <w:rFonts w:ascii="Times New Roman" w:hAnsi="Times New Roman" w:cs="Times New Roman"/>
-          <w:b/>
-          <w:sz w:val="36"/>
-          <w:szCs w:val="36"/>
-          <w:u w:val="single"/>
-        </w:rPr>
-      </w:pPr>
-      <w:r>
-        <w:rPr>
-          <w:rFonts w:ascii="Times New Roman" w:hAnsi="Times New Roman" w:cs="Times New Roman"/>
-          <w:b/>
-          <w:sz w:val="36"/>
-          <w:szCs w:val="36"/>
-          <w:u w:val="single"/>
-        </w:rPr>
-        <w:fldChar w:fldCharType="begin"/>
-      </w:r>
-      <w:r>
-        <w:rPr>
-          <w:rFonts w:ascii="Times New Roman" w:hAnsi="Times New Roman" w:cs="Times New Roman"/>
-          <w:b/>
-          <w:sz w:val="36"/>
-          <w:szCs w:val="36"/>
-          <w:u w:val="single"/>
-        </w:rPr>
-        <w:instrText xml:space="preserve"> HYPERLINK  \l "required" </w:instrText>
-      </w:r>
-      <w:r>
-        <w:rPr>
-          <w:rFonts w:ascii="Times New Roman" w:hAnsi="Times New Roman" w:cs="Times New Roman"/>
-          <w:b/>
-          <w:sz w:val="36"/>
-          <w:szCs w:val="36"/>
-          <w:u w:val="single"/>
-        </w:rPr>
-        <w:fldChar w:fldCharType="separate"/>
-      </w:r>
-      <w:r>
-        <w:rPr>
-          <w:rFonts w:ascii="Times New Roman" w:hAnsi="Times New Roman" w:cs="Times New Roman"/>
-          <w:b/>
-          <w:sz w:val="36"/>
-          <w:szCs w:val="36"/>
-          <w:u w:val="single"/>
-        </w:rPr>
-        <w:t>REQUIREMENT SPECIFICATION</w:t>
-      </w:r>
-      <w:r>
-        <w:rPr>
-          <w:rFonts w:ascii="Times New Roman" w:hAnsi="Times New Roman" w:cs="Times New Roman"/>
-          <w:b/>
-          <w:sz w:val="36"/>
-          <w:szCs w:val="36"/>
-          <w:u w:val="single"/>
-        </w:rPr>
-        <w:fldChar w:fldCharType="end"/>
-      </w:r>
-    </w:p>
-    <w:bookmarkEnd w:id="6"/>
-    <w:p>
-      <w:pPr>
-        <w:jc w:val="center"/>
+          <w:b/>
+          <w:sz w:val="24"/>
+          <w:szCs w:val="24"/>
+        </w:rPr>
+      </w:pPr>
+      <w:r>
         <w:rPr>
           <w:rFonts w:ascii="Verdana" w:hAnsi="Verdana"/>
           <w:b/>
           <w:sz w:val="24"/>
           <w:szCs w:val="24"/>
         </w:rPr>
-      </w:pPr>
-    </w:p>
-    <w:p>
-      <w:r>
-        <w:rPr>
-          <w:rFonts w:ascii="Arial" w:hAnsi="Arial" w:cs="Arial"/>
+      </w:r>
+    </w:p>
+    <w:p>
+      <w:pPr>
+        <w:pStyle w:val="Normal"/>
+        <w:rPr/>
+      </w:pPr>
+      <w:r>
+        <w:rPr>
+          <w:rFonts w:cs="Arial" w:ascii="Arial" w:hAnsi="Arial"/>
           <w:b/>
           <w:bCs/>
           <w:color w:val="000000"/>
@@ -1738,7 +1525,7 @@
       </w:r>
       <w:r>
         <w:rPr>
-          <w:rFonts w:ascii="Poppins" w:hAnsi="Poppins" w:cs="Poppins"/>
+          <w:rFonts w:cs="Poppins" w:ascii="Poppins" w:hAnsi="Poppins"/>
           <w:b/>
           <w:bCs/>
           <w:color w:val="000000"/>
@@ -1749,8 +1536,10 @@
     </w:p>
     <w:p>
       <w:pPr>
+        <w:pStyle w:val="Normal"/>
         <w:rPr>
           <w:rFonts w:ascii="Poppins" w:hAnsi="Poppins" w:cs="Poppins"/>
+          <w:b/>
           <w:b/>
           <w:bCs/>
           <w:color w:val="000000"/>
@@ -1758,31 +1547,45 @@
           <w:szCs w:val="9"/>
         </w:rPr>
       </w:pPr>
-    </w:p>
-    <w:p>
-      <w:pPr>
+      <w:r>
+        <w:rPr>
+          <w:rFonts w:cs="Poppins" w:ascii="Poppins" w:hAnsi="Poppins"/>
+          <w:b/>
+          <w:bCs/>
+          <w:color w:val="000000"/>
+          <w:sz w:val="16"/>
+          <w:szCs w:val="9"/>
+        </w:rPr>
+      </w:r>
+    </w:p>
+    <w:p>
+      <w:pPr>
+        <w:pStyle w:val="Normal"/>
         <w:numPr>
           <w:ilvl w:val="0"/>
-          <w:numId w:val="5"/>
+          <w:numId w:val="2"/>
         </w:numPr>
         <w:tabs>
-          <w:tab w:val="left" w:pos="360"/>
+          <w:tab w:val="clear" w:pos="720"/>
+          <w:tab w:val="left" w:pos="360" w:leader="none"/>
         </w:tabs>
-        <w:suppressAutoHyphens/>
-        <w:spacing w:after="0" w:line="240" w:lineRule="auto"/>
-        <w:ind w:left="360" w:firstLine="0"/>
+        <w:suppressAutoHyphens w:val="true"/>
+        <w:spacing w:lineRule="auto" w:line="240" w:before="0" w:after="0"/>
+        <w:ind w:left="360" w:hanging="0"/>
         <w:jc w:val="both"/>
-      </w:pPr>
-      <w:r>
-        <w:rPr>
-          <w:rFonts w:ascii="Poppins" w:hAnsi="Poppins" w:cs="Poppins"/>
+        <w:rPr/>
+      </w:pPr>
+      <w:r>
+        <w:rPr>
+          <w:rFonts w:cs="Poppins" w:ascii="Poppins" w:hAnsi="Poppins"/>
         </w:rPr>
         <w:t>The dealer alone can manage the details of the products, employees and as well he can check the details of the orders, stock details, feedbacks and FAQs from the customers.</w:t>
       </w:r>
     </w:p>
     <w:p>
       <w:pPr>
-        <w:ind w:left="360"/>
+        <w:pStyle w:val="Normal"/>
+        <w:ind w:left="360" w:hanging="0"/>
         <w:jc w:val="both"/>
         <w:rPr>
           <w:rFonts w:ascii="Poppins" w:hAnsi="Poppins" w:cs="Poppins"/>
@@ -1790,30 +1593,41 @@
           <w:szCs w:val="8"/>
         </w:rPr>
       </w:pPr>
-    </w:p>
-    <w:p>
-      <w:pPr>
+      <w:r>
+        <w:rPr>
+          <w:rFonts w:cs="Poppins" w:ascii="Poppins" w:hAnsi="Poppins"/>
+          <w:sz w:val="10"/>
+          <w:szCs w:val="8"/>
+        </w:rPr>
+      </w:r>
+    </w:p>
+    <w:p>
+      <w:pPr>
+        <w:pStyle w:val="Normal"/>
         <w:numPr>
           <w:ilvl w:val="0"/>
-          <w:numId w:val="5"/>
+          <w:numId w:val="2"/>
         </w:numPr>
         <w:tabs>
-          <w:tab w:val="left" w:pos="360"/>
+          <w:tab w:val="clear" w:pos="720"/>
+          <w:tab w:val="left" w:pos="360" w:leader="none"/>
         </w:tabs>
-        <w:suppressAutoHyphens/>
-        <w:spacing w:after="0" w:line="240" w:lineRule="auto"/>
-        <w:ind w:left="360" w:firstLine="0"/>
+        <w:suppressAutoHyphens w:val="true"/>
+        <w:spacing w:lineRule="auto" w:line="240" w:before="0" w:after="0"/>
+        <w:ind w:left="360" w:hanging="0"/>
         <w:jc w:val="both"/>
-      </w:pPr>
-      <w:r>
-        <w:rPr>
-          <w:rFonts w:ascii="Poppins" w:hAnsi="Poppins" w:cs="Poppins"/>
+        <w:rPr/>
+      </w:pPr>
+      <w:r>
+        <w:rPr>
+          <w:rFonts w:cs="Poppins" w:ascii="Poppins" w:hAnsi="Poppins"/>
         </w:rPr>
         <w:t>The employee will only be able to change his/her password, and check and update the details of the orders and the delivery reports</w:t>
       </w:r>
     </w:p>
     <w:p>
       <w:pPr>
+        <w:pStyle w:val="Normal"/>
         <w:jc w:val="both"/>
         <w:rPr>
           <w:rFonts w:ascii="Poppins" w:hAnsi="Poppins" w:cs="Poppins"/>
@@ -1821,30 +1635,41 @@
           <w:szCs w:val="10"/>
         </w:rPr>
       </w:pPr>
-    </w:p>
-    <w:p>
-      <w:pPr>
+      <w:r>
+        <w:rPr>
+          <w:rFonts w:cs="Poppins" w:ascii="Poppins" w:hAnsi="Poppins"/>
+          <w:sz w:val="10"/>
+          <w:szCs w:val="10"/>
+        </w:rPr>
+      </w:r>
+    </w:p>
+    <w:p>
+      <w:pPr>
+        <w:pStyle w:val="Normal"/>
         <w:numPr>
           <w:ilvl w:val="0"/>
-          <w:numId w:val="5"/>
+          <w:numId w:val="2"/>
         </w:numPr>
         <w:tabs>
-          <w:tab w:val="left" w:pos="360"/>
+          <w:tab w:val="clear" w:pos="720"/>
+          <w:tab w:val="left" w:pos="360" w:leader="none"/>
         </w:tabs>
-        <w:suppressAutoHyphens/>
-        <w:spacing w:after="0" w:line="240" w:lineRule="auto"/>
-        <w:ind w:left="360" w:firstLine="0"/>
+        <w:suppressAutoHyphens w:val="true"/>
+        <w:spacing w:lineRule="auto" w:line="240" w:before="0" w:after="0"/>
+        <w:ind w:left="360" w:hanging="0"/>
         <w:jc w:val="both"/>
-      </w:pPr>
-      <w:r>
-        <w:rPr>
-          <w:rFonts w:ascii="Poppins" w:hAnsi="Poppins" w:cs="Poppins"/>
+        <w:rPr/>
+      </w:pPr>
+      <w:r>
+        <w:rPr>
+          <w:rFonts w:cs="Poppins" w:ascii="Poppins" w:hAnsi="Poppins"/>
         </w:rPr>
         <w:t>The details of the products, employees, orders, delivery/dispatching details and as well that of the customers, are needed to be maintained using the help of the database.</w:t>
       </w:r>
     </w:p>
     <w:p>
       <w:pPr>
+        <w:pStyle w:val="Normal"/>
         <w:jc w:val="both"/>
         <w:rPr>
           <w:rFonts w:ascii="Poppins" w:hAnsi="Poppins" w:cs="Poppins"/>
@@ -1852,30 +1677,41 @@
           <w:szCs w:val="10"/>
         </w:rPr>
       </w:pPr>
-    </w:p>
-    <w:p>
-      <w:pPr>
+      <w:r>
+        <w:rPr>
+          <w:rFonts w:cs="Poppins" w:ascii="Poppins" w:hAnsi="Poppins"/>
+          <w:sz w:val="10"/>
+          <w:szCs w:val="10"/>
+        </w:rPr>
+      </w:r>
+    </w:p>
+    <w:p>
+      <w:pPr>
+        <w:pStyle w:val="Normal"/>
         <w:numPr>
           <w:ilvl w:val="0"/>
-          <w:numId w:val="5"/>
+          <w:numId w:val="2"/>
         </w:numPr>
         <w:tabs>
-          <w:tab w:val="left" w:pos="360"/>
+          <w:tab w:val="clear" w:pos="720"/>
+          <w:tab w:val="left" w:pos="360" w:leader="none"/>
         </w:tabs>
-        <w:suppressAutoHyphens/>
-        <w:spacing w:after="0" w:line="240" w:lineRule="auto"/>
-        <w:ind w:left="360" w:firstLine="0"/>
+        <w:suppressAutoHyphens w:val="true"/>
+        <w:spacing w:lineRule="auto" w:line="240" w:before="0" w:after="0"/>
+        <w:ind w:left="360" w:hanging="0"/>
         <w:jc w:val="both"/>
-      </w:pPr>
-      <w:r>
-        <w:rPr>
-          <w:rFonts w:ascii="Poppins" w:hAnsi="Poppins" w:cs="Poppins"/>
+        <w:rPr/>
+      </w:pPr>
+      <w:r>
+        <w:rPr>
+          <w:rFonts w:cs="Poppins" w:ascii="Poppins" w:hAnsi="Poppins"/>
         </w:rPr>
         <w:t>Also, the customer should be able to check the details of the order that he/she has placed.</w:t>
       </w:r>
     </w:p>
     <w:p>
       <w:pPr>
+        <w:pStyle w:val="Normal"/>
         <w:jc w:val="both"/>
         <w:rPr>
           <w:rFonts w:ascii="Poppins" w:hAnsi="Poppins" w:cs="Poppins"/>
@@ -1883,30 +1719,41 @@
           <w:szCs w:val="10"/>
         </w:rPr>
       </w:pPr>
-    </w:p>
-    <w:p>
-      <w:pPr>
+      <w:r>
+        <w:rPr>
+          <w:rFonts w:cs="Poppins" w:ascii="Poppins" w:hAnsi="Poppins"/>
+          <w:sz w:val="10"/>
+          <w:szCs w:val="10"/>
+        </w:rPr>
+      </w:r>
+    </w:p>
+    <w:p>
+      <w:pPr>
+        <w:pStyle w:val="Normal"/>
         <w:numPr>
           <w:ilvl w:val="0"/>
-          <w:numId w:val="5"/>
+          <w:numId w:val="2"/>
         </w:numPr>
         <w:tabs>
-          <w:tab w:val="left" w:pos="360"/>
+          <w:tab w:val="clear" w:pos="720"/>
+          <w:tab w:val="left" w:pos="360" w:leader="none"/>
         </w:tabs>
-        <w:suppressAutoHyphens/>
-        <w:spacing w:after="0" w:line="240" w:lineRule="auto"/>
-        <w:ind w:left="360" w:firstLine="0"/>
+        <w:suppressAutoHyphens w:val="true"/>
+        <w:spacing w:lineRule="auto" w:line="240" w:before="0" w:after="0"/>
+        <w:ind w:left="360" w:hanging="0"/>
         <w:jc w:val="both"/>
-      </w:pPr>
-      <w:r>
-        <w:rPr>
-          <w:rFonts w:ascii="Poppins" w:hAnsi="Poppins" w:cs="Poppins"/>
+        <w:rPr/>
+      </w:pPr>
+      <w:r>
+        <w:rPr>
+          <w:rFonts w:cs="Poppins" w:ascii="Poppins" w:hAnsi="Poppins"/>
         </w:rPr>
         <w:t>An advanced search option so as to fetch the details with an ease is to be implemented.</w:t>
       </w:r>
     </w:p>
     <w:p>
       <w:pPr>
+        <w:pStyle w:val="Normal"/>
         <w:jc w:val="both"/>
         <w:rPr>
           <w:rFonts w:ascii="Poppins" w:hAnsi="Poppins" w:cs="Poppins"/>
@@ -1914,44 +1761,41 @@
           <w:szCs w:val="10"/>
         </w:rPr>
       </w:pPr>
-    </w:p>
-    <w:p>
-      <w:pPr>
+      <w:r>
+        <w:rPr>
+          <w:rFonts w:cs="Poppins" w:ascii="Poppins" w:hAnsi="Poppins"/>
+          <w:sz w:val="10"/>
+          <w:szCs w:val="10"/>
+        </w:rPr>
+      </w:r>
+    </w:p>
+    <w:p>
+      <w:pPr>
+        <w:pStyle w:val="Normal"/>
         <w:numPr>
           <w:ilvl w:val="0"/>
-          <w:numId w:val="5"/>
+          <w:numId w:val="2"/>
         </w:numPr>
         <w:tabs>
-          <w:tab w:val="left" w:pos="360"/>
+          <w:tab w:val="clear" w:pos="720"/>
+          <w:tab w:val="left" w:pos="360" w:leader="none"/>
         </w:tabs>
-        <w:suppressAutoHyphens/>
-        <w:spacing w:after="0" w:line="240" w:lineRule="auto"/>
-        <w:ind w:left="360" w:firstLine="0"/>
+        <w:suppressAutoHyphens w:val="true"/>
+        <w:spacing w:lineRule="auto" w:line="240" w:before="0" w:after="0"/>
+        <w:ind w:left="360" w:hanging="0"/>
         <w:jc w:val="both"/>
-      </w:pPr>
-      <w:r>
-        <w:rPr>
-          <w:rFonts w:ascii="Poppins" w:hAnsi="Poppins" w:cs="Poppins"/>
-        </w:rPr>
-        <w:t xml:space="preserve">The registered customers should alone be able to manage his/her account, orders placed by them and can check the details of the products while the </w:t>
-      </w:r>
-      <w:proofErr w:type="spellStart"/>
-      <w:r>
-        <w:rPr>
-          <w:rFonts w:ascii="Poppins" w:hAnsi="Poppins" w:cs="Poppins"/>
-        </w:rPr>
-        <w:t>non registered</w:t>
-      </w:r>
-      <w:proofErr w:type="spellEnd"/>
-      <w:r>
-        <w:rPr>
-          <w:rFonts w:ascii="Poppins" w:hAnsi="Poppins" w:cs="Poppins"/>
-        </w:rPr>
-        <w:t xml:space="preserve"> customers can only be able to check or fetch the details of the products and register with the site.</w:t>
-      </w:r>
-    </w:p>
-    <w:p>
-      <w:pPr>
+        <w:rPr/>
+      </w:pPr>
+      <w:r>
+        <w:rPr>
+          <w:rFonts w:cs="Poppins" w:ascii="Poppins" w:hAnsi="Poppins"/>
+        </w:rPr>
+        <w:t>The registered customers should alone be able to manage his/her account, orders placed by them and can check the details of the products while the non registered customers can only be able to check or fetch the details of the products and register with the site.</w:t>
+      </w:r>
+    </w:p>
+    <w:p>
+      <w:pPr>
+        <w:pStyle w:val="Normal"/>
         <w:jc w:val="both"/>
         <w:rPr>
           <w:rFonts w:ascii="Poppins" w:hAnsi="Poppins" w:cs="Poppins"/>
@@ -1959,30 +1803,41 @@
           <w:szCs w:val="10"/>
         </w:rPr>
       </w:pPr>
-    </w:p>
-    <w:p>
-      <w:pPr>
+      <w:r>
+        <w:rPr>
+          <w:rFonts w:cs="Poppins" w:ascii="Poppins" w:hAnsi="Poppins"/>
+          <w:sz w:val="10"/>
+          <w:szCs w:val="10"/>
+        </w:rPr>
+      </w:r>
+    </w:p>
+    <w:p>
+      <w:pPr>
+        <w:pStyle w:val="Normal"/>
         <w:numPr>
           <w:ilvl w:val="0"/>
-          <w:numId w:val="5"/>
+          <w:numId w:val="2"/>
         </w:numPr>
         <w:tabs>
-          <w:tab w:val="left" w:pos="360"/>
+          <w:tab w:val="clear" w:pos="720"/>
+          <w:tab w:val="left" w:pos="360" w:leader="none"/>
         </w:tabs>
-        <w:suppressAutoHyphens/>
-        <w:spacing w:after="0" w:line="240" w:lineRule="auto"/>
-        <w:ind w:left="360" w:firstLine="0"/>
+        <w:suppressAutoHyphens w:val="true"/>
+        <w:spacing w:lineRule="auto" w:line="240" w:before="0" w:after="0"/>
+        <w:ind w:left="360" w:hanging="0"/>
         <w:jc w:val="both"/>
-      </w:pPr>
-      <w:r>
-        <w:rPr>
-          <w:rFonts w:ascii="Poppins" w:hAnsi="Poppins" w:cs="Poppins"/>
+        <w:rPr/>
+      </w:pPr>
+      <w:r>
+        <w:rPr>
+          <w:rFonts w:cs="Poppins" w:ascii="Poppins" w:hAnsi="Poppins"/>
         </w:rPr>
         <w:t>The application should be automated, so that the details like the number of products that are available with them, dispatched details like when the product has been dispatched, the payment details, and the delivery details can be attained at an ease.</w:t>
       </w:r>
     </w:p>
     <w:p>
       <w:pPr>
+        <w:pStyle w:val="Normal"/>
         <w:jc w:val="both"/>
         <w:rPr>
           <w:rFonts w:ascii="Poppins" w:hAnsi="Poppins" w:cs="Poppins"/>
@@ -1990,30 +1845,41 @@
           <w:szCs w:val="10"/>
         </w:rPr>
       </w:pPr>
-    </w:p>
-    <w:p>
-      <w:pPr>
+      <w:r>
+        <w:rPr>
+          <w:rFonts w:cs="Poppins" w:ascii="Poppins" w:hAnsi="Poppins"/>
+          <w:sz w:val="10"/>
+          <w:szCs w:val="10"/>
+        </w:rPr>
+      </w:r>
+    </w:p>
+    <w:p>
+      <w:pPr>
+        <w:pStyle w:val="Normal"/>
         <w:numPr>
           <w:ilvl w:val="0"/>
-          <w:numId w:val="5"/>
+          <w:numId w:val="2"/>
         </w:numPr>
         <w:tabs>
-          <w:tab w:val="left" w:pos="360"/>
+          <w:tab w:val="clear" w:pos="720"/>
+          <w:tab w:val="left" w:pos="360" w:leader="none"/>
         </w:tabs>
-        <w:suppressAutoHyphens/>
-        <w:spacing w:after="0" w:line="240" w:lineRule="auto"/>
-        <w:ind w:left="360" w:firstLine="0"/>
+        <w:suppressAutoHyphens w:val="true"/>
+        <w:spacing w:lineRule="auto" w:line="240" w:before="0" w:after="0"/>
+        <w:ind w:left="360" w:hanging="0"/>
         <w:jc w:val="both"/>
-      </w:pPr>
-      <w:r>
-        <w:rPr>
-          <w:rFonts w:ascii="Poppins" w:hAnsi="Poppins" w:cs="Poppins"/>
+        <w:rPr/>
+      </w:pPr>
+      <w:r>
+        <w:rPr>
+          <w:rFonts w:cs="Poppins" w:ascii="Poppins" w:hAnsi="Poppins"/>
         </w:rPr>
         <w:t>The details of the payments at the time of placing an order should be captured in details based on the type of payment/dispatch that the customer is willing to have like the detailed description of the payments (credit card details if the payment is through the credit card, and cheque details if the payment is through cheque.</w:t>
       </w:r>
     </w:p>
     <w:p>
       <w:pPr>
+        <w:pStyle w:val="Normal"/>
         <w:jc w:val="both"/>
         <w:rPr>
           <w:rFonts w:ascii="Poppins" w:hAnsi="Poppins" w:cs="Poppins"/>
@@ -2021,40 +1887,60 @@
           <w:szCs w:val="10"/>
         </w:rPr>
       </w:pPr>
-    </w:p>
-    <w:p>
-      <w:pPr>
+      <w:r>
+        <w:rPr>
+          <w:rFonts w:cs="Poppins" w:ascii="Poppins" w:hAnsi="Poppins"/>
+          <w:sz w:val="10"/>
+          <w:szCs w:val="10"/>
+        </w:rPr>
+      </w:r>
+    </w:p>
+    <w:p>
+      <w:pPr>
+        <w:pStyle w:val="Normal"/>
         <w:numPr>
           <w:ilvl w:val="0"/>
-          <w:numId w:val="5"/>
+          <w:numId w:val="2"/>
         </w:numPr>
         <w:tabs>
-          <w:tab w:val="left" w:pos="360"/>
+          <w:tab w:val="clear" w:pos="720"/>
+          <w:tab w:val="left" w:pos="360" w:leader="none"/>
         </w:tabs>
-        <w:suppressAutoHyphens/>
-        <w:spacing w:after="0" w:line="240" w:lineRule="auto"/>
-        <w:ind w:left="360" w:firstLine="0"/>
+        <w:suppressAutoHyphens w:val="true"/>
+        <w:spacing w:lineRule="auto" w:line="240" w:before="0" w:after="0"/>
+        <w:ind w:left="360" w:hanging="0"/>
         <w:jc w:val="both"/>
-      </w:pPr>
-      <w:r>
+        <w:rPr/>
+      </w:pPr>
+      <w:r>
+        <w:rPr>
+          <w:rFonts w:cs="Poppins" w:ascii="Poppins" w:hAnsi="Poppins"/>
+        </w:rPr>
+        <w:t>The customer can only be able to cancel the order provided that the product is not dispatched from the dealer’s premises.</w:t>
+      </w:r>
+    </w:p>
+    <w:p>
+      <w:pPr>
+        <w:pStyle w:val="Normal"/>
+        <w:spacing w:lineRule="auto" w:line="360"/>
         <w:rPr>
           <w:rFonts w:ascii="Poppins" w:hAnsi="Poppins" w:cs="Poppins"/>
         </w:rPr>
-        <w:t>The customer can only be able to cancel the order provided that the product is not dispatched from the dealer’s premises.</w:t>
-      </w:r>
-    </w:p>
-    <w:p>
-      <w:pPr>
-        <w:spacing w:line="360" w:lineRule="auto"/>
-        <w:rPr>
-          <w:rFonts w:ascii="Poppins" w:hAnsi="Poppins" w:cs="Poppins"/>
-        </w:rPr>
-      </w:pPr>
-    </w:p>
-    <w:p>
-      <w:r>
-        <w:rPr>
-          <w:rFonts w:ascii="Arial" w:hAnsi="Arial" w:cs="Arial"/>
+      </w:pPr>
+      <w:r>
+        <w:rPr>
+          <w:rFonts w:cs="Poppins" w:ascii="Poppins" w:hAnsi="Poppins"/>
+        </w:rPr>
+      </w:r>
+    </w:p>
+    <w:p>
+      <w:pPr>
+        <w:pStyle w:val="Normal"/>
+        <w:rPr/>
+      </w:pPr>
+      <w:r>
+        <w:rPr>
+          <w:rFonts w:cs="Arial" w:ascii="Arial" w:hAnsi="Arial"/>
           <w:b/>
           <w:bCs/>
           <w:color w:val="000000"/>
@@ -2064,7 +1950,7 @@
       </w:r>
       <w:r>
         <w:rPr>
-          <w:rFonts w:ascii="Poppins" w:hAnsi="Poppins" w:cs="Poppins"/>
+          <w:rFonts w:cs="Poppins" w:ascii="Poppins" w:hAnsi="Poppins"/>
           <w:b/>
           <w:bCs/>
           <w:color w:val="000000"/>
@@ -2075,39 +1961,54 @@
     </w:p>
     <w:p>
       <w:pPr>
+        <w:pStyle w:val="Normal"/>
         <w:rPr>
           <w:rFonts w:ascii="Poppins" w:hAnsi="Poppins" w:cs="Poppins"/>
+          <w:b/>
           <w:b/>
           <w:bCs/>
           <w:color w:val="000000"/>
           <w:szCs w:val="17"/>
         </w:rPr>
       </w:pPr>
-    </w:p>
-    <w:p>
-      <w:pPr>
+      <w:r>
+        <w:rPr>
+          <w:rFonts w:cs="Poppins" w:ascii="Poppins" w:hAnsi="Poppins"/>
+          <w:b/>
+          <w:bCs/>
+          <w:color w:val="000000"/>
+          <w:szCs w:val="17"/>
+        </w:rPr>
+      </w:r>
+    </w:p>
+    <w:p>
+      <w:pPr>
+        <w:pStyle w:val="Normal"/>
         <w:numPr>
           <w:ilvl w:val="0"/>
-          <w:numId w:val="5"/>
+          <w:numId w:val="2"/>
         </w:numPr>
         <w:tabs>
-          <w:tab w:val="left" w:pos="360"/>
+          <w:tab w:val="clear" w:pos="720"/>
+          <w:tab w:val="left" w:pos="360" w:leader="none"/>
         </w:tabs>
-        <w:suppressAutoHyphens/>
-        <w:spacing w:after="0" w:line="240" w:lineRule="auto"/>
-        <w:ind w:left="360" w:firstLine="0"/>
+        <w:suppressAutoHyphens w:val="true"/>
+        <w:spacing w:lineRule="auto" w:line="240" w:before="0" w:after="0"/>
+        <w:ind w:left="360" w:hanging="0"/>
         <w:jc w:val="both"/>
-      </w:pPr>
-      <w:r>
-        <w:rPr>
-          <w:rFonts w:ascii="Poppins" w:hAnsi="Poppins" w:cs="Poppins"/>
+        <w:rPr/>
+      </w:pPr>
+      <w:r>
+        <w:rPr>
+          <w:rFonts w:cs="Poppins" w:ascii="Poppins" w:hAnsi="Poppins"/>
         </w:rPr>
         <w:t>For the customers who have placed an order for which the payment type is either through cheque or through credit card, only after the clearance of the payment the products will be dispatched.</w:t>
       </w:r>
     </w:p>
     <w:p>
       <w:pPr>
-        <w:ind w:left="360"/>
+        <w:pStyle w:val="Normal"/>
+        <w:ind w:left="360" w:hanging="0"/>
         <w:jc w:val="both"/>
         <w:rPr>
           <w:rFonts w:ascii="Poppins" w:hAnsi="Poppins" w:cs="Poppins"/>
@@ -2115,30 +2016,41 @@
           <w:szCs w:val="8"/>
         </w:rPr>
       </w:pPr>
-    </w:p>
-    <w:p>
-      <w:pPr>
+      <w:r>
+        <w:rPr>
+          <w:rFonts w:cs="Poppins" w:ascii="Poppins" w:hAnsi="Poppins"/>
+          <w:sz w:val="10"/>
+          <w:szCs w:val="8"/>
+        </w:rPr>
+      </w:r>
+    </w:p>
+    <w:p>
+      <w:pPr>
+        <w:pStyle w:val="Normal"/>
         <w:numPr>
           <w:ilvl w:val="0"/>
-          <w:numId w:val="5"/>
+          <w:numId w:val="2"/>
         </w:numPr>
         <w:tabs>
-          <w:tab w:val="left" w:pos="360"/>
+          <w:tab w:val="clear" w:pos="720"/>
+          <w:tab w:val="left" w:pos="360" w:leader="none"/>
         </w:tabs>
-        <w:suppressAutoHyphens/>
-        <w:spacing w:after="0" w:line="240" w:lineRule="auto"/>
-        <w:ind w:left="360" w:firstLine="0"/>
+        <w:suppressAutoHyphens w:val="true"/>
+        <w:spacing w:lineRule="auto" w:line="240" w:before="0" w:after="0"/>
+        <w:ind w:left="360" w:hanging="0"/>
         <w:jc w:val="both"/>
-      </w:pPr>
-      <w:r>
-        <w:rPr>
-          <w:rFonts w:ascii="Poppins" w:hAnsi="Poppins" w:cs="Poppins"/>
+        <w:rPr/>
+      </w:pPr>
+      <w:r>
+        <w:rPr>
+          <w:rFonts w:cs="Poppins" w:ascii="Poppins" w:hAnsi="Poppins"/>
         </w:rPr>
         <w:t xml:space="preserve">If the order placed is through VPP, the customer is needed to make the payment at the time of delivery at their premises. </w:t>
       </w:r>
     </w:p>
     <w:p>
       <w:pPr>
+        <w:pStyle w:val="Normal"/>
         <w:jc w:val="both"/>
         <w:rPr>
           <w:rFonts w:ascii="Poppins" w:hAnsi="Poppins" w:cs="Poppins"/>
@@ -2146,55 +2058,61 @@
           <w:szCs w:val="10"/>
         </w:rPr>
       </w:pPr>
-    </w:p>
-    <w:p>
-      <w:pPr>
+      <w:r>
+        <w:rPr>
+          <w:rFonts w:cs="Poppins" w:ascii="Poppins" w:hAnsi="Poppins"/>
+          <w:sz w:val="10"/>
+          <w:szCs w:val="10"/>
+        </w:rPr>
+      </w:r>
+    </w:p>
+    <w:p>
+      <w:pPr>
+        <w:pStyle w:val="Normal"/>
         <w:numPr>
           <w:ilvl w:val="0"/>
-          <w:numId w:val="5"/>
+          <w:numId w:val="2"/>
         </w:numPr>
         <w:tabs>
-          <w:tab w:val="left" w:pos="360"/>
+          <w:tab w:val="clear" w:pos="720"/>
+          <w:tab w:val="left" w:pos="360" w:leader="none"/>
         </w:tabs>
-        <w:suppressAutoHyphens/>
-        <w:spacing w:after="0" w:line="240" w:lineRule="auto"/>
-        <w:ind w:left="360" w:firstLine="0"/>
+        <w:suppressAutoHyphens w:val="true"/>
+        <w:spacing w:lineRule="auto" w:line="240" w:before="0" w:after="0"/>
+        <w:ind w:left="360" w:hanging="0"/>
         <w:jc w:val="both"/>
-      </w:pPr>
-      <w:r>
+        <w:rPr/>
+      </w:pPr>
+      <w:r>
+        <w:rPr>
+          <w:rFonts w:cs="Poppins" w:ascii="Poppins" w:hAnsi="Poppins"/>
+        </w:rPr>
+        <w:t>If the customer is not satisfied with the product, then he can either place a request for replacing the product or he can return the product, so that he/she can get the payment back, provided the product is returned with in the week days time from the time of the delivery of the product at the customer’s premises.</w:t>
+      </w:r>
+    </w:p>
+    <w:p>
+      <w:pPr>
+        <w:pStyle w:val="Normal"/>
+        <w:jc w:val="both"/>
         <w:rPr>
           <w:rFonts w:ascii="Poppins" w:hAnsi="Poppins" w:cs="Poppins"/>
         </w:rPr>
-        <w:t xml:space="preserve">If the customer is not satisfied with the product, then he can either place a request for replacing the product or he can return the product, so that he/she can get the payment back, provided the product is returned with in the week </w:t>
-      </w:r>
-      <w:proofErr w:type="spellStart"/>
-      <w:r>
-        <w:rPr>
-          <w:rFonts w:ascii="Poppins" w:hAnsi="Poppins" w:cs="Poppins"/>
-        </w:rPr>
-        <w:t>days time</w:t>
-      </w:r>
-      <w:proofErr w:type="spellEnd"/>
-      <w:r>
-        <w:rPr>
-          <w:rFonts w:ascii="Poppins" w:hAnsi="Poppins" w:cs="Poppins"/>
-        </w:rPr>
-        <w:t xml:space="preserve"> from the time of the delivery of the product at the customer’s premises.</w:t>
-      </w:r>
-    </w:p>
-    <w:p>
-      <w:pPr>
-        <w:jc w:val="both"/>
-        <w:rPr>
-          <w:rFonts w:ascii="Poppins" w:hAnsi="Poppins" w:cs="Poppins"/>
-        </w:rPr>
-      </w:pPr>
-    </w:p>
-    <w:p>
+      </w:pPr>
+      <w:r>
+        <w:rPr>
+          <w:rFonts w:cs="Poppins" w:ascii="Poppins" w:hAnsi="Poppins"/>
+        </w:rPr>
+      </w:r>
+    </w:p>
+    <w:p>
+      <w:pPr>
+        <w:pStyle w:val="Normal"/>
+        <w:rPr/>
+      </w:pPr>
       <w:r>
         <w:rPr>
           <w:rStyle w:val="Heading1Char"/>
-          <w:rFonts w:ascii="Poppins" w:hAnsi="Poppins" w:cs="Poppins"/>
+          <w:rFonts w:cs="Poppins" w:ascii="Poppins" w:hAnsi="Poppins"/>
           <w:b/>
           <w:bCs/>
           <w:i/>
@@ -2204,7 +2122,7 @@
       </w:r>
       <w:r>
         <w:rPr>
-          <w:rFonts w:ascii="Poppins" w:hAnsi="Poppins" w:cs="Poppins"/>
+          <w:rFonts w:cs="Poppins" w:ascii="Poppins" w:hAnsi="Poppins"/>
           <w:b/>
           <w:bCs/>
           <w:i/>
@@ -2215,39 +2133,54 @@
     </w:p>
     <w:p>
       <w:pPr>
+        <w:pStyle w:val="Normal"/>
         <w:rPr>
           <w:rFonts w:ascii="Poppins" w:hAnsi="Poppins" w:cs="Poppins"/>
+          <w:b/>
           <w:b/>
           <w:bCs/>
           <w:color w:val="000000"/>
           <w:szCs w:val="17"/>
         </w:rPr>
       </w:pPr>
-    </w:p>
-    <w:p>
-      <w:pPr>
+      <w:r>
+        <w:rPr>
+          <w:rFonts w:cs="Poppins" w:ascii="Poppins" w:hAnsi="Poppins"/>
+          <w:b/>
+          <w:bCs/>
+          <w:color w:val="000000"/>
+          <w:szCs w:val="17"/>
+        </w:rPr>
+      </w:r>
+    </w:p>
+    <w:p>
+      <w:pPr>
+        <w:pStyle w:val="Normal"/>
         <w:numPr>
           <w:ilvl w:val="0"/>
-          <w:numId w:val="5"/>
+          <w:numId w:val="2"/>
         </w:numPr>
         <w:tabs>
-          <w:tab w:val="left" w:pos="360"/>
+          <w:tab w:val="clear" w:pos="720"/>
+          <w:tab w:val="left" w:pos="360" w:leader="none"/>
         </w:tabs>
-        <w:suppressAutoHyphens/>
-        <w:spacing w:after="0" w:line="240" w:lineRule="auto"/>
-        <w:ind w:left="360" w:firstLine="0"/>
+        <w:suppressAutoHyphens w:val="true"/>
+        <w:spacing w:lineRule="auto" w:line="240" w:before="0" w:after="0"/>
+        <w:ind w:left="360" w:hanging="0"/>
         <w:jc w:val="both"/>
-      </w:pPr>
-      <w:r>
-        <w:rPr>
-          <w:rFonts w:ascii="Poppins" w:hAnsi="Poppins" w:cs="Poppins"/>
+        <w:rPr/>
+      </w:pPr>
+      <w:r>
+        <w:rPr>
+          <w:rFonts w:cs="Poppins" w:ascii="Poppins" w:hAnsi="Poppins"/>
         </w:rPr>
         <w:t>Maintaining the details of the Employees, product details, stock details, order, and delivery details of the products and that of the customers are to be maintained with the help of the database.</w:t>
       </w:r>
     </w:p>
     <w:p>
       <w:pPr>
-        <w:ind w:left="360"/>
+        <w:pStyle w:val="Normal"/>
+        <w:ind w:left="360" w:hanging="0"/>
         <w:jc w:val="both"/>
         <w:rPr>
           <w:rFonts w:ascii="Poppins" w:hAnsi="Poppins" w:cs="Poppins"/>
@@ -2255,30 +2188,41 @@
           <w:szCs w:val="8"/>
         </w:rPr>
       </w:pPr>
-    </w:p>
-    <w:p>
-      <w:pPr>
+      <w:r>
+        <w:rPr>
+          <w:rFonts w:cs="Poppins" w:ascii="Poppins" w:hAnsi="Poppins"/>
+          <w:sz w:val="10"/>
+          <w:szCs w:val="8"/>
+        </w:rPr>
+      </w:r>
+    </w:p>
+    <w:p>
+      <w:pPr>
+        <w:pStyle w:val="Normal"/>
         <w:numPr>
           <w:ilvl w:val="0"/>
-          <w:numId w:val="5"/>
+          <w:numId w:val="2"/>
         </w:numPr>
         <w:tabs>
-          <w:tab w:val="left" w:pos="360"/>
+          <w:tab w:val="clear" w:pos="720"/>
+          <w:tab w:val="left" w:pos="360" w:leader="none"/>
         </w:tabs>
-        <w:suppressAutoHyphens/>
-        <w:spacing w:after="0" w:line="240" w:lineRule="auto"/>
-        <w:ind w:left="360" w:firstLine="0"/>
+        <w:suppressAutoHyphens w:val="true"/>
+        <w:spacing w:lineRule="auto" w:line="240" w:before="0" w:after="0"/>
+        <w:ind w:left="360" w:hanging="0"/>
         <w:jc w:val="both"/>
-      </w:pPr>
-      <w:r>
-        <w:rPr>
-          <w:rFonts w:ascii="Poppins" w:hAnsi="Poppins" w:cs="Poppins"/>
+        <w:rPr/>
+      </w:pPr>
+      <w:r>
+        <w:rPr>
+          <w:rFonts w:cs="Poppins" w:ascii="Poppins" w:hAnsi="Poppins"/>
         </w:rPr>
         <w:t>There should be separate login for Admin, Employees and for the customer.</w:t>
       </w:r>
     </w:p>
     <w:p>
       <w:pPr>
+        <w:pStyle w:val="Normal"/>
         <w:jc w:val="center"/>
         <w:rPr>
           <w:rFonts w:ascii="Times New Roman" w:hAnsi="Times New Roman" w:cs="Times New Roman"/>
@@ -2289,104 +2233,75 @@
       </w:pPr>
       <w:r>
         <w:rPr>
-          <w:rFonts w:ascii="Times New Roman" w:hAnsi="Times New Roman" w:cs="Times New Roman"/>
+          <w:rFonts w:cs="Times New Roman" w:ascii="Times New Roman" w:hAnsi="Times New Roman"/>
           <w:color w:val="000000" w:themeColor="text1"/>
           <w:sz w:val="36"/>
           <w:szCs w:val="40"/>
         </w:rPr>
+      </w:r>
+      <w:bookmarkStart w:id="5" w:name="site1"/>
+      <w:bookmarkStart w:id="6" w:name="site1"/>
+      <w:bookmarkEnd w:id="6"/>
+      <w:r>
         <w:br w:type="page"/>
       </w:r>
-      <w:bookmarkStart w:id="7" w:name="site1"/>
-    </w:p>
-    <w:bookmarkStart w:id="8" w:name="descript1"/>
-    <w:bookmarkEnd w:id="7"/>
-    <w:p>
-      <w:pPr>
+    </w:p>
+    <w:p>
+      <w:pPr>
+        <w:pStyle w:val="Normal"/>
         <w:jc w:val="center"/>
         <w:rPr>
-          <w:rFonts w:cstheme="minorHAnsi"/>
+          <w:rFonts w:cs="Calibri" w:cstheme="minorHAnsi"/>
+          <w:b/>
           <w:b/>
           <w:sz w:val="36"/>
           <w:szCs w:val="36"/>
           <w:u w:val="single"/>
         </w:rPr>
       </w:pPr>
-      <w:r>
-        <w:rPr>
-          <w:rFonts w:cstheme="minorHAnsi"/>
-        </w:rPr>
-        <w:lastRenderedPageBreak/>
-        <w:fldChar w:fldCharType="begin"/>
-      </w:r>
-      <w:r>
-        <w:rPr>
-          <w:rFonts w:cstheme="minorHAnsi"/>
-        </w:rPr>
-        <w:instrText xml:space="preserve"> HYPERLINK \l "descript" </w:instrText>
-      </w:r>
-      <w:r>
-        <w:rPr>
-          <w:rFonts w:cstheme="minorHAnsi"/>
-        </w:rPr>
-        <w:fldChar w:fldCharType="separate"/>
-      </w:r>
-      <w:r>
-        <w:rPr>
-          <w:rFonts w:cstheme="minorHAnsi"/>
-          <w:b/>
-          <w:sz w:val="36"/>
-          <w:szCs w:val="36"/>
-          <w:u w:val="single"/>
-        </w:rPr>
-        <w:t xml:space="preserve">Descriptions </w:t>
-      </w:r>
-      <w:r>
-        <w:rPr>
-          <w:rFonts w:cstheme="minorHAnsi"/>
-          <w:b/>
-          <w:sz w:val="36"/>
-          <w:szCs w:val="36"/>
-          <w:u w:val="single"/>
-        </w:rPr>
-        <w:t>of</w:t>
-      </w:r>
-      <w:r>
-        <w:rPr>
-          <w:rFonts w:cstheme="minorHAnsi"/>
-          <w:b/>
-          <w:sz w:val="36"/>
-          <w:szCs w:val="36"/>
-          <w:u w:val="single"/>
-        </w:rPr>
-        <w:t xml:space="preserve"> All Pages</w:t>
-      </w:r>
-      <w:bookmarkEnd w:id="8"/>
-      <w:r>
-        <w:rPr>
-          <w:rFonts w:cstheme="minorHAnsi"/>
-          <w:b/>
-          <w:sz w:val="36"/>
-          <w:szCs w:val="36"/>
-          <w:u w:val="single"/>
-        </w:rPr>
-        <w:fldChar w:fldCharType="end"/>
-      </w:r>
-    </w:p>
-    <w:p>
-      <w:pPr>
-        <w:rPr>
-          <w:rFonts w:asciiTheme="majorHAnsi" w:hAnsiTheme="majorHAnsi"/>
+      <w:hyperlink w:anchor="descript">
+        <w:bookmarkStart w:id="7" w:name="descript1"/>
+        <w:r>
+          <w:rPr>
+            <w:rFonts w:cs="Calibri" w:cstheme="minorHAnsi"/>
+            <w:b/>
+            <w:sz w:val="36"/>
+            <w:szCs w:val="36"/>
+            <w:u w:val="single"/>
+          </w:rPr>
+          <w:t>Descriptions of All Pages</w:t>
+        </w:r>
+      </w:hyperlink>
+      <w:bookmarkEnd w:id="7"/>
+    </w:p>
+    <w:p>
+      <w:pPr>
+        <w:pStyle w:val="Normal"/>
+        <w:rPr>
+          <w:rFonts w:ascii="Cambria" w:hAnsi="Cambria" w:asciiTheme="majorHAnsi" w:hAnsiTheme="majorHAnsi"/>
+          <w:b/>
           <w:b/>
           <w:sz w:val="28"/>
           <w:szCs w:val="28"/>
           <w:u w:val="single"/>
         </w:rPr>
       </w:pPr>
-    </w:p>
-    <w:p>
-      <w:pPr>
+      <w:r>
+        <w:rPr>
+          <w:rFonts w:asciiTheme="majorHAnsi" w:hAnsiTheme="majorHAnsi" w:ascii="Cambria" w:hAnsi="Cambria"/>
+          <w:b/>
+          <w:sz w:val="28"/>
+          <w:szCs w:val="28"/>
+          <w:u w:val="single"/>
+        </w:rPr>
+      </w:r>
+    </w:p>
+    <w:p>
+      <w:pPr>
+        <w:pStyle w:val="Normal"/>
         <w:jc w:val="center"/>
         <w:rPr>
+          <w:b/>
           <w:b/>
           <w:sz w:val="32"/>
           <w:szCs w:val="32"/>
@@ -2405,6 +2320,7 @@
     </w:p>
     <w:p>
       <w:pPr>
+        <w:pStyle w:val="Normal"/>
         <w:rPr>
           <w:sz w:val="24"/>
           <w:szCs w:val="24"/>
@@ -2415,35 +2331,14 @@
           <w:sz w:val="24"/>
           <w:szCs w:val="24"/>
         </w:rPr>
-        <w:t xml:space="preserve">Starting with the home page, </w:t>
-      </w:r>
-      <w:proofErr w:type="spellStart"/>
-      <w:r>
-        <w:rPr>
-          <w:sz w:val="24"/>
-          <w:szCs w:val="24"/>
-        </w:rPr>
-        <w:t>cuz</w:t>
-      </w:r>
-      <w:proofErr w:type="spellEnd"/>
-      <w:r>
-        <w:rPr>
-          <w:sz w:val="24"/>
-          <w:szCs w:val="24"/>
-        </w:rPr>
-        <w:t xml:space="preserve"> that’s where it all starts</w:t>
-      </w:r>
-      <w:r>
-        <w:rPr>
-          <w:sz w:val="24"/>
-          <w:szCs w:val="24"/>
-        </w:rPr>
+        <w:t>Starting with the home page, cuz that’s where it all starts</w:t>
         <w:br/>
         <w:t>so at the top there’s the navigation bar, having a logo and pages links.</w:t>
       </w:r>
     </w:p>
     <w:p>
       <w:pPr>
+        <w:pStyle w:val="Normal"/>
         <w:rPr>
           <w:sz w:val="24"/>
           <w:szCs w:val="24"/>
@@ -2454,61 +2349,32 @@
           <w:sz w:val="24"/>
           <w:szCs w:val="24"/>
         </w:rPr>
-        <w:t xml:space="preserve">Following is a normal landing page with a background image and some text and a button leading to the store page. Below it is a little feature content section containing: Quality Products, Free Shipping and 100% money back. Below it is just another extra section just to make the page feel it has some content </w:t>
-      </w:r>
-      <w:proofErr w:type="spellStart"/>
-      <w:r>
-        <w:rPr>
-          <w:sz w:val="24"/>
-          <w:szCs w:val="24"/>
-        </w:rPr>
-        <w:t>cuz</w:t>
-      </w:r>
-      <w:proofErr w:type="spellEnd"/>
-      <w:r>
-        <w:rPr>
-          <w:sz w:val="24"/>
-          <w:szCs w:val="24"/>
-        </w:rPr>
-        <w:t xml:space="preserve"> I couldn’t of anything else to add so I added some text, a background image of fixed attachment so it looks good and another button leading to store page and then below it is a useful section of “need help?” well, not so useful.. </w:t>
-      </w:r>
-      <w:proofErr w:type="gramStart"/>
-      <w:r>
-        <w:rPr>
-          <w:sz w:val="24"/>
-          <w:szCs w:val="24"/>
-        </w:rPr>
-        <w:t>it</w:t>
-      </w:r>
-      <w:proofErr w:type="gramEnd"/>
-      <w:r>
-        <w:rPr>
-          <w:sz w:val="24"/>
-          <w:szCs w:val="24"/>
-        </w:rPr>
-        <w:t xml:space="preserve"> just leads you to the contact page.. well! After that is just a footer having other page’s links and social media icons leading to nowhere and below it just the generic copy right line.</w:t>
-      </w:r>
-      <w:r>
-        <w:rPr>
-          <w:sz w:val="24"/>
-          <w:szCs w:val="24"/>
-        </w:rPr>
+        <w:t>Following is a normal landing page with a background image and some text and a button leading to the store page. Below it is a little feature content section containing: Quality Products, Free Shipping and 100% money back. Below it is just another extra section just to make the page feel it has some content cuz I couldn’t of anything else to add so I added some text, a background image of fixed attachment so it looks good and another button leading to store page and then below it is a useful section of “need help?” well, not so useful.. it just leads you to the contact page.. well! After that is just a footer having other page’s links and social media icons leading to nowhere and below it just the generic copy right line.</w:t>
         <w:br/>
         <w:t xml:space="preserve">that’s all for the home page </w:t>
       </w:r>
     </w:p>
     <w:p>
       <w:pPr>
+        <w:pStyle w:val="Normal"/>
         <w:rPr>
           <w:sz w:val="4"/>
           <w:szCs w:val="24"/>
         </w:rPr>
       </w:pPr>
-    </w:p>
-    <w:p>
-      <w:pPr>
+      <w:r>
+        <w:rPr>
+          <w:sz w:val="4"/>
+          <w:szCs w:val="24"/>
+        </w:rPr>
+      </w:r>
+    </w:p>
+    <w:p>
+      <w:pPr>
+        <w:pStyle w:val="Normal"/>
         <w:jc w:val="center"/>
         <w:rPr>
+          <w:b/>
           <w:b/>
           <w:sz w:val="32"/>
           <w:szCs w:val="32"/>
@@ -2527,6 +2393,7 @@
     </w:p>
     <w:p>
       <w:pPr>
+        <w:pStyle w:val="Normal"/>
         <w:rPr>
           <w:sz w:val="24"/>
           <w:szCs w:val="24"/>
@@ -2542,6 +2409,7 @@
     </w:p>
     <w:p>
       <w:pPr>
+        <w:pStyle w:val="Normal"/>
         <w:rPr>
           <w:sz w:val="12"/>
           <w:szCs w:val="12"/>
@@ -2556,67 +2424,41 @@
       </w:r>
       <w:r>
         <w:rPr>
-          <w:rFonts w:cstheme="minorHAnsi"/>
+          <w:rFonts w:cs="Calibri" w:cstheme="minorHAnsi"/>
           <w:color w:val="000000" w:themeColor="text1"/>
           <w:sz w:val="24"/>
           <w:szCs w:val="28"/>
         </w:rPr>
-        <w:t>room decorations, greeting cards, dolls, office files, hand bags, wallets and cosmetics</w:t>
-      </w:r>
-      <w:r>
-        <w:rPr>
-          <w:rFonts w:cstheme="minorHAnsi"/>
-          <w:color w:val="000000" w:themeColor="text1"/>
-          <w:sz w:val="24"/>
-          <w:szCs w:val="28"/>
-        </w:rPr>
-        <w:t xml:space="preserve">. Just click/tap on any product to check </w:t>
-      </w:r>
-      <w:proofErr w:type="gramStart"/>
-      <w:r>
-        <w:rPr>
-          <w:rFonts w:cstheme="minorHAnsi"/>
-          <w:color w:val="000000" w:themeColor="text1"/>
-          <w:sz w:val="24"/>
-          <w:szCs w:val="28"/>
-        </w:rPr>
-        <w:t>it’s</w:t>
-      </w:r>
-      <w:proofErr w:type="gramEnd"/>
-      <w:r>
-        <w:rPr>
-          <w:rFonts w:cstheme="minorHAnsi"/>
-          <w:color w:val="000000" w:themeColor="text1"/>
-          <w:sz w:val="24"/>
-          <w:szCs w:val="28"/>
-        </w:rPr>
-        <w:t xml:space="preserve"> details and maybe even buy!</w:t>
-      </w:r>
-      <w:r>
-        <w:rPr>
-          <w:rFonts w:cstheme="minorHAnsi"/>
-          <w:color w:val="000000" w:themeColor="text1"/>
-          <w:sz w:val="24"/>
-          <w:szCs w:val="28"/>
-        </w:rPr>
-        <w:t xml:space="preserve"> If you click on “add to cart”, you’ll be redirected to the login page, you MUST login if you wish to add a product in the cart.</w:t>
-      </w:r>
-    </w:p>
-    <w:p>
-      <w:pPr>
+        <w:t>room decorations, greeting cards, dolls, office files, hand bags, wallets and cosmetics. Just click/tap on any product to check it’s details and maybe even buy! If you click on “add to cart”, you’ll be redirected to the login page, you MUST login if you wish to add a product in the cart.</w:t>
+      </w:r>
+    </w:p>
+    <w:p>
+      <w:pPr>
+        <w:pStyle w:val="Normal"/>
         <w:jc w:val="center"/>
         <w:rPr>
+          <w:b/>
           <w:b/>
           <w:sz w:val="2"/>
           <w:szCs w:val="32"/>
           <w:u w:val="single"/>
         </w:rPr>
       </w:pPr>
-    </w:p>
-    <w:p>
-      <w:pPr>
+      <w:r>
+        <w:rPr>
+          <w:b/>
+          <w:sz w:val="2"/>
+          <w:szCs w:val="32"/>
+          <w:u w:val="single"/>
+        </w:rPr>
+      </w:r>
+    </w:p>
+    <w:p>
+      <w:pPr>
+        <w:pStyle w:val="Normal"/>
         <w:jc w:val="center"/>
         <w:rPr>
+          <w:b/>
           <w:b/>
           <w:sz w:val="32"/>
           <w:szCs w:val="32"/>
@@ -2630,7 +2472,61 @@
           <w:szCs w:val="32"/>
           <w:u w:val="single"/>
         </w:rPr>
-        <w:t>Contact</w:t>
+        <w:t>Contact Us</w:t>
+      </w:r>
+    </w:p>
+    <w:p>
+      <w:pPr>
+        <w:pStyle w:val="Normal"/>
+        <w:rPr>
+          <w:sz w:val="24"/>
+          <w:szCs w:val="24"/>
+        </w:rPr>
+      </w:pPr>
+      <w:r>
+        <w:rPr>
+          <w:sz w:val="24"/>
+          <w:szCs w:val="24"/>
+        </w:rPr>
+        <w:t xml:space="preserve">On this page, there really isn’t much is there, just some contact info and a contact form, fill it up and send a nice message, I’ll read it!   </w:t>
+      </w:r>
+    </w:p>
+    <w:p>
+      <w:pPr>
+        <w:pStyle w:val="Normal"/>
+        <w:rPr>
+          <w:rFonts w:ascii="Cambria" w:hAnsi="Cambria" w:asciiTheme="majorHAnsi" w:hAnsiTheme="majorHAnsi"/>
+          <w:sz w:val="28"/>
+          <w:szCs w:val="28"/>
+        </w:rPr>
+      </w:pPr>
+      <w:r>
+        <w:rPr>
+          <w:rFonts w:asciiTheme="majorHAnsi" w:hAnsiTheme="majorHAnsi" w:ascii="Cambria" w:hAnsi="Cambria"/>
+          <w:sz w:val="28"/>
+          <w:szCs w:val="28"/>
+        </w:rPr>
+      </w:r>
+      <w:r>
+        <w:br w:type="page"/>
+      </w:r>
+    </w:p>
+    <w:p>
+      <w:pPr>
+        <w:pStyle w:val="Normal"/>
+        <w:jc w:val="center"/>
+        <w:rPr>
+          <w:sz w:val="24"/>
+          <w:szCs w:val="24"/>
+        </w:rPr>
+      </w:pPr>
+      <w:r>
+        <w:rPr>
+          <w:rFonts w:ascii="Cambria" w:hAnsi="Cambria" w:asciiTheme="majorHAnsi" w:hAnsiTheme="majorHAnsi"/>
+          <w:sz w:val="28"/>
+          <w:szCs w:val="28"/>
+        </w:rPr>
+        <w:br/>
       </w:r>
       <w:r>
         <w:rPr>
@@ -2639,11 +2535,12 @@
           <w:szCs w:val="32"/>
           <w:u w:val="single"/>
         </w:rPr>
-        <w:t xml:space="preserve"> Us</w:t>
-      </w:r>
-    </w:p>
-    <w:p>
-      <w:pPr>
+        <w:t>Login/Register</w:t>
+      </w:r>
+    </w:p>
+    <w:p>
+      <w:pPr>
+        <w:pStyle w:val="Normal"/>
         <w:rPr>
           <w:sz w:val="24"/>
           <w:szCs w:val="24"/>
@@ -2654,43 +2551,87 @@
           <w:sz w:val="24"/>
           <w:szCs w:val="24"/>
         </w:rPr>
-        <w:t xml:space="preserve">On this page, there really isn’t much is there, just some contact info and a contact form, fill it up and send a nice message, I’ll read it!   </w:t>
-      </w:r>
-    </w:p>
-    <w:p>
-      <w:pPr>
-        <w:rPr>
-          <w:rFonts w:asciiTheme="majorHAnsi" w:hAnsiTheme="majorHAnsi"/>
-          <w:sz w:val="28"/>
-          <w:szCs w:val="28"/>
-        </w:rPr>
-      </w:pPr>
-      <w:r>
-        <w:rPr>
-          <w:rFonts w:asciiTheme="majorHAnsi" w:hAnsiTheme="majorHAnsi"/>
-          <w:sz w:val="28"/>
-          <w:szCs w:val="28"/>
-        </w:rPr>
-        <w:br w:type="page"/>
-      </w:r>
-    </w:p>
-    <w:p>
-      <w:pPr>
+        <w:t>Now this page here is pretty important isn’t it, now this page is two important section and you guessed it right! It’s “Register” and “Login”.</w:t>
+      </w:r>
+    </w:p>
+    <w:p>
+      <w:pPr>
+        <w:pStyle w:val="Normal"/>
+        <w:rPr>
+          <w:sz w:val="24"/>
+          <w:szCs w:val="24"/>
+        </w:rPr>
+      </w:pPr>
+      <w:r>
+        <w:rPr>
+          <w:sz w:val="24"/>
+          <w:szCs w:val="24"/>
+        </w:rPr>
+        <w:t xml:space="preserve">First at the register one, write your username, email and a </w:t>
+      </w:r>
+      <w:r>
+        <w:rPr>
+          <w:b/>
+          <w:bCs/>
+          <w:sz w:val="24"/>
+          <w:szCs w:val="24"/>
+        </w:rPr>
+        <w:t>strong</w:t>
+      </w:r>
+      <w:r>
+        <w:rPr>
+          <w:sz w:val="24"/>
+          <w:szCs w:val="24"/>
+        </w:rPr>
+        <w:t xml:space="preserve"> password and when you click/tap on “sign up” it’ll send a verification link on the email address you submitted, and when you click on that link, it’ll direct you to the “verify” page (I’m not gonna make a different section on this doc for the “verify” page), it’ll show “account verified” and a button below leading you to the login page again, though if you alter the link it’ll show an error message on the verify page, so don’t do that and when you have gotten back to the login page after verifying your email, you can simply login with the same email and password and then you’ll be redirected to the home page.</w:t>
+      </w:r>
+    </w:p>
+    <w:p>
+      <w:pPr>
+        <w:pStyle w:val="Normal"/>
+        <w:rPr>
+          <w:sz w:val="24"/>
+          <w:szCs w:val="24"/>
+        </w:rPr>
+      </w:pPr>
+      <w:r>
+        <w:rPr>
+          <w:sz w:val="24"/>
+          <w:szCs w:val="24"/>
+        </w:rPr>
+        <w:t>After logging in you’ll get more links on your navigation bar such as: my orders, my account, cart and logout(didn’t need to mention this one, huh)</w:t>
+      </w:r>
+    </w:p>
+    <w:p>
+      <w:pPr>
+        <w:pStyle w:val="Normal"/>
         <w:jc w:val="center"/>
         <w:rPr>
+          <w:b/>
+          <w:b/>
+          <w:sz w:val="8"/>
+          <w:szCs w:val="32"/>
+          <w:u w:val="single"/>
+        </w:rPr>
+      </w:pPr>
+      <w:r>
+        <w:rPr>
+          <w:b/>
+          <w:sz w:val="8"/>
+          <w:szCs w:val="32"/>
+          <w:u w:val="single"/>
+        </w:rPr>
+      </w:r>
+    </w:p>
+    <w:p>
+      <w:pPr>
+        <w:pStyle w:val="Normal"/>
+        <w:jc w:val="center"/>
+        <w:rPr>
           <w:sz w:val="24"/>
           <w:szCs w:val="24"/>
         </w:rPr>
       </w:pPr>
-      <w:r>
-        <w:rPr>
-          <w:rFonts w:asciiTheme="majorHAnsi" w:hAnsiTheme="majorHAnsi"/>
-          <w:sz w:val="28"/>
-          <w:szCs w:val="28"/>
-        </w:rPr>
-        <w:lastRenderedPageBreak/>
-        <w:br/>
-      </w:r>
       <w:r>
         <w:rPr>
           <w:b/>
@@ -2698,11 +2639,12 @@
           <w:szCs w:val="32"/>
           <w:u w:val="single"/>
         </w:rPr>
-        <w:t>Login/Register</w:t>
-      </w:r>
-    </w:p>
-    <w:p>
-      <w:pPr>
+        <w:t>My Orders</w:t>
+      </w:r>
+    </w:p>
+    <w:p>
+      <w:pPr>
+        <w:pStyle w:val="Normal"/>
         <w:rPr>
           <w:sz w:val="24"/>
           <w:szCs w:val="24"/>
@@ -2713,128 +2655,12 @@
           <w:sz w:val="24"/>
           <w:szCs w:val="24"/>
         </w:rPr>
-        <w:t>Now this page here is pretty important isn’t it, now this page is two important section and you guessed it right! It’s “Register” and “Login”</w:t>
-      </w:r>
-      <w:r>
-        <w:rPr>
-          <w:sz w:val="24"/>
-          <w:szCs w:val="24"/>
-        </w:rPr>
-        <w:t>.</w:t>
-      </w:r>
-    </w:p>
-    <w:p>
-      <w:pPr>
-        <w:rPr>
-          <w:sz w:val="24"/>
-          <w:szCs w:val="24"/>
-        </w:rPr>
-      </w:pPr>
-      <w:r>
-        <w:rPr>
-          <w:sz w:val="24"/>
-          <w:szCs w:val="24"/>
-        </w:rPr>
-        <w:t xml:space="preserve">First at the register one, write your username, email and a </w:t>
-      </w:r>
-      <w:r>
-        <w:rPr>
-          <w:b/>
-          <w:bCs/>
-          <w:sz w:val="24"/>
-          <w:szCs w:val="24"/>
-        </w:rPr>
-        <w:t>strong</w:t>
-      </w:r>
-      <w:r>
-        <w:rPr>
-          <w:sz w:val="24"/>
-          <w:szCs w:val="24"/>
-        </w:rPr>
-        <w:t xml:space="preserve"> password and when you click/tap on “sign up” it’ll send a verification</w:t>
-      </w:r>
-      <w:r>
-        <w:rPr>
-          <w:sz w:val="24"/>
-          <w:szCs w:val="24"/>
-        </w:rPr>
-        <w:t xml:space="preserve"> link</w:t>
-      </w:r>
-      <w:r>
-        <w:rPr>
-          <w:sz w:val="24"/>
-          <w:szCs w:val="24"/>
-        </w:rPr>
-        <w:t xml:space="preserve"> on the email address you submitted</w:t>
-      </w:r>
-      <w:r>
-        <w:rPr>
-          <w:sz w:val="24"/>
-          <w:szCs w:val="24"/>
-        </w:rPr>
-        <w:t xml:space="preserve">, and when you click on that link, it’ll direct you to the “verify” page (I’m not </w:t>
-      </w:r>
-      <w:proofErr w:type="spellStart"/>
-      <w:r>
-        <w:rPr>
-          <w:sz w:val="24"/>
-          <w:szCs w:val="24"/>
-        </w:rPr>
-        <w:t>gonna</w:t>
-      </w:r>
-      <w:proofErr w:type="spellEnd"/>
-      <w:r>
-        <w:rPr>
-          <w:sz w:val="24"/>
-          <w:szCs w:val="24"/>
-        </w:rPr>
-        <w:t xml:space="preserve"> make a different section on this doc for the “verify” page), it’ll show “account verified” and a button below leading you to the login page again, though if you alter the link it’ll show an error message on the verify page, so don’t do that and when you have gotten back to the login page after verifying your email, you can simply login with the same email and password and then you’ll be redirected to the home page.</w:t>
-      </w:r>
-    </w:p>
-    <w:p>
-      <w:pPr>
-        <w:rPr>
-          <w:sz w:val="24"/>
-          <w:szCs w:val="24"/>
-        </w:rPr>
-      </w:pPr>
-      <w:r>
-        <w:rPr>
-          <w:sz w:val="24"/>
-          <w:szCs w:val="24"/>
-        </w:rPr>
-        <w:t xml:space="preserve">After logging in you’ll get more links on your navigation bar such as: my orders, my account, cart and </w:t>
-      </w:r>
-      <w:proofErr w:type="gramStart"/>
-      <w:r>
-        <w:rPr>
-          <w:sz w:val="24"/>
-          <w:szCs w:val="24"/>
-        </w:rPr>
-        <w:t>logout(</w:t>
-      </w:r>
-      <w:proofErr w:type="gramEnd"/>
-      <w:r>
-        <w:rPr>
-          <w:sz w:val="24"/>
-          <w:szCs w:val="24"/>
-        </w:rPr>
-        <w:t>didn’t need to mention this one, huh)</w:t>
-      </w:r>
-    </w:p>
-    <w:p>
-      <w:pPr>
-        <w:jc w:val="center"/>
-        <w:rPr>
-          <w:b/>
-          <w:sz w:val="8"/>
-          <w:szCs w:val="32"/>
-          <w:u w:val="single"/>
-        </w:rPr>
-      </w:pPr>
-    </w:p>
-    <w:p>
-      <w:pPr>
+        <w:t>This page will be pretty empty, since you probably haven’t even added anything to your cart yet. Ah well, after adding to cart and placing an order, you’d see your orders here with order number, product image, unit price, total price, product status and courier number(it’ll appear after it’s been dispatched).</w:t>
+      </w:r>
+    </w:p>
+    <w:p>
+      <w:pPr>
+        <w:pStyle w:val="Normal"/>
         <w:jc w:val="center"/>
         <w:rPr>
           <w:sz w:val="24"/>
@@ -2848,11 +2674,12 @@
           <w:szCs w:val="32"/>
           <w:u w:val="single"/>
         </w:rPr>
-        <w:t>My Orders</w:t>
-      </w:r>
-    </w:p>
-    <w:p>
-      <w:pPr>
+        <w:t>My Account</w:t>
+      </w:r>
+    </w:p>
+    <w:p>
+      <w:pPr>
+        <w:pStyle w:val="Normal"/>
         <w:rPr>
           <w:sz w:val="24"/>
           <w:szCs w:val="24"/>
@@ -2863,27 +2690,12 @@
           <w:sz w:val="24"/>
           <w:szCs w:val="24"/>
         </w:rPr>
-        <w:t xml:space="preserve">This page will be pretty empty, since you probably haven’t even added anything to your cart yet. Ah well, after adding to cart and placing an order, you’d see your orders here with order number, product image, unit price, total price, product status and courier </w:t>
-      </w:r>
-      <w:proofErr w:type="gramStart"/>
-      <w:r>
-        <w:rPr>
-          <w:sz w:val="24"/>
-          <w:szCs w:val="24"/>
-        </w:rPr>
-        <w:t>number(</w:t>
-      </w:r>
-      <w:proofErr w:type="gramEnd"/>
-      <w:r>
-        <w:rPr>
-          <w:sz w:val="24"/>
-          <w:szCs w:val="24"/>
-        </w:rPr>
-        <w:t>it’ll appear after it’s been dispatched).</w:t>
-      </w:r>
-    </w:p>
-    <w:p>
-      <w:pPr>
+        <w:t>This page has almost to nothing, you can just change your password here….</w:t>
+      </w:r>
+    </w:p>
+    <w:p>
+      <w:pPr>
+        <w:pStyle w:val="Normal"/>
         <w:jc w:val="center"/>
         <w:rPr>
           <w:sz w:val="24"/>
@@ -2897,11 +2709,12 @@
           <w:szCs w:val="32"/>
           <w:u w:val="single"/>
         </w:rPr>
-        <w:t>My Account</w:t>
-      </w:r>
-    </w:p>
-    <w:p>
-      <w:pPr>
+        <w:t>Cart</w:t>
+      </w:r>
+    </w:p>
+    <w:p>
+      <w:pPr>
+        <w:pStyle w:val="Normal"/>
         <w:rPr>
           <w:sz w:val="24"/>
           <w:szCs w:val="24"/>
@@ -2912,18 +2725,59 @@
           <w:sz w:val="24"/>
           <w:szCs w:val="24"/>
         </w:rPr>
-        <w:t xml:space="preserve">This page has almost to nothing, you can just </w:t>
-      </w:r>
-      <w:r>
+        <w:t>This isn’t really a page itself, it’s just a sidebar, which appears when you clicked on it.</w:t>
+      </w:r>
+    </w:p>
+    <w:p>
+      <w:pPr>
+        <w:pStyle w:val="Normal"/>
         <w:rPr>
           <w:sz w:val="24"/>
           <w:szCs w:val="24"/>
         </w:rPr>
-        <w:t>change your password here….</w:t>
-      </w:r>
-    </w:p>
-    <w:p>
-      <w:pPr>
+      </w:pPr>
+      <w:r>
+        <w:rPr>
+          <w:sz w:val="24"/>
+          <w:szCs w:val="24"/>
+        </w:rPr>
+        <w:t>It’ll show the products you’ve added to your cart, they’d be aligned vertically here, you can update the quantity of that product of simply remove it from your cart, you can see the total price at the bottom above the “place order” button, and after you’ve gotten you want to buy in your cart, you can place the order.</w:t>
+      </w:r>
+    </w:p>
+    <w:p>
+      <w:pPr>
+        <w:pStyle w:val="Normal"/>
+        <w:rPr>
+          <w:sz w:val="24"/>
+          <w:szCs w:val="24"/>
+        </w:rPr>
+      </w:pPr>
+      <w:r>
+        <w:rPr>
+          <w:sz w:val="24"/>
+          <w:szCs w:val="24"/>
+        </w:rPr>
+        <w:t>After placing the order, your selected products will be found in the “my orders” page.</w:t>
+      </w:r>
+    </w:p>
+    <w:p>
+      <w:pPr>
+        <w:pStyle w:val="Normal"/>
+        <w:rPr>
+          <w:sz w:val="24"/>
+          <w:szCs w:val="24"/>
+        </w:rPr>
+      </w:pPr>
+      <w:r>
+        <w:rPr>
+          <w:sz w:val="24"/>
+          <w:szCs w:val="24"/>
+        </w:rPr>
+      </w:r>
+    </w:p>
+    <w:p>
+      <w:pPr>
+        <w:pStyle w:val="Normal"/>
         <w:jc w:val="center"/>
         <w:rPr>
           <w:sz w:val="24"/>
@@ -2932,88 +2786,32 @@
       </w:pPr>
       <w:r>
         <w:rPr>
-          <w:b/>
-          <w:sz w:val="32"/>
-          <w:szCs w:val="32"/>
-          <w:u w:val="single"/>
-        </w:rPr>
-        <w:t>Cart</w:t>
-      </w:r>
-    </w:p>
-    <w:p>
-      <w:pPr>
-        <w:rPr>
           <w:sz w:val="24"/>
           <w:szCs w:val="24"/>
         </w:rPr>
-      </w:pPr>
-      <w:r>
-        <w:rPr>
-          <w:sz w:val="24"/>
-          <w:szCs w:val="24"/>
-        </w:rPr>
-        <w:t>This isn’t really a page itself, it’s just a sidebar, which appears when you clicked on it.</w:t>
-      </w:r>
-    </w:p>
-    <w:p>
-      <w:pPr>
-        <w:rPr>
-          <w:sz w:val="24"/>
-          <w:szCs w:val="24"/>
-        </w:rPr>
-      </w:pPr>
-      <w:r>
-        <w:rPr>
-          <w:sz w:val="24"/>
-          <w:szCs w:val="24"/>
-        </w:rPr>
-        <w:t>It’ll show the products you’ve added to your cart, they’d be aligned vertically here, you can update the quantity of that product of simply remove it from your cart, you can see the total price at the bottom above the “place order” button, and after you’ve gotten you want to buy in your cart, you can place the order.</w:t>
-      </w:r>
-    </w:p>
-    <w:p>
-      <w:pPr>
-        <w:rPr>
-          <w:sz w:val="24"/>
-          <w:szCs w:val="24"/>
-        </w:rPr>
-      </w:pPr>
-      <w:r>
-        <w:rPr>
-          <w:sz w:val="24"/>
-          <w:szCs w:val="24"/>
-        </w:rPr>
-        <w:t>After placing the order, your selected products will be found in the “my orders” page.</w:t>
-      </w:r>
-    </w:p>
-    <w:p>
-      <w:pPr>
-        <w:rPr>
-          <w:sz w:val="24"/>
-          <w:szCs w:val="24"/>
-        </w:rPr>
-      </w:pPr>
-    </w:p>
-    <w:p>
-      <w:pPr>
-        <w:jc w:val="center"/>
-        <w:rPr>
-          <w:sz w:val="24"/>
-          <w:szCs w:val="24"/>
-        </w:rPr>
-      </w:pPr>
-    </w:p>
-    <w:p>
-      <w:pPr>
+      </w:r>
+    </w:p>
+    <w:p>
+      <w:pPr>
+        <w:pStyle w:val="Normal"/>
         <w:rPr>
           <w:sz w:val="44"/>
           <w:szCs w:val="24"/>
         </w:rPr>
       </w:pPr>
+      <w:r>
+        <w:rPr>
+          <w:sz w:val="44"/>
+          <w:szCs w:val="24"/>
+        </w:rPr>
+      </w:r>
+      <w:bookmarkStart w:id="8" w:name="_GoBack"/>
       <w:bookmarkStart w:id="9" w:name="_GoBack"/>
       <w:bookmarkEnd w:id="9"/>
     </w:p>
     <w:p>
       <w:pPr>
+        <w:pStyle w:val="Normal"/>
         <w:rPr>
           <w:sz w:val="44"/>
           <w:szCs w:val="24"/>
@@ -3021,23 +2819,152 @@
       </w:pPr>
       <w:r>
         <w:rPr>
-          <w:noProof/>
           <w:sz w:val="44"/>
           <w:szCs w:val="24"/>
         </w:rPr>
+        <mc:AlternateContent>
+          <mc:Choice Requires="wps">
+            <w:drawing>
+              <wp:anchor behindDoc="0" distT="635" distB="0" distL="113665" distR="114300" simplePos="0" locked="0" layoutInCell="0" allowOverlap="1" relativeHeight="61" wp14:anchorId="34174A2F">
+                <wp:simplePos x="0" y="0"/>
+                <wp:positionH relativeFrom="column">
+                  <wp:posOffset>1316355</wp:posOffset>
+                </wp:positionH>
+                <wp:positionV relativeFrom="paragraph">
+                  <wp:posOffset>202565</wp:posOffset>
+                </wp:positionV>
+                <wp:extent cx="3019425" cy="1360805"/>
+                <wp:effectExtent l="0" t="0" r="0" b="0"/>
+                <wp:wrapSquare wrapText="bothSides"/>
+                <wp:docPr id="5" name="Text Box 6"/>
+                <a:graphic xmlns:a="http://schemas.openxmlformats.org/drawingml/2006/main">
+                  <a:graphicData uri="http://schemas.microsoft.com/office/word/2010/wordprocessingShape">
+                    <wps:wsp>
+                      <wps:cNvSpPr/>
+                      <wps:spPr>
+                        <a:xfrm>
+                          <a:off x="0" y="0"/>
+                          <a:ext cx="3019320" cy="1360800"/>
+                        </a:xfrm>
+                        <a:prstGeom prst="rect">
+                          <a:avLst/>
+                        </a:prstGeom>
+                        <a:noFill/>
+                        <a:ln w="0">
+                          <a:noFill/>
+                        </a:ln>
+                      </wps:spPr>
+                      <wps:style>
+                        <a:lnRef idx="0"/>
+                        <a:fillRef idx="0"/>
+                        <a:effectRef idx="0"/>
+                        <a:fontRef idx="minor"/>
+                      </wps:style>
+                      <wps:txbx>
+                        <w:txbxContent>
+                          <w:p>
+                            <w:pPr>
+                              <w:pStyle w:val="FrameContents"/>
+                              <w:spacing w:before="0" w:after="200"/>
+                              <w:jc w:val="center"/>
+                              <w:rPr>
+                                <w:color w:val="FF0000"/>
+                                <w:sz w:val="80"/>
+                                <w:szCs w:val="68"/>
+                                <w14:reflection w14:blurRad="6350" w14:stA="53000" w14:stPos="0" w14:endA="300" w14:endPos="35500" w14:dist="0" w14:dir="5400000" w14:fadeDir="5400000" w14:sx="100000" w14:sy="-90000" w14:kx="0" w14:ky="0" w14:algn="bl"/>
+                                <w14:textOutline w14:w="0" w14:cap="flat" w14:cmpd="sng" w14:algn="ctr">
+                                  <w14:noFill/>
+                                  <w14:prstDash w14:val="solid"/>
+                                  <w14:round/>
+                                </w14:textOutline>
+                              </w:rPr>
+                            </w:pPr>
+                            <w:r>
+                              <w:rPr>
+                                <w:color w:val="FF0000"/>
+                                <w:sz w:val="80"/>
+                                <w:szCs w:val="68"/>
+                                <w14:reflection w14:blurRad="6350" w14:stA="53000" w14:stPos="0" w14:endA="300" w14:endPos="35500" w14:dist="0" w14:dir="5400000" w14:fadeDir="5400000" w14:sx="100000" w14:sy="-90000" w14:kx="0" w14:ky="0" w14:algn="bl"/>
+                                <w14:textOutline w14:w="0" w14:cap="flat" w14:cmpd="sng" w14:algn="ctr">
+                                  <w14:noFill/>
+                                  <w14:prstDash w14:val="solid"/>
+                                  <w14:round/>
+                                </w14:textOutline>
+                              </w:rPr>
+                              <w:t>ScreenShots</w:t>
+                            </w:r>
+                          </w:p>
+                        </w:txbxContent>
+                      </wps:txbx>
+                      <wps:bodyPr anchor="t">
+                        <a:prstTxWarp prst="textNoShape"/>
+                        <a:spAutoFit/>
+                      </wps:bodyPr>
+                    </wps:wsp>
+                  </a:graphicData>
+                </a:graphic>
+              </wp:anchor>
+            </w:drawing>
+          </mc:Choice>
+          <mc:Fallback>
+            <w:pict>
+              <v:rect id="shape_0" ID="Text Box 6" path="m0,0l-2147483645,0l-2147483645,-2147483646l0,-2147483646xe" stroked="f" o:allowincell="f" style="position:absolute;margin-left:103.65pt;margin-top:15.95pt;width:237.7pt;height:107.1pt;mso-wrap-style:square;v-text-anchor:top" wp14:anchorId="34174A2F">
+                <v:fill o:detectmouseclick="t" on="false"/>
+                <v:stroke color="#3465a4" joinstyle="round" endcap="flat"/>
+                <v:textbox>
+                  <w:txbxContent>
+                    <w:p>
+                      <w:pPr>
+                        <w:pStyle w:val="FrameContents"/>
+                        <w:spacing w:before="0" w:after="200"/>
+                        <w:jc w:val="center"/>
+                        <w:rPr>
+                          <w:color w:val="FF0000"/>
+                          <w:sz w:val="80"/>
+                          <w:szCs w:val="68"/>
+                          <w14:reflection w14:blurRad="6350" w14:stA="53000" w14:stPos="0" w14:endA="300" w14:endPos="35500" w14:dist="0" w14:dir="5400000" w14:fadeDir="5400000" w14:sx="100000" w14:sy="-90000" w14:kx="0" w14:ky="0" w14:algn="bl"/>
+                          <w14:textOutline w14:w="0" w14:cap="flat" w14:cmpd="sng" w14:algn="ctr">
+                            <w14:noFill/>
+                            <w14:prstDash w14:val="solid"/>
+                            <w14:round/>
+                          </w14:textOutline>
+                        </w:rPr>
+                      </w:pPr>
+                      <w:r>
+                        <w:rPr>
+                          <w:color w:val="FF0000"/>
+                          <w:sz w:val="80"/>
+                          <w:szCs w:val="68"/>
+                          <w14:reflection w14:blurRad="6350" w14:stA="53000" w14:stPos="0" w14:endA="300" w14:endPos="35500" w14:dist="0" w14:dir="5400000" w14:fadeDir="5400000" w14:sx="100000" w14:sy="-90000" w14:kx="0" w14:ky="0" w14:algn="bl"/>
+                          <w14:textOutline w14:w="0" w14:cap="flat" w14:cmpd="sng" w14:algn="ctr">
+                            <w14:noFill/>
+                            <w14:prstDash w14:val="solid"/>
+                            <w14:round/>
+                          </w14:textOutline>
+                        </w:rPr>
+                        <w:t>ScreenShots</w:t>
+                      </w:r>
+                    </w:p>
+                  </w:txbxContent>
+                </v:textbox>
+                <w10:wrap type="square"/>
+              </v:rect>
+            </w:pict>
+          </mc:Fallback>
+        </mc:AlternateContent>
         <w:drawing>
-          <wp:anchor distT="0" distB="0" distL="114300" distR="114300" simplePos="0" relativeHeight="251731968" behindDoc="1" locked="0" layoutInCell="1" allowOverlap="1" wp14:anchorId="32890E16" wp14:editId="1CD0445D">
+          <wp:anchor behindDoc="1" distT="0" distB="0" distL="0" distR="0" simplePos="0" locked="0" layoutInCell="0" allowOverlap="1" relativeHeight="66">
             <wp:simplePos x="0" y="0"/>
             <wp:positionH relativeFrom="margin">
               <wp:align>right</wp:align>
             </wp:positionH>
             <wp:positionV relativeFrom="paragraph">
-              <wp:posOffset>2373801</wp:posOffset>
+              <wp:posOffset>2373630</wp:posOffset>
             </wp:positionV>
             <wp:extent cx="5943600" cy="3908425"/>
             <wp:effectExtent l="0" t="0" r="0" b="0"/>
             <wp:wrapNone/>
-            <wp:docPr id="1277190231" name="Picture 1"/>
+            <wp:docPr id="7" name="Picture 1" descr=""/>
             <wp:cNvGraphicFramePr>
               <a:graphicFrameLocks xmlns:a="http://schemas.openxmlformats.org/drawingml/2006/main" noChangeAspect="1"/>
             </wp:cNvGraphicFramePr>
@@ -3045,22 +2972,18 @@
               <a:graphicData uri="http://schemas.openxmlformats.org/drawingml/2006/picture">
                 <pic:pic xmlns:pic="http://schemas.openxmlformats.org/drawingml/2006/picture">
                   <pic:nvPicPr>
-                    <pic:cNvPr id="1277190231" name=""/>
-                    <pic:cNvPicPr/>
+                    <pic:cNvPr id="7" name="Picture 1" descr=""/>
+                    <pic:cNvPicPr>
+                      <a:picLocks noChangeAspect="1" noChangeArrowheads="1"/>
+                    </pic:cNvPicPr>
                   </pic:nvPicPr>
                   <pic:blipFill>
-                    <a:blip r:embed="rId11">
-                      <a:extLst>
-                        <a:ext uri="{28A0092B-C50C-407E-A947-70E740481C1C}">
-                          <a14:useLocalDpi xmlns:a14="http://schemas.microsoft.com/office/drawing/2010/main" val="0"/>
-                        </a:ext>
-                      </a:extLst>
-                    </a:blip>
+                    <a:blip r:embed="rId4"/>
                     <a:stretch>
                       <a:fillRect/>
                     </a:stretch>
                   </pic:blipFill>
-                  <pic:spPr>
+                  <pic:spPr bwMode="auto">
                     <a:xfrm>
                       <a:off x="0" y="0"/>
                       <a:ext cx="5943600" cy="3908425"/>
@@ -3074,49 +2997,50 @@
             </a:graphic>
           </wp:anchor>
         </w:drawing>
-      </w:r>
-      <w:r>
-        <w:rPr>
-          <w:noProof/>
-        </w:rPr>
         <mc:AlternateContent>
           <mc:Choice Requires="wps">
             <w:drawing>
-              <wp:anchor distT="0" distB="0" distL="114300" distR="114300" simplePos="0" relativeHeight="251734016" behindDoc="0" locked="0" layoutInCell="1" allowOverlap="1" wp14:anchorId="44736A25" wp14:editId="20EED452">
+              <wp:anchor behindDoc="0" distT="0" distB="0" distL="113665" distR="114300" simplePos="0" locked="0" layoutInCell="0" allowOverlap="1" relativeHeight="67" wp14:anchorId="44736A25">
                 <wp:simplePos x="0" y="0"/>
                 <wp:positionH relativeFrom="column">
-                  <wp:posOffset>1227768</wp:posOffset>
+                  <wp:posOffset>1227455</wp:posOffset>
                 </wp:positionH>
                 <wp:positionV relativeFrom="paragraph">
-                  <wp:posOffset>1350844</wp:posOffset>
+                  <wp:posOffset>1350645</wp:posOffset>
                 </wp:positionV>
-                <wp:extent cx="3019425" cy="1828800"/>
+                <wp:extent cx="3019425" cy="548640"/>
                 <wp:effectExtent l="0" t="0" r="0" b="0"/>
                 <wp:wrapSquare wrapText="bothSides"/>
-                <wp:docPr id="1813766956" name="Text Box 1813766956"/>
-                <wp:cNvGraphicFramePr/>
+                <wp:docPr id="8" name="Text Box 1813766956"/>
                 <a:graphic xmlns:a="http://schemas.openxmlformats.org/drawingml/2006/main">
                   <a:graphicData uri="http://schemas.microsoft.com/office/word/2010/wordprocessingShape">
                     <wps:wsp>
-                      <wps:cNvSpPr txBox="1"/>
+                      <wps:cNvSpPr/>
                       <wps:spPr>
                         <a:xfrm>
                           <a:off x="0" y="0"/>
-                          <a:ext cx="3019425" cy="1828800"/>
+                          <a:ext cx="3019320" cy="548640"/>
                         </a:xfrm>
                         <a:prstGeom prst="rect">
                           <a:avLst/>
                         </a:prstGeom>
                         <a:noFill/>
-                        <a:ln>
+                        <a:ln w="0">
                           <a:noFill/>
                         </a:ln>
-                        <a:effectLst/>
                       </wps:spPr>
+                      <wps:style>
+                        <a:lnRef idx="0"/>
+                        <a:fillRef idx="0"/>
+                        <a:effectRef idx="0"/>
+                        <a:fontRef idx="minor"/>
+                      </wps:style>
                       <wps:txbx>
                         <w:txbxContent>
                           <w:p>
                             <w:pPr>
+                              <w:pStyle w:val="FrameContents"/>
+                              <w:spacing w:before="0" w:after="200"/>
                               <w:jc w:val="center"/>
                               <w:rPr>
                                 <w:color w:val="FF0000"/>
@@ -3147,28 +3071,27 @@
                           </w:p>
                         </w:txbxContent>
                       </wps:txbx>
-                      <wps:bodyPr rot="0" spcFirstLastPara="0" vertOverflow="overflow" horzOverflow="overflow" vert="horz" wrap="square" lIns="91440" tIns="45720" rIns="91440" bIns="45720" numCol="1" spcCol="0" rtlCol="0" fromWordArt="0" anchor="t" anchorCtr="0" forceAA="0" compatLnSpc="1">
-                        <a:prstTxWarp prst="textNoShape">
-                          <a:avLst/>
-                        </a:prstTxWarp>
+                      <wps:bodyPr anchor="t">
+                        <a:prstTxWarp prst="textNoShape"/>
                         <a:spAutoFit/>
                       </wps:bodyPr>
                     </wps:wsp>
                   </a:graphicData>
                 </a:graphic>
-                <wp14:sizeRelH relativeFrom="margin">
-                  <wp14:pctWidth>0</wp14:pctWidth>
-                </wp14:sizeRelH>
               </wp:anchor>
             </w:drawing>
           </mc:Choice>
-          <mc:Fallback xmlns:w16se="http://schemas.microsoft.com/office/word/2015/wordml/symex" xmlns:w16sdtdh="http://schemas.microsoft.com/office/word/2020/wordml/sdtdatahash" xmlns:w16="http://schemas.microsoft.com/office/word/2018/wordml" xmlns:w16cid="http://schemas.microsoft.com/office/word/2016/wordml/cid" xmlns:w16cex="http://schemas.microsoft.com/office/word/2018/wordml/cex" xmlns:oel="http://schemas.microsoft.com/office/2019/extlst" xmlns:am3d="http://schemas.microsoft.com/office/drawing/2017/model3d" xmlns:aink="http://schemas.microsoft.com/office/drawing/2016/ink" xmlns:cx8="http://schemas.microsoft.com/office/drawing/2016/5/14/chartex" xmlns:cx7="http://schemas.microsoft.com/office/drawing/2016/5/13/chartex" xmlns:cx6="http://schemas.microsoft.com/office/drawing/2016/5/12/chartex" xmlns:cx5="http://schemas.microsoft.com/office/drawing/2016/5/11/chartex" xmlns:cx4="http://schemas.microsoft.com/office/drawing/2016/5/10/chartex" xmlns:cx3="http://schemas.microsoft.com/office/drawing/2016/5/9/chartex" xmlns:cx2="http://schemas.microsoft.com/office/drawing/2015/10/21/chartex" xmlns:cx1="http://schemas.microsoft.com/office/drawing/2015/9/8/chartex" xmlns:cx="http://schemas.microsoft.com/office/drawing/2014/chartex">
+          <mc:Fallback>
             <w:pict>
-              <v:shape w14:anchorId="44736A25" id="Text Box 1813766956" o:spid="_x0000_s1028" type="#_x0000_t202" style="position:absolute;margin-left:96.65pt;margin-top:106.35pt;width:237.75pt;height:2in;z-index:251734016;visibility:visible;mso-wrap-style:square;mso-width-percent:0;mso-wrap-distance-left:9pt;mso-wrap-distance-top:0;mso-wrap-distance-right:9pt;mso-wrap-distance-bottom:0;mso-position-horizontal:absolute;mso-position-horizontal-relative:text;mso-position-vertical:absolute;mso-position-vertical-relative:text;mso-width-percent:0;mso-width-relative:margin;v-text-anchor:top" o:gfxdata="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" filled="f" stroked="f">
-                <v:textbox style="mso-fit-shape-to-text:t">
+              <v:rect id="shape_0" ID="Text Box 1813766956" path="m0,0l-2147483645,0l-2147483645,-2147483646l0,-2147483646xe" stroked="f" o:allowincell="f" style="position:absolute;margin-left:96.65pt;margin-top:106.35pt;width:237.7pt;height:43.15pt;mso-wrap-style:square;v-text-anchor:top" wp14:anchorId="44736A25">
+                <v:fill o:detectmouseclick="t" on="false"/>
+                <v:stroke color="#3465a4" joinstyle="round" endcap="flat"/>
+                <v:textbox>
                   <w:txbxContent>
                     <w:p>
                       <w:pPr>
+                        <w:pStyle w:val="FrameContents"/>
+                        <w:spacing w:before="0" w:after="200"/>
                         <w:jc w:val="center"/>
                         <w:rPr>
                           <w:color w:val="FF0000"/>
@@ -3200,227 +3123,72 @@
                   </w:txbxContent>
                 </v:textbox>
                 <w10:wrap type="square"/>
-              </v:shape>
+              </v:rect>
             </w:pict>
           </mc:Fallback>
         </mc:AlternateContent>
       </w:r>
       <w:r>
-        <w:rPr>
-          <w:noProof/>
+        <w:br w:type="page"/>
+      </w:r>
+    </w:p>
+    <w:p>
+      <w:pPr>
+        <w:pStyle w:val="Normal"/>
+        <w:rPr>
+          <w:sz w:val="44"/>
+          <w:szCs w:val="24"/>
+        </w:rPr>
+      </w:pPr>
+      <w:r>
+        <w:rPr>
+          <w:sz w:val="44"/>
+          <w:szCs w:val="24"/>
         </w:rPr>
         <mc:AlternateContent>
           <mc:Choice Requires="wps">
             <w:drawing>
-              <wp:anchor distT="0" distB="0" distL="114300" distR="114300" simplePos="0" relativeHeight="251710464" behindDoc="0" locked="0" layoutInCell="1" allowOverlap="1" wp14:anchorId="34174A2F" wp14:editId="0FD85D2D">
+              <wp:anchor behindDoc="0" distT="0" distB="635" distL="113665" distR="114300" simplePos="0" locked="0" layoutInCell="0" allowOverlap="1" relativeHeight="69" wp14:anchorId="401B744E">
                 <wp:simplePos x="0" y="0"/>
                 <wp:positionH relativeFrom="column">
-                  <wp:posOffset>1316592</wp:posOffset>
+                  <wp:posOffset>1226820</wp:posOffset>
                 </wp:positionH>
                 <wp:positionV relativeFrom="paragraph">
-                  <wp:posOffset>202234</wp:posOffset>
+                  <wp:posOffset>889000</wp:posOffset>
                 </wp:positionV>
-                <wp:extent cx="3019425" cy="1828800"/>
+                <wp:extent cx="3019425" cy="548640"/>
                 <wp:effectExtent l="0" t="0" r="0" b="0"/>
                 <wp:wrapSquare wrapText="bothSides"/>
-                <wp:docPr id="6" name="Text Box 6"/>
-                <wp:cNvGraphicFramePr/>
+                <wp:docPr id="10" name="Text Box 771412309"/>
                 <a:graphic xmlns:a="http://schemas.openxmlformats.org/drawingml/2006/main">
                   <a:graphicData uri="http://schemas.microsoft.com/office/word/2010/wordprocessingShape">
                     <wps:wsp>
-                      <wps:cNvSpPr txBox="1"/>
+                      <wps:cNvSpPr/>
                       <wps:spPr>
                         <a:xfrm>
                           <a:off x="0" y="0"/>
-                          <a:ext cx="3019425" cy="1828800"/>
+                          <a:ext cx="3019320" cy="548640"/>
                         </a:xfrm>
                         <a:prstGeom prst="rect">
                           <a:avLst/>
                         </a:prstGeom>
                         <a:noFill/>
-                        <a:ln>
+                        <a:ln w="0">
                           <a:noFill/>
                         </a:ln>
-                        <a:effectLst/>
                       </wps:spPr>
+                      <wps:style>
+                        <a:lnRef idx="0"/>
+                        <a:fillRef idx="0"/>
+                        <a:effectRef idx="0"/>
+                        <a:fontRef idx="minor"/>
+                      </wps:style>
                       <wps:txbx>
                         <w:txbxContent>
                           <w:p>
                             <w:pPr>
-                              <w:jc w:val="center"/>
-                              <w:rPr>
-                                <w:color w:val="FF0000"/>
-                                <w:sz w:val="80"/>
-                                <w:szCs w:val="68"/>
-                                <w14:reflection w14:blurRad="6350" w14:stA="53000" w14:stPos="0" w14:endA="300" w14:endPos="35500" w14:dist="0" w14:dir="5400000" w14:fadeDir="5400000" w14:sx="100000" w14:sy="-90000" w14:kx="0" w14:ky="0" w14:algn="bl"/>
-                                <w14:textOutline w14:w="0" w14:cap="flat" w14:cmpd="sng" w14:algn="ctr">
-                                  <w14:noFill/>
-                                  <w14:prstDash w14:val="solid"/>
-                                  <w14:round/>
-                                </w14:textOutline>
-                              </w:rPr>
-                            </w:pPr>
-                            <w:r>
-                              <w:rPr>
-                                <w:color w:val="FF0000"/>
-                                <w:sz w:val="80"/>
-                                <w:szCs w:val="68"/>
-                                <w14:reflection w14:blurRad="6350" w14:stA="53000" w14:stPos="0" w14:endA="300" w14:endPos="35500" w14:dist="0" w14:dir="5400000" w14:fadeDir="5400000" w14:sx="100000" w14:sy="-90000" w14:kx="0" w14:ky="0" w14:algn="bl"/>
-                                <w14:textOutline w14:w="0" w14:cap="flat" w14:cmpd="sng" w14:algn="ctr">
-                                  <w14:noFill/>
-                                  <w14:prstDash w14:val="solid"/>
-                                  <w14:round/>
-                                </w14:textOutline>
-                              </w:rPr>
-                              <w:t>ScreenShot</w:t>
-                            </w:r>
-                            <w:r>
-                              <w:rPr>
-                                <w:color w:val="FF0000"/>
-                                <w:sz w:val="80"/>
-                                <w:szCs w:val="68"/>
-                                <w14:reflection w14:blurRad="6350" w14:stA="53000" w14:stPos="0" w14:endA="300" w14:endPos="35500" w14:dist="0" w14:dir="5400000" w14:fadeDir="5400000" w14:sx="100000" w14:sy="-90000" w14:kx="0" w14:ky="0" w14:algn="bl"/>
-                                <w14:textOutline w14:w="0" w14:cap="flat" w14:cmpd="sng" w14:algn="ctr">
-                                  <w14:noFill/>
-                                  <w14:prstDash w14:val="solid"/>
-                                  <w14:round/>
-                                </w14:textOutline>
-                              </w:rPr>
-                              <w:t>s</w:t>
-                            </w:r>
-                          </w:p>
-                        </w:txbxContent>
-                      </wps:txbx>
-                      <wps:bodyPr rot="0" spcFirstLastPara="0" vertOverflow="overflow" horzOverflow="overflow" vert="horz" wrap="square" lIns="91440" tIns="45720" rIns="91440" bIns="45720" numCol="1" spcCol="0" rtlCol="0" fromWordArt="0" anchor="t" anchorCtr="0" forceAA="0" compatLnSpc="1">
-                        <a:prstTxWarp prst="textNoShape">
-                          <a:avLst/>
-                        </a:prstTxWarp>
-                        <a:spAutoFit/>
-                      </wps:bodyPr>
-                    </wps:wsp>
-                  </a:graphicData>
-                </a:graphic>
-                <wp14:sizeRelH relativeFrom="margin">
-                  <wp14:pctWidth>0</wp14:pctWidth>
-                </wp14:sizeRelH>
-              </wp:anchor>
-            </w:drawing>
-          </mc:Choice>
-          <mc:Fallback xmlns:w16se="http://schemas.microsoft.com/office/word/2015/wordml/symex" xmlns:w16sdtdh="http://schemas.microsoft.com/office/word/2020/wordml/sdtdatahash" xmlns:w16="http://schemas.microsoft.com/office/word/2018/wordml" xmlns:w16cid="http://schemas.microsoft.com/office/word/2016/wordml/cid" xmlns:w16cex="http://schemas.microsoft.com/office/word/2018/wordml/cex" xmlns:oel="http://schemas.microsoft.com/office/2019/extlst" xmlns:am3d="http://schemas.microsoft.com/office/drawing/2017/model3d" xmlns:aink="http://schemas.microsoft.com/office/drawing/2016/ink" xmlns:cx8="http://schemas.microsoft.com/office/drawing/2016/5/14/chartex" xmlns:cx7="http://schemas.microsoft.com/office/drawing/2016/5/13/chartex" xmlns:cx6="http://schemas.microsoft.com/office/drawing/2016/5/12/chartex" xmlns:cx5="http://schemas.microsoft.com/office/drawing/2016/5/11/chartex" xmlns:cx4="http://schemas.microsoft.com/office/drawing/2016/5/10/chartex" xmlns:cx3="http://schemas.microsoft.com/office/drawing/2016/5/9/chartex" xmlns:cx2="http://schemas.microsoft.com/office/drawing/2015/10/21/chartex" xmlns:cx1="http://schemas.microsoft.com/office/drawing/2015/9/8/chartex" xmlns:cx="http://schemas.microsoft.com/office/drawing/2014/chartex">
-            <w:pict>
-              <v:shape w14:anchorId="34174A2F" id="Text Box 6" o:spid="_x0000_s1029" type="#_x0000_t202" style="position:absolute;margin-left:103.65pt;margin-top:15.9pt;width:237.75pt;height:2in;z-index:251710464;visibility:visible;mso-wrap-style:square;mso-width-percent:0;mso-wrap-distance-left:9pt;mso-wrap-distance-top:0;mso-wrap-distance-right:9pt;mso-wrap-distance-bottom:0;mso-position-horizontal:absolute;mso-position-horizontal-relative:text;mso-position-vertical:absolute;mso-position-vertical-relative:text;mso-width-percent:0;mso-width-relative:margin;v-text-anchor:top" o:gfxdata="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" filled="f" stroked="f">
-                <v:textbox style="mso-fit-shape-to-text:t">
-                  <w:txbxContent>
-                    <w:p>
-                      <w:pPr>
-                        <w:jc w:val="center"/>
-                        <w:rPr>
-                          <w:color w:val="FF0000"/>
-                          <w:sz w:val="80"/>
-                          <w:szCs w:val="68"/>
-                          <w14:reflection w14:blurRad="6350" w14:stA="53000" w14:stPos="0" w14:endA="300" w14:endPos="35500" w14:dist="0" w14:dir="5400000" w14:fadeDir="5400000" w14:sx="100000" w14:sy="-90000" w14:kx="0" w14:ky="0" w14:algn="bl"/>
-                          <w14:textOutline w14:w="0" w14:cap="flat" w14:cmpd="sng" w14:algn="ctr">
-                            <w14:noFill/>
-                            <w14:prstDash w14:val="solid"/>
-                            <w14:round/>
-                          </w14:textOutline>
-                        </w:rPr>
-                      </w:pPr>
-                      <w:r>
-                        <w:rPr>
-                          <w:color w:val="FF0000"/>
-                          <w:sz w:val="80"/>
-                          <w:szCs w:val="68"/>
-                          <w14:reflection w14:blurRad="6350" w14:stA="53000" w14:stPos="0" w14:endA="300" w14:endPos="35500" w14:dist="0" w14:dir="5400000" w14:fadeDir="5400000" w14:sx="100000" w14:sy="-90000" w14:kx="0" w14:ky="0" w14:algn="bl"/>
-                          <w14:textOutline w14:w="0" w14:cap="flat" w14:cmpd="sng" w14:algn="ctr">
-                            <w14:noFill/>
-                            <w14:prstDash w14:val="solid"/>
-                            <w14:round/>
-                          </w14:textOutline>
-                        </w:rPr>
-                        <w:t>ScreenShot</w:t>
-                      </w:r>
-                      <w:r>
-                        <w:rPr>
-                          <w:color w:val="FF0000"/>
-                          <w:sz w:val="80"/>
-                          <w:szCs w:val="68"/>
-                          <w14:reflection w14:blurRad="6350" w14:stA="53000" w14:stPos="0" w14:endA="300" w14:endPos="35500" w14:dist="0" w14:dir="5400000" w14:fadeDir="5400000" w14:sx="100000" w14:sy="-90000" w14:kx="0" w14:ky="0" w14:algn="bl"/>
-                          <w14:textOutline w14:w="0" w14:cap="flat" w14:cmpd="sng" w14:algn="ctr">
-                            <w14:noFill/>
-                            <w14:prstDash w14:val="solid"/>
-                            <w14:round/>
-                          </w14:textOutline>
-                        </w:rPr>
-                        <w:t>s</w:t>
-                      </w:r>
-                    </w:p>
-                  </w:txbxContent>
-                </v:textbox>
-                <w10:wrap type="square"/>
-              </v:shape>
-            </w:pict>
-          </mc:Fallback>
-        </mc:AlternateContent>
-      </w:r>
-      <w:r>
-        <w:rPr>
-          <w:sz w:val="44"/>
-          <w:szCs w:val="24"/>
-        </w:rPr>
-        <w:br w:type="page"/>
-      </w:r>
-    </w:p>
-    <w:p>
-      <w:pPr>
-        <w:rPr>
-          <w:sz w:val="44"/>
-          <w:szCs w:val="24"/>
-        </w:rPr>
-      </w:pPr>
-      <w:r>
-        <w:rPr>
-          <w:noProof/>
-        </w:rPr>
-        <w:lastRenderedPageBreak/>
-        <mc:AlternateContent>
-          <mc:Choice Requires="wps">
-            <w:drawing>
-              <wp:anchor distT="0" distB="0" distL="114300" distR="114300" simplePos="0" relativeHeight="251736064" behindDoc="0" locked="0" layoutInCell="1" allowOverlap="1" wp14:anchorId="401B744E" wp14:editId="3F534007">
-                <wp:simplePos x="0" y="0"/>
-                <wp:positionH relativeFrom="column">
-                  <wp:posOffset>1226753</wp:posOffset>
-                </wp:positionH>
-                <wp:positionV relativeFrom="paragraph">
-                  <wp:posOffset>889301</wp:posOffset>
-                </wp:positionV>
-                <wp:extent cx="3019425" cy="1828800"/>
-                <wp:effectExtent l="0" t="0" r="0" b="0"/>
-                <wp:wrapSquare wrapText="bothSides"/>
-                <wp:docPr id="771412309" name="Text Box 771412309"/>
-                <wp:cNvGraphicFramePr/>
-                <a:graphic xmlns:a="http://schemas.openxmlformats.org/drawingml/2006/main">
-                  <a:graphicData uri="http://schemas.microsoft.com/office/word/2010/wordprocessingShape">
-                    <wps:wsp>
-                      <wps:cNvSpPr txBox="1"/>
-                      <wps:spPr>
-                        <a:xfrm>
-                          <a:off x="0" y="0"/>
-                          <a:ext cx="3019425" cy="1828800"/>
-                        </a:xfrm>
-                        <a:prstGeom prst="rect">
-                          <a:avLst/>
-                        </a:prstGeom>
-                        <a:noFill/>
-                        <a:ln>
-                          <a:noFill/>
-                        </a:ln>
-                        <a:effectLst/>
-                      </wps:spPr>
-                      <wps:txbx>
-                        <w:txbxContent>
-                          <w:p>
-                            <w:pPr>
+                              <w:pStyle w:val="FrameContents"/>
+                              <w:spacing w:before="0" w:after="200"/>
                               <w:jc w:val="center"/>
                               <w:rPr>
                                 <w:color w:val="FF0000"/>
@@ -3451,28 +3219,27 @@
                           </w:p>
                         </w:txbxContent>
                       </wps:txbx>
-                      <wps:bodyPr rot="0" spcFirstLastPara="0" vertOverflow="overflow" horzOverflow="overflow" vert="horz" wrap="square" lIns="91440" tIns="45720" rIns="91440" bIns="45720" numCol="1" spcCol="0" rtlCol="0" fromWordArt="0" anchor="t" anchorCtr="0" forceAA="0" compatLnSpc="1">
-                        <a:prstTxWarp prst="textNoShape">
-                          <a:avLst/>
-                        </a:prstTxWarp>
+                      <wps:bodyPr anchor="t">
+                        <a:prstTxWarp prst="textNoShape"/>
                         <a:spAutoFit/>
                       </wps:bodyPr>
                     </wps:wsp>
                   </a:graphicData>
                 </a:graphic>
-                <wp14:sizeRelH relativeFrom="margin">
-                  <wp14:pctWidth>0</wp14:pctWidth>
-                </wp14:sizeRelH>
               </wp:anchor>
             </w:drawing>
           </mc:Choice>
-          <mc:Fallback xmlns:w16se="http://schemas.microsoft.com/office/word/2015/wordml/symex" xmlns:w16sdtdh="http://schemas.microsoft.com/office/word/2020/wordml/sdtdatahash" xmlns:w16="http://schemas.microsoft.com/office/word/2018/wordml" xmlns:w16cid="http://schemas.microsoft.com/office/word/2016/wordml/cid" xmlns:w16cex="http://schemas.microsoft.com/office/word/2018/wordml/cex" xmlns:oel="http://schemas.microsoft.com/office/2019/extlst" xmlns:am3d="http://schemas.microsoft.com/office/drawing/2017/model3d" xmlns:aink="http://schemas.microsoft.com/office/drawing/2016/ink" xmlns:cx8="http://schemas.microsoft.com/office/drawing/2016/5/14/chartex" xmlns:cx7="http://schemas.microsoft.com/office/drawing/2016/5/13/chartex" xmlns:cx6="http://schemas.microsoft.com/office/drawing/2016/5/12/chartex" xmlns:cx5="http://schemas.microsoft.com/office/drawing/2016/5/11/chartex" xmlns:cx4="http://schemas.microsoft.com/office/drawing/2016/5/10/chartex" xmlns:cx3="http://schemas.microsoft.com/office/drawing/2016/5/9/chartex" xmlns:cx2="http://schemas.microsoft.com/office/drawing/2015/10/21/chartex" xmlns:cx1="http://schemas.microsoft.com/office/drawing/2015/9/8/chartex" xmlns:cx="http://schemas.microsoft.com/office/drawing/2014/chartex">
+          <mc:Fallback>
             <w:pict>
-              <v:shape w14:anchorId="401B744E" id="Text Box 771412309" o:spid="_x0000_s1030" type="#_x0000_t202" style="position:absolute;margin-left:96.6pt;margin-top:70pt;width:237.75pt;height:2in;z-index:251736064;visibility:visible;mso-wrap-style:square;mso-width-percent:0;mso-wrap-distance-left:9pt;mso-wrap-distance-top:0;mso-wrap-distance-right:9pt;mso-wrap-distance-bottom:0;mso-position-horizontal:absolute;mso-position-horizontal-relative:text;mso-position-vertical:absolute;mso-position-vertical-relative:text;mso-width-percent:0;mso-width-relative:margin;v-text-anchor:top" o:gfxdata="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" filled="f" stroked="f">
-                <v:textbox style="mso-fit-shape-to-text:t">
+              <v:rect id="shape_0" ID="Text Box 771412309" path="m0,0l-2147483645,0l-2147483645,-2147483646l0,-2147483646xe" stroked="f" o:allowincell="f" style="position:absolute;margin-left:96.6pt;margin-top:70pt;width:237.7pt;height:43.15pt;mso-wrap-style:square;v-text-anchor:top" wp14:anchorId="401B744E">
+                <v:fill o:detectmouseclick="t" on="false"/>
+                <v:stroke color="#3465a4" joinstyle="round" endcap="flat"/>
+                <v:textbox>
                   <w:txbxContent>
                     <w:p>
                       <w:pPr>
+                        <w:pStyle w:val="FrameContents"/>
+                        <w:spacing w:before="0" w:after="200"/>
                         <w:jc w:val="center"/>
                         <w:rPr>
                           <w:color w:val="FF0000"/>
@@ -3504,30 +3271,23 @@
                   </w:txbxContent>
                 </v:textbox>
                 <w10:wrap type="square"/>
-              </v:shape>
+              </v:rect>
             </w:pict>
           </mc:Fallback>
         </mc:AlternateContent>
-      </w:r>
-      <w:r>
-        <w:rPr>
-          <w:noProof/>
-          <w:sz w:val="44"/>
-          <w:szCs w:val="24"/>
-        </w:rPr>
         <w:drawing>
-          <wp:anchor distT="0" distB="0" distL="114300" distR="114300" simplePos="0" relativeHeight="251737088" behindDoc="1" locked="0" layoutInCell="1" allowOverlap="1" wp14:anchorId="66C249C6" wp14:editId="4769A1C4">
+          <wp:anchor behindDoc="1" distT="0" distB="0" distL="0" distR="0" simplePos="0" locked="0" layoutInCell="0" allowOverlap="1" relativeHeight="71">
             <wp:simplePos x="0" y="0"/>
             <wp:positionH relativeFrom="margin">
               <wp:align>right</wp:align>
             </wp:positionH>
             <wp:positionV relativeFrom="paragraph">
-              <wp:posOffset>2187107</wp:posOffset>
+              <wp:posOffset>2186940</wp:posOffset>
             </wp:positionV>
             <wp:extent cx="5943600" cy="3904615"/>
-            <wp:effectExtent l="0" t="0" r="0" b="635"/>
+            <wp:effectExtent l="0" t="0" r="0" b="0"/>
             <wp:wrapNone/>
-            <wp:docPr id="2102254941" name="Picture 1"/>
+            <wp:docPr id="12" name="Image2" descr=""/>
             <wp:cNvGraphicFramePr>
               <a:graphicFrameLocks xmlns:a="http://schemas.openxmlformats.org/drawingml/2006/main" noChangeAspect="1"/>
             </wp:cNvGraphicFramePr>
@@ -3535,22 +3295,18 @@
               <a:graphicData uri="http://schemas.openxmlformats.org/drawingml/2006/picture">
                 <pic:pic xmlns:pic="http://schemas.openxmlformats.org/drawingml/2006/picture">
                   <pic:nvPicPr>
-                    <pic:cNvPr id="2102254941" name=""/>
-                    <pic:cNvPicPr/>
+                    <pic:cNvPr id="12" name="Image2" descr=""/>
+                    <pic:cNvPicPr>
+                      <a:picLocks noChangeAspect="1" noChangeArrowheads="1"/>
+                    </pic:cNvPicPr>
                   </pic:nvPicPr>
                   <pic:blipFill>
-                    <a:blip r:embed="rId12">
-                      <a:extLst>
-                        <a:ext uri="{28A0092B-C50C-407E-A947-70E740481C1C}">
-                          <a14:useLocalDpi xmlns:a14="http://schemas.microsoft.com/office/drawing/2010/main" val="0"/>
-                        </a:ext>
-                      </a:extLst>
-                    </a:blip>
+                    <a:blip r:embed="rId5"/>
                     <a:stretch>
                       <a:fillRect/>
                     </a:stretch>
                   </pic:blipFill>
-                  <pic:spPr>
+                  <pic:spPr bwMode="auto">
                     <a:xfrm>
                       <a:off x="0" y="0"/>
                       <a:ext cx="5943600" cy="3904615"/>
@@ -3566,63 +3322,66 @@
         </w:drawing>
       </w:r>
       <w:r>
+        <w:br w:type="page"/>
+      </w:r>
+    </w:p>
+    <w:p>
+      <w:pPr>
+        <w:pStyle w:val="Normal"/>
         <w:rPr>
           <w:sz w:val="44"/>
           <w:szCs w:val="24"/>
         </w:rPr>
-        <w:br w:type="page"/>
-      </w:r>
-    </w:p>
-    <w:p>
-      <w:pPr>
+      </w:pPr>
+      <w:r>
         <w:rPr>
           <w:sz w:val="44"/>
           <w:szCs w:val="24"/>
         </w:rPr>
-      </w:pPr>
-      <w:r>
-        <w:rPr>
-          <w:noProof/>
-        </w:rPr>
-        <w:lastRenderedPageBreak/>
         <mc:AlternateContent>
           <mc:Choice Requires="wps">
             <w:drawing>
-              <wp:anchor distT="0" distB="0" distL="114300" distR="114300" simplePos="0" relativeHeight="251739136" behindDoc="0" locked="0" layoutInCell="1" allowOverlap="1" wp14:anchorId="7248D209" wp14:editId="6EAEA5A4">
+              <wp:anchor behindDoc="0" distT="0" distB="0" distL="113665" distR="113665" simplePos="0" locked="0" layoutInCell="0" allowOverlap="1" relativeHeight="72" wp14:anchorId="7248D209">
                 <wp:simplePos x="0" y="0"/>
                 <wp:positionH relativeFrom="column">
-                  <wp:posOffset>1339434</wp:posOffset>
+                  <wp:posOffset>1339850</wp:posOffset>
                 </wp:positionH>
                 <wp:positionV relativeFrom="paragraph">
-                  <wp:posOffset>1006628</wp:posOffset>
+                  <wp:posOffset>1006475</wp:posOffset>
                 </wp:positionV>
-                <wp:extent cx="3019425" cy="1828800"/>
+                <wp:extent cx="3019425" cy="548640"/>
                 <wp:effectExtent l="0" t="0" r="0" b="0"/>
                 <wp:wrapSquare wrapText="bothSides"/>
-                <wp:docPr id="1182385370" name="Text Box 1182385370"/>
-                <wp:cNvGraphicFramePr/>
+                <wp:docPr id="13" name="Text Box 1182385370"/>
                 <a:graphic xmlns:a="http://schemas.openxmlformats.org/drawingml/2006/main">
                   <a:graphicData uri="http://schemas.microsoft.com/office/word/2010/wordprocessingShape">
                     <wps:wsp>
-                      <wps:cNvSpPr txBox="1"/>
+                      <wps:cNvSpPr/>
                       <wps:spPr>
                         <a:xfrm>
                           <a:off x="0" y="0"/>
-                          <a:ext cx="3019425" cy="1828800"/>
+                          <a:ext cx="3019320" cy="548640"/>
                         </a:xfrm>
                         <a:prstGeom prst="rect">
                           <a:avLst/>
                         </a:prstGeom>
                         <a:noFill/>
-                        <a:ln>
+                        <a:ln w="0">
                           <a:noFill/>
                         </a:ln>
-                        <a:effectLst/>
                       </wps:spPr>
+                      <wps:style>
+                        <a:lnRef idx="0"/>
+                        <a:fillRef idx="0"/>
+                        <a:effectRef idx="0"/>
+                        <a:fontRef idx="minor"/>
+                      </wps:style>
                       <wps:txbx>
                         <w:txbxContent>
                           <w:p>
                             <w:pPr>
+                              <w:pStyle w:val="FrameContents"/>
+                              <w:spacing w:before="0" w:after="200"/>
                               <w:jc w:val="center"/>
                               <w:rPr>
                                 <w:color w:val="FF0000"/>
@@ -3653,32 +3412,27 @@
                           </w:p>
                         </w:txbxContent>
                       </wps:txbx>
-                      <wps:bodyPr rot="0" spcFirstLastPara="0" vertOverflow="overflow" horzOverflow="overflow" vert="horz" wrap="square" lIns="91440" tIns="45720" rIns="91440" bIns="45720" numCol="1" spcCol="0" rtlCol="0" fromWordArt="0" anchor="t" anchorCtr="0" forceAA="0" compatLnSpc="1">
-                        <a:prstTxWarp prst="textNoShape">
-                          <a:avLst/>
-                        </a:prstTxWarp>
+                      <wps:bodyPr anchor="t">
+                        <a:prstTxWarp prst="textNoShape"/>
                         <a:spAutoFit/>
                       </wps:bodyPr>
                     </wps:wsp>
                   </a:graphicData>
                 </a:graphic>
-                <wp14:sizeRelH relativeFrom="margin">
-                  <wp14:pctWidth>0</wp14:pctWidth>
-                </wp14:sizeRelH>
               </wp:anchor>
             </w:drawing>
           </mc:Choice>
           <mc:Fallback>
             <w:pict>
-              <v:shapetype w14:anchorId="7248D209" id="_x0000_t202" coordsize="21600,21600" o:spt="202" path="m,l,21600r21600,l21600,xe">
-                <v:stroke joinstyle="miter"/>
-                <v:path gradientshapeok="t" o:connecttype="rect"/>
-              </v:shapetype>
-              <v:shape id="Text Box 1182385370" o:spid="_x0000_s1030" type="#_x0000_t202" style="position:absolute;margin-left:105.45pt;margin-top:79.25pt;width:237.75pt;height:2in;z-index:251739136;visibility:visible;mso-wrap-style:square;mso-width-percent:0;mso-wrap-distance-left:9pt;mso-wrap-distance-top:0;mso-wrap-distance-right:9pt;mso-wrap-distance-bottom:0;mso-position-horizontal:absolute;mso-position-horizontal-relative:text;mso-position-vertical:absolute;mso-position-vertical-relative:text;mso-width-percent:0;mso-width-relative:margin;v-text-anchor:top" o:gfxdata="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" filled="f" stroked="f">
-                <v:textbox style="mso-fit-shape-to-text:t">
+              <v:rect id="shape_0" ID="Text Box 1182385370" path="m0,0l-2147483645,0l-2147483645,-2147483646l0,-2147483646xe" stroked="f" o:allowincell="f" style="position:absolute;margin-left:105.5pt;margin-top:79.25pt;width:237.7pt;height:43.15pt;mso-wrap-style:square;v-text-anchor:top" wp14:anchorId="7248D209">
+                <v:fill o:detectmouseclick="t" on="false"/>
+                <v:stroke color="#3465a4" joinstyle="round" endcap="flat"/>
+                <v:textbox>
                   <w:txbxContent>
                     <w:p>
                       <w:pPr>
+                        <w:pStyle w:val="FrameContents"/>
+                        <w:spacing w:before="0" w:after="200"/>
                         <w:jc w:val="center"/>
                         <w:rPr>
                           <w:color w:val="FF0000"/>
@@ -3710,30 +3464,23 @@
                   </w:txbxContent>
                 </v:textbox>
                 <w10:wrap type="square"/>
-              </v:shape>
+              </v:rect>
             </w:pict>
           </mc:Fallback>
         </mc:AlternateContent>
-      </w:r>
-      <w:r>
-        <w:rPr>
-          <w:noProof/>
-          <w:sz w:val="44"/>
-          <w:szCs w:val="24"/>
-        </w:rPr>
         <w:drawing>
-          <wp:anchor distT="0" distB="0" distL="114300" distR="114300" simplePos="0" relativeHeight="251740160" behindDoc="1" locked="0" layoutInCell="1" allowOverlap="1" wp14:anchorId="15CE7283" wp14:editId="2C0BD638">
+          <wp:anchor behindDoc="1" distT="0" distB="0" distL="0" distR="0" simplePos="0" locked="0" layoutInCell="0" allowOverlap="1" relativeHeight="74">
             <wp:simplePos x="0" y="0"/>
             <wp:positionH relativeFrom="margin">
               <wp:align>right</wp:align>
             </wp:positionH>
             <wp:positionV relativeFrom="paragraph">
-              <wp:posOffset>2746944</wp:posOffset>
+              <wp:posOffset>2747010</wp:posOffset>
             </wp:positionV>
             <wp:extent cx="5943600" cy="3295015"/>
-            <wp:effectExtent l="0" t="0" r="0" b="635"/>
+            <wp:effectExtent l="0" t="0" r="0" b="0"/>
             <wp:wrapNone/>
-            <wp:docPr id="5" name="Picture 5"/>
+            <wp:docPr id="15" name="Picture 5" descr=""/>
             <wp:cNvGraphicFramePr>
               <a:graphicFrameLocks xmlns:a="http://schemas.openxmlformats.org/drawingml/2006/main" noChangeAspect="1"/>
             </wp:cNvGraphicFramePr>
@@ -3741,20 +3488,13 @@
               <a:graphicData uri="http://schemas.openxmlformats.org/drawingml/2006/picture">
                 <pic:pic xmlns:pic="http://schemas.openxmlformats.org/drawingml/2006/picture">
                   <pic:nvPicPr>
-                    <pic:cNvPr id="0" name="Picture 2"/>
+                    <pic:cNvPr id="15" name="Picture 5" descr=""/>
                     <pic:cNvPicPr>
                       <a:picLocks noChangeAspect="1" noChangeArrowheads="1"/>
                     </pic:cNvPicPr>
                   </pic:nvPicPr>
                   <pic:blipFill>
-                    <a:blip r:embed="rId13">
-                      <a:extLst>
-                        <a:ext uri="{28A0092B-C50C-407E-A947-70E740481C1C}">
-                          <a14:useLocalDpi xmlns:a14="http://schemas.microsoft.com/office/drawing/2010/main" val="0"/>
-                        </a:ext>
-                      </a:extLst>
-                    </a:blip>
-                    <a:srcRect/>
+                    <a:blip r:embed="rId6"/>
                     <a:stretch>
                       <a:fillRect/>
                     </a:stretch>
@@ -3767,10 +3507,6 @@
                     <a:prstGeom prst="rect">
                       <a:avLst/>
                     </a:prstGeom>
-                    <a:noFill/>
-                    <a:ln>
-                      <a:noFill/>
-                    </a:ln>
                   </pic:spPr>
                 </pic:pic>
               </a:graphicData>
@@ -3779,63 +3515,66 @@
         </w:drawing>
       </w:r>
       <w:r>
+        <w:br w:type="page"/>
+      </w:r>
+    </w:p>
+    <w:p>
+      <w:pPr>
+        <w:pStyle w:val="Normal"/>
         <w:rPr>
           <w:sz w:val="44"/>
           <w:szCs w:val="24"/>
         </w:rPr>
-        <w:br w:type="page"/>
-      </w:r>
-    </w:p>
-    <w:p>
-      <w:pPr>
+      </w:pPr>
+      <w:r>
         <w:rPr>
           <w:sz w:val="44"/>
           <w:szCs w:val="24"/>
         </w:rPr>
-      </w:pPr>
-      <w:r>
-        <w:rPr>
-          <w:noProof/>
-        </w:rPr>
-        <w:lastRenderedPageBreak/>
         <mc:AlternateContent>
           <mc:Choice Requires="wps">
             <w:drawing>
-              <wp:anchor distT="0" distB="0" distL="114300" distR="114300" simplePos="0" relativeHeight="251742208" behindDoc="0" locked="0" layoutInCell="1" allowOverlap="1" wp14:anchorId="05361936" wp14:editId="0771EE8F">
+              <wp:anchor behindDoc="0" distT="0" distB="635" distL="113665" distR="114300" simplePos="0" locked="0" layoutInCell="0" allowOverlap="1" relativeHeight="75" wp14:anchorId="05361936">
                 <wp:simplePos x="0" y="0"/>
                 <wp:positionH relativeFrom="column">
                   <wp:posOffset>1292225</wp:posOffset>
                 </wp:positionH>
                 <wp:positionV relativeFrom="paragraph">
-                  <wp:posOffset>1150029</wp:posOffset>
+                  <wp:posOffset>1149985</wp:posOffset>
                 </wp:positionV>
-                <wp:extent cx="3019425" cy="1828800"/>
+                <wp:extent cx="3019425" cy="548640"/>
                 <wp:effectExtent l="0" t="0" r="0" b="0"/>
                 <wp:wrapSquare wrapText="bothSides"/>
-                <wp:docPr id="8" name="Text Box 8"/>
-                <wp:cNvGraphicFramePr/>
+                <wp:docPr id="16" name="Text Box 8"/>
                 <a:graphic xmlns:a="http://schemas.openxmlformats.org/drawingml/2006/main">
                   <a:graphicData uri="http://schemas.microsoft.com/office/word/2010/wordprocessingShape">
                     <wps:wsp>
-                      <wps:cNvSpPr txBox="1"/>
+                      <wps:cNvSpPr/>
                       <wps:spPr>
                         <a:xfrm>
                           <a:off x="0" y="0"/>
-                          <a:ext cx="3019425" cy="1828800"/>
+                          <a:ext cx="3019320" cy="548640"/>
                         </a:xfrm>
                         <a:prstGeom prst="rect">
                           <a:avLst/>
                         </a:prstGeom>
                         <a:noFill/>
-                        <a:ln>
+                        <a:ln w="0">
                           <a:noFill/>
                         </a:ln>
-                        <a:effectLst/>
                       </wps:spPr>
+                      <wps:style>
+                        <a:lnRef idx="0"/>
+                        <a:fillRef idx="0"/>
+                        <a:effectRef idx="0"/>
+                        <a:fontRef idx="minor"/>
+                      </wps:style>
                       <wps:txbx>
                         <w:txbxContent>
                           <w:p>
                             <w:pPr>
+                              <w:pStyle w:val="FrameContents"/>
+                              <w:spacing w:before="0" w:after="200"/>
                               <w:jc w:val="center"/>
                               <w:rPr>
                                 <w:color w:val="FF0000"/>
@@ -3866,28 +3605,27 @@
                           </w:p>
                         </w:txbxContent>
                       </wps:txbx>
-                      <wps:bodyPr rot="0" spcFirstLastPara="0" vertOverflow="overflow" horzOverflow="overflow" vert="horz" wrap="square" lIns="91440" tIns="45720" rIns="91440" bIns="45720" numCol="1" spcCol="0" rtlCol="0" fromWordArt="0" anchor="t" anchorCtr="0" forceAA="0" compatLnSpc="1">
-                        <a:prstTxWarp prst="textNoShape">
-                          <a:avLst/>
-                        </a:prstTxWarp>
+                      <wps:bodyPr anchor="t">
+                        <a:prstTxWarp prst="textNoShape"/>
                         <a:spAutoFit/>
                       </wps:bodyPr>
                     </wps:wsp>
                   </a:graphicData>
                 </a:graphic>
-                <wp14:sizeRelH relativeFrom="margin">
-                  <wp14:pctWidth>0</wp14:pctWidth>
-                </wp14:sizeRelH>
               </wp:anchor>
             </w:drawing>
           </mc:Choice>
           <mc:Fallback>
             <w:pict>
-              <v:shape w14:anchorId="05361936" id="Text Box 8" o:spid="_x0000_s1031" type="#_x0000_t202" style="position:absolute;margin-left:101.75pt;margin-top:90.55pt;width:237.75pt;height:2in;z-index:251742208;visibility:visible;mso-wrap-style:square;mso-width-percent:0;mso-wrap-distance-left:9pt;mso-wrap-distance-top:0;mso-wrap-distance-right:9pt;mso-wrap-distance-bottom:0;mso-position-horizontal:absolute;mso-position-horizontal-relative:text;mso-position-vertical:absolute;mso-position-vertical-relative:text;mso-width-percent:0;mso-width-relative:margin;v-text-anchor:top" o:gfxdata="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" filled="f" stroked="f">
-                <v:textbox style="mso-fit-shape-to-text:t">
+              <v:rect id="shape_0" ID="Text Box 8" path="m0,0l-2147483645,0l-2147483645,-2147483646l0,-2147483646xe" stroked="f" o:allowincell="f" style="position:absolute;margin-left:101.75pt;margin-top:90.55pt;width:237.7pt;height:43.15pt;mso-wrap-style:square;v-text-anchor:top" wp14:anchorId="05361936">
+                <v:fill o:detectmouseclick="t" on="false"/>
+                <v:stroke color="#3465a4" joinstyle="round" endcap="flat"/>
+                <v:textbox>
                   <w:txbxContent>
                     <w:p>
                       <w:pPr>
+                        <w:pStyle w:val="FrameContents"/>
+                        <w:spacing w:before="0" w:after="200"/>
                         <w:jc w:val="center"/>
                         <w:rPr>
                           <w:color w:val="FF0000"/>
@@ -3919,30 +3657,23 @@
                   </w:txbxContent>
                 </v:textbox>
                 <w10:wrap type="square"/>
-              </v:shape>
+              </v:rect>
             </w:pict>
           </mc:Fallback>
         </mc:AlternateContent>
-      </w:r>
-      <w:r>
-        <w:rPr>
-          <w:noProof/>
-          <w:sz w:val="44"/>
-          <w:szCs w:val="24"/>
-        </w:rPr>
         <w:drawing>
-          <wp:anchor distT="0" distB="0" distL="114300" distR="114300" simplePos="0" relativeHeight="251743232" behindDoc="1" locked="0" layoutInCell="1" allowOverlap="1" wp14:anchorId="2814F273" wp14:editId="46A5F31A">
+          <wp:anchor behindDoc="1" distT="0" distB="0" distL="0" distR="0" simplePos="0" locked="0" layoutInCell="0" allowOverlap="1" relativeHeight="77">
             <wp:simplePos x="0" y="0"/>
             <wp:positionH relativeFrom="margin">
               <wp:align>right</wp:align>
             </wp:positionH>
             <wp:positionV relativeFrom="paragraph">
-              <wp:posOffset>2745280</wp:posOffset>
+              <wp:posOffset>2745105</wp:posOffset>
             </wp:positionV>
             <wp:extent cx="5943600" cy="3295015"/>
-            <wp:effectExtent l="0" t="0" r="0" b="635"/>
+            <wp:effectExtent l="0" t="0" r="0" b="0"/>
             <wp:wrapNone/>
-            <wp:docPr id="7" name="Picture 7"/>
+            <wp:docPr id="18" name="Picture 7" descr=""/>
             <wp:cNvGraphicFramePr>
               <a:graphicFrameLocks xmlns:a="http://schemas.openxmlformats.org/drawingml/2006/main" noChangeAspect="1"/>
             </wp:cNvGraphicFramePr>
@@ -3950,20 +3681,13 @@
               <a:graphicData uri="http://schemas.openxmlformats.org/drawingml/2006/picture">
                 <pic:pic xmlns:pic="http://schemas.openxmlformats.org/drawingml/2006/picture">
                   <pic:nvPicPr>
-                    <pic:cNvPr id="0" name="Picture 3"/>
+                    <pic:cNvPr id="18" name="Picture 7" descr=""/>
                     <pic:cNvPicPr>
                       <a:picLocks noChangeAspect="1" noChangeArrowheads="1"/>
                     </pic:cNvPicPr>
                   </pic:nvPicPr>
                   <pic:blipFill>
-                    <a:blip r:embed="rId14">
-                      <a:extLst>
-                        <a:ext uri="{28A0092B-C50C-407E-A947-70E740481C1C}">
-                          <a14:useLocalDpi xmlns:a14="http://schemas.microsoft.com/office/drawing/2010/main" val="0"/>
-                        </a:ext>
-                      </a:extLst>
-                    </a:blip>
-                    <a:srcRect/>
+                    <a:blip r:embed="rId7"/>
                     <a:stretch>
                       <a:fillRect/>
                     </a:stretch>
@@ -3976,10 +3700,6 @@
                     <a:prstGeom prst="rect">
                       <a:avLst/>
                     </a:prstGeom>
-                    <a:noFill/>
-                    <a:ln>
-                      <a:noFill/>
-                    </a:ln>
                   </pic:spPr>
                 </pic:pic>
               </a:graphicData>
@@ -3988,126 +3708,66 @@
         </w:drawing>
       </w:r>
       <w:r>
+        <w:br w:type="page"/>
+      </w:r>
+    </w:p>
+    <w:p>
+      <w:pPr>
+        <w:pStyle w:val="Normal"/>
         <w:rPr>
           <w:sz w:val="44"/>
           <w:szCs w:val="24"/>
         </w:rPr>
-        <w:br w:type="page"/>
-      </w:r>
-    </w:p>
-    <w:p>
-      <w:pPr>
+      </w:pPr>
+      <w:r>
         <w:rPr>
           <w:sz w:val="44"/>
           <w:szCs w:val="24"/>
-        </w:rPr>
-      </w:pPr>
-      <w:r>
-        <w:rPr>
-          <w:noProof/>
-          <w:sz w:val="44"/>
-          <w:szCs w:val="24"/>
-        </w:rPr>
-        <w:lastRenderedPageBreak/>
-        <w:drawing>
-          <wp:anchor distT="0" distB="0" distL="114300" distR="114300" simplePos="0" relativeHeight="251746304" behindDoc="1" locked="0" layoutInCell="1" allowOverlap="1">
-            <wp:simplePos x="0" y="0"/>
-            <wp:positionH relativeFrom="margin">
-              <wp:align>right</wp:align>
-            </wp:positionH>
-            <wp:positionV relativeFrom="paragraph">
-              <wp:posOffset>2761374</wp:posOffset>
-            </wp:positionV>
-            <wp:extent cx="5943600" cy="3263265"/>
-            <wp:effectExtent l="0" t="0" r="0" b="0"/>
-            <wp:wrapNone/>
-            <wp:docPr id="9" name="Picture 9"/>
-            <wp:cNvGraphicFramePr>
-              <a:graphicFrameLocks xmlns:a="http://schemas.openxmlformats.org/drawingml/2006/main" noChangeAspect="1"/>
-            </wp:cNvGraphicFramePr>
-            <a:graphic xmlns:a="http://schemas.openxmlformats.org/drawingml/2006/main">
-              <a:graphicData uri="http://schemas.openxmlformats.org/drawingml/2006/picture">
-                <pic:pic xmlns:pic="http://schemas.openxmlformats.org/drawingml/2006/picture">
-                  <pic:nvPicPr>
-                    <pic:cNvPr id="0" name="Picture 4"/>
-                    <pic:cNvPicPr>
-                      <a:picLocks noChangeAspect="1" noChangeArrowheads="1"/>
-                    </pic:cNvPicPr>
-                  </pic:nvPicPr>
-                  <pic:blipFill>
-                    <a:blip r:embed="rId15" cstate="print">
-                      <a:extLst>
-                        <a:ext uri="{28A0092B-C50C-407E-A947-70E740481C1C}">
-                          <a14:useLocalDpi xmlns:a14="http://schemas.microsoft.com/office/drawing/2010/main" val="0"/>
-                        </a:ext>
-                      </a:extLst>
-                    </a:blip>
-                    <a:srcRect/>
-                    <a:stretch>
-                      <a:fillRect/>
-                    </a:stretch>
-                  </pic:blipFill>
-                  <pic:spPr bwMode="auto">
-                    <a:xfrm>
-                      <a:off x="0" y="0"/>
-                      <a:ext cx="5943600" cy="3263265"/>
-                    </a:xfrm>
-                    <a:prstGeom prst="rect">
-                      <a:avLst/>
-                    </a:prstGeom>
-                    <a:noFill/>
-                    <a:ln>
-                      <a:noFill/>
-                    </a:ln>
-                  </pic:spPr>
-                </pic:pic>
-              </a:graphicData>
-            </a:graphic>
-          </wp:anchor>
-        </w:drawing>
-      </w:r>
-      <w:r>
-        <w:rPr>
-          <w:noProof/>
         </w:rPr>
         <mc:AlternateContent>
           <mc:Choice Requires="wps">
             <w:drawing>
-              <wp:anchor distT="0" distB="0" distL="114300" distR="114300" simplePos="0" relativeHeight="251745280" behindDoc="0" locked="0" layoutInCell="1" allowOverlap="1" wp14:anchorId="292516C6" wp14:editId="0EE776E2">
+              <wp:anchor behindDoc="0" distT="0" distB="9525" distL="113665" distR="114300" simplePos="0" locked="0" layoutInCell="0" allowOverlap="1" relativeHeight="78" wp14:anchorId="292516C6">
                 <wp:simplePos x="0" y="0"/>
                 <wp:positionH relativeFrom="margin">
                   <wp:align>center</wp:align>
                 </wp:positionH>
                 <wp:positionV relativeFrom="paragraph">
-                  <wp:posOffset>913962</wp:posOffset>
+                  <wp:posOffset>913765</wp:posOffset>
                 </wp:positionV>
-                <wp:extent cx="3019425" cy="1828800"/>
+                <wp:extent cx="3019425" cy="548640"/>
                 <wp:effectExtent l="0" t="0" r="0" b="9525"/>
                 <wp:wrapSquare wrapText="bothSides"/>
-                <wp:docPr id="10" name="Text Box 10"/>
-                <wp:cNvGraphicFramePr/>
+                <wp:docPr id="19" name="Text Box 10"/>
                 <a:graphic xmlns:a="http://schemas.openxmlformats.org/drawingml/2006/main">
                   <a:graphicData uri="http://schemas.microsoft.com/office/word/2010/wordprocessingShape">
                     <wps:wsp>
-                      <wps:cNvSpPr txBox="1"/>
+                      <wps:cNvSpPr/>
                       <wps:spPr>
                         <a:xfrm>
                           <a:off x="0" y="0"/>
-                          <a:ext cx="3019425" cy="1828800"/>
+                          <a:ext cx="3019320" cy="548640"/>
                         </a:xfrm>
                         <a:prstGeom prst="rect">
                           <a:avLst/>
                         </a:prstGeom>
                         <a:noFill/>
-                        <a:ln>
+                        <a:ln w="0">
                           <a:noFill/>
                         </a:ln>
-                        <a:effectLst/>
                       </wps:spPr>
+                      <wps:style>
+                        <a:lnRef idx="0"/>
+                        <a:fillRef idx="0"/>
+                        <a:effectRef idx="0"/>
+                        <a:fontRef idx="minor"/>
+                      </wps:style>
                       <wps:txbx>
                         <w:txbxContent>
                           <w:p>
                             <w:pPr>
+                              <w:pStyle w:val="FrameContents"/>
+                              <w:spacing w:before="0" w:after="200"/>
                               <w:jc w:val="center"/>
                               <w:rPr>
                                 <w:color w:val="FF0000"/>
@@ -4138,28 +3798,27 @@
                           </w:p>
                         </w:txbxContent>
                       </wps:txbx>
-                      <wps:bodyPr rot="0" spcFirstLastPara="0" vertOverflow="overflow" horzOverflow="overflow" vert="horz" wrap="square" lIns="91440" tIns="45720" rIns="91440" bIns="45720" numCol="1" spcCol="0" rtlCol="0" fromWordArt="0" anchor="t" anchorCtr="0" forceAA="0" compatLnSpc="1">
-                        <a:prstTxWarp prst="textNoShape">
-                          <a:avLst/>
-                        </a:prstTxWarp>
+                      <wps:bodyPr anchor="t">
+                        <a:prstTxWarp prst="textNoShape"/>
                         <a:spAutoFit/>
                       </wps:bodyPr>
                     </wps:wsp>
                   </a:graphicData>
                 </a:graphic>
-                <wp14:sizeRelH relativeFrom="margin">
-                  <wp14:pctWidth>0</wp14:pctWidth>
-                </wp14:sizeRelH>
               </wp:anchor>
             </w:drawing>
           </mc:Choice>
           <mc:Fallback>
             <w:pict>
-              <v:shape w14:anchorId="292516C6" id="Text Box 10" o:spid="_x0000_s1032" type="#_x0000_t202" style="position:absolute;margin-left:0;margin-top:71.95pt;width:237.75pt;height:2in;z-index:251745280;visibility:visible;mso-wrap-style:square;mso-width-percent:0;mso-wrap-distance-left:9pt;mso-wrap-distance-top:0;mso-wrap-distance-right:9pt;mso-wrap-distance-bottom:0;mso-position-horizontal:center;mso-position-horizontal-relative:margin;mso-position-vertical:absolute;mso-position-vertical-relative:text;mso-width-percent:0;mso-width-relative:margin;v-text-anchor:top" o:gfxdata="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" filled="f" stroked="f">
-                <v:textbox style="mso-fit-shape-to-text:t">
+              <v:rect id="shape_0" ID="Text Box 10" path="m0,0l-2147483645,0l-2147483645,-2147483646l0,-2147483646xe" stroked="f" o:allowincell="f" style="position:absolute;margin-left:115.1pt;margin-top:71.95pt;width:237.7pt;height:43.15pt;mso-wrap-style:square;v-text-anchor:top;mso-position-horizontal:center;mso-position-horizontal-relative:margin" wp14:anchorId="292516C6">
+                <v:fill o:detectmouseclick="t" on="false"/>
+                <v:stroke color="#3465a4" joinstyle="round" endcap="flat"/>
+                <v:textbox>
                   <w:txbxContent>
                     <w:p>
                       <w:pPr>
+                        <w:pStyle w:val="FrameContents"/>
+                        <w:spacing w:before="0" w:after="200"/>
                         <w:jc w:val="center"/>
                         <w:rPr>
                           <w:color w:val="FF0000"/>
@@ -4190,321 +3849,256 @@
                     </w:p>
                   </w:txbxContent>
                 </v:textbox>
-                <w10:wrap type="square" anchorx="margin"/>
-              </v:shape>
+                <w10:wrap type="square"/>
+              </v:rect>
             </w:pict>
           </mc:Fallback>
         </mc:AlternateContent>
-      </w:r>
-      <w:r>
+        <w:drawing>
+          <wp:anchor behindDoc="1" distT="0" distB="0" distL="0" distR="0" simplePos="0" locked="0" layoutInCell="0" allowOverlap="1" relativeHeight="80">
+            <wp:simplePos x="0" y="0"/>
+            <wp:positionH relativeFrom="margin">
+              <wp:align>right</wp:align>
+            </wp:positionH>
+            <wp:positionV relativeFrom="paragraph">
+              <wp:posOffset>2760980</wp:posOffset>
+            </wp:positionV>
+            <wp:extent cx="5943600" cy="3263265"/>
+            <wp:effectExtent l="0" t="0" r="0" b="0"/>
+            <wp:wrapNone/>
+            <wp:docPr id="21" name="Picture 9" descr=""/>
+            <wp:cNvGraphicFramePr>
+              <a:graphicFrameLocks xmlns:a="http://schemas.openxmlformats.org/drawingml/2006/main" noChangeAspect="1"/>
+            </wp:cNvGraphicFramePr>
+            <a:graphic xmlns:a="http://schemas.openxmlformats.org/drawingml/2006/main">
+              <a:graphicData uri="http://schemas.openxmlformats.org/drawingml/2006/picture">
+                <pic:pic xmlns:pic="http://schemas.openxmlformats.org/drawingml/2006/picture">
+                  <pic:nvPicPr>
+                    <pic:cNvPr id="21" name="Picture 9" descr=""/>
+                    <pic:cNvPicPr>
+                      <a:picLocks noChangeAspect="1" noChangeArrowheads="1"/>
+                    </pic:cNvPicPr>
+                  </pic:nvPicPr>
+                  <pic:blipFill>
+                    <a:blip r:embed="rId8"/>
+                    <a:stretch>
+                      <a:fillRect/>
+                    </a:stretch>
+                  </pic:blipFill>
+                  <pic:spPr bwMode="auto">
+                    <a:xfrm>
+                      <a:off x="0" y="0"/>
+                      <a:ext cx="5943600" cy="3263265"/>
+                    </a:xfrm>
+                    <a:prstGeom prst="rect">
+                      <a:avLst/>
+                    </a:prstGeom>
+                  </pic:spPr>
+                </pic:pic>
+              </a:graphicData>
+            </a:graphic>
+          </wp:anchor>
+        </w:drawing>
+      </w:r>
+      <w:r>
+        <w:br w:type="page"/>
+      </w:r>
+    </w:p>
+    <w:p>
+      <w:pPr>
+        <w:pStyle w:val="Normal"/>
+        <w:jc w:val="center"/>
         <w:rPr>
           <w:sz w:val="44"/>
           <w:szCs w:val="24"/>
         </w:rPr>
+      </w:pPr>
+      <w:r>
+        <w:rPr>
+          <w:sz w:val="44"/>
+          <w:szCs w:val="24"/>
+        </w:rPr>
+      </w:r>
+    </w:p>
+    <w:p>
+      <w:pPr>
+        <w:pStyle w:val="Normal"/>
+        <w:jc w:val="center"/>
+        <w:rPr>
+          <w:b/>
+          <w:b/>
+          <w:sz w:val="38"/>
+          <w:szCs w:val="24"/>
+          <w:u w:val="single"/>
+        </w:rPr>
+      </w:pPr>
+      <w:r>
+        <w:rPr>
+          <w:b/>
+          <w:sz w:val="38"/>
+          <w:szCs w:val="24"/>
+          <w:u w:val="single"/>
+        </w:rPr>
+        <w:t>Backend Explanation:</w:t>
+      </w:r>
+    </w:p>
+    <w:p>
+      <w:pPr>
+        <w:pStyle w:val="Normal"/>
+        <w:rPr>
+          <w:sz w:val="24"/>
+          <w:szCs w:val="24"/>
+        </w:rPr>
+      </w:pPr>
+      <w:r>
+        <w:rPr>
+          <w:sz w:val="24"/>
+          <w:szCs w:val="24"/>
+        </w:rPr>
+      </w:r>
+    </w:p>
+    <w:p>
+      <w:pPr>
+        <w:pStyle w:val="Normal"/>
+        <w:rPr>
+          <w:b/>
+          <w:b/>
+          <w:sz w:val="26"/>
+          <w:szCs w:val="24"/>
+        </w:rPr>
+      </w:pPr>
+      <w:r>
+        <w:rPr>
+          <w:b/>
+          <w:sz w:val="26"/>
+          <w:szCs w:val="24"/>
+        </w:rPr>
+        <w:t>Email registration:</w:t>
+      </w:r>
+    </w:p>
+    <w:p>
+      <w:pPr>
+        <w:pStyle w:val="Normal"/>
+        <w:rPr>
+          <w:sz w:val="28"/>
+          <w:szCs w:val="24"/>
+        </w:rPr>
+      </w:pPr>
+      <w:r>
+        <w:rPr>
+          <w:sz w:val="44"/>
+          <w:szCs w:val="24"/>
+        </w:rPr>
+        <w:tab/>
+      </w:r>
+      <w:r>
+        <w:rPr>
+          <w:sz w:val="28"/>
+          <w:szCs w:val="24"/>
+        </w:rPr>
+        <w:t>After submitting the form of valid credentials the page reloads again and send the information to the mailing page, first it checks if the email already exists in the database or not, if it does, it redirects you back to the login page with a notification “a user has already been registered with this email address”, else if it it doesn’t exists, it then generates a random token of 32 characters and inserts the data in the database in the “accounts” table as: (username, email, password, type(default “customer”), verify (default 0), verification_token) after inserting the data in the database, it then sends a url to your email address(using phpMailer), the url includes the verify page, account id and the verification_token, and after clicking on the verification link, and arriving at the verify page, it checks if the verification token and id are the same, if they are, they verify column in the accounts table is set to 1 from 0, after that you can login with that email address and password.</w:t>
+      </w:r>
+    </w:p>
+    <w:p>
+      <w:pPr>
+        <w:pStyle w:val="Normal"/>
+        <w:rPr>
+          <w:b/>
+          <w:b/>
+          <w:sz w:val="26"/>
+          <w:szCs w:val="24"/>
+        </w:rPr>
+      </w:pPr>
+      <w:r>
+        <w:rPr>
+          <w:b/>
+          <w:sz w:val="26"/>
+          <w:szCs w:val="24"/>
+        </w:rPr>
+        <w:t>Adding to Cart &amp; placing an order:</w:t>
+      </w:r>
+    </w:p>
+    <w:p>
+      <w:pPr>
+        <w:pStyle w:val="Normal"/>
+        <w:rPr>
+          <w:sz w:val="26"/>
+          <w:szCs w:val="24"/>
+        </w:rPr>
+      </w:pPr>
+      <w:r>
+        <w:rPr>
+          <w:b/>
+          <w:sz w:val="26"/>
+          <w:szCs w:val="24"/>
+        </w:rPr>
+        <w:tab/>
+      </w:r>
+      <w:r>
+        <w:rPr>
+          <w:sz w:val="26"/>
+          <w:szCs w:val="24"/>
+        </w:rPr>
+        <w:t>You can’t add any item to cart unless you’re logged in, after logging in you can add items to your cart, as you click on add to cart, it just adds foreign keys to the cart table, one product foreign key and the customer foreign key.</w:t>
+      </w:r>
+    </w:p>
+    <w:p>
+      <w:pPr>
+        <w:pStyle w:val="Normal"/>
+        <w:rPr>
+          <w:sz w:val="44"/>
+          <w:szCs w:val="24"/>
+        </w:rPr>
+      </w:pPr>
+      <w:r>
+        <w:rPr>
+          <w:sz w:val="26"/>
+          <w:szCs w:val="24"/>
+        </w:rPr>
+        <w:t>After you place the order, it gets all the customer_id associated with the current customer from the cart table, and adds them to the orders table and removing all the items from the cart table which had the current customer’s id.</w:t>
+      </w:r>
+    </w:p>
+    <w:p>
+      <w:pPr>
+        <w:pStyle w:val="Normal"/>
+        <w:rPr>
+          <w:sz w:val="44"/>
+          <w:szCs w:val="24"/>
+        </w:rPr>
+      </w:pPr>
+      <w:r>
+        <w:rPr>
+          <w:sz w:val="44"/>
+          <w:szCs w:val="24"/>
+        </w:rPr>
+      </w:r>
+      <w:r>
         <w:br w:type="page"/>
       </w:r>
     </w:p>
     <w:p>
       <w:pPr>
-        <w:jc w:val="center"/>
-        <w:rPr>
-          <w:sz w:val="44"/>
-          <w:szCs w:val="24"/>
-        </w:rPr>
-      </w:pPr>
-    </w:p>
-    <w:p>
-      <w:pPr>
-        <w:jc w:val="center"/>
-        <w:rPr>
-          <w:b/>
-          <w:sz w:val="38"/>
-          <w:szCs w:val="24"/>
-          <w:u w:val="single"/>
-        </w:rPr>
-      </w:pPr>
-      <w:r>
-        <w:rPr>
-          <w:b/>
-          <w:sz w:val="38"/>
-          <w:szCs w:val="24"/>
-          <w:u w:val="single"/>
-        </w:rPr>
-        <w:t>Backend Explanation:</w:t>
-      </w:r>
-    </w:p>
-    <w:p>
-      <w:pPr>
-        <w:rPr>
-          <w:sz w:val="24"/>
-          <w:szCs w:val="24"/>
-        </w:rPr>
-      </w:pPr>
-    </w:p>
-    <w:p>
-      <w:pPr>
-        <w:rPr>
-          <w:b/>
-          <w:sz w:val="26"/>
-          <w:szCs w:val="24"/>
-        </w:rPr>
-      </w:pPr>
-      <w:r>
-        <w:rPr>
-          <w:b/>
-          <w:sz w:val="26"/>
-          <w:szCs w:val="24"/>
-        </w:rPr>
-        <w:t>Email registration:</w:t>
-      </w:r>
-    </w:p>
-    <w:p>
-      <w:pPr>
-        <w:rPr>
-          <w:sz w:val="28"/>
-          <w:szCs w:val="24"/>
-        </w:rPr>
-      </w:pPr>
-      <w:r>
-        <w:rPr>
-          <w:sz w:val="44"/>
-          <w:szCs w:val="24"/>
-        </w:rPr>
-        <w:tab/>
-      </w:r>
-      <w:r>
-        <w:rPr>
-          <w:sz w:val="28"/>
-          <w:szCs w:val="24"/>
-        </w:rPr>
-        <w:t xml:space="preserve">After submitting the form of valid credentials the page reloads again and send the information to the mailing page, first it checks if the email already exists in the database or not, if it does, it redirects you back to the login page with a notification “a user has already been registered with this email address”, else if it </w:t>
-      </w:r>
-      <w:proofErr w:type="spellStart"/>
-      <w:r>
-        <w:rPr>
-          <w:sz w:val="28"/>
-          <w:szCs w:val="24"/>
-        </w:rPr>
-        <w:t>it</w:t>
-      </w:r>
-      <w:proofErr w:type="spellEnd"/>
-      <w:r>
-        <w:rPr>
-          <w:sz w:val="28"/>
-          <w:szCs w:val="24"/>
-        </w:rPr>
-        <w:t xml:space="preserve"> doesn’t exists, it then generates a random token of 32 characters and inserts the data in the database in the “accounts” table as: (username, email, password, type(default “customer”), verify (default 0), </w:t>
-      </w:r>
-      <w:proofErr w:type="spellStart"/>
-      <w:r>
-        <w:rPr>
-          <w:sz w:val="28"/>
-          <w:szCs w:val="24"/>
-        </w:rPr>
-        <w:t>verification_token</w:t>
-      </w:r>
-      <w:proofErr w:type="spellEnd"/>
-      <w:r>
-        <w:rPr>
-          <w:sz w:val="28"/>
-          <w:szCs w:val="24"/>
-        </w:rPr>
-        <w:t xml:space="preserve">) after inserting the data in the database, it then sends a </w:t>
-      </w:r>
-      <w:proofErr w:type="spellStart"/>
-      <w:r>
-        <w:rPr>
-          <w:sz w:val="28"/>
-          <w:szCs w:val="24"/>
-        </w:rPr>
-        <w:t>url</w:t>
-      </w:r>
-      <w:proofErr w:type="spellEnd"/>
-      <w:r>
-        <w:rPr>
-          <w:sz w:val="28"/>
-          <w:szCs w:val="24"/>
-        </w:rPr>
-        <w:t xml:space="preserve"> to your email address</w:t>
-      </w:r>
-      <w:r>
-        <w:rPr>
-          <w:sz w:val="28"/>
-          <w:szCs w:val="24"/>
-        </w:rPr>
-        <w:t xml:space="preserve">(using </w:t>
-      </w:r>
-      <w:proofErr w:type="spellStart"/>
-      <w:r>
-        <w:rPr>
-          <w:sz w:val="28"/>
-          <w:szCs w:val="24"/>
-        </w:rPr>
-        <w:t>phpMailer</w:t>
-      </w:r>
-      <w:proofErr w:type="spellEnd"/>
-      <w:r>
-        <w:rPr>
-          <w:sz w:val="28"/>
-          <w:szCs w:val="24"/>
-        </w:rPr>
-        <w:t>)</w:t>
-      </w:r>
-      <w:r>
-        <w:rPr>
-          <w:sz w:val="28"/>
-          <w:szCs w:val="24"/>
-        </w:rPr>
-        <w:t xml:space="preserve">, the </w:t>
-      </w:r>
-      <w:proofErr w:type="spellStart"/>
-      <w:r>
-        <w:rPr>
-          <w:sz w:val="28"/>
-          <w:szCs w:val="24"/>
-        </w:rPr>
-        <w:t>url</w:t>
-      </w:r>
-      <w:proofErr w:type="spellEnd"/>
-      <w:r>
-        <w:rPr>
-          <w:sz w:val="28"/>
-          <w:szCs w:val="24"/>
-        </w:rPr>
-        <w:t xml:space="preserve"> includes the verify page, account id and the </w:t>
-      </w:r>
-      <w:proofErr w:type="spellStart"/>
-      <w:r>
-        <w:rPr>
-          <w:sz w:val="28"/>
-          <w:szCs w:val="24"/>
-        </w:rPr>
-        <w:t>verification_token</w:t>
-      </w:r>
-      <w:proofErr w:type="spellEnd"/>
-      <w:r>
-        <w:rPr>
-          <w:sz w:val="28"/>
-          <w:szCs w:val="24"/>
-        </w:rPr>
-        <w:t>, and after clicking on the verification link, and arriving at the verify page, it checks if the verification token and id are the same, if they are, they verify column in the accounts table is set to 1 from 0, after that you can login with that email address and password.</w:t>
-      </w:r>
-    </w:p>
-    <w:p>
-      <w:pPr>
-        <w:rPr>
-          <w:b/>
-          <w:sz w:val="26"/>
-          <w:szCs w:val="24"/>
-        </w:rPr>
-      </w:pPr>
-      <w:r>
-        <w:rPr>
-          <w:b/>
-          <w:sz w:val="26"/>
-          <w:szCs w:val="24"/>
-        </w:rPr>
-        <w:t>Adding to Cart &amp; placing an order:</w:t>
-      </w:r>
-    </w:p>
-    <w:p>
-      <w:pPr>
-        <w:rPr>
-          <w:sz w:val="26"/>
-          <w:szCs w:val="24"/>
-        </w:rPr>
-      </w:pPr>
-      <w:r>
-        <w:rPr>
-          <w:b/>
-          <w:sz w:val="26"/>
-          <w:szCs w:val="24"/>
-        </w:rPr>
-        <w:tab/>
-      </w:r>
-      <w:r>
-        <w:rPr>
-          <w:sz w:val="26"/>
-          <w:szCs w:val="24"/>
-        </w:rPr>
-        <w:t>You can’t add any item to cart unless you’re logged in, after logging in you can add items to your cart, as you click on add to cart, it just adds foreign keys to the cart table, one product foreign key and the customer foreign key.</w:t>
-      </w:r>
-    </w:p>
-    <w:p>
-      <w:pPr>
-        <w:rPr>
-          <w:sz w:val="44"/>
-          <w:szCs w:val="24"/>
-        </w:rPr>
-      </w:pPr>
-      <w:r>
-        <w:rPr>
-          <w:sz w:val="26"/>
-          <w:szCs w:val="24"/>
-        </w:rPr>
-        <w:t xml:space="preserve">After you place the order, it gets all the </w:t>
-      </w:r>
-      <w:proofErr w:type="spellStart"/>
-      <w:r>
-        <w:rPr>
-          <w:sz w:val="26"/>
-          <w:szCs w:val="24"/>
-        </w:rPr>
-        <w:t>customer_id</w:t>
-      </w:r>
-      <w:proofErr w:type="spellEnd"/>
-      <w:r>
-        <w:rPr>
-          <w:sz w:val="26"/>
-          <w:szCs w:val="24"/>
-        </w:rPr>
-        <w:t xml:space="preserve"> associated with the current customer from the cart table, and adds them to the orders table and removing all the items from the cart table which had the current customer’s id</w:t>
-      </w:r>
-      <w:r>
-        <w:rPr>
-          <w:sz w:val="26"/>
-          <w:szCs w:val="24"/>
-        </w:rPr>
-        <w:t>.</w:t>
-      </w:r>
-    </w:p>
-    <w:p>
-      <w:pPr>
-        <w:rPr>
-          <w:sz w:val="44"/>
-          <w:szCs w:val="24"/>
-        </w:rPr>
-      </w:pPr>
-      <w:r>
-        <w:rPr>
-          <w:sz w:val="44"/>
-          <w:szCs w:val="24"/>
-        </w:rPr>
-        <w:br w:type="page"/>
-      </w:r>
-      <w:r>
-        <w:rPr>
-          <w:noProof/>
-          <w:sz w:val="44"/>
-          <w:szCs w:val="24"/>
-        </w:rPr>
-        <w:lastRenderedPageBreak/>
+        <w:pStyle w:val="Normal"/>
+        <w:spacing w:before="0" w:after="200"/>
+        <w:rPr/>
+      </w:pPr>
+      <w:r>
+        <w:rPr/>
         <mc:AlternateContent>
           <mc:Choice Requires="wps">
             <w:drawing>
-              <wp:anchor distT="0" distB="0" distL="114300" distR="114300" simplePos="0" relativeHeight="251729920" behindDoc="0" locked="0" layoutInCell="1" allowOverlap="1" wp14:anchorId="007A0D3B">
+              <wp:anchor behindDoc="0" distT="0" distB="0" distL="0" distR="0" simplePos="0" locked="0" layoutInCell="0" allowOverlap="1" relativeHeight="63" wp14:anchorId="007A0D3B">
                 <wp:simplePos x="0" y="0"/>
                 <wp:positionH relativeFrom="margin">
                   <wp:align>left</wp:align>
                 </wp:positionH>
                 <wp:positionV relativeFrom="paragraph">
-                  <wp:posOffset>1780920</wp:posOffset>
+                  <wp:posOffset>1781175</wp:posOffset>
                 </wp:positionV>
-                <wp:extent cx="6080166" cy="2838202"/>
+                <wp:extent cx="6080125" cy="2838450"/>
                 <wp:effectExtent l="0" t="0" r="0" b="0"/>
                 <wp:wrapNone/>
-                <wp:docPr id="31" name="Rectangle 31"/>
-                <wp:cNvGraphicFramePr/>
+                <wp:docPr id="22" name="Rectangle 31"/>
                 <a:graphic xmlns:a="http://schemas.openxmlformats.org/drawingml/2006/main">
                   <a:graphicData uri="http://schemas.microsoft.com/office/word/2010/wordprocessingShape">
                     <wps:wsp>
@@ -4512,7 +4106,7 @@
                       <wps:spPr>
                         <a:xfrm>
                           <a:off x="0" y="0"/>
-                          <a:ext cx="6080166" cy="2838202"/>
+                          <a:ext cx="6080040" cy="2838600"/>
                         </a:xfrm>
                         <a:prstGeom prst="rect">
                           <a:avLst/>
@@ -4534,14 +4128,14 @@
                         <a:effectRef idx="0">
                           <a:schemeClr val="accent1"/>
                         </a:effectRef>
-                        <a:fontRef idx="minor">
-                          <a:schemeClr val="lt1"/>
-                        </a:fontRef>
+                        <a:fontRef idx="minor"/>
                       </wps:style>
                       <wps:txbx>
                         <w:txbxContent>
                           <w:p>
                             <w:pPr>
+                              <w:pStyle w:val="FrameContents"/>
+                              <w:spacing w:before="0" w:after="200"/>
                               <w:jc w:val="center"/>
                               <w:rPr>
                                 <w:color w:val="B60202"/>
@@ -4565,59 +4159,32 @@
                                   <w14:round/>
                                 </w14:textOutline>
                               </w:rPr>
-                              <w:t>This Con</w:t>
-                            </w:r>
-                            <w:r>
-                              <w:rPr>
-                                <w:color w:val="B60202"/>
-                                <w:sz w:val="78"/>
-                                <w14:reflection w14:blurRad="6350" w14:stA="53000" w14:stPos="0" w14:endA="300" w14:endPos="35500" w14:dist="0" w14:dir="5400000" w14:fadeDir="5400000" w14:sx="100000" w14:sy="-90000" w14:kx="0" w14:ky="0" w14:algn="bl"/>
-                                <w14:textOutline w14:w="0" w14:cap="flat" w14:cmpd="sng" w14:algn="ctr">
-                                  <w14:noFill/>
-                                  <w14:prstDash w14:val="solid"/>
-                                  <w14:round/>
-                                </w14:textOutline>
-                              </w:rPr>
-                              <w:t>cludes T</w:t>
-                            </w:r>
-                            <w:r>
-                              <w:rPr>
-                                <w:color w:val="B60202"/>
-                                <w:sz w:val="78"/>
-                                <w14:reflection w14:blurRad="6350" w14:stA="53000" w14:stPos="0" w14:endA="300" w14:endPos="35500" w14:dist="0" w14:dir="5400000" w14:fadeDir="5400000" w14:sx="100000" w14:sy="-90000" w14:kx="0" w14:ky="0" w14:algn="bl"/>
-                                <w14:textOutline w14:w="0" w14:cap="flat" w14:cmpd="sng" w14:algn="ctr">
-                                  <w14:noFill/>
-                                  <w14:prstDash w14:val="solid"/>
-                                  <w14:round/>
-                                </w14:textOutline>
-                              </w:rPr>
-                              <w:t xml:space="preserve">he Documentation of E-Project </w:t>
+                              <w:t xml:space="preserve">This Concludes The Documentation of E-Project </w:t>
                             </w:r>
                           </w:p>
                         </w:txbxContent>
                       </wps:txbx>
-                      <wps:bodyPr rot="0" spcFirstLastPara="0" vertOverflow="overflow" horzOverflow="overflow" vert="horz" wrap="square" lIns="91440" tIns="45720" rIns="91440" bIns="45720" numCol="1" spcCol="0" rtlCol="0" fromWordArt="0" anchor="ctr" anchorCtr="0" forceAA="0" compatLnSpc="1">
-                        <a:prstTxWarp prst="textNoShape">
-                          <a:avLst/>
-                        </a:prstTxWarp>
+                      <wps:bodyPr anchor="ctr">
+                        <a:prstTxWarp prst="textNoShape"/>
                         <a:noAutofit/>
                       </wps:bodyPr>
                     </wps:wsp>
                   </a:graphicData>
                 </a:graphic>
-                <wp14:sizeRelH relativeFrom="margin">
-                  <wp14:pctWidth>0</wp14:pctWidth>
-                </wp14:sizeRelH>
               </wp:anchor>
             </w:drawing>
           </mc:Choice>
-          <mc:Fallback xmlns:w16se="http://schemas.microsoft.com/office/word/2015/wordml/symex" xmlns:w16sdtdh="http://schemas.microsoft.com/office/word/2020/wordml/sdtdatahash" xmlns:w16="http://schemas.microsoft.com/office/word/2018/wordml" xmlns:w16cid="http://schemas.microsoft.com/office/word/2016/wordml/cid" xmlns:w16cex="http://schemas.microsoft.com/office/word/2018/wordml/cex" xmlns:oel="http://schemas.microsoft.com/office/2019/extlst" xmlns:am3d="http://schemas.microsoft.com/office/drawing/2017/model3d" xmlns:aink="http://schemas.microsoft.com/office/drawing/2016/ink" xmlns:cx8="http://schemas.microsoft.com/office/drawing/2016/5/14/chartex" xmlns:cx7="http://schemas.microsoft.com/office/drawing/2016/5/13/chartex" xmlns:cx6="http://schemas.microsoft.com/office/drawing/2016/5/12/chartex" xmlns:cx5="http://schemas.microsoft.com/office/drawing/2016/5/11/chartex" xmlns:cx4="http://schemas.microsoft.com/office/drawing/2016/5/10/chartex" xmlns:cx3="http://schemas.microsoft.com/office/drawing/2016/5/9/chartex" xmlns:cx2="http://schemas.microsoft.com/office/drawing/2015/10/21/chartex" xmlns:cx1="http://schemas.microsoft.com/office/drawing/2015/9/8/chartex" xmlns:cx="http://schemas.microsoft.com/office/drawing/2014/chartex">
+          <mc:Fallback>
             <w:pict>
-              <v:rect w14:anchorId="007A0D3B" id="Rectangle 31" o:spid="_x0000_s1032" style="position:absolute;margin-left:0;margin-top:140.25pt;width:478.75pt;height:223.5pt;z-index:251729920;visibility:visible;mso-wrap-style:square;mso-width-percent:0;mso-wrap-distance-left:9pt;mso-wrap-distance-top:0;mso-wrap-distance-right:9pt;mso-wrap-distance-bottom:0;mso-position-horizontal:left;mso-position-horizontal-relative:margin;mso-position-vertical:absolute;mso-position-vertical-relative:text;mso-width-percent:0;mso-width-relative:margin;v-text-anchor:middle" o:gfxdata="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" filled="f" stroked="f" strokeweight="2pt">
+              <v:rect id="shape_0" ID="Rectangle 31" path="m0,0l-2147483645,0l-2147483645,-2147483646l0,-2147483646xe" stroked="f" o:allowincell="f" style="position:absolute;margin-left:0pt;margin-top:140.25pt;width:478.7pt;height:223.45pt;mso-wrap-style:square;v-text-anchor:middle;mso-position-horizontal:left;mso-position-horizontal-relative:margin" wp14:anchorId="007A0D3B">
+                <v:fill o:detectmouseclick="t" on="false"/>
+                <v:stroke color="#3465a4" weight="25560" joinstyle="round" endcap="flat"/>
                 <v:textbox>
                   <w:txbxContent>
                     <w:p>
                       <w:pPr>
+                        <w:pStyle w:val="FrameContents"/>
+                        <w:spacing w:before="0" w:after="200"/>
                         <w:jc w:val="center"/>
                         <w:rPr>
                           <w:color w:val="B60202"/>
@@ -4641,38 +4208,12 @@
                             <w14:round/>
                           </w14:textOutline>
                         </w:rPr>
-                        <w:t>This Con</w:t>
-                      </w:r>
-                      <w:r>
-                        <w:rPr>
-                          <w:color w:val="B60202"/>
-                          <w:sz w:val="78"/>
-                          <w14:reflection w14:blurRad="6350" w14:stA="53000" w14:stPos="0" w14:endA="300" w14:endPos="35500" w14:dist="0" w14:dir="5400000" w14:fadeDir="5400000" w14:sx="100000" w14:sy="-90000" w14:kx="0" w14:ky="0" w14:algn="bl"/>
-                          <w14:textOutline w14:w="0" w14:cap="flat" w14:cmpd="sng" w14:algn="ctr">
-                            <w14:noFill/>
-                            <w14:prstDash w14:val="solid"/>
-                            <w14:round/>
-                          </w14:textOutline>
-                        </w:rPr>
-                        <w:t>cludes T</w:t>
-                      </w:r>
-                      <w:r>
-                        <w:rPr>
-                          <w:color w:val="B60202"/>
-                          <w:sz w:val="78"/>
-                          <w14:reflection w14:blurRad="6350" w14:stA="53000" w14:stPos="0" w14:endA="300" w14:endPos="35500" w14:dist="0" w14:dir="5400000" w14:fadeDir="5400000" w14:sx="100000" w14:sy="-90000" w14:kx="0" w14:ky="0" w14:algn="bl"/>
-                          <w14:textOutline w14:w="0" w14:cap="flat" w14:cmpd="sng" w14:algn="ctr">
-                            <w14:noFill/>
-                            <w14:prstDash w14:val="solid"/>
-                            <w14:round/>
-                          </w14:textOutline>
-                        </w:rPr>
-                        <w:t xml:space="preserve">he Documentation of E-Project </w:t>
+                        <w:t xml:space="preserve">This Concludes The Documentation of E-Project </w:t>
                       </w:r>
                     </w:p>
                   </w:txbxContent>
                 </v:textbox>
-                <w10:wrap anchorx="margin"/>
+                <w10:wrap type="none"/>
               </v:rect>
             </w:pict>
           </mc:Fallback>
@@ -4680,117 +4221,89 @@
       </w:r>
     </w:p>
     <w:sectPr>
-      <w:headerReference w:type="default" r:id="rId16"/>
-      <w:footerReference w:type="default" r:id="rId17"/>
+      <w:headerReference w:type="default" r:id="rId9"/>
+      <w:footerReference w:type="default" r:id="rId10"/>
+      <w:type w:val="nextPage"/>
       <w:pgSz w:w="12240" w:h="15840"/>
-      <w:pgMar w:top="720" w:right="1440" w:bottom="720" w:left="1440" w:header="720" w:footer="720" w:gutter="0"/>
-      <w:pgNumType w:start="0"/>
-      <w:cols w:space="720"/>
+      <w:pgMar w:left="1440" w:right="1440" w:gutter="0" w:header="720" w:top="777" w:footer="720" w:bottom="777"/>
+      <w:pgNumType w:start="0" w:fmt="decimal"/>
+      <w:formProt w:val="false"/>
       <w:titlePg/>
-      <w:docGrid w:linePitch="360"/>
+      <w:textDirection w:val="lrTb"/>
+      <w:docGrid w:type="default" w:linePitch="360" w:charSpace="4096"/>
     </w:sectPr>
   </w:body>
 </w:document>
 </file>
 
-<file path=word/endnotes.xml><?xml version="1.0" encoding="utf-8"?>
-<w:endnotes xmlns:wpc="http://schemas.microsoft.com/office/word/2010/wordprocessingCanvas" xmlns:mc="http://schemas.openxmlformats.org/markup-compatibility/2006" xmlns:o="urn:schemas-microsoft-com:office:office" xmlns:r="http://schemas.openxmlformats.org/officeDocument/2006/relationships" xmlns:m="http://schemas.openxmlformats.org/officeDocument/2006/math" xmlns:v="urn:schemas-microsoft-com:vml" xmlns:wp14="http://schemas.microsoft.com/office/word/2010/wordprocessingDrawing" xmlns:wp="http://schemas.openxmlformats.org/drawingml/2006/wordprocessingDrawing" xmlns:w10="urn:schemas-microsoft-com:office:word" xmlns:w="http://schemas.openxmlformats.org/wordprocessingml/2006/main" xmlns:w14="http://schemas.microsoft.com/office/word/2010/wordml" xmlns:w15="http://schemas.microsoft.com/office/word/2012/wordml" xmlns:wpg="http://schemas.microsoft.com/office/word/2010/wordprocessingGroup" xmlns:wpi="http://schemas.microsoft.com/office/word/2010/wordprocessingInk" xmlns:wne="http://schemas.microsoft.com/office/word/2006/wordml" xmlns:wps="http://schemas.microsoft.com/office/word/2010/wordprocessingShape" mc:Ignorable="w14 w15 wp14">
-  <w:endnote w:type="separator" w:id="-1">
-    <w:p>
-      <w:pPr>
-        <w:spacing w:after="0" w:line="240" w:lineRule="auto"/>
-      </w:pPr>
-      <w:r>
-        <w:separator/>
-      </w:r>
-    </w:p>
-  </w:endnote>
-  <w:endnote w:type="continuationSeparator" w:id="0">
-    <w:p>
-      <w:pPr>
-        <w:spacing w:after="0" w:line="240" w:lineRule="auto"/>
-      </w:pPr>
-      <w:r>
-        <w:continuationSeparator/>
-      </w:r>
-    </w:p>
-  </w:endnote>
-</w:endnotes>
-</file>
-
 <file path=word/footer1.xml><?xml version="1.0" encoding="utf-8"?>
-<w:ftr xmlns:wpc="http://schemas.microsoft.com/office/word/2010/wordprocessingCanvas" xmlns:mc="http://schemas.openxmlformats.org/markup-compatibility/2006" xmlns:o="urn:schemas-microsoft-com:office:office" xmlns:r="http://schemas.openxmlformats.org/officeDocument/2006/relationships" xmlns:m="http://schemas.openxmlformats.org/officeDocument/2006/math" xmlns:v="urn:schemas-microsoft-com:vml" xmlns:wp14="http://schemas.microsoft.com/office/word/2010/wordprocessingDrawing" xmlns:wp="http://schemas.openxmlformats.org/drawingml/2006/wordprocessingDrawing" xmlns:w10="urn:schemas-microsoft-com:office:word" xmlns:w="http://schemas.openxmlformats.org/wordprocessingml/2006/main" xmlns:w14="http://schemas.microsoft.com/office/word/2010/wordml" xmlns:w15="http://schemas.microsoft.com/office/word/2012/wordml" xmlns:wpg="http://schemas.microsoft.com/office/word/2010/wordprocessingGroup" xmlns:wpi="http://schemas.microsoft.com/office/word/2010/wordprocessingInk" xmlns:wne="http://schemas.microsoft.com/office/word/2006/wordml" xmlns:wps="http://schemas.microsoft.com/office/word/2010/wordprocessingShape" mc:Ignorable="w14 w15 wp14">
+<w:ftr xmlns:o="urn:schemas-microsoft-com:office:office" xmlns:r="http://schemas.openxmlformats.org/officeDocument/2006/relationships" xmlns:v="urn:schemas-microsoft-com:vml" xmlns:w="http://schemas.openxmlformats.org/wordprocessingml/2006/main" xmlns:w10="urn:schemas-microsoft-com:office:word" xmlns:wp="http://schemas.openxmlformats.org/drawingml/2006/wordprocessingDrawing" xmlns:wps="http://schemas.microsoft.com/office/word/2010/wordprocessingShape" xmlns:wpg="http://schemas.microsoft.com/office/word/2010/wordprocessingGroup" xmlns:mc="http://schemas.openxmlformats.org/markup-compatibility/2006" xmlns:wp14="http://schemas.microsoft.com/office/word/2010/wordprocessingDrawing" xmlns:w14="http://schemas.microsoft.com/office/word/2010/wordml" xmlns:w15="http://schemas.microsoft.com/office/word/2012/wordml" mc:Ignorable="w14 wp14 w15">
   <w:tbl>
     <w:tblPr>
       <w:tblW w:w="5000" w:type="pct"/>
       <w:jc w:val="right"/>
+      <w:tblInd w:w="0" w:type="dxa"/>
+      <w:tblLayout w:type="fixed"/>
       <w:tblCellMar>
         <w:top w:w="115" w:type="dxa"/>
         <w:left w:w="115" w:type="dxa"/>
         <w:bottom w:w="115" w:type="dxa"/>
         <w:right w:w="115" w:type="dxa"/>
       </w:tblCellMar>
-      <w:tblLook w:val="04A0" w:firstRow="1" w:lastRow="0" w:firstColumn="1" w:lastColumn="0" w:noHBand="0" w:noVBand="1"/>
+      <w:tblLook w:val="04a0" w:noHBand="0" w:noVBand="1" w:firstColumn="1" w:lastRow="0" w:lastColumn="0" w:firstRow="1"/>
     </w:tblPr>
     <w:tblGrid>
-      <w:gridCol w:w="8892"/>
+      <w:gridCol w:w="8891"/>
       <w:gridCol w:w="468"/>
     </w:tblGrid>
     <w:tr>
-      <w:trPr>
-        <w:jc w:val="right"/>
-      </w:trPr>
+      <w:trPr/>
       <w:tc>
         <w:tcPr>
-          <w:tcW w:w="4795" w:type="dxa"/>
+          <w:tcW w:w="8891" w:type="dxa"/>
+          <w:tcBorders/>
           <w:vAlign w:val="center"/>
         </w:tcPr>
-        <w:sdt>
-          <w:sdtPr>
+        <w:p>
+          <w:pPr>
+            <w:pStyle w:val="Header"/>
+            <w:widowControl w:val="false"/>
+            <w:jc w:val="right"/>
             <w:rPr>
               <w:caps/>
               <w:color w:val="000000" w:themeColor="text1"/>
             </w:rPr>
-            <w:alias w:val="Author"/>
-            <w:tag w:val=""/>
-            <w:id w:val="1662040966"/>
-            <w:placeholder>
-              <w:docPart w:val="BFD095CE9D0449969BFBE1F7D22A3A1F"/>
-            </w:placeholder>
-            <w:dataBinding w:prefixMappings="xmlns:ns0='http://purl.org/dc/elements/1.1/' xmlns:ns1='http://schemas.openxmlformats.org/package/2006/metadata/core-properties' " w:xpath="/ns1:coreProperties[1]/ns0:creator[1]" w:storeItemID="{6C3C8BC8-F283-45AE-878A-BAB7291924A1}"/>
-            <w:text/>
-          </w:sdtPr>
-          <w:sdtEndPr/>
-          <w:sdtContent>
-            <w:p>
-              <w:pPr>
-                <w:pStyle w:val="Header"/>
-                <w:jc w:val="right"/>
-                <w:rPr>
-                  <w:caps/>
-                  <w:color w:val="000000" w:themeColor="text1"/>
-                </w:rPr>
-              </w:pPr>
+          </w:pPr>
+          <w:sdt>
+            <w:sdtPr>
+              <w:id w:val="2080150027"/>
+              <w:dataBinding w:prefixMappings="xmlns:ns0='http://purl.org/dc/elements/1.1/' xmlns:ns1='http://schemas.openxmlformats.org/package/2006/metadata/core-properties' " w:xpath="/ns1:coreProperties[1]/ns0:creator[1]" w:storeItemID="{6C3C8BC8-F283-45AE-878A-BAB7291924A1}"/>
+              <w:placeholder>
+                <w:docPart w:val="BFD095CE9D0449969BFBE1F7D22A3A1F"/>
+              </w:placeholder>
+              <w:alias w:val="Author"/>
+              <w:text/>
+            </w:sdtPr>
+            <w:sdtContent>
               <w:r>
-                <w:rPr>
-                  <w:caps/>
-                  <w:color w:val="000000" w:themeColor="text1"/>
-                </w:rPr>
+                <w:rPr/>
                 <w:t>E-Project Documentation</w:t>
               </w:r>
-            </w:p>
-          </w:sdtContent>
-        </w:sdt>
+            </w:sdtContent>
+          </w:sdt>
+        </w:p>
       </w:tc>
       <w:tc>
         <w:tcPr>
-          <w:tcW w:w="250" w:type="pct"/>
-          <w:shd w:val="clear" w:color="auto" w:fill="C0504D" w:themeFill="accent2"/>
+          <w:tcW w:w="468" w:type="dxa"/>
+          <w:tcBorders/>
+          <w:shd w:color="auto" w:fill="C0504D" w:themeFill="accent2" w:val="clear"/>
           <w:vAlign w:val="center"/>
         </w:tcPr>
         <w:p>
           <w:pPr>
             <w:pStyle w:val="Footer"/>
+            <w:widowControl w:val="false"/>
             <w:tabs>
               <w:tab w:val="clear" w:pos="4680"/>
               <w:tab w:val="clear" w:pos="9360"/>
@@ -4808,27 +4321,25 @@
           </w:r>
           <w:r>
             <w:rPr>
-              <w:color w:val="FFFFFF" w:themeColor="background1"/>
+              <w:color w:val="FFFFFF"/>
             </w:rPr>
-            <w:instrText xml:space="preserve"> PAGE   \* MERGEFORMAT </w:instrText>
+            <w:instrText xml:space="preserve"> PAGE </w:instrText>
           </w:r>
           <w:r>
             <w:rPr>
-              <w:color w:val="FFFFFF" w:themeColor="background1"/>
+              <w:color w:val="FFFFFF"/>
             </w:rPr>
             <w:fldChar w:fldCharType="separate"/>
           </w:r>
           <w:r>
             <w:rPr>
-              <w:noProof/>
-              <w:color w:val="FFFFFF" w:themeColor="background1"/>
+              <w:color w:val="FFFFFF"/>
             </w:rPr>
             <w:t>14</w:t>
           </w:r>
           <w:r>
             <w:rPr>
-              <w:noProof/>
-              <w:color w:val="FFFFFF" w:themeColor="background1"/>
+              <w:color w:val="FFFFFF"/>
             </w:rPr>
             <w:fldChar w:fldCharType="end"/>
           </w:r>
@@ -4839,58 +4350,178 @@
   <w:p>
     <w:pPr>
       <w:pStyle w:val="Footer"/>
+      <w:rPr/>
     </w:pPr>
+    <w:r>
+      <w:rPr/>
+    </w:r>
   </w:p>
 </w:ftr>
 </file>
 
-<file path=word/footnotes.xml><?xml version="1.0" encoding="utf-8"?>
-<w:footnotes xmlns:wpc="http://schemas.microsoft.com/office/word/2010/wordprocessingCanvas" xmlns:mc="http://schemas.openxmlformats.org/markup-compatibility/2006" xmlns:o="urn:schemas-microsoft-com:office:office" xmlns:r="http://schemas.openxmlformats.org/officeDocument/2006/relationships" xmlns:m="http://schemas.openxmlformats.org/officeDocument/2006/math" xmlns:v="urn:schemas-microsoft-com:vml" xmlns:wp14="http://schemas.microsoft.com/office/word/2010/wordprocessingDrawing" xmlns:wp="http://schemas.openxmlformats.org/drawingml/2006/wordprocessingDrawing" xmlns:w10="urn:schemas-microsoft-com:office:word" xmlns:w="http://schemas.openxmlformats.org/wordprocessingml/2006/main" xmlns:w14="http://schemas.microsoft.com/office/word/2010/wordml" xmlns:w15="http://schemas.microsoft.com/office/word/2012/wordml" xmlns:wpg="http://schemas.microsoft.com/office/word/2010/wordprocessingGroup" xmlns:wpi="http://schemas.microsoft.com/office/word/2010/wordprocessingInk" xmlns:wne="http://schemas.microsoft.com/office/word/2006/wordml" xmlns:wps="http://schemas.microsoft.com/office/word/2010/wordprocessingShape" mc:Ignorable="w14 w15 wp14">
-  <w:footnote w:type="separator" w:id="-1">
-    <w:p>
-      <w:pPr>
-        <w:spacing w:after="0" w:line="240" w:lineRule="auto"/>
-      </w:pPr>
-      <w:r>
-        <w:separator/>
-      </w:r>
-    </w:p>
-  </w:footnote>
-  <w:footnote w:type="continuationSeparator" w:id="0">
-    <w:p>
-      <w:pPr>
-        <w:spacing w:after="0" w:line="240" w:lineRule="auto"/>
-      </w:pPr>
-      <w:r>
-        <w:continuationSeparator/>
-      </w:r>
-    </w:p>
-  </w:footnote>
-</w:footnotes>
-</file>
-
 <file path=word/header1.xml><?xml version="1.0" encoding="utf-8"?>
-<w:hdr xmlns:wpc="http://schemas.microsoft.com/office/word/2010/wordprocessingCanvas" xmlns:mc="http://schemas.openxmlformats.org/markup-compatibility/2006" xmlns:o="urn:schemas-microsoft-com:office:office" xmlns:r="http://schemas.openxmlformats.org/officeDocument/2006/relationships" xmlns:m="http://schemas.openxmlformats.org/officeDocument/2006/math" xmlns:v="urn:schemas-microsoft-com:vml" xmlns:wp14="http://schemas.microsoft.com/office/word/2010/wordprocessingDrawing" xmlns:wp="http://schemas.openxmlformats.org/drawingml/2006/wordprocessingDrawing" xmlns:w10="urn:schemas-microsoft-com:office:word" xmlns:w="http://schemas.openxmlformats.org/wordprocessingml/2006/main" xmlns:w14="http://schemas.microsoft.com/office/word/2010/wordml" xmlns:w15="http://schemas.microsoft.com/office/word/2012/wordml" xmlns:wpg="http://schemas.microsoft.com/office/word/2010/wordprocessingGroup" xmlns:wpi="http://schemas.microsoft.com/office/word/2010/wordprocessingInk" xmlns:wne="http://schemas.microsoft.com/office/word/2006/wordml" xmlns:wps="http://schemas.microsoft.com/office/word/2010/wordprocessingShape" mc:Ignorable="w14 w15 wp14">
+<w:hdr xmlns:o="urn:schemas-microsoft-com:office:office" xmlns:r="http://schemas.openxmlformats.org/officeDocument/2006/relationships" xmlns:v="urn:schemas-microsoft-com:vml" xmlns:w="http://schemas.openxmlformats.org/wordprocessingml/2006/main" xmlns:w10="urn:schemas-microsoft-com:office:word" xmlns:wp="http://schemas.openxmlformats.org/drawingml/2006/wordprocessingDrawing" xmlns:wps="http://schemas.microsoft.com/office/word/2010/wordprocessingShape" xmlns:wpg="http://schemas.microsoft.com/office/word/2010/wordprocessingGroup" xmlns:mc="http://schemas.openxmlformats.org/markup-compatibility/2006" xmlns:wp14="http://schemas.microsoft.com/office/word/2010/wordprocessingDrawing" xmlns:w14="http://schemas.microsoft.com/office/word/2010/wordml" xmlns:w15="http://schemas.microsoft.com/office/word/2012/wordml" mc:Ignorable="w14 wp14 w15">
   <w:p>
     <w:pPr>
       <w:pStyle w:val="Header"/>
+      <w:rPr/>
     </w:pPr>
     <w:r>
-      <w:rPr>
-        <w:rFonts w:asciiTheme="majorHAnsi" w:eastAsiaTheme="majorEastAsia" w:hAnsiTheme="majorHAnsi" w:cstheme="majorBidi"/>
-        <w:noProof/>
-        <w:color w:val="244061" w:themeColor="accent1" w:themeShade="80"/>
-        <w:sz w:val="24"/>
-        <w14:shadow w14:blurRad="50800" w14:dist="38100" w14:dir="2700000" w14:sx="100000" w14:sy="100000" w14:kx="0" w14:ky="0" w14:algn="tl">
-          <w14:srgbClr w14:val="000000">
-            <w14:alpha w14:val="60000"/>
-          </w14:srgbClr>
-        </w14:shadow>
-      </w:rPr>
+      <w:rPr/>
       <mc:AlternateContent>
         <mc:Choice Requires="wps">
           <w:drawing>
-            <wp:anchor distT="0" distB="0" distL="114300" distR="114300" simplePos="0" relativeHeight="251666432" behindDoc="0" locked="0" layoutInCell="0" allowOverlap="1" wp14:anchorId="181E762C">
+            <wp:anchor behindDoc="1" distT="0" distB="635" distL="0" distR="0" simplePos="0" locked="0" layoutInCell="0" allowOverlap="1" relativeHeight="28" wp14:anchorId="63A822B7">
+              <wp:simplePos x="0" y="0"/>
+              <wp:positionH relativeFrom="page">
+                <wp:align>left</wp:align>
+              </wp:positionH>
+              <wp:positionV relativeFrom="topMargin">
+                <wp:align>center</wp:align>
+              </wp:positionV>
+              <wp:extent cx="913765" cy="161290"/>
+              <wp:effectExtent l="0" t="0" r="0" b="635"/>
+              <wp:wrapNone/>
+              <wp:docPr id="24" name="Text Box 219"/>
+              <a:graphic xmlns:a="http://schemas.openxmlformats.org/drawingml/2006/main">
+                <a:graphicData uri="http://schemas.microsoft.com/office/word/2010/wordprocessingShape">
+                  <wps:wsp>
+                    <wps:cNvSpPr/>
+                    <wps:spPr>
+                      <a:xfrm>
+                        <a:off x="0" y="0"/>
+                        <a:ext cx="913680" cy="161280"/>
+                      </a:xfrm>
+                      <a:prstGeom prst="rect">
+                        <a:avLst/>
+                      </a:prstGeom>
+                      <a:solidFill>
+                        <a:srgbClr val="ff0000"/>
+                      </a:solidFill>
+                      <a:ln w="0">
+                        <a:noFill/>
+                      </a:ln>
+                    </wps:spPr>
+                    <wps:style>
+                      <a:lnRef idx="0"/>
+                      <a:fillRef idx="0"/>
+                      <a:effectRef idx="0"/>
+                      <a:fontRef idx="minor"/>
+                    </wps:style>
+                    <wps:txbx>
+                      <w:txbxContent>
+                        <w:p>
+                          <w:pPr>
+                            <w:pStyle w:val="FrameContents"/>
+                            <w:spacing w:lineRule="auto" w:line="240" w:before="0" w:after="0"/>
+                            <w:jc w:val="right"/>
+                            <w:rPr>
+                              <w:color w:val="FFFFFF" w:themeColor="background1"/>
+                            </w:rPr>
+                          </w:pPr>
+                          <w:r>
+                            <w:rPr>
+                              <w:color w:val="FFFFFF" w:themeColor="background1"/>
+                            </w:rPr>
+                            <w:fldChar w:fldCharType="begin"/>
+                          </w:r>
+                          <w:r>
+                            <w:rPr>
+                              <w:color w:val="FFFFFF"/>
+                            </w:rPr>
+                            <w:instrText xml:space="preserve"> PAGE </w:instrText>
+                          </w:r>
+                          <w:r>
+                            <w:rPr>
+                              <w:color w:val="FFFFFF"/>
+                            </w:rPr>
+                            <w:fldChar w:fldCharType="separate"/>
+                          </w:r>
+                          <w:r>
+                            <w:rPr>
+                              <w:color w:val="FFFFFF"/>
+                            </w:rPr>
+                            <w:t>14</w:t>
+                          </w:r>
+                          <w:r>
+                            <w:rPr>
+                              <w:color w:val="FFFFFF"/>
+                            </w:rPr>
+                            <w:fldChar w:fldCharType="end"/>
+                          </w:r>
+                        </w:p>
+                      </w:txbxContent>
+                    </wps:txbx>
+                    <wps:bodyPr tIns="0" bIns="0" anchor="ctr" upright="1">
+                      <a:spAutoFit/>
+                    </wps:bodyPr>
+                  </wps:wsp>
+                </a:graphicData>
+              </a:graphic>
+              <wp14:sizeRelH relativeFrom="leftMargin">
+                <wp14:pctWidth>100000</wp14:pctWidth>
+              </wp14:sizeRelH>
+            </wp:anchor>
+          </w:drawing>
+        </mc:Choice>
+        <mc:Fallback>
+          <w:pict>
+            <v:rect id="shape_0" ID="Text Box 219" path="m0,0l-2147483645,0l-2147483645,-2147483646l0,-2147483646xe" fillcolor="red" stroked="f" o:allowincell="f" style="position:absolute;margin-left:0pt;margin-top:18.05pt;width:71.9pt;height:12.65pt;mso-wrap-style:square;v-text-anchor:middle;mso-position-horizontal:left;mso-position-horizontal-relative:page;mso-position-vertical:center" wp14:anchorId="63A822B7">
+              <v:fill o:detectmouseclick="t" type="solid" color2="aqua"/>
+              <v:stroke color="#3465a4" joinstyle="round" endcap="flat"/>
+              <v:textbox>
+                <w:txbxContent>
+                  <w:p>
+                    <w:pPr>
+                      <w:pStyle w:val="FrameContents"/>
+                      <w:spacing w:lineRule="auto" w:line="240" w:before="0" w:after="0"/>
+                      <w:jc w:val="right"/>
+                      <w:rPr>
+                        <w:color w:val="FFFFFF" w:themeColor="background1"/>
+                      </w:rPr>
+                    </w:pPr>
+                    <w:r>
+                      <w:rPr>
+                        <w:color w:val="FFFFFF" w:themeColor="background1"/>
+                      </w:rPr>
+                      <w:fldChar w:fldCharType="begin"/>
+                    </w:r>
+                    <w:r>
+                      <w:rPr>
+                        <w:color w:val="FFFFFF"/>
+                      </w:rPr>
+                      <w:instrText xml:space="preserve"> PAGE </w:instrText>
+                    </w:r>
+                    <w:r>
+                      <w:rPr>
+                        <w:color w:val="FFFFFF"/>
+                      </w:rPr>
+                      <w:fldChar w:fldCharType="separate"/>
+                    </w:r>
+                    <w:r>
+                      <w:rPr>
+                        <w:color w:val="FFFFFF"/>
+                      </w:rPr>
+                      <w:t>14</w:t>
+                    </w:r>
+                    <w:r>
+                      <w:rPr>
+                        <w:color w:val="FFFFFF"/>
+                      </w:rPr>
+                      <w:fldChar w:fldCharType="end"/>
+                    </w:r>
+                  </w:p>
+                </w:txbxContent>
+              </v:textbox>
+              <w10:wrap type="none"/>
+            </v:rect>
+          </w:pict>
+        </mc:Fallback>
+      </mc:AlternateContent>
+      <mc:AlternateContent>
+        <mc:Choice Requires="wps">
+          <w:drawing>
+            <wp:anchor behindDoc="1" distT="0" distB="1905" distL="0" distR="0" simplePos="0" locked="0" layoutInCell="0" allowOverlap="1" relativeHeight="56" wp14:anchorId="181E762C">
               <wp:simplePos x="0" y="0"/>
               <wp:positionH relativeFrom="margin">
                 <wp:align>left</wp:align>
@@ -4898,67 +4529,49 @@
               <wp:positionV relativeFrom="topMargin">
                 <wp:align>center</wp:align>
               </wp:positionV>
-              <wp:extent cx="5943600" cy="170815"/>
+              <wp:extent cx="5942965" cy="161290"/>
               <wp:effectExtent l="0" t="0" r="0" b="1905"/>
               <wp:wrapNone/>
-              <wp:docPr id="218" name="Text Box 218"/>
-              <wp:cNvGraphicFramePr>
-                <a:graphicFrameLocks xmlns:a="http://schemas.openxmlformats.org/drawingml/2006/main"/>
-              </wp:cNvGraphicFramePr>
+              <wp:docPr id="26" name="Text Box 218"/>
               <a:graphic xmlns:a="http://schemas.openxmlformats.org/drawingml/2006/main">
                 <a:graphicData uri="http://schemas.microsoft.com/office/word/2010/wordprocessingShape">
                   <wps:wsp>
-                    <wps:cNvSpPr txBox="1">
-                      <a:spLocks noChangeArrowheads="1"/>
-                    </wps:cNvSpPr>
-                    <wps:spPr bwMode="auto">
+                    <wps:cNvSpPr/>
+                    <wps:spPr>
                       <a:xfrm>
                         <a:off x="0" y="0"/>
-                        <a:ext cx="5943600" cy="170815"/>
+                        <a:ext cx="5942880" cy="161280"/>
                       </a:xfrm>
                       <a:prstGeom prst="rect">
                         <a:avLst/>
                       </a:prstGeom>
                       <a:noFill/>
-                      <a:ln>
+                      <a:ln w="0">
                         <a:noFill/>
                       </a:ln>
-                      <a:extLst>
-                        <a:ext uri="{909E8E84-426E-40DD-AFC4-6F175D3DCCD1}">
-                          <a14:hiddenFill xmlns:a14="http://schemas.microsoft.com/office/drawing/2010/main">
-                            <a:solidFill>
-                              <a:srgbClr val="FFFFFF"/>
-                            </a:solidFill>
-                          </a14:hiddenFill>
-                        </a:ext>
-                        <a:ext uri="{91240B29-F687-4F45-9708-019B960494DF}">
-                          <a14:hiddenLine xmlns:a14="http://schemas.microsoft.com/office/drawing/2010/main" w="9525">
-                            <a:solidFill>
-                              <a:srgbClr val="000000"/>
-                            </a:solidFill>
-                            <a:miter lim="800000"/>
-                            <a:headEnd/>
-                            <a:tailEnd/>
-                          </a14:hiddenLine>
-                        </a:ext>
-                      </a:extLst>
                     </wps:spPr>
+                    <wps:style>
+                      <a:lnRef idx="0"/>
+                      <a:fillRef idx="0"/>
+                      <a:effectRef idx="0"/>
+                      <a:fontRef idx="minor"/>
+                    </wps:style>
                     <wps:txbx>
                       <w:txbxContent>
                         <w:p>
                           <w:pPr>
-                            <w:spacing w:after="0" w:line="240" w:lineRule="auto"/>
+                            <w:pStyle w:val="FrameContents"/>
+                            <w:spacing w:lineRule="auto" w:line="240" w:before="0" w:after="0"/>
+                            <w:rPr/>
                           </w:pPr>
                           <w:r>
-                            <w:t>Arts</w:t>
-                          </w:r>
-                          <w:r>
-                            <w:t xml:space="preserve"> </w:t>
+                            <w:rPr/>
+                            <w:t xml:space="preserve">Arts </w:t>
                           </w:r>
                         </w:p>
                       </w:txbxContent>
                     </wps:txbx>
-                    <wps:bodyPr rot="0" vert="horz" wrap="square" lIns="91440" tIns="0" rIns="91440" bIns="0" anchor="ctr" anchorCtr="0" upright="1">
+                    <wps:bodyPr tIns="0" bIns="0" anchor="ctr" upright="1">
                       <a:spAutoFit/>
                     </wps:bodyPr>
                   </wps:wsp>
@@ -4967,187 +4580,31 @@
               <wp14:sizeRelH relativeFrom="margin">
                 <wp14:pctWidth>100000</wp14:pctWidth>
               </wp14:sizeRelH>
-              <wp14:sizeRelV relativeFrom="page">
-                <wp14:pctHeight>0</wp14:pctHeight>
-              </wp14:sizeRelV>
-            </wp:anchor>
-          </w:drawing>
-        </mc:Choice>
-        <mc:Fallback xmlns:w16se="http://schemas.microsoft.com/office/word/2015/wordml/symex" xmlns:w16sdtdh="http://schemas.microsoft.com/office/word/2020/wordml/sdtdatahash" xmlns:w16="http://schemas.microsoft.com/office/word/2018/wordml" xmlns:w16cid="http://schemas.microsoft.com/office/word/2016/wordml/cid" xmlns:w16cex="http://schemas.microsoft.com/office/word/2018/wordml/cex" xmlns:oel="http://schemas.microsoft.com/office/2019/extlst" xmlns:am3d="http://schemas.microsoft.com/office/drawing/2017/model3d" xmlns:aink="http://schemas.microsoft.com/office/drawing/2016/ink" xmlns:cx8="http://schemas.microsoft.com/office/drawing/2016/5/14/chartex" xmlns:cx7="http://schemas.microsoft.com/office/drawing/2016/5/13/chartex" xmlns:cx6="http://schemas.microsoft.com/office/drawing/2016/5/12/chartex" xmlns:cx5="http://schemas.microsoft.com/office/drawing/2016/5/11/chartex" xmlns:cx4="http://schemas.microsoft.com/office/drawing/2016/5/10/chartex" xmlns:cx3="http://schemas.microsoft.com/office/drawing/2016/5/9/chartex" xmlns:cx2="http://schemas.microsoft.com/office/drawing/2015/10/21/chartex" xmlns:cx1="http://schemas.microsoft.com/office/drawing/2015/9/8/chartex" xmlns:cx="http://schemas.microsoft.com/office/drawing/2014/chartex">
-          <w:pict>
-            <v:shapetype w14:anchorId="181E762C" id="_x0000_t202" coordsize="21600,21600" o:spt="202" path="m,l,21600r21600,l21600,xe">
-              <v:stroke joinstyle="miter"/>
-              <v:path gradientshapeok="t" o:connecttype="rect"/>
-            </v:shapetype>
-            <v:shape id="Text Box 218" o:spid="_x0000_s1033" type="#_x0000_t202" style="position:absolute;margin-left:0;margin-top:0;width:468pt;height:13.45pt;z-index:251666432;visibility:visible;mso-wrap-style:square;mso-width-percent:1000;mso-height-percent:0;mso-wrap-distance-left:9pt;mso-wrap-distance-top:0;mso-wrap-distance-right:9pt;mso-wrap-distance-bottom:0;mso-position-horizontal:left;mso-position-horizontal-relative:margin;mso-position-vertical:center;mso-position-vertical-relative:top-margin-area;mso-width-percent:1000;mso-height-percent:0;mso-width-relative:margin;mso-height-relative:page;v-text-anchor:middle" o:gfxdata="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" o:allowincell="f" filled="f" stroked="f">
-              <v:textbox style="mso-fit-shape-to-text:t" inset=",0,,0">
-                <w:txbxContent>
-                  <w:p>
-                    <w:pPr>
-                      <w:spacing w:after="0" w:line="240" w:lineRule="auto"/>
-                    </w:pPr>
-                    <w:r>
-                      <w:t>Arts</w:t>
-                    </w:r>
-                    <w:r>
-                      <w:t xml:space="preserve"> </w:t>
-                    </w:r>
-                  </w:p>
-                </w:txbxContent>
-              </v:textbox>
-              <w10:wrap anchorx="margin" anchory="margin"/>
-            </v:shape>
-          </w:pict>
-        </mc:Fallback>
-      </mc:AlternateContent>
-    </w:r>
-    <w:r>
-      <w:rPr>
-        <w:rFonts w:asciiTheme="majorHAnsi" w:eastAsiaTheme="majorEastAsia" w:hAnsiTheme="majorHAnsi" w:cstheme="majorBidi"/>
-        <w:noProof/>
-        <w:color w:val="244061" w:themeColor="accent1" w:themeShade="80"/>
-        <w:sz w:val="24"/>
-        <w14:shadow w14:blurRad="50800" w14:dist="38100" w14:dir="2700000" w14:sx="100000" w14:sy="100000" w14:kx="0" w14:ky="0" w14:algn="tl">
-          <w14:srgbClr w14:val="000000">
-            <w14:alpha w14:val="60000"/>
-          </w14:srgbClr>
-        </w14:shadow>
-      </w:rPr>
-      <mc:AlternateContent>
-        <mc:Choice Requires="wps">
-          <w:drawing>
-            <wp:anchor distT="0" distB="0" distL="114300" distR="114300" simplePos="0" relativeHeight="251665408" behindDoc="0" locked="0" layoutInCell="0" allowOverlap="1" wp14:anchorId="63A822B7">
-              <wp:simplePos x="0" y="0"/>
-              <wp:positionH relativeFrom="page">
-                <wp:align>left</wp:align>
-              </wp:positionH>
-              <wp:positionV relativeFrom="topMargin">
-                <wp:align>center</wp:align>
-              </wp:positionV>
-              <wp:extent cx="914400" cy="170815"/>
-              <wp:effectExtent l="0" t="0" r="0" b="635"/>
-              <wp:wrapNone/>
-              <wp:docPr id="219" name="Text Box 219"/>
-              <wp:cNvGraphicFramePr>
-                <a:graphicFrameLocks xmlns:a="http://schemas.openxmlformats.org/drawingml/2006/main"/>
-              </wp:cNvGraphicFramePr>
-              <a:graphic xmlns:a="http://schemas.openxmlformats.org/drawingml/2006/main">
-                <a:graphicData uri="http://schemas.microsoft.com/office/word/2010/wordprocessingShape">
-                  <wps:wsp>
-                    <wps:cNvSpPr txBox="1">
-                      <a:spLocks noChangeArrowheads="1"/>
-                    </wps:cNvSpPr>
-                    <wps:spPr bwMode="auto">
-                      <a:xfrm>
-                        <a:off x="0" y="0"/>
-                        <a:ext cx="914400" cy="170815"/>
-                      </a:xfrm>
-                      <a:prstGeom prst="rect">
-                        <a:avLst/>
-                      </a:prstGeom>
-                      <a:solidFill>
-                        <a:srgbClr val="FF0000"/>
-                      </a:solidFill>
-                      <a:ln>
-                        <a:noFill/>
-                      </a:ln>
-                    </wps:spPr>
-                    <wps:txbx>
-                      <w:txbxContent>
-                        <w:p>
-                          <w:pPr>
-                            <w:spacing w:after="0" w:line="240" w:lineRule="auto"/>
-                            <w:jc w:val="right"/>
-                            <w:rPr>
-                              <w:color w:val="FFFFFF" w:themeColor="background1"/>
-                            </w:rPr>
-                          </w:pPr>
-                          <w:r>
-                            <w:fldChar w:fldCharType="begin"/>
-                          </w:r>
-                          <w:r>
-                            <w:instrText xml:space="preserve"> PAGE   \* MERGEFORMAT </w:instrText>
-                          </w:r>
-                          <w:r>
-                            <w:fldChar w:fldCharType="separate"/>
-                          </w:r>
-                          <w:r>
-                            <w:rPr>
-                              <w:noProof/>
-                              <w:color w:val="FFFFFF" w:themeColor="background1"/>
-                            </w:rPr>
-                            <w:t>14</w:t>
-                          </w:r>
-                          <w:r>
-                            <w:rPr>
-                              <w:noProof/>
-                              <w:color w:val="FFFFFF" w:themeColor="background1"/>
-                            </w:rPr>
-                            <w:fldChar w:fldCharType="end"/>
-                          </w:r>
-                        </w:p>
-                      </w:txbxContent>
-                    </wps:txbx>
-                    <wps:bodyPr rot="0" vert="horz" wrap="square" lIns="91440" tIns="0" rIns="91440" bIns="0" anchor="ctr" anchorCtr="0" upright="1">
-                      <a:spAutoFit/>
-                    </wps:bodyPr>
-                  </wps:wsp>
-                </a:graphicData>
-              </a:graphic>
-              <wp14:sizeRelH relativeFrom="leftMargin">
-                <wp14:pctWidth>100000</wp14:pctWidth>
-              </wp14:sizeRelH>
-              <wp14:sizeRelV relativeFrom="page">
-                <wp14:pctHeight>0</wp14:pctHeight>
-              </wp14:sizeRelV>
             </wp:anchor>
           </w:drawing>
         </mc:Choice>
         <mc:Fallback>
           <w:pict>
-            <v:shapetype w14:anchorId="63A822B7" id="_x0000_t202" coordsize="21600,21600" o:spt="202" path="m,l,21600r21600,l21600,xe">
-              <v:stroke joinstyle="miter"/>
-              <v:path gradientshapeok="t" o:connecttype="rect"/>
-            </v:shapetype>
-            <v:shape id="Text Box 219" o:spid="_x0000_s1035" type="#_x0000_t202" style="position:absolute;margin-left:0;margin-top:0;width:1in;height:13.45pt;z-index:251665408;visibility:visible;mso-wrap-style:square;mso-width-percent:1000;mso-height-percent:0;mso-wrap-distance-left:9pt;mso-wrap-distance-top:0;mso-wrap-distance-right:9pt;mso-wrap-distance-bottom:0;mso-position-horizontal:left;mso-position-horizontal-relative:page;mso-position-vertical:center;mso-position-vertical-relative:top-margin-area;mso-width-percent:1000;mso-height-percent:0;mso-width-relative:left-margin-area;mso-height-relative:page;v-text-anchor:middle" o:gfxdata="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" o:allowincell="f" fillcolor="red" stroked="f">
-              <v:textbox style="mso-fit-shape-to-text:t" inset=",0,,0">
+            <v:rect id="shape_0" ID="Text Box 218" path="m0,0l-2147483645,0l-2147483645,-2147483646l0,-2147483646xe" stroked="f" o:allowincell="f" style="position:absolute;margin-left:0pt;margin-top:18.05pt;width:467.9pt;height:12.65pt;mso-wrap-style:square;v-text-anchor:middle;mso-position-horizontal:left;mso-position-horizontal-relative:margin;mso-position-vertical:center" wp14:anchorId="181E762C">
+              <v:fill o:detectmouseclick="t" on="false"/>
+              <v:stroke color="#3465a4" joinstyle="round" endcap="flat"/>
+              <v:textbox>
                 <w:txbxContent>
                   <w:p>
                     <w:pPr>
-                      <w:spacing w:after="0" w:line="240" w:lineRule="auto"/>
-                      <w:jc w:val="right"/>
-                      <w:rPr>
-                        <w:color w:val="FFFFFF" w:themeColor="background1"/>
-                      </w:rPr>
+                      <w:pStyle w:val="FrameContents"/>
+                      <w:spacing w:lineRule="auto" w:line="240" w:before="0" w:after="0"/>
+                      <w:rPr/>
                     </w:pPr>
                     <w:r>
-                      <w:fldChar w:fldCharType="begin"/>
-                    </w:r>
-                    <w:r>
-                      <w:instrText xml:space="preserve"> PAGE   \* MERGEFORMAT </w:instrText>
-                    </w:r>
-                    <w:r>
-                      <w:fldChar w:fldCharType="separate"/>
-                    </w:r>
-                    <w:r>
-                      <w:rPr>
-                        <w:noProof/>
-                        <w:color w:val="FFFFFF" w:themeColor="background1"/>
-                      </w:rPr>
-                      <w:t>14</w:t>
-                    </w:r>
-                    <w:r>
-                      <w:rPr>
-                        <w:noProof/>
-                        <w:color w:val="FFFFFF" w:themeColor="background1"/>
-                      </w:rPr>
-                      <w:fldChar w:fldCharType="end"/>
+                      <w:rPr/>
+                      <w:t xml:space="preserve">Arts </w:t>
                     </w:r>
                   </w:p>
                 </w:txbxContent>
               </v:textbox>
-              <w10:wrap anchorx="page" anchory="margin"/>
-            </v:shape>
+              <w10:wrap type="none"/>
+            </v:rect>
           </w:pict>
         </mc:Fallback>
       </mc:AlternateContent>
@@ -5157,38 +4614,153 @@
 </file>
 
 <file path=word/numbering.xml><?xml version="1.0" encoding="utf-8"?>
-<w:numbering xmlns:wpc="http://schemas.microsoft.com/office/word/2010/wordprocessingCanvas" xmlns:mc="http://schemas.openxmlformats.org/markup-compatibility/2006" xmlns:o="urn:schemas-microsoft-com:office:office" xmlns:r="http://schemas.openxmlformats.org/officeDocument/2006/relationships" xmlns:m="http://schemas.openxmlformats.org/officeDocument/2006/math" xmlns:v="urn:schemas-microsoft-com:vml" xmlns:wp14="http://schemas.microsoft.com/office/word/2010/wordprocessingDrawing" xmlns:wp="http://schemas.openxmlformats.org/drawingml/2006/wordprocessingDrawing" xmlns:w10="urn:schemas-microsoft-com:office:word" xmlns:w="http://schemas.openxmlformats.org/wordprocessingml/2006/main" xmlns:w14="http://schemas.microsoft.com/office/word/2010/wordml" xmlns:w15="http://schemas.microsoft.com/office/word/2012/wordml" xmlns:wpg="http://schemas.microsoft.com/office/word/2010/wordprocessingGroup" xmlns:wpi="http://schemas.microsoft.com/office/word/2010/wordprocessingInk" xmlns:wne="http://schemas.microsoft.com/office/word/2006/wordml" xmlns:wps="http://schemas.microsoft.com/office/word/2010/wordprocessingShape" mc:Ignorable="w14 w15 wp14">
+<w:numbering xmlns:w="http://schemas.openxmlformats.org/wordprocessingml/2006/main" xmlns:o="urn:schemas-microsoft-com:office:office" xmlns:r="http://schemas.openxmlformats.org/officeDocument/2006/relationships" xmlns:v="urn:schemas-microsoft-com:vml" xmlns:mc="http://schemas.openxmlformats.org/markup-compatibility/2006" xmlns:w14="http://schemas.microsoft.com/office/word/2010/wordml" mc:Ignorable="w14">
   <w:numPicBullet w:numPicBulletId="0">
     <w:pict>
-      <v:shapetype id="_x0000_t75" coordsize="21600,21600" o:spt="75" o:preferrelative="t" path="m@4@5l@4@11@9@11@9@5xe" filled="f" stroked="f">
-        <v:stroke joinstyle="miter"/>
-        <v:formulas>
-          <v:f eqn="if lineDrawn pixelLineWidth 0"/>
-          <v:f eqn="sum @0 1 0"/>
-          <v:f eqn="sum 0 0 @1"/>
-          <v:f eqn="prod @2 1 2"/>
-          <v:f eqn="prod @3 21600 pixelWidth"/>
-          <v:f eqn="prod @3 21600 pixelHeight"/>
-          <v:f eqn="sum @0 0 1"/>
-          <v:f eqn="prod @6 1 2"/>
-          <v:f eqn="prod @7 21600 pixelWidth"/>
-          <v:f eqn="sum @8 21600 0"/>
-          <v:f eqn="prod @7 21600 pixelHeight"/>
-          <v:f eqn="sum @10 21600 0"/>
-        </v:formulas>
-        <v:path o:extrusionok="f" gradientshapeok="t" o:connecttype="rect"/>
-        <o:lock v:ext="edit" aspectratio="t"/>
-      </v:shapetype>
-      <v:shape id="_x0000_i1039" type="#_x0000_t75" style="width:10.5pt;height:10.5pt" o:bullet="t">
-        <v:imagedata r:id="rId1" o:title="mso64EB"/>
+      <v:shape style="width:11.25pt;height:11.25pt" o:bullet="t">
+        <v:imagedata r:id="rId1" o:title=""/>
       </v:shape>
     </w:pict>
   </w:numPicBullet>
-  <w:abstractNum w:abstractNumId="0">
-    <w:nsid w:val="00000002"/>
-    <w:multiLevelType w:val="singleLevel"/>
-    <w:tmpl w:val="00000002"/>
-    <w:name w:val="WW8Num1"/>
+  <w:abstractNum w:abstractNumId="1">
+    <w:lvl w:ilvl="0">
+      <w:start w:val="5"/>
+      <w:numFmt w:val="bullet"/>
+      <w:lvlText w:val="-"/>
+      <w:lvlJc w:val="left"/>
+      <w:pPr>
+        <w:tabs>
+          <w:tab w:val="num" w:pos="0"/>
+        </w:tabs>
+        <w:ind w:left="720" w:hanging="360"/>
+      </w:pPr>
+      <w:rPr>
+        <w:rFonts w:ascii="Calibri" w:hAnsi="Calibri" w:cs="Calibri" w:hint="default"/>
+        <w:rFonts w:eastAsiaTheme="minorHAnsi"/>
+      </w:rPr>
+    </w:lvl>
+    <w:lvl w:ilvl="1">
+      <w:start w:val="1"/>
+      <w:numFmt w:val="bullet"/>
+      <w:lvlText w:val="o"/>
+      <w:lvlJc w:val="left"/>
+      <w:pPr>
+        <w:tabs>
+          <w:tab w:val="num" w:pos="0"/>
+        </w:tabs>
+        <w:ind w:left="1440" w:hanging="360"/>
+      </w:pPr>
+      <w:rPr>
+        <w:rFonts w:ascii="Courier New" w:hAnsi="Courier New" w:cs="Courier New" w:hint="default"/>
+      </w:rPr>
+    </w:lvl>
+    <w:lvl w:ilvl="2">
+      <w:start w:val="1"/>
+      <w:numFmt w:val="bullet"/>
+      <w:lvlText w:val=""/>
+      <w:lvlJc w:val="left"/>
+      <w:pPr>
+        <w:tabs>
+          <w:tab w:val="num" w:pos="0"/>
+        </w:tabs>
+        <w:ind w:left="2160" w:hanging="360"/>
+      </w:pPr>
+      <w:rPr>
+        <w:rFonts w:ascii="Wingdings" w:hAnsi="Wingdings" w:cs="Wingdings" w:hint="default"/>
+      </w:rPr>
+    </w:lvl>
+    <w:lvl w:ilvl="3">
+      <w:start w:val="1"/>
+      <w:numFmt w:val="bullet"/>
+      <w:lvlText w:val=""/>
+      <w:lvlJc w:val="left"/>
+      <w:pPr>
+        <w:tabs>
+          <w:tab w:val="num" w:pos="0"/>
+        </w:tabs>
+        <w:ind w:left="2880" w:hanging="360"/>
+      </w:pPr>
+      <w:rPr>
+        <w:rFonts w:ascii="Symbol" w:hAnsi="Symbol" w:cs="Symbol" w:hint="default"/>
+      </w:rPr>
+    </w:lvl>
+    <w:lvl w:ilvl="4">
+      <w:start w:val="1"/>
+      <w:numFmt w:val="bullet"/>
+      <w:lvlText w:val="o"/>
+      <w:lvlJc w:val="left"/>
+      <w:pPr>
+        <w:tabs>
+          <w:tab w:val="num" w:pos="0"/>
+        </w:tabs>
+        <w:ind w:left="3600" w:hanging="360"/>
+      </w:pPr>
+      <w:rPr>
+        <w:rFonts w:ascii="Courier New" w:hAnsi="Courier New" w:cs="Courier New" w:hint="default"/>
+      </w:rPr>
+    </w:lvl>
+    <w:lvl w:ilvl="5">
+      <w:start w:val="1"/>
+      <w:numFmt w:val="bullet"/>
+      <w:lvlText w:val=""/>
+      <w:lvlJc w:val="left"/>
+      <w:pPr>
+        <w:tabs>
+          <w:tab w:val="num" w:pos="0"/>
+        </w:tabs>
+        <w:ind w:left="4320" w:hanging="360"/>
+      </w:pPr>
+      <w:rPr>
+        <w:rFonts w:ascii="Wingdings" w:hAnsi="Wingdings" w:cs="Wingdings" w:hint="default"/>
+      </w:rPr>
+    </w:lvl>
+    <w:lvl w:ilvl="6">
+      <w:start w:val="1"/>
+      <w:numFmt w:val="bullet"/>
+      <w:lvlText w:val=""/>
+      <w:lvlJc w:val="left"/>
+      <w:pPr>
+        <w:tabs>
+          <w:tab w:val="num" w:pos="0"/>
+        </w:tabs>
+        <w:ind w:left="5040" w:hanging="360"/>
+      </w:pPr>
+      <w:rPr>
+        <w:rFonts w:ascii="Symbol" w:hAnsi="Symbol" w:cs="Symbol" w:hint="default"/>
+      </w:rPr>
+    </w:lvl>
+    <w:lvl w:ilvl="7">
+      <w:start w:val="1"/>
+      <w:numFmt w:val="bullet"/>
+      <w:lvlText w:val="o"/>
+      <w:lvlJc w:val="left"/>
+      <w:pPr>
+        <w:tabs>
+          <w:tab w:val="num" w:pos="0"/>
+        </w:tabs>
+        <w:ind w:left="5760" w:hanging="360"/>
+      </w:pPr>
+      <w:rPr>
+        <w:rFonts w:ascii="Courier New" w:hAnsi="Courier New" w:cs="Courier New" w:hint="default"/>
+      </w:rPr>
+    </w:lvl>
+    <w:lvl w:ilvl="8">
+      <w:start w:val="1"/>
+      <w:numFmt w:val="bullet"/>
+      <w:lvlText w:val=""/>
+      <w:lvlJc w:val="left"/>
+      <w:pPr>
+        <w:tabs>
+          <w:tab w:val="num" w:pos="0"/>
+        </w:tabs>
+        <w:ind w:left="6480" w:hanging="360"/>
+      </w:pPr>
+      <w:rPr>
+        <w:rFonts w:ascii="Wingdings" w:hAnsi="Wingdings" w:cs="Wingdings" w:hint="default"/>
+      </w:rPr>
+    </w:lvl>
+  </w:abstractNum>
+  <w:abstractNum w:abstractNumId="2">
     <w:lvl w:ilvl="0">
       <w:start w:val="1"/>
       <w:numFmt w:val="bullet"/>
@@ -5202,41 +4774,37 @@
       </w:pPr>
       <w:rPr>
         <w:rFonts w:ascii="Symbol" w:hAnsi="Symbol" w:cs="Symbol" w:hint="default"/>
-        <w:b w:val="0"/>
-        <w:i w:val="0"/>
-        <w:caps w:val="0"/>
-        <w:smallCaps w:val="0"/>
+        <w:smallCaps w:val="false"/>
+        <w:caps w:val="false"/>
+        <w:outline/>
         <w:strike/>
-        <w:outline/>
-        <w:shadow/>
-        <w:color w:val="000000"/>
+        <w:vertAlign w:val="baseline"/>
         <w:position w:val="0"/>
         <w:sz w:val="18"/>
+        <w:sz w:val="18"/>
+        <w:i w:val="false"/>
+        <w:shadow/>
+        <w:b w:val="false"/>
         <w:szCs w:val="18"/>
-        <w:vertAlign w:val="baseline"/>
+        <w:color w:val="000000"/>
       </w:rPr>
     </w:lvl>
-  </w:abstractNum>
-  <w:abstractNum w:abstractNumId="1">
-    <w:nsid w:val="03297597"/>
-    <w:multiLevelType w:val="hybridMultilevel"/>
-    <w:tmpl w:val="C2306808"/>
-    <w:lvl w:ilvl="0" w:tplc="04090011">
+    <w:lvl w:ilvl="1">
       <w:start w:val="1"/>
       <w:numFmt w:val="decimal"/>
-      <w:lvlText w:val="%1)"/>
+      <w:lvlText w:val="%2."/>
       <w:lvlJc w:val="left"/>
       <w:pPr>
         <w:tabs>
-          <w:tab w:val="num" w:pos="720"/>
+          <w:tab w:val="num" w:pos="1080"/>
         </w:tabs>
-        <w:ind w:left="720" w:hanging="360"/>
+        <w:ind w:left="1080" w:hanging="360"/>
       </w:pPr>
     </w:lvl>
-    <w:lvl w:ilvl="1" w:tplc="55E486E0">
+    <w:lvl w:ilvl="2">
       <w:start w:val="1"/>
-      <w:numFmt w:val="bullet"/>
-      <w:lvlText w:val="-"/>
+      <w:numFmt w:val="decimal"/>
+      <w:lvlText w:val="%3."/>
       <w:lvlJc w:val="left"/>
       <w:pPr>
         <w:tabs>
@@ -5244,38 +4812,71 @@
         </w:tabs>
         <w:ind w:left="1440" w:hanging="360"/>
       </w:pPr>
-      <w:rPr>
-        <w:rFonts w:ascii="Times New Roman" w:eastAsia="Times New Roman" w:hAnsi="Times New Roman" w:cs="Times New Roman" w:hint="default"/>
-      </w:rPr>
     </w:lvl>
-    <w:lvl w:ilvl="2" w:tplc="0409001B">
-      <w:start w:val="1"/>
-      <w:numFmt w:val="lowerRoman"/>
-      <w:lvlText w:val="%3."/>
-      <w:lvlJc w:val="right"/>
-      <w:pPr>
-        <w:tabs>
-          <w:tab w:val="num" w:pos="2160"/>
-        </w:tabs>
-        <w:ind w:left="2160" w:hanging="180"/>
-      </w:pPr>
-    </w:lvl>
-    <w:lvl w:ilvl="3" w:tplc="0409000F">
+    <w:lvl w:ilvl="3">
       <w:start w:val="1"/>
       <w:numFmt w:val="decimal"/>
       <w:lvlText w:val="%4."/>
       <w:lvlJc w:val="left"/>
       <w:pPr>
         <w:tabs>
+          <w:tab w:val="num" w:pos="1800"/>
+        </w:tabs>
+        <w:ind w:left="1800" w:hanging="360"/>
+      </w:pPr>
+    </w:lvl>
+    <w:lvl w:ilvl="4">
+      <w:start w:val="1"/>
+      <w:numFmt w:val="decimal"/>
+      <w:lvlText w:val="%5."/>
+      <w:lvlJc w:val="left"/>
+      <w:pPr>
+        <w:tabs>
+          <w:tab w:val="num" w:pos="2160"/>
+        </w:tabs>
+        <w:ind w:left="2160" w:hanging="360"/>
+      </w:pPr>
+    </w:lvl>
+    <w:lvl w:ilvl="5">
+      <w:start w:val="1"/>
+      <w:numFmt w:val="decimal"/>
+      <w:lvlText w:val="%6."/>
+      <w:lvlJc w:val="left"/>
+      <w:pPr>
+        <w:tabs>
+          <w:tab w:val="num" w:pos="2520"/>
+        </w:tabs>
+        <w:ind w:left="2520" w:hanging="360"/>
+      </w:pPr>
+    </w:lvl>
+    <w:lvl w:ilvl="6">
+      <w:start w:val="1"/>
+      <w:numFmt w:val="decimal"/>
+      <w:lvlText w:val="%7."/>
+      <w:lvlJc w:val="left"/>
+      <w:pPr>
+        <w:tabs>
           <w:tab w:val="num" w:pos="2880"/>
         </w:tabs>
         <w:ind w:left="2880" w:hanging="360"/>
       </w:pPr>
     </w:lvl>
-    <w:lvl w:ilvl="4" w:tplc="04090019">
+    <w:lvl w:ilvl="7">
       <w:start w:val="1"/>
-      <w:numFmt w:val="lowerLetter"/>
-      <w:lvlText w:val="%5."/>
+      <w:numFmt w:val="decimal"/>
+      <w:lvlText w:val="%8."/>
+      <w:lvlJc w:val="left"/>
+      <w:pPr>
+        <w:tabs>
+          <w:tab w:val="num" w:pos="3240"/>
+        </w:tabs>
+        <w:ind w:left="3240" w:hanging="360"/>
+      </w:pPr>
+    </w:lvl>
+    <w:lvl w:ilvl="8">
+      <w:start w:val="1"/>
+      <w:numFmt w:val="decimal"/>
+      <w:lvlText w:val="%9."/>
       <w:lvlJc w:val="left"/>
       <w:pPr>
         <w:tabs>
@@ -5284,337 +4885,144 @@
         <w:ind w:left="3600" w:hanging="360"/>
       </w:pPr>
     </w:lvl>
-    <w:lvl w:ilvl="5" w:tplc="0409001B">
-      <w:start w:val="1"/>
-      <w:numFmt w:val="lowerRoman"/>
-      <w:lvlText w:val="%6."/>
-      <w:lvlJc w:val="right"/>
-      <w:pPr>
-        <w:tabs>
-          <w:tab w:val="num" w:pos="4320"/>
-        </w:tabs>
-        <w:ind w:left="4320" w:hanging="180"/>
-      </w:pPr>
-    </w:lvl>
-    <w:lvl w:ilvl="6" w:tplc="0409000F">
-      <w:start w:val="1"/>
-      <w:numFmt w:val="decimal"/>
-      <w:lvlText w:val="%7."/>
-      <w:lvlJc w:val="left"/>
-      <w:pPr>
-        <w:tabs>
-          <w:tab w:val="num" w:pos="5040"/>
-        </w:tabs>
-        <w:ind w:left="5040" w:hanging="360"/>
-      </w:pPr>
-    </w:lvl>
-    <w:lvl w:ilvl="7" w:tplc="04090019">
-      <w:start w:val="1"/>
-      <w:numFmt w:val="lowerLetter"/>
-      <w:lvlText w:val="%8."/>
-      <w:lvlJc w:val="left"/>
-      <w:pPr>
-        <w:tabs>
-          <w:tab w:val="num" w:pos="5760"/>
-        </w:tabs>
-        <w:ind w:left="5760" w:hanging="360"/>
-      </w:pPr>
-    </w:lvl>
-    <w:lvl w:ilvl="8" w:tplc="0409001B">
-      <w:start w:val="1"/>
-      <w:numFmt w:val="lowerRoman"/>
-      <w:lvlText w:val="%9."/>
-      <w:lvlJc w:val="right"/>
-      <w:pPr>
-        <w:tabs>
-          <w:tab w:val="num" w:pos="6480"/>
-        </w:tabs>
-        <w:ind w:left="6480" w:hanging="180"/>
-      </w:pPr>
-    </w:lvl>
-  </w:abstractNum>
-  <w:abstractNum w:abstractNumId="2">
-    <w:nsid w:val="1D2B3C03"/>
-    <w:multiLevelType w:val="hybridMultilevel"/>
-    <w:tmpl w:val="9DF2CDBE"/>
-    <w:lvl w:ilvl="0" w:tplc="C032B462">
-      <w:start w:val="5"/>
-      <w:numFmt w:val="bullet"/>
-      <w:lvlText w:val="-"/>
-      <w:lvlJc w:val="left"/>
-      <w:pPr>
-        <w:ind w:left="720" w:hanging="360"/>
-      </w:pPr>
-      <w:rPr>
-        <w:rFonts w:ascii="Calibri" w:eastAsiaTheme="minorHAnsi" w:hAnsi="Calibri" w:cs="Calibri" w:hint="default"/>
-      </w:rPr>
-    </w:lvl>
-    <w:lvl w:ilvl="1" w:tplc="20000003" w:tentative="1">
-      <w:start w:val="1"/>
-      <w:numFmt w:val="bullet"/>
-      <w:lvlText w:val="o"/>
-      <w:lvlJc w:val="left"/>
-      <w:pPr>
-        <w:ind w:left="1440" w:hanging="360"/>
-      </w:pPr>
-      <w:rPr>
-        <w:rFonts w:ascii="Courier New" w:hAnsi="Courier New" w:cs="Courier New" w:hint="default"/>
-      </w:rPr>
-    </w:lvl>
-    <w:lvl w:ilvl="2" w:tplc="20000005" w:tentative="1">
-      <w:start w:val="1"/>
-      <w:numFmt w:val="bullet"/>
-      <w:lvlText w:val=""/>
-      <w:lvlJc w:val="left"/>
-      <w:pPr>
-        <w:ind w:left="2160" w:hanging="360"/>
-      </w:pPr>
-      <w:rPr>
-        <w:rFonts w:ascii="Wingdings" w:hAnsi="Wingdings" w:hint="default"/>
-      </w:rPr>
-    </w:lvl>
-    <w:lvl w:ilvl="3" w:tplc="20000001" w:tentative="1">
-      <w:start w:val="1"/>
-      <w:numFmt w:val="bullet"/>
-      <w:lvlText w:val=""/>
-      <w:lvlJc w:val="left"/>
-      <w:pPr>
-        <w:ind w:left="2880" w:hanging="360"/>
-      </w:pPr>
-      <w:rPr>
-        <w:rFonts w:ascii="Symbol" w:hAnsi="Symbol" w:hint="default"/>
-      </w:rPr>
-    </w:lvl>
-    <w:lvl w:ilvl="4" w:tplc="20000003" w:tentative="1">
-      <w:start w:val="1"/>
-      <w:numFmt w:val="bullet"/>
-      <w:lvlText w:val="o"/>
-      <w:lvlJc w:val="left"/>
-      <w:pPr>
-        <w:ind w:left="3600" w:hanging="360"/>
-      </w:pPr>
-      <w:rPr>
-        <w:rFonts w:ascii="Courier New" w:hAnsi="Courier New" w:cs="Courier New" w:hint="default"/>
-      </w:rPr>
-    </w:lvl>
-    <w:lvl w:ilvl="5" w:tplc="20000005" w:tentative="1">
-      <w:start w:val="1"/>
-      <w:numFmt w:val="bullet"/>
-      <w:lvlText w:val=""/>
-      <w:lvlJc w:val="left"/>
-      <w:pPr>
-        <w:ind w:left="4320" w:hanging="360"/>
-      </w:pPr>
-      <w:rPr>
-        <w:rFonts w:ascii="Wingdings" w:hAnsi="Wingdings" w:hint="default"/>
-      </w:rPr>
-    </w:lvl>
-    <w:lvl w:ilvl="6" w:tplc="20000001" w:tentative="1">
-      <w:start w:val="1"/>
-      <w:numFmt w:val="bullet"/>
-      <w:lvlText w:val=""/>
-      <w:lvlJc w:val="left"/>
-      <w:pPr>
-        <w:ind w:left="5040" w:hanging="360"/>
-      </w:pPr>
-      <w:rPr>
-        <w:rFonts w:ascii="Symbol" w:hAnsi="Symbol" w:hint="default"/>
-      </w:rPr>
-    </w:lvl>
-    <w:lvl w:ilvl="7" w:tplc="20000003" w:tentative="1">
-      <w:start w:val="1"/>
-      <w:numFmt w:val="bullet"/>
-      <w:lvlText w:val="o"/>
-      <w:lvlJc w:val="left"/>
-      <w:pPr>
-        <w:ind w:left="5760" w:hanging="360"/>
-      </w:pPr>
-      <w:rPr>
-        <w:rFonts w:ascii="Courier New" w:hAnsi="Courier New" w:cs="Courier New" w:hint="default"/>
-      </w:rPr>
-    </w:lvl>
-    <w:lvl w:ilvl="8" w:tplc="20000005" w:tentative="1">
-      <w:start w:val="1"/>
-      <w:numFmt w:val="bullet"/>
-      <w:lvlText w:val=""/>
-      <w:lvlJc w:val="left"/>
-      <w:pPr>
-        <w:ind w:left="6480" w:hanging="360"/>
-      </w:pPr>
-      <w:rPr>
-        <w:rFonts w:ascii="Wingdings" w:hAnsi="Wingdings" w:hint="default"/>
-      </w:rPr>
-    </w:lvl>
   </w:abstractNum>
   <w:abstractNum w:abstractNumId="3">
-    <w:nsid w:val="610B242B"/>
-    <w:multiLevelType w:val="hybridMultilevel"/>
-    <w:tmpl w:val="630052E0"/>
-    <w:lvl w:ilvl="0" w:tplc="04090007">
+    <w:lvl w:ilvl="0">
       <w:start w:val="1"/>
-      <w:numFmt w:val="bullet"/>
-      <w:lvlText w:val=""/>
-      <w:lvlPicBulletId w:val="0"/>
+      <w:numFmt w:val="none"/>
+      <w:suff w:val="nothing"/>
+      <w:lvlText w:val=""/>
       <w:lvlJc w:val="left"/>
       <w:pPr>
         <w:tabs>
-          <w:tab w:val="num" w:pos="720"/>
+          <w:tab w:val="num" w:pos="0"/>
         </w:tabs>
-        <w:ind w:left="720" w:hanging="360"/>
-      </w:pPr>
-      <w:rPr>
-        <w:rFonts w:ascii="Symbol" w:hAnsi="Symbol" w:hint="default"/>
-      </w:rPr>
+        <w:ind w:left="0" w:hanging="0"/>
+      </w:pPr>
     </w:lvl>
-    <w:lvl w:ilvl="1" w:tplc="55E486E0">
+    <w:lvl w:ilvl="1">
       <w:start w:val="1"/>
-      <w:numFmt w:val="bullet"/>
-      <w:lvlText w:val="-"/>
+      <w:numFmt w:val="none"/>
+      <w:suff w:val="nothing"/>
+      <w:lvlText w:val=""/>
       <w:lvlJc w:val="left"/>
       <w:pPr>
         <w:tabs>
-          <w:tab w:val="num" w:pos="1440"/>
+          <w:tab w:val="num" w:pos="0"/>
         </w:tabs>
-        <w:ind w:left="1440" w:hanging="360"/>
-      </w:pPr>
-      <w:rPr>
-        <w:rFonts w:ascii="Times New Roman" w:eastAsia="Times New Roman" w:hAnsi="Times New Roman" w:cs="Times New Roman" w:hint="default"/>
-      </w:rPr>
+        <w:ind w:left="0" w:hanging="0"/>
+      </w:pPr>
     </w:lvl>
-    <w:lvl w:ilvl="2" w:tplc="0409001B">
+    <w:lvl w:ilvl="2">
       <w:start w:val="1"/>
-      <w:numFmt w:val="lowerRoman"/>
-      <w:lvlText w:val="%3."/>
-      <w:lvlJc w:val="right"/>
+      <w:numFmt w:val="none"/>
+      <w:suff w:val="nothing"/>
+      <w:lvlText w:val=""/>
+      <w:lvlJc w:val="left"/>
       <w:pPr>
         <w:tabs>
-          <w:tab w:val="num" w:pos="2160"/>
+          <w:tab w:val="num" w:pos="0"/>
         </w:tabs>
-        <w:ind w:left="2160" w:hanging="180"/>
+        <w:ind w:left="0" w:hanging="0"/>
       </w:pPr>
     </w:lvl>
-    <w:lvl w:ilvl="3" w:tplc="0409000F">
+    <w:lvl w:ilvl="3">
       <w:start w:val="1"/>
-      <w:numFmt w:val="decimal"/>
-      <w:lvlText w:val="%4."/>
+      <w:numFmt w:val="none"/>
+      <w:suff w:val="nothing"/>
+      <w:lvlText w:val=""/>
       <w:lvlJc w:val="left"/>
       <w:pPr>
         <w:tabs>
-          <w:tab w:val="num" w:pos="2880"/>
+          <w:tab w:val="num" w:pos="0"/>
         </w:tabs>
-        <w:ind w:left="2880" w:hanging="360"/>
+        <w:ind w:left="0" w:hanging="0"/>
       </w:pPr>
     </w:lvl>
-    <w:lvl w:ilvl="4" w:tplc="04090019">
+    <w:lvl w:ilvl="4">
       <w:start w:val="1"/>
-      <w:numFmt w:val="lowerLetter"/>
-      <w:lvlText w:val="%5."/>
+      <w:numFmt w:val="none"/>
+      <w:suff w:val="nothing"/>
+      <w:lvlText w:val=""/>
       <w:lvlJc w:val="left"/>
       <w:pPr>
         <w:tabs>
-          <w:tab w:val="num" w:pos="3600"/>
+          <w:tab w:val="num" w:pos="0"/>
         </w:tabs>
-        <w:ind w:left="3600" w:hanging="360"/>
+        <w:ind w:left="0" w:hanging="0"/>
       </w:pPr>
     </w:lvl>
-    <w:lvl w:ilvl="5" w:tplc="0409001B">
+    <w:lvl w:ilvl="5">
       <w:start w:val="1"/>
-      <w:numFmt w:val="lowerRoman"/>
-      <w:lvlText w:val="%6."/>
-      <w:lvlJc w:val="right"/>
+      <w:numFmt w:val="none"/>
+      <w:suff w:val="nothing"/>
+      <w:lvlText w:val=""/>
+      <w:lvlJc w:val="left"/>
       <w:pPr>
         <w:tabs>
-          <w:tab w:val="num" w:pos="4320"/>
+          <w:tab w:val="num" w:pos="0"/>
         </w:tabs>
-        <w:ind w:left="4320" w:hanging="180"/>
+        <w:ind w:left="0" w:hanging="0"/>
       </w:pPr>
     </w:lvl>
-    <w:lvl w:ilvl="6" w:tplc="0409000F">
+    <w:lvl w:ilvl="6">
       <w:start w:val="1"/>
-      <w:numFmt w:val="decimal"/>
-      <w:lvlText w:val="%7."/>
+      <w:numFmt w:val="none"/>
+      <w:suff w:val="nothing"/>
+      <w:lvlText w:val=""/>
       <w:lvlJc w:val="left"/>
       <w:pPr>
         <w:tabs>
-          <w:tab w:val="num" w:pos="5040"/>
+          <w:tab w:val="num" w:pos="0"/>
         </w:tabs>
-        <w:ind w:left="5040" w:hanging="360"/>
+        <w:ind w:left="0" w:hanging="0"/>
       </w:pPr>
     </w:lvl>
-    <w:lvl w:ilvl="7" w:tplc="04090019">
+    <w:lvl w:ilvl="7">
       <w:start w:val="1"/>
-      <w:numFmt w:val="lowerLetter"/>
-      <w:lvlText w:val="%8."/>
+      <w:numFmt w:val="none"/>
+      <w:suff w:val="nothing"/>
+      <w:lvlText w:val=""/>
       <w:lvlJc w:val="left"/>
       <w:pPr>
         <w:tabs>
-          <w:tab w:val="num" w:pos="5760"/>
+          <w:tab w:val="num" w:pos="0"/>
         </w:tabs>
-        <w:ind w:left="5760" w:hanging="360"/>
+        <w:ind w:left="0" w:hanging="0"/>
       </w:pPr>
     </w:lvl>
-    <w:lvl w:ilvl="8" w:tplc="0409001B">
+    <w:lvl w:ilvl="8">
       <w:start w:val="1"/>
-      <w:numFmt w:val="lowerRoman"/>
-      <w:lvlText w:val="%9."/>
-      <w:lvlJc w:val="right"/>
+      <w:numFmt w:val="none"/>
+      <w:suff w:val="nothing"/>
+      <w:lvlText w:val=""/>
+      <w:lvlJc w:val="left"/>
       <w:pPr>
         <w:tabs>
-          <w:tab w:val="num" w:pos="6480"/>
+          <w:tab w:val="num" w:pos="0"/>
         </w:tabs>
-        <w:ind w:left="6480" w:hanging="180"/>
+        <w:ind w:left="0" w:hanging="0"/>
       </w:pPr>
     </w:lvl>
   </w:abstractNum>
   <w:num w:numId="1">
     <w:abstractNumId w:val="1"/>
-    <w:lvlOverride w:ilvl="0">
-      <w:startOverride w:val="1"/>
-    </w:lvlOverride>
-    <w:lvlOverride w:ilvl="1"/>
-    <w:lvlOverride w:ilvl="2">
-      <w:startOverride w:val="1"/>
-    </w:lvlOverride>
-    <w:lvlOverride w:ilvl="3">
-      <w:startOverride w:val="1"/>
-    </w:lvlOverride>
-    <w:lvlOverride w:ilvl="4">
-      <w:startOverride w:val="1"/>
-    </w:lvlOverride>
-    <w:lvlOverride w:ilvl="5">
-      <w:startOverride w:val="1"/>
-    </w:lvlOverride>
-    <w:lvlOverride w:ilvl="6">
-      <w:startOverride w:val="1"/>
-    </w:lvlOverride>
-    <w:lvlOverride w:ilvl="7">
-      <w:startOverride w:val="1"/>
-    </w:lvlOverride>
-    <w:lvlOverride w:ilvl="8">
-      <w:startOverride w:val="1"/>
-    </w:lvlOverride>
   </w:num>
   <w:num w:numId="2">
-    <w:abstractNumId w:val="1"/>
+    <w:abstractNumId w:val="2"/>
   </w:num>
   <w:num w:numId="3">
     <w:abstractNumId w:val="3"/>
-  </w:num>
-  <w:num w:numId="4">
-    <w:abstractNumId w:val="2"/>
-  </w:num>
-  <w:num w:numId="5">
-    <w:abstractNumId w:val="0"/>
   </w:num>
 </w:numbering>
 </file>
 
 <file path=word/styles.xml><?xml version="1.0" encoding="utf-8"?>
-<w:styles xmlns:mc="http://schemas.openxmlformats.org/markup-compatibility/2006" xmlns:r="http://schemas.openxmlformats.org/officeDocument/2006/relationships" xmlns:w="http://schemas.openxmlformats.org/wordprocessingml/2006/main" xmlns:w14="http://schemas.microsoft.com/office/word/2010/wordml" xmlns:w15="http://schemas.microsoft.com/office/word/2012/wordml" mc:Ignorable="w14 w15">
+<w:styles xmlns:w="http://schemas.openxmlformats.org/wordprocessingml/2006/main" xmlns:w14="http://schemas.microsoft.com/office/word/2010/wordml" xmlns:mc="http://schemas.openxmlformats.org/markup-compatibility/2006" mc:Ignorable="w14">
   <w:docDefaults>
     <w:rPrDefault>
       <w:rPr>
-        <w:rFonts w:asciiTheme="minorHAnsi" w:eastAsiaTheme="minorHAnsi" w:hAnsiTheme="minorHAnsi" w:cstheme="minorBidi"/>
+        <w:rFonts w:ascii="Calibri" w:hAnsi="Calibri" w:eastAsia="Calibri" w:cs="" w:asciiTheme="minorHAnsi" w:cstheme="minorBidi" w:eastAsiaTheme="minorHAnsi" w:hAnsiTheme="minorHAnsi"/>
         <w:sz w:val="22"/>
         <w:szCs w:val="22"/>
         <w:lang w:val="en-US" w:eastAsia="en-US" w:bidi="ar-SA"/>
@@ -5622,21 +5030,21 @@
     </w:rPrDefault>
     <w:pPrDefault>
       <w:pPr>
-        <w:spacing w:after="200" w:line="276" w:lineRule="auto"/>
+        <w:suppressAutoHyphens w:val="true"/>
       </w:pPr>
     </w:pPrDefault>
   </w:docDefaults>
   <w:latentStyles w:defLockedState="0" w:defUIPriority="99" w:defSemiHidden="0" w:defUnhideWhenUsed="0" w:defQFormat="0" w:count="371">
     <w:lsdException w:name="Normal" w:uiPriority="0" w:qFormat="1"/>
     <w:lsdException w:name="heading 1" w:uiPriority="9" w:qFormat="1"/>
-    <w:lsdException w:name="heading 2" w:semiHidden="1" w:uiPriority="9" w:unhideWhenUsed="1" w:qFormat="1"/>
-    <w:lsdException w:name="heading 3" w:semiHidden="1" w:uiPriority="9" w:unhideWhenUsed="1" w:qFormat="1"/>
-    <w:lsdException w:name="heading 4" w:semiHidden="1" w:uiPriority="9" w:unhideWhenUsed="1" w:qFormat="1"/>
-    <w:lsdException w:name="heading 5" w:semiHidden="1" w:uiPriority="9" w:unhideWhenUsed="1" w:qFormat="1"/>
-    <w:lsdException w:name="heading 6" w:semiHidden="1" w:uiPriority="9" w:unhideWhenUsed="1" w:qFormat="1"/>
-    <w:lsdException w:name="heading 7" w:semiHidden="1" w:uiPriority="9" w:unhideWhenUsed="1" w:qFormat="1"/>
-    <w:lsdException w:name="heading 8" w:semiHidden="1" w:uiPriority="9" w:unhideWhenUsed="1" w:qFormat="1"/>
-    <w:lsdException w:name="heading 9" w:semiHidden="1" w:uiPriority="9" w:unhideWhenUsed="1" w:qFormat="1"/>
+    <w:lsdException w:name="heading 2" w:uiPriority="9" w:semiHidden="1" w:unhideWhenUsed="1" w:qFormat="1"/>
+    <w:lsdException w:name="heading 3" w:uiPriority="9" w:semiHidden="1" w:unhideWhenUsed="1" w:qFormat="1"/>
+    <w:lsdException w:name="heading 4" w:uiPriority="9" w:semiHidden="1" w:unhideWhenUsed="1" w:qFormat="1"/>
+    <w:lsdException w:name="heading 5" w:uiPriority="9" w:semiHidden="1" w:unhideWhenUsed="1" w:qFormat="1"/>
+    <w:lsdException w:name="heading 6" w:uiPriority="9" w:semiHidden="1" w:unhideWhenUsed="1" w:qFormat="1"/>
+    <w:lsdException w:name="heading 7" w:uiPriority="9" w:semiHidden="1" w:unhideWhenUsed="1" w:qFormat="1"/>
+    <w:lsdException w:name="heading 8" w:uiPriority="9" w:semiHidden="1" w:unhideWhenUsed="1" w:qFormat="1"/>
+    <w:lsdException w:name="heading 9" w:uiPriority="9" w:semiHidden="1" w:unhideWhenUsed="1" w:qFormat="1"/>
     <w:lsdException w:name="index 1" w:semiHidden="1" w:unhideWhenUsed="1"/>
     <w:lsdException w:name="index 2" w:semiHidden="1" w:unhideWhenUsed="1"/>
     <w:lsdException w:name="index 3" w:semiHidden="1" w:unhideWhenUsed="1"/>
@@ -5646,22 +5054,22 @@
     <w:lsdException w:name="index 7" w:semiHidden="1" w:unhideWhenUsed="1"/>
     <w:lsdException w:name="index 8" w:semiHidden="1" w:unhideWhenUsed="1"/>
     <w:lsdException w:name="index 9" w:semiHidden="1" w:unhideWhenUsed="1"/>
-    <w:lsdException w:name="toc 1" w:semiHidden="1" w:uiPriority="39" w:unhideWhenUsed="1"/>
-    <w:lsdException w:name="toc 2" w:semiHidden="1" w:uiPriority="39" w:unhideWhenUsed="1"/>
-    <w:lsdException w:name="toc 3" w:semiHidden="1" w:uiPriority="39" w:unhideWhenUsed="1"/>
-    <w:lsdException w:name="toc 4" w:semiHidden="1" w:uiPriority="39" w:unhideWhenUsed="1"/>
-    <w:lsdException w:name="toc 5" w:semiHidden="1" w:uiPriority="39" w:unhideWhenUsed="1"/>
-    <w:lsdException w:name="toc 6" w:semiHidden="1" w:uiPriority="39" w:unhideWhenUsed="1"/>
-    <w:lsdException w:name="toc 7" w:semiHidden="1" w:uiPriority="39" w:unhideWhenUsed="1"/>
-    <w:lsdException w:name="toc 8" w:semiHidden="1" w:uiPriority="39" w:unhideWhenUsed="1"/>
-    <w:lsdException w:name="toc 9" w:semiHidden="1" w:uiPriority="39" w:unhideWhenUsed="1"/>
+    <w:lsdException w:name="toc 1" w:uiPriority="39" w:semiHidden="1" w:unhideWhenUsed="1"/>
+    <w:lsdException w:name="toc 2" w:uiPriority="39" w:semiHidden="1" w:unhideWhenUsed="1"/>
+    <w:lsdException w:name="toc 3" w:uiPriority="39" w:semiHidden="1" w:unhideWhenUsed="1"/>
+    <w:lsdException w:name="toc 4" w:uiPriority="39" w:semiHidden="1" w:unhideWhenUsed="1"/>
+    <w:lsdException w:name="toc 5" w:uiPriority="39" w:semiHidden="1" w:unhideWhenUsed="1"/>
+    <w:lsdException w:name="toc 6" w:uiPriority="39" w:semiHidden="1" w:unhideWhenUsed="1"/>
+    <w:lsdException w:name="toc 7" w:uiPriority="39" w:semiHidden="1" w:unhideWhenUsed="1"/>
+    <w:lsdException w:name="toc 8" w:uiPriority="39" w:semiHidden="1" w:unhideWhenUsed="1"/>
+    <w:lsdException w:name="toc 9" w:uiPriority="39" w:semiHidden="1" w:unhideWhenUsed="1"/>
     <w:lsdException w:name="Normal Indent" w:semiHidden="1" w:unhideWhenUsed="1"/>
     <w:lsdException w:name="footnote text" w:semiHidden="1" w:unhideWhenUsed="1"/>
     <w:lsdException w:name="annotation text" w:semiHidden="1" w:unhideWhenUsed="1"/>
     <w:lsdException w:name="header" w:semiHidden="1" w:unhideWhenUsed="1"/>
     <w:lsdException w:name="footer" w:semiHidden="1" w:unhideWhenUsed="1"/>
     <w:lsdException w:name="index heading" w:semiHidden="1" w:unhideWhenUsed="1"/>
-    <w:lsdException w:name="caption" w:semiHidden="1" w:uiPriority="35" w:unhideWhenUsed="1" w:qFormat="1"/>
+    <w:lsdException w:name="caption" w:uiPriority="35" w:semiHidden="1" w:unhideWhenUsed="1" w:qFormat="1"/>
     <w:lsdException w:name="table of figures" w:semiHidden="1" w:unhideWhenUsed="1"/>
     <w:lsdException w:name="envelope address" w:semiHidden="1" w:unhideWhenUsed="1"/>
     <w:lsdException w:name="envelope return" w:semiHidden="1" w:unhideWhenUsed="1"/>
@@ -5692,7 +5100,7 @@
     <w:lsdException w:name="Title" w:uiPriority="10" w:qFormat="1"/>
     <w:lsdException w:name="Closing" w:semiHidden="1" w:unhideWhenUsed="1"/>
     <w:lsdException w:name="Signature" w:semiHidden="1" w:unhideWhenUsed="1"/>
-    <w:lsdException w:name="Default Paragraph Font" w:semiHidden="1" w:uiPriority="1" w:unhideWhenUsed="1"/>
+    <w:lsdException w:name="Default Paragraph Font" w:uiPriority="1" w:semiHidden="1" w:unhideWhenUsed="1"/>
     <w:lsdException w:name="Body Text" w:semiHidden="1" w:unhideWhenUsed="1"/>
     <w:lsdException w:name="Body Text Indent" w:semiHidden="1" w:unhideWhenUsed="1"/>
     <w:lsdException w:name="List Continue" w:semiHidden="1" w:unhideWhenUsed="1"/>
@@ -5892,8 +5300,8 @@
     <w:lsdException w:name="Subtle Reference" w:uiPriority="31" w:qFormat="1"/>
     <w:lsdException w:name="Intense Reference" w:uiPriority="32" w:qFormat="1"/>
     <w:lsdException w:name="Book Title" w:uiPriority="33" w:qFormat="1"/>
-    <w:lsdException w:name="Bibliography" w:semiHidden="1" w:uiPriority="37" w:unhideWhenUsed="1"/>
-    <w:lsdException w:name="TOC Heading" w:semiHidden="1" w:uiPriority="39" w:unhideWhenUsed="1" w:qFormat="1"/>
+    <w:lsdException w:name="Bibliography" w:uiPriority="37" w:semiHidden="1" w:unhideWhenUsed="1"/>
+    <w:lsdException w:name="TOC Heading" w:uiPriority="39" w:semiHidden="1" w:unhideWhenUsed="1" w:qFormat="1"/>
     <w:lsdException w:name="Plain Table 1" w:uiPriority="41"/>
     <w:lsdException w:name="Plain Table 2" w:uiPriority="42"/>
     <w:lsdException w:name="Plain Table 3" w:uiPriority="43"/>
@@ -5999,15 +5407,304 @@
     <w:lsdException w:name="List Table 6 Colorful Accent 6" w:uiPriority="51"/>
     <w:lsdException w:name="List Table 7 Colorful Accent 6" w:uiPriority="52"/>
   </w:latentStyles>
-  <w:style w:type="paragraph" w:default="1" w:styleId="Normal">
+  <w:style w:type="paragraph" w:styleId="Normal" w:default="1">
     <w:name w:val="Normal"/>
     <w:qFormat/>
+    <w:pPr>
+      <w:widowControl/>
+      <w:bidi w:val="0"/>
+      <w:spacing w:lineRule="auto" w:line="276" w:before="0" w:after="200"/>
+      <w:jc w:val="left"/>
+    </w:pPr>
+    <w:rPr>
+      <w:rFonts w:ascii="Calibri" w:hAnsi="Calibri" w:eastAsia="Calibri" w:cs="" w:asciiTheme="minorHAnsi" w:cstheme="minorBidi" w:eastAsiaTheme="minorHAnsi" w:hAnsiTheme="minorHAnsi"/>
+      <w:color w:val="auto"/>
+      <w:kern w:val="0"/>
+      <w:sz w:val="22"/>
+      <w:szCs w:val="22"/>
+      <w:lang w:val="en-US" w:eastAsia="en-US" w:bidi="ar-SA"/>
+    </w:rPr>
   </w:style>
-  <w:style w:type="character" w:default="1" w:styleId="DefaultParagraphFont">
+  <w:style w:type="character" w:styleId="DefaultParagraphFont" w:default="1">
     <w:name w:val="Default Paragraph Font"/>
     <w:uiPriority w:val="1"/>
     <w:semiHidden/>
     <w:unhideWhenUsed/>
+    <w:qFormat/>
+    <w:rPr/>
+  </w:style>
+  <w:style w:type="character" w:styleId="BalloonTextChar" w:customStyle="1">
+    <w:name w:val="Balloon Text Char"/>
+    <w:basedOn w:val="DefaultParagraphFont"/>
+    <w:link w:val="BalloonText"/>
+    <w:uiPriority w:val="99"/>
+    <w:semiHidden/>
+    <w:qFormat/>
+    <w:rsid w:val="00653f88"/>
+    <w:rPr>
+      <w:rFonts w:ascii="Tahoma" w:hAnsi="Tahoma" w:cs="Tahoma"/>
+      <w:sz w:val="16"/>
+      <w:szCs w:val="16"/>
+    </w:rPr>
+  </w:style>
+  <w:style w:type="character" w:styleId="HeaderChar" w:customStyle="1">
+    <w:name w:val="Header Char"/>
+    <w:basedOn w:val="DefaultParagraphFont"/>
+    <w:link w:val="Header"/>
+    <w:uiPriority w:val="99"/>
+    <w:qFormat/>
+    <w:rsid w:val="00c01ceb"/>
+    <w:rPr/>
+  </w:style>
+  <w:style w:type="character" w:styleId="FooterChar" w:customStyle="1">
+    <w:name w:val="Footer Char"/>
+    <w:basedOn w:val="DefaultParagraphFont"/>
+    <w:link w:val="Footer"/>
+    <w:uiPriority w:val="99"/>
+    <w:qFormat/>
+    <w:rsid w:val="00c01ceb"/>
+    <w:rPr/>
+  </w:style>
+  <w:style w:type="character" w:styleId="Appleconvertedspace" w:customStyle="1">
+    <w:name w:val="apple-converted-space"/>
+    <w:basedOn w:val="DefaultParagraphFont"/>
+    <w:qFormat/>
+    <w:rsid w:val="000b1065"/>
+    <w:rPr/>
+  </w:style>
+  <w:style w:type="character" w:styleId="InternetLink">
+    <w:name w:val="Hyperlink"/>
+    <w:basedOn w:val="DefaultParagraphFont"/>
+    <w:uiPriority w:val="99"/>
+    <w:unhideWhenUsed/>
+    <w:rsid w:val="000b1065"/>
+    <w:rPr>
+      <w:color w:val="0000FF"/>
+      <w:u w:val="single"/>
+    </w:rPr>
+  </w:style>
+  <w:style w:type="character" w:styleId="VisitedInternetLink">
+    <w:name w:val="FollowedHyperlink"/>
+    <w:basedOn w:val="DefaultParagraphFont"/>
+    <w:uiPriority w:val="99"/>
+    <w:semiHidden/>
+    <w:unhideWhenUsed/>
+    <w:rsid w:val="0016061c"/>
+    <w:rPr>
+      <w:color w:val="800080" w:themeColor="followedHyperlink"/>
+      <w:u w:val="single"/>
+    </w:rPr>
+  </w:style>
+  <w:style w:type="character" w:styleId="Heading1Char" w:customStyle="1">
+    <w:name w:val="Heading 1 Char"/>
+    <w:qFormat/>
+    <w:rsid w:val="000b1c17"/>
+    <w:rPr>
+      <w:szCs w:val="32"/>
+    </w:rPr>
+  </w:style>
+  <w:style w:type="paragraph" w:styleId="Heading">
+    <w:name w:val="Heading"/>
+    <w:basedOn w:val="Normal"/>
+    <w:next w:val="TextBody"/>
+    <w:qFormat/>
+    <w:pPr>
+      <w:keepNext w:val="true"/>
+      <w:spacing w:before="240" w:after="120"/>
+    </w:pPr>
+    <w:rPr>
+      <w:rFonts w:ascii="Liberation Sans" w:hAnsi="Liberation Sans" w:eastAsia="Noto Sans CJK SC" w:cs="Lohit Devanagari"/>
+      <w:sz w:val="28"/>
+      <w:szCs w:val="28"/>
+    </w:rPr>
+  </w:style>
+  <w:style w:type="paragraph" w:styleId="TextBody">
+    <w:name w:val="Body Text"/>
+    <w:basedOn w:val="Normal"/>
+    <w:pPr>
+      <w:spacing w:lineRule="auto" w:line="276" w:before="0" w:after="140"/>
+    </w:pPr>
+    <w:rPr/>
+  </w:style>
+  <w:style w:type="paragraph" w:styleId="List">
+    <w:name w:val="List"/>
+    <w:basedOn w:val="TextBody"/>
+    <w:pPr/>
+    <w:rPr>
+      <w:rFonts w:cs="Lohit Devanagari"/>
+    </w:rPr>
+  </w:style>
+  <w:style w:type="paragraph" w:styleId="Caption">
+    <w:name w:val="Caption"/>
+    <w:basedOn w:val="Normal"/>
+    <w:qFormat/>
+    <w:pPr>
+      <w:suppressLineNumbers/>
+      <w:spacing w:before="120" w:after="120"/>
+    </w:pPr>
+    <w:rPr>
+      <w:rFonts w:cs="Lohit Devanagari"/>
+      <w:i/>
+      <w:iCs/>
+      <w:sz w:val="24"/>
+      <w:szCs w:val="24"/>
+    </w:rPr>
+  </w:style>
+  <w:style w:type="paragraph" w:styleId="Index">
+    <w:name w:val="Index"/>
+    <w:basedOn w:val="Normal"/>
+    <w:qFormat/>
+    <w:pPr>
+      <w:suppressLineNumbers/>
+    </w:pPr>
+    <w:rPr>
+      <w:rFonts w:cs="Lohit Devanagari"/>
+    </w:rPr>
+  </w:style>
+  <w:style w:type="paragraph" w:styleId="BalloonText">
+    <w:name w:val="Balloon Text"/>
+    <w:basedOn w:val="Normal"/>
+    <w:link w:val="BalloonTextChar"/>
+    <w:uiPriority w:val="99"/>
+    <w:semiHidden/>
+    <w:unhideWhenUsed/>
+    <w:qFormat/>
+    <w:rsid w:val="00653f88"/>
+    <w:pPr>
+      <w:spacing w:lineRule="auto" w:line="240" w:before="0" w:after="0"/>
+    </w:pPr>
+    <w:rPr>
+      <w:rFonts w:ascii="Tahoma" w:hAnsi="Tahoma" w:cs="Tahoma"/>
+      <w:sz w:val="16"/>
+      <w:szCs w:val="16"/>
+    </w:rPr>
+  </w:style>
+  <w:style w:type="paragraph" w:styleId="HeaderandFooter">
+    <w:name w:val="Header and Footer"/>
+    <w:basedOn w:val="Normal"/>
+    <w:qFormat/>
+    <w:pPr/>
+    <w:rPr/>
+  </w:style>
+  <w:style w:type="paragraph" w:styleId="Header">
+    <w:name w:val="Header"/>
+    <w:basedOn w:val="Normal"/>
+    <w:link w:val="HeaderChar"/>
+    <w:uiPriority w:val="99"/>
+    <w:unhideWhenUsed/>
+    <w:rsid w:val="00c01ceb"/>
+    <w:pPr>
+      <w:tabs>
+        <w:tab w:val="clear" w:pos="720"/>
+        <w:tab w:val="center" w:pos="4680" w:leader="none"/>
+        <w:tab w:val="right" w:pos="9360" w:leader="none"/>
+      </w:tabs>
+      <w:spacing w:lineRule="auto" w:line="240" w:before="0" w:after="0"/>
+    </w:pPr>
+    <w:rPr/>
+  </w:style>
+  <w:style w:type="paragraph" w:styleId="Footer">
+    <w:name w:val="Footer"/>
+    <w:basedOn w:val="Normal"/>
+    <w:link w:val="FooterChar"/>
+    <w:uiPriority w:val="99"/>
+    <w:unhideWhenUsed/>
+    <w:rsid w:val="00c01ceb"/>
+    <w:pPr>
+      <w:tabs>
+        <w:tab w:val="clear" w:pos="720"/>
+        <w:tab w:val="center" w:pos="4680" w:leader="none"/>
+        <w:tab w:val="right" w:pos="9360" w:leader="none"/>
+      </w:tabs>
+      <w:spacing w:lineRule="auto" w:line="240" w:before="0" w:after="0"/>
+    </w:pPr>
+    <w:rPr/>
+  </w:style>
+  <w:style w:type="paragraph" w:styleId="3CBD5A742C28424DA5172AD252E32316" w:customStyle="1">
+    <w:name w:val="3CBD5A742C28424DA5172AD252E32316"/>
+    <w:qFormat/>
+    <w:rsid w:val="005753aa"/>
+    <w:pPr>
+      <w:widowControl/>
+      <w:bidi w:val="0"/>
+      <w:spacing w:lineRule="auto" w:line="276" w:before="0" w:after="200"/>
+      <w:jc w:val="left"/>
+    </w:pPr>
+    <w:rPr>
+      <w:rFonts w:eastAsia="" w:eastAsiaTheme="minorEastAsia" w:ascii="Calibri" w:hAnsi="Calibri" w:cs=""/>
+      <w:color w:val="auto"/>
+      <w:kern w:val="0"/>
+      <w:sz w:val="22"/>
+      <w:szCs w:val="22"/>
+      <w:lang w:eastAsia="ja-JP" w:val="en-US" w:bidi="ar-SA"/>
+    </w:rPr>
+  </w:style>
+  <w:style w:type="paragraph" w:styleId="NormalWeb">
+    <w:name w:val="Normal (Web)"/>
+    <w:basedOn w:val="Normal"/>
+    <w:uiPriority w:val="99"/>
+    <w:semiHidden/>
+    <w:unhideWhenUsed/>
+    <w:qFormat/>
+    <w:rsid w:val="000b1065"/>
+    <w:pPr>
+      <w:spacing w:lineRule="auto" w:line="240" w:beforeAutospacing="1" w:afterAutospacing="1"/>
+    </w:pPr>
+    <w:rPr>
+      <w:rFonts w:ascii="Times New Roman" w:hAnsi="Times New Roman" w:eastAsia="Times New Roman" w:cs="Times New Roman"/>
+      <w:sz w:val="24"/>
+      <w:szCs w:val="24"/>
+    </w:rPr>
+  </w:style>
+  <w:style w:type="paragraph" w:styleId="ListParagraph">
+    <w:name w:val="List Paragraph"/>
+    <w:basedOn w:val="Normal"/>
+    <w:uiPriority w:val="34"/>
+    <w:qFormat/>
+    <w:rsid w:val="00f4429f"/>
+    <w:pPr>
+      <w:spacing w:before="0" w:after="200"/>
+      <w:ind w:left="720" w:hanging="0"/>
+      <w:contextualSpacing/>
+    </w:pPr>
+    <w:rPr/>
+  </w:style>
+  <w:style w:type="paragraph" w:styleId="FrameContents">
+    <w:name w:val="Frame Contents"/>
+    <w:basedOn w:val="Normal"/>
+    <w:qFormat/>
+    <w:pPr/>
+    <w:rPr/>
+  </w:style>
+  <w:style w:type="paragraph" w:styleId="TableContents">
+    <w:name w:val="Table Contents"/>
+    <w:basedOn w:val="Normal"/>
+    <w:qFormat/>
+    <w:pPr>
+      <w:widowControl w:val="false"/>
+      <w:suppressLineNumbers/>
+    </w:pPr>
+    <w:rPr/>
+  </w:style>
+  <w:style w:type="paragraph" w:styleId="TableHeading">
+    <w:name w:val="Table Heading"/>
+    <w:basedOn w:val="TableContents"/>
+    <w:qFormat/>
+    <w:pPr>
+      <w:suppressLineNumbers/>
+      <w:jc w:val="center"/>
+    </w:pPr>
+    <w:rPr>
+      <w:b/>
+      <w:bCs/>
+    </w:rPr>
+  </w:style>
+  <w:style w:type="numbering" w:styleId="NoList" w:default="1">
+    <w:name w:val="No List"/>
+    <w:uiPriority w:val="99"/>
+    <w:semiHidden/>
+    <w:unhideWhenUsed/>
+    <w:qFormat/>
   </w:style>
   <w:style w:type="table" w:default="1" w:styleId="TableNormal">
     <w:name w:val="Normal Table"/>
@@ -6015,7 +5712,6 @@
     <w:semiHidden/>
     <w:unhideWhenUsed/>
     <w:tblPr>
-      <w:tblInd w:w="0" w:type="dxa"/>
       <w:tblCellMar>
         <w:top w:w="0" w:type="dxa"/>
         <w:left w:w="108" w:type="dxa"/>
@@ -6024,154 +5720,22 @@
       </w:tblCellMar>
     </w:tblPr>
   </w:style>
-  <w:style w:type="numbering" w:default="1" w:styleId="NoList">
-    <w:name w:val="No List"/>
-    <w:uiPriority w:val="99"/>
-    <w:semiHidden/>
-    <w:unhideWhenUsed/>
-  </w:style>
-  <w:style w:type="paragraph" w:styleId="BalloonText">
-    <w:name w:val="Balloon Text"/>
-    <w:basedOn w:val="Normal"/>
-    <w:link w:val="BalloonTextChar"/>
-    <w:uiPriority w:val="99"/>
-    <w:semiHidden/>
-    <w:unhideWhenUsed/>
-    <w:rsid w:val="00653F88"/>
-    <w:pPr>
-      <w:spacing w:after="0" w:line="240" w:lineRule="auto"/>
-    </w:pPr>
-    <w:rPr>
-      <w:rFonts w:ascii="Tahoma" w:hAnsi="Tahoma" w:cs="Tahoma"/>
-      <w:sz w:val="16"/>
-      <w:szCs w:val="16"/>
-    </w:rPr>
-  </w:style>
-  <w:style w:type="character" w:customStyle="1" w:styleId="BalloonTextChar">
-    <w:name w:val="Balloon Text Char"/>
-    <w:basedOn w:val="DefaultParagraphFont"/>
-    <w:link w:val="BalloonText"/>
-    <w:uiPriority w:val="99"/>
-    <w:semiHidden/>
-    <w:rsid w:val="00653F88"/>
-    <w:rPr>
-      <w:rFonts w:ascii="Tahoma" w:hAnsi="Tahoma" w:cs="Tahoma"/>
-      <w:sz w:val="16"/>
-      <w:szCs w:val="16"/>
-    </w:rPr>
-  </w:style>
-  <w:style w:type="paragraph" w:styleId="Header">
-    <w:name w:val="header"/>
-    <w:basedOn w:val="Normal"/>
-    <w:link w:val="HeaderChar"/>
-    <w:uiPriority w:val="99"/>
-    <w:unhideWhenUsed/>
-    <w:rsid w:val="00C01CEB"/>
-    <w:pPr>
-      <w:tabs>
-        <w:tab w:val="center" w:pos="4680"/>
-        <w:tab w:val="right" w:pos="9360"/>
-      </w:tabs>
-      <w:spacing w:after="0" w:line="240" w:lineRule="auto"/>
-    </w:pPr>
-  </w:style>
-  <w:style w:type="character" w:customStyle="1" w:styleId="HeaderChar">
-    <w:name w:val="Header Char"/>
-    <w:basedOn w:val="DefaultParagraphFont"/>
-    <w:link w:val="Header"/>
-    <w:uiPriority w:val="99"/>
-    <w:rsid w:val="00C01CEB"/>
-  </w:style>
-  <w:style w:type="paragraph" w:styleId="Footer">
-    <w:name w:val="footer"/>
-    <w:basedOn w:val="Normal"/>
-    <w:link w:val="FooterChar"/>
-    <w:uiPriority w:val="99"/>
-    <w:unhideWhenUsed/>
-    <w:rsid w:val="00C01CEB"/>
-    <w:pPr>
-      <w:tabs>
-        <w:tab w:val="center" w:pos="4680"/>
-        <w:tab w:val="right" w:pos="9360"/>
-      </w:tabs>
-      <w:spacing w:after="0" w:line="240" w:lineRule="auto"/>
-    </w:pPr>
-  </w:style>
-  <w:style w:type="character" w:customStyle="1" w:styleId="FooterChar">
-    <w:name w:val="Footer Char"/>
-    <w:basedOn w:val="DefaultParagraphFont"/>
-    <w:link w:val="Footer"/>
-    <w:uiPriority w:val="99"/>
-    <w:rsid w:val="00C01CEB"/>
-  </w:style>
-  <w:style w:type="paragraph" w:customStyle="1" w:styleId="3CBD5A742C28424DA5172AD252E32316">
-    <w:name w:val="3CBD5A742C28424DA5172AD252E32316"/>
-    <w:rsid w:val="005753AA"/>
-    <w:rPr>
-      <w:rFonts w:eastAsiaTheme="minorEastAsia"/>
-      <w:lang w:eastAsia="ja-JP"/>
-    </w:rPr>
-  </w:style>
-  <w:style w:type="paragraph" w:styleId="NormalWeb">
-    <w:name w:val="Normal (Web)"/>
-    <w:basedOn w:val="Normal"/>
-    <w:uiPriority w:val="99"/>
-    <w:semiHidden/>
-    <w:unhideWhenUsed/>
-    <w:rsid w:val="000B1065"/>
-    <w:pPr>
-      <w:spacing w:before="100" w:beforeAutospacing="1" w:after="100" w:afterAutospacing="1" w:line="240" w:lineRule="auto"/>
-    </w:pPr>
-    <w:rPr>
-      <w:rFonts w:ascii="Times New Roman" w:eastAsia="Times New Roman" w:hAnsi="Times New Roman" w:cs="Times New Roman"/>
-      <w:sz w:val="24"/>
-      <w:szCs w:val="24"/>
-    </w:rPr>
-  </w:style>
-  <w:style w:type="character" w:customStyle="1" w:styleId="apple-converted-space">
-    <w:name w:val="apple-converted-space"/>
-    <w:basedOn w:val="DefaultParagraphFont"/>
-    <w:rsid w:val="000B1065"/>
-  </w:style>
-  <w:style w:type="character" w:styleId="Hyperlink">
-    <w:name w:val="Hyperlink"/>
-    <w:basedOn w:val="DefaultParagraphFont"/>
-    <w:uiPriority w:val="99"/>
-    <w:unhideWhenUsed/>
-    <w:rsid w:val="000B1065"/>
-    <w:rPr>
-      <w:color w:val="0000FF"/>
-      <w:u w:val="single"/>
-    </w:rPr>
-  </w:style>
-  <w:style w:type="paragraph" w:styleId="ListParagraph">
-    <w:name w:val="List Paragraph"/>
-    <w:basedOn w:val="Normal"/>
-    <w:uiPriority w:val="34"/>
-    <w:qFormat/>
-    <w:rsid w:val="00F4429F"/>
-    <w:pPr>
-      <w:ind w:left="720"/>
-      <w:contextualSpacing/>
-    </w:pPr>
-  </w:style>
   <w:style w:type="table" w:styleId="TableGrid">
     <w:name w:val="Table Grid"/>
     <w:basedOn w:val="TableNormal"/>
     <w:uiPriority w:val="59"/>
-    <w:rsid w:val="00141E4A"/>
+    <w:rsid w:val="00141e4a"/>
     <w:pPr>
       <w:spacing w:after="0" w:line="240" w:lineRule="auto"/>
     </w:pPr>
     <w:tblPr>
-      <w:tblInd w:w="0" w:type="dxa"/>
       <w:tblBorders>
-        <w:top w:val="single" w:sz="4" w:space="0" w:color="000000" w:themeColor="text1"/>
-        <w:left w:val="single" w:sz="4" w:space="0" w:color="000000" w:themeColor="text1"/>
-        <w:bottom w:val="single" w:sz="4" w:space="0" w:color="000000" w:themeColor="text1"/>
-        <w:right w:val="single" w:sz="4" w:space="0" w:color="000000" w:themeColor="text1"/>
-        <w:insideH w:val="single" w:sz="4" w:space="0" w:color="000000" w:themeColor="text1"/>
-        <w:insideV w:val="single" w:sz="4" w:space="0" w:color="000000" w:themeColor="text1"/>
+        <w:top w:val="single" w:color="000000" w:themeColor="text1" w:sz="4" w:space="0"/>
+        <w:left w:val="single" w:color="000000" w:themeColor="text1" w:sz="4" w:space="0"/>
+        <w:bottom w:val="single" w:color="000000" w:themeColor="text1" w:sz="4" w:space="0"/>
+        <w:right w:val="single" w:color="000000" w:themeColor="text1" w:sz="4" w:space="0"/>
+        <w:insideH w:val="single" w:color="000000" w:themeColor="text1" w:sz="4" w:space="0"/>
+        <w:insideV w:val="single" w:color="000000" w:themeColor="text1" w:sz="4" w:space="0"/>
       </w:tblBorders>
       <w:tblCellMar>
         <w:top w:w="0" w:type="dxa"/>
@@ -6185,7 +5749,7 @@
     <w:name w:val="Dark List Accent 5"/>
     <w:basedOn w:val="TableNormal"/>
     <w:uiPriority w:val="70"/>
-    <w:rsid w:val="00B7343A"/>
+    <w:rsid w:val="00b7343a"/>
     <w:pPr>
       <w:spacing w:after="0" w:line="240" w:lineRule="auto"/>
     </w:pPr>
@@ -6195,7 +5759,6 @@
     <w:tblPr>
       <w:tblStyleRowBandSize w:val="1"/>
       <w:tblStyleColBandSize w:val="1"/>
-      <w:tblInd w:w="0" w:type="dxa"/>
       <w:tblCellMar>
         <w:top w:w="0" w:type="dxa"/>
         <w:left w:w="108" w:type="dxa"/>
@@ -6216,7 +5779,7 @@
         <w:tcBorders>
           <w:top w:val="nil"/>
           <w:left w:val="nil"/>
-          <w:bottom w:val="single" w:sz="18" w:space="0" w:color="FFFFFF" w:themeColor="background1"/>
+          <w:bottom w:val="single" w:color="FFFFFF" w:themeColor="background1" w:sz="18" w:space="0"/>
           <w:right w:val="nil"/>
           <w:insideH w:val="nil"/>
           <w:insideV w:val="nil"/>
@@ -6228,14 +5791,14 @@
       <w:tblPr/>
       <w:tcPr>
         <w:tcBorders>
-          <w:top w:val="single" w:sz="18" w:space="0" w:color="FFFFFF" w:themeColor="background1"/>
+          <w:top w:val="single" w:color="FFFFFF" w:themeColor="background1" w:sz="18" w:space="0"/>
           <w:left w:val="nil"/>
           <w:bottom w:val="nil"/>
           <w:right w:val="nil"/>
           <w:insideH w:val="nil"/>
           <w:insideV w:val="nil"/>
         </w:tcBorders>
-        <w:shd w:val="clear" w:color="auto" w:fill="205867" w:themeFill="accent5" w:themeFillShade="7F"/>
+        <w:shd w:val="clear" w:color="auto" w:fill="205867" w:themeFill="accent5" w:themeFillShade="7f"/>
       </w:tcPr>
     </w:tblStylePr>
     <w:tblStylePr w:type="firstCol">
@@ -6245,11 +5808,11 @@
           <w:top w:val="nil"/>
           <w:left w:val="nil"/>
           <w:bottom w:val="nil"/>
-          <w:right w:val="single" w:sz="18" w:space="0" w:color="FFFFFF" w:themeColor="background1"/>
+          <w:right w:val="single" w:color="FFFFFF" w:themeColor="background1" w:sz="18" w:space="0"/>
           <w:insideH w:val="nil"/>
           <w:insideV w:val="nil"/>
         </w:tcBorders>
-        <w:shd w:val="clear" w:color="auto" w:fill="31849B" w:themeFill="accent5" w:themeFillShade="BF"/>
+        <w:shd w:val="clear" w:color="auto" w:fill="31849B" w:themeFill="accent5" w:themeFillShade="bf"/>
       </w:tcPr>
     </w:tblStylePr>
     <w:tblStylePr w:type="lastCol">
@@ -6257,13 +5820,13 @@
       <w:tcPr>
         <w:tcBorders>
           <w:top w:val="nil"/>
-          <w:left w:val="single" w:sz="18" w:space="0" w:color="FFFFFF" w:themeColor="background1"/>
+          <w:left w:val="single" w:color="FFFFFF" w:themeColor="background1" w:sz="18" w:space="0"/>
           <w:bottom w:val="nil"/>
           <w:right w:val="nil"/>
           <w:insideH w:val="nil"/>
           <w:insideV w:val="nil"/>
         </w:tcBorders>
-        <w:shd w:val="clear" w:color="auto" w:fill="31849B" w:themeFill="accent5" w:themeFillShade="BF"/>
+        <w:shd w:val="clear" w:color="auto" w:fill="31849B" w:themeFill="accent5" w:themeFillShade="bf"/>
       </w:tcPr>
     </w:tblStylePr>
     <w:tblStylePr w:type="band1Vert">
@@ -6277,7 +5840,7 @@
           <w:insideH w:val="nil"/>
           <w:insideV w:val="nil"/>
         </w:tcBorders>
-        <w:shd w:val="clear" w:color="auto" w:fill="31849B" w:themeFill="accent5" w:themeFillShade="BF"/>
+        <w:shd w:val="clear" w:color="auto" w:fill="31849B" w:themeFill="accent5" w:themeFillShade="bf"/>
       </w:tcPr>
     </w:tblStylePr>
     <w:tblStylePr w:type="band1Horz">
@@ -6291,7 +5854,7 @@
           <w:insideH w:val="nil"/>
           <w:insideV w:val="nil"/>
         </w:tcBorders>
-        <w:shd w:val="clear" w:color="auto" w:fill="31849B" w:themeFill="accent5" w:themeFillShade="BF"/>
+        <w:shd w:val="clear" w:color="auto" w:fill="31849B" w:themeFill="accent5" w:themeFillShade="bf"/>
       </w:tcPr>
     </w:tblStylePr>
   </w:style>
@@ -6299,21 +5862,20 @@
     <w:name w:val="Medium Grid 1 Accent 5"/>
     <w:basedOn w:val="TableNormal"/>
     <w:uiPriority w:val="67"/>
-    <w:rsid w:val="00B7343A"/>
+    <w:rsid w:val="00b7343a"/>
     <w:pPr>
       <w:spacing w:after="0" w:line="240" w:lineRule="auto"/>
     </w:pPr>
     <w:tblPr>
       <w:tblStyleRowBandSize w:val="1"/>
       <w:tblStyleColBandSize w:val="1"/>
-      <w:tblInd w:w="0" w:type="dxa"/>
       <w:tblBorders>
-        <w:top w:val="single" w:sz="8" w:space="0" w:color="78C0D4" w:themeColor="accent5" w:themeTint="BF"/>
-        <w:left w:val="single" w:sz="8" w:space="0" w:color="78C0D4" w:themeColor="accent5" w:themeTint="BF"/>
-        <w:bottom w:val="single" w:sz="8" w:space="0" w:color="78C0D4" w:themeColor="accent5" w:themeTint="BF"/>
-        <w:right w:val="single" w:sz="8" w:space="0" w:color="78C0D4" w:themeColor="accent5" w:themeTint="BF"/>
-        <w:insideH w:val="single" w:sz="8" w:space="0" w:color="78C0D4" w:themeColor="accent5" w:themeTint="BF"/>
-        <w:insideV w:val="single" w:sz="8" w:space="0" w:color="78C0D4" w:themeColor="accent5" w:themeTint="BF"/>
+        <w:top w:val="single" w:color="78C0D4" w:themeColor="accent5" w:themeTint="bf" w:sz="8" w:space="0"/>
+        <w:left w:val="single" w:color="78C0D4" w:themeColor="accent5" w:themeTint="bf" w:sz="8" w:space="0"/>
+        <w:bottom w:val="single" w:color="78C0D4" w:themeColor="accent5" w:themeTint="bf" w:sz="8" w:space="0"/>
+        <w:right w:val="single" w:color="78C0D4" w:themeColor="accent5" w:themeTint="bf" w:sz="8" w:space="0"/>
+        <w:insideH w:val="single" w:color="78C0D4" w:themeColor="accent5" w:themeTint="bf" w:sz="8" w:space="0"/>
+        <w:insideV w:val="single" w:color="78C0D4" w:themeColor="accent5" w:themeTint="bf" w:sz="8" w:space="0"/>
       </w:tblBorders>
       <w:tblCellMar>
         <w:top w:w="0" w:type="dxa"/>
@@ -6323,13 +5885,14 @@
       </w:tblCellMar>
     </w:tblPr>
     <w:tcPr>
-      <w:shd w:val="clear" w:color="auto" w:fill="D2EAF1" w:themeFill="accent5" w:themeFillTint="3F"/>
+      <w:shd w:val="clear" w:color="auto" w:fill="D2EAF1" w:themeFill="accent5" w:themeFillTint="3f"/>
     </w:tcPr>
     <w:tblStylePr w:type="firstRow">
       <w:rPr>
         <w:b/>
         <w:bCs/>
       </w:rPr>
+      <w:tblPr/>
     </w:tblStylePr>
     <w:tblStylePr w:type="lastRow">
       <w:rPr>
@@ -6339,7 +5902,7 @@
       <w:tblPr/>
       <w:tcPr>
         <w:tcBorders>
-          <w:top w:val="single" w:sz="18" w:space="0" w:color="78C0D4" w:themeColor="accent5" w:themeTint="BF"/>
+          <w:top w:val="single" w:color="78C0D4" w:themeColor="accent5" w:sz="18" w:space="0"/>
         </w:tcBorders>
       </w:tcPr>
     </w:tblStylePr>
@@ -6348,23 +5911,25 @@
         <w:b/>
         <w:bCs/>
       </w:rPr>
+      <w:tblPr/>
     </w:tblStylePr>
     <w:tblStylePr w:type="lastCol">
       <w:rPr>
         <w:b/>
         <w:bCs/>
       </w:rPr>
+      <w:tblPr/>
     </w:tblStylePr>
     <w:tblStylePr w:type="band1Vert">
       <w:tblPr/>
       <w:tcPr>
-        <w:shd w:val="clear" w:color="auto" w:fill="A5D5E2" w:themeFill="accent5" w:themeFillTint="7F"/>
+        <w:shd w:val="clear" w:color="auto" w:fill="A5D5E2" w:themeFill="accent5" w:themeFillTint="7f"/>
       </w:tcPr>
     </w:tblStylePr>
     <w:tblStylePr w:type="band1Horz">
       <w:tblPr/>
       <w:tcPr>
-        <w:shd w:val="clear" w:color="auto" w:fill="A5D5E2" w:themeFill="accent5" w:themeFillTint="7F"/>
+        <w:shd w:val="clear" w:color="auto" w:fill="A5D5E2" w:themeFill="accent5" w:themeFillTint="7f"/>
       </w:tcPr>
     </w:tblStylePr>
   </w:style>
@@ -6372,21 +5937,20 @@
     <w:name w:val="Medium Grid 1 Accent 1"/>
     <w:basedOn w:val="TableNormal"/>
     <w:uiPriority w:val="67"/>
-    <w:rsid w:val="00C3713D"/>
+    <w:rsid w:val="00c3713d"/>
     <w:pPr>
       <w:spacing w:after="0" w:line="240" w:lineRule="auto"/>
     </w:pPr>
     <w:tblPr>
       <w:tblStyleRowBandSize w:val="1"/>
       <w:tblStyleColBandSize w:val="1"/>
-      <w:tblInd w:w="0" w:type="dxa"/>
       <w:tblBorders>
-        <w:top w:val="single" w:sz="8" w:space="0" w:color="7BA0CD" w:themeColor="accent1" w:themeTint="BF"/>
-        <w:left w:val="single" w:sz="8" w:space="0" w:color="7BA0CD" w:themeColor="accent1" w:themeTint="BF"/>
-        <w:bottom w:val="single" w:sz="8" w:space="0" w:color="7BA0CD" w:themeColor="accent1" w:themeTint="BF"/>
-        <w:right w:val="single" w:sz="8" w:space="0" w:color="7BA0CD" w:themeColor="accent1" w:themeTint="BF"/>
-        <w:insideH w:val="single" w:sz="8" w:space="0" w:color="7BA0CD" w:themeColor="accent1" w:themeTint="BF"/>
-        <w:insideV w:val="single" w:sz="8" w:space="0" w:color="7BA0CD" w:themeColor="accent1" w:themeTint="BF"/>
+        <w:top w:val="single" w:color="7BA0CD" w:themeColor="accent1" w:themeTint="bf" w:sz="8" w:space="0"/>
+        <w:left w:val="single" w:color="7BA0CD" w:themeColor="accent1" w:themeTint="bf" w:sz="8" w:space="0"/>
+        <w:bottom w:val="single" w:color="7BA0CD" w:themeColor="accent1" w:themeTint="bf" w:sz="8" w:space="0"/>
+        <w:right w:val="single" w:color="7BA0CD" w:themeColor="accent1" w:themeTint="bf" w:sz="8" w:space="0"/>
+        <w:insideH w:val="single" w:color="7BA0CD" w:themeColor="accent1" w:themeTint="bf" w:sz="8" w:space="0"/>
+        <w:insideV w:val="single" w:color="7BA0CD" w:themeColor="accent1" w:themeTint="bf" w:sz="8" w:space="0"/>
       </w:tblBorders>
       <w:tblCellMar>
         <w:top w:w="0" w:type="dxa"/>
@@ -6396,13 +5960,14 @@
       </w:tblCellMar>
     </w:tblPr>
     <w:tcPr>
-      <w:shd w:val="clear" w:color="auto" w:fill="D3DFEE" w:themeFill="accent1" w:themeFillTint="3F"/>
+      <w:shd w:val="clear" w:color="auto" w:fill="D3DFEE" w:themeFill="accent1" w:themeFillTint="3f"/>
     </w:tcPr>
     <w:tblStylePr w:type="firstRow">
       <w:rPr>
         <w:b/>
         <w:bCs/>
       </w:rPr>
+      <w:tblPr/>
     </w:tblStylePr>
     <w:tblStylePr w:type="lastRow">
       <w:rPr>
@@ -6412,7 +5977,7 @@
       <w:tblPr/>
       <w:tcPr>
         <w:tcBorders>
-          <w:top w:val="single" w:sz="18" w:space="0" w:color="7BA0CD" w:themeColor="accent1" w:themeTint="BF"/>
+          <w:top w:val="single" w:color="7BA0CD" w:themeColor="accent1" w:sz="18" w:space="0"/>
         </w:tcBorders>
       </w:tcPr>
     </w:tblStylePr>
@@ -6421,44 +5986,27 @@
         <w:b/>
         <w:bCs/>
       </w:rPr>
+      <w:tblPr/>
     </w:tblStylePr>
     <w:tblStylePr w:type="lastCol">
       <w:rPr>
         <w:b/>
         <w:bCs/>
       </w:rPr>
+      <w:tblPr/>
     </w:tblStylePr>
     <w:tblStylePr w:type="band1Vert">
       <w:tblPr/>
       <w:tcPr>
-        <w:shd w:val="clear" w:color="auto" w:fill="A7BFDE" w:themeFill="accent1" w:themeFillTint="7F"/>
+        <w:shd w:val="clear" w:color="auto" w:fill="A7BFDE" w:themeFill="accent1" w:themeFillTint="7f"/>
       </w:tcPr>
     </w:tblStylePr>
     <w:tblStylePr w:type="band1Horz">
       <w:tblPr/>
       <w:tcPr>
-        <w:shd w:val="clear" w:color="auto" w:fill="A7BFDE" w:themeFill="accent1" w:themeFillTint="7F"/>
+        <w:shd w:val="clear" w:color="auto" w:fill="A7BFDE" w:themeFill="accent1" w:themeFillTint="7f"/>
       </w:tcPr>
     </w:tblStylePr>
-  </w:style>
-  <w:style w:type="character" w:styleId="FollowedHyperlink">
-    <w:name w:val="FollowedHyperlink"/>
-    <w:basedOn w:val="DefaultParagraphFont"/>
-    <w:uiPriority w:val="99"/>
-    <w:semiHidden/>
-    <w:unhideWhenUsed/>
-    <w:rsid w:val="0016061C"/>
-    <w:rPr>
-      <w:color w:val="800080" w:themeColor="followedHyperlink"/>
-      <w:u w:val="single"/>
-    </w:rPr>
-  </w:style>
-  <w:style w:type="character" w:customStyle="1" w:styleId="Heading1Char">
-    <w:name w:val="Heading 1 Char"/>
-    <w:rsid w:val="000B1C17"/>
-    <w:rPr>
-      <w:szCs w:val="32"/>
-    </w:rPr>
   </w:style>
 </w:styles>
 </file>
@@ -7346,6 +6894,10 @@
 </file>
 
 <file path=customXml/item1.xml><?xml version="1.0" encoding="utf-8"?>
+<b:Sources xmlns:b="http://schemas.openxmlformats.org/officeDocument/2006/bibliography" xmlns="http://schemas.openxmlformats.org/officeDocument/2006/bibliography" SelectedStyle="\APA.XSL" StyleName="APA"/>
+</file>
+
+<file path=customXml/item2.xml><?xml version="1.0" encoding="utf-8"?>
 <CoverPageProperties xmlns="http://schemas.microsoft.com/office/2006/coverPageProps">
   <PublishDate>2016-06-17T00:00:00</PublishDate>
   <Abstract/>
@@ -7356,22 +6908,18 @@
 </CoverPageProperties>
 </file>
 
-<file path=customXml/item2.xml><?xml version="1.0" encoding="utf-8"?>
-<b:Sources xmlns:b="http://schemas.openxmlformats.org/officeDocument/2006/bibliography" xmlns="http://schemas.openxmlformats.org/officeDocument/2006/bibliography" SelectedStyle="\APA.XSL" StyleName="APA"/>
+<file path=customXml/itemProps1.xml><?xml version="1.0" encoding="utf-8"?>
+<ds:datastoreItem xmlns:ds="http://schemas.openxmlformats.org/officeDocument/2006/customXml" ds:itemID="{BC337A10-51F3-477C-8611-A8D335223403}">
+  <ds:schemaRefs>
+    <ds:schemaRef ds:uri="http://schemas.openxmlformats.org/officeDocument/2006/bibliography"/>
+  </ds:schemaRefs>
+</ds:datastoreItem>
 </file>
 
-<file path=customXml/itemProps1.xml><?xml version="1.0" encoding="utf-8"?>
+<file path=customXml/itemProps2.xml><?xml version="1.0" encoding="utf-8"?>
 <ds:datastoreItem xmlns:ds="http://schemas.openxmlformats.org/officeDocument/2006/customXml" ds:itemID="{55AF091B-3C7A-41E3-B477-F2FDAA23CFDA}">
   <ds:schemaRefs>
     <ds:schemaRef ds:uri="http://schemas.microsoft.com/office/2006/coverPageProps"/>
   </ds:schemaRefs>
 </ds:datastoreItem>
-</file>
-
-<file path=customXml/itemProps2.xml><?xml version="1.0" encoding="utf-8"?>
-<ds:datastoreItem xmlns:ds="http://schemas.openxmlformats.org/officeDocument/2006/customXml" ds:itemID="{BC337A10-51F3-477C-8611-A8D335223403}">
-  <ds:schemaRefs>
-    <ds:schemaRef ds:uri="http://schemas.openxmlformats.org/officeDocument/2006/bibliography"/>
-  </ds:schemaRefs>
-</ds:datastoreItem>
 </file>